--- a/doc/Relazione Progetto Finale TAV.docx
+++ b/doc/Relazione Progetto Finale TAV.docx
@@ -531,7 +531,7 @@
         </w:rPr>
       </w:pPr>
     </w:p>
-    <w:bookmarkStart w:id="0" w:name="_Toc201860146" w:displacedByCustomXml="next"/>
+    <w:bookmarkStart w:id="0" w:name="_Toc202097532" w:displacedByCustomXml="next"/>
     <w:sdt>
       <w:sdtPr>
         <w:rPr>
@@ -577,6 +577,7 @@
             </w:tabs>
             <w:rPr>
               <w:rFonts w:asciiTheme="minorHAnsi" w:eastAsiaTheme="minorEastAsia" w:hAnsiTheme="minorHAnsi" w:cstheme="minorBidi"/>
+              <w:noProof/>
               <w:kern w:val="2"/>
               <w:sz w:val="24"/>
               <w:szCs w:val="24"/>
@@ -593,50 +594,58 @@
           <w:r>
             <w:fldChar w:fldCharType="separate"/>
           </w:r>
-          <w:hyperlink w:anchor="_Toc201860146" w:history="1">
+          <w:hyperlink w:anchor="_Toc202097532" w:history="1">
             <w:r>
               <w:rPr>
                 <w:rStyle w:val="Hyperlink"/>
+                <w:noProof/>
               </w:rPr>
               <w:t>Sommario</w:t>
             </w:r>
             <w:r>
               <w:rPr>
+                <w:noProof/>
                 <w:webHidden/>
               </w:rPr>
               <w:tab/>
             </w:r>
             <w:r>
               <w:rPr>
+                <w:noProof/>
                 <w:webHidden/>
               </w:rPr>
               <w:fldChar w:fldCharType="begin"/>
             </w:r>
             <w:r>
               <w:rPr>
+                <w:noProof/>
                 <w:webHidden/>
               </w:rPr>
-              <w:instrText xml:space="preserve"> PAGEREF _Toc201860146 \h </w:instrText>
+              <w:instrText xml:space="preserve"> PAGEREF _Toc202097532 \h </w:instrText>
             </w:r>
             <w:r>
               <w:rPr>
+                <w:noProof/>
                 <w:webHidden/>
               </w:rPr>
             </w:r>
             <w:r>
               <w:rPr>
+                <w:noProof/>
                 <w:webHidden/>
               </w:rPr>
               <w:fldChar w:fldCharType="separate"/>
             </w:r>
             <w:r>
               <w:rPr>
+                <w:noProof/>
                 <w:webHidden/>
               </w:rPr>
               <w:t>2</w:t>
             </w:r>
             <w:r>
               <w:rPr>
+                <w:noProof/>
                 <w:webHidden/>
               </w:rPr>
               <w:fldChar w:fldCharType="end"/>
@@ -651,6 +660,7 @@
             </w:tabs>
             <w:rPr>
               <w:rFonts w:asciiTheme="minorHAnsi" w:eastAsiaTheme="minorEastAsia" w:hAnsiTheme="minorHAnsi" w:cstheme="minorBidi"/>
+              <w:noProof/>
               <w:kern w:val="2"/>
               <w:sz w:val="24"/>
               <w:szCs w:val="24"/>
@@ -658,50 +668,58 @@
               <w14:ligatures w14:val="standardContextual"/>
             </w:rPr>
           </w:pPr>
-          <w:hyperlink w:anchor="_Toc201860147" w:history="1">
+          <w:hyperlink w:anchor="_Toc202097533" w:history="1">
             <w:r>
               <w:rPr>
                 <w:rStyle w:val="Hyperlink"/>
+                <w:noProof/>
               </w:rPr>
               <w:t>Introduzione</w:t>
             </w:r>
             <w:r>
               <w:rPr>
+                <w:noProof/>
                 <w:webHidden/>
               </w:rPr>
               <w:tab/>
             </w:r>
             <w:r>
               <w:rPr>
+                <w:noProof/>
                 <w:webHidden/>
               </w:rPr>
               <w:fldChar w:fldCharType="begin"/>
             </w:r>
             <w:r>
               <w:rPr>
+                <w:noProof/>
                 <w:webHidden/>
               </w:rPr>
-              <w:instrText xml:space="preserve"> PAGEREF _Toc201860147 \h </w:instrText>
+              <w:instrText xml:space="preserve"> PAGEREF _Toc202097533 \h </w:instrText>
             </w:r>
             <w:r>
               <w:rPr>
+                <w:noProof/>
                 <w:webHidden/>
               </w:rPr>
             </w:r>
             <w:r>
               <w:rPr>
+                <w:noProof/>
                 <w:webHidden/>
               </w:rPr>
               <w:fldChar w:fldCharType="separate"/>
             </w:r>
             <w:r>
               <w:rPr>
+                <w:noProof/>
                 <w:webHidden/>
               </w:rPr>
               <w:t>3</w:t>
             </w:r>
             <w:r>
               <w:rPr>
+                <w:noProof/>
                 <w:webHidden/>
               </w:rPr>
               <w:fldChar w:fldCharType="end"/>
@@ -716,6 +734,7 @@
             </w:tabs>
             <w:rPr>
               <w:rFonts w:asciiTheme="minorHAnsi" w:eastAsiaTheme="minorEastAsia" w:hAnsiTheme="minorHAnsi" w:cstheme="minorBidi"/>
+              <w:noProof/>
               <w:kern w:val="2"/>
               <w:sz w:val="24"/>
               <w:szCs w:val="24"/>
@@ -723,50 +742,58 @@
               <w14:ligatures w14:val="standardContextual"/>
             </w:rPr>
           </w:pPr>
-          <w:hyperlink w:anchor="_Toc201860148" w:history="1">
+          <w:hyperlink w:anchor="_Toc202097534" w:history="1">
             <w:r>
               <w:rPr>
                 <w:rStyle w:val="Hyperlink"/>
+                <w:noProof/>
               </w:rPr>
-              <w:t>Test</w:t>
+              <w:t>Architettura applicativa</w:t>
             </w:r>
             <w:r>
               <w:rPr>
+                <w:noProof/>
                 <w:webHidden/>
               </w:rPr>
               <w:tab/>
             </w:r>
             <w:r>
               <w:rPr>
+                <w:noProof/>
                 <w:webHidden/>
               </w:rPr>
               <w:fldChar w:fldCharType="begin"/>
             </w:r>
             <w:r>
               <w:rPr>
+                <w:noProof/>
                 <w:webHidden/>
               </w:rPr>
-              <w:instrText xml:space="preserve"> PAGEREF _Toc201860148 \h </w:instrText>
+              <w:instrText xml:space="preserve"> PAGEREF _Toc202097534 \h </w:instrText>
             </w:r>
             <w:r>
               <w:rPr>
+                <w:noProof/>
                 <w:webHidden/>
               </w:rPr>
             </w:r>
             <w:r>
               <w:rPr>
+                <w:noProof/>
                 <w:webHidden/>
               </w:rPr>
               <w:fldChar w:fldCharType="separate"/>
             </w:r>
             <w:r>
               <w:rPr>
+                <w:noProof/>
                 <w:webHidden/>
               </w:rPr>
               <w:t>4</w:t>
             </w:r>
             <w:r>
               <w:rPr>
+                <w:noProof/>
                 <w:webHidden/>
               </w:rPr>
               <w:fldChar w:fldCharType="end"/>
@@ -781,6 +808,7 @@
             </w:tabs>
             <w:rPr>
               <w:rFonts w:asciiTheme="minorHAnsi" w:eastAsiaTheme="minorEastAsia" w:hAnsiTheme="minorHAnsi" w:cstheme="minorBidi"/>
+              <w:noProof/>
               <w:kern w:val="2"/>
               <w:sz w:val="24"/>
               <w:szCs w:val="24"/>
@@ -788,50 +816,58 @@
               <w14:ligatures w14:val="standardContextual"/>
             </w:rPr>
           </w:pPr>
-          <w:hyperlink w:anchor="_Toc201860149" w:history="1">
+          <w:hyperlink w:anchor="_Toc202097535" w:history="1">
             <w:r>
               <w:rPr>
                 <w:rStyle w:val="Hyperlink"/>
+                <w:noProof/>
               </w:rPr>
-              <w:t>Conclusioni</w:t>
+              <w:t>Dependency Injection</w:t>
             </w:r>
             <w:r>
               <w:rPr>
+                <w:noProof/>
                 <w:webHidden/>
               </w:rPr>
               <w:tab/>
             </w:r>
             <w:r>
               <w:rPr>
+                <w:noProof/>
                 <w:webHidden/>
               </w:rPr>
               <w:fldChar w:fldCharType="begin"/>
             </w:r>
             <w:r>
               <w:rPr>
+                <w:noProof/>
                 <w:webHidden/>
               </w:rPr>
-              <w:instrText xml:space="preserve"> PAGEREF _Toc201860149 \h </w:instrText>
+              <w:instrText xml:space="preserve"> PAGEREF _Toc202097535 \h </w:instrText>
             </w:r>
             <w:r>
               <w:rPr>
+                <w:noProof/>
                 <w:webHidden/>
               </w:rPr>
             </w:r>
             <w:r>
               <w:rPr>
+                <w:noProof/>
                 <w:webHidden/>
               </w:rPr>
               <w:fldChar w:fldCharType="separate"/>
             </w:r>
             <w:r>
               <w:rPr>
+                <w:noProof/>
                 <w:webHidden/>
               </w:rPr>
-              <w:t>5</w:t>
+              <w:t>9</w:t>
             </w:r>
             <w:r>
               <w:rPr>
+                <w:noProof/>
                 <w:webHidden/>
               </w:rPr>
               <w:fldChar w:fldCharType="end"/>
@@ -846,6 +882,7 @@
             </w:tabs>
             <w:rPr>
               <w:rFonts w:asciiTheme="minorHAnsi" w:eastAsiaTheme="minorEastAsia" w:hAnsiTheme="minorHAnsi" w:cstheme="minorBidi"/>
+              <w:noProof/>
               <w:kern w:val="2"/>
               <w:sz w:val="24"/>
               <w:szCs w:val="24"/>
@@ -853,50 +890,132 @@
               <w14:ligatures w14:val="standardContextual"/>
             </w:rPr>
           </w:pPr>
-          <w:hyperlink w:anchor="_Toc201860150" w:history="1">
+          <w:hyperlink w:anchor="_Toc202097536" w:history="1">
             <w:r>
               <w:rPr>
                 <w:rStyle w:val="Hyperlink"/>
+                <w:noProof/>
               </w:rPr>
-              <w:t>Bibliografia</w:t>
+              <w:t>Conclusioni</w:t>
             </w:r>
             <w:r>
               <w:rPr>
+                <w:noProof/>
                 <w:webHidden/>
               </w:rPr>
               <w:tab/>
             </w:r>
             <w:r>
               <w:rPr>
+                <w:noProof/>
                 <w:webHidden/>
               </w:rPr>
               <w:fldChar w:fldCharType="begin"/>
             </w:r>
             <w:r>
               <w:rPr>
+                <w:noProof/>
                 <w:webHidden/>
               </w:rPr>
-              <w:instrText xml:space="preserve"> PAGEREF _Toc201860150 \h </w:instrText>
+              <w:instrText xml:space="preserve"> PAGEREF _Toc202097536 \h </w:instrText>
             </w:r>
             <w:r>
               <w:rPr>
+                <w:noProof/>
                 <w:webHidden/>
               </w:rPr>
             </w:r>
             <w:r>
               <w:rPr>
+                <w:noProof/>
                 <w:webHidden/>
               </w:rPr>
               <w:fldChar w:fldCharType="separate"/>
             </w:r>
             <w:r>
               <w:rPr>
+                <w:noProof/>
                 <w:webHidden/>
               </w:rPr>
-              <w:t>6</w:t>
+              <w:t>10</w:t>
             </w:r>
             <w:r>
               <w:rPr>
+                <w:noProof/>
+                <w:webHidden/>
+              </w:rPr>
+              <w:fldChar w:fldCharType="end"/>
+            </w:r>
+          </w:hyperlink>
+        </w:p>
+        <w:p>
+          <w:pPr>
+            <w:pStyle w:val="TOC1"/>
+            <w:tabs>
+              <w:tab w:val="right" w:leader="dot" w:pos="9016"/>
+            </w:tabs>
+            <w:rPr>
+              <w:rFonts w:asciiTheme="minorHAnsi" w:eastAsiaTheme="minorEastAsia" w:hAnsiTheme="minorHAnsi" w:cstheme="minorBidi"/>
+              <w:noProof/>
+              <w:kern w:val="2"/>
+              <w:sz w:val="24"/>
+              <w:szCs w:val="24"/>
+              <w:lang w:eastAsia="it-IT"/>
+              <w14:ligatures w14:val="standardContextual"/>
+            </w:rPr>
+          </w:pPr>
+          <w:hyperlink w:anchor="_Toc202097537" w:history="1">
+            <w:r>
+              <w:rPr>
+                <w:rStyle w:val="Hyperlink"/>
+                <w:noProof/>
+              </w:rPr>
+              <w:t>Bibliografia</w:t>
+            </w:r>
+            <w:r>
+              <w:rPr>
+                <w:noProof/>
+                <w:webHidden/>
+              </w:rPr>
+              <w:tab/>
+            </w:r>
+            <w:r>
+              <w:rPr>
+                <w:noProof/>
+                <w:webHidden/>
+              </w:rPr>
+              <w:fldChar w:fldCharType="begin"/>
+            </w:r>
+            <w:r>
+              <w:rPr>
+                <w:noProof/>
+                <w:webHidden/>
+              </w:rPr>
+              <w:instrText xml:space="preserve"> PAGEREF _Toc202097537 \h </w:instrText>
+            </w:r>
+            <w:r>
+              <w:rPr>
+                <w:noProof/>
+                <w:webHidden/>
+              </w:rPr>
+            </w:r>
+            <w:r>
+              <w:rPr>
+                <w:noProof/>
+                <w:webHidden/>
+              </w:rPr>
+              <w:fldChar w:fldCharType="separate"/>
+            </w:r>
+            <w:r>
+              <w:rPr>
+                <w:noProof/>
+                <w:webHidden/>
+              </w:rPr>
+              <w:t>11</w:t>
+            </w:r>
+            <w:r>
+              <w:rPr>
+                <w:noProof/>
                 <w:webHidden/>
               </w:rPr>
               <w:fldChar w:fldCharType="end"/>
@@ -931,7 +1050,7 @@
           <w:rFonts w:ascii="Book Antiqua" w:eastAsia="Book Antiqua" w:hAnsi="Book Antiqua" w:cs="Book Antiqua"/>
         </w:rPr>
       </w:pPr>
-      <w:bookmarkStart w:id="1" w:name="_Toc201860147"/>
+      <w:bookmarkStart w:id="1" w:name="_Toc202097533"/>
       <w:r>
         <w:rPr>
           <w:rFonts w:ascii="Book Antiqua" w:eastAsia="Book Antiqua" w:hAnsi="Book Antiqua" w:cs="Book Antiqua"/>
@@ -1093,7 +1212,19 @@
     </w:p>
     <w:p>
       <w:r>
-        <w:t xml:space="preserve">Ovviamente questo approccio estremamente professionale allo sviluppo ha un chiaro inconveniente ovvero che la struttura applicativa stessa si complica e diviene per un osservatore esterno di difficile comprensione. Questo documento ha come fine: l’integrazione del README di progetto, la spiegazione della struttura applicativa, </w:t>
+        <w:t>Ovviamente questo approccio estremamente professionale allo sviluppo ha un chiaro inconveniente ovvero che l</w:t>
+      </w:r>
+      <w:r>
+        <w:t xml:space="preserve">’architettura </w:t>
+      </w:r>
+      <w:r>
+        <w:t>applicativa si complica e diviene per un osservatore esterno di difficile comprensione. Questo documento ha come fine: l’integrazione del README di progetto, la spiegazione dell</w:t>
+      </w:r>
+      <w:r>
+        <w:t xml:space="preserve">’architettura </w:t>
+      </w:r>
+      <w:r>
+        <w:t xml:space="preserve">applicativa, </w:t>
       </w:r>
       <w:r>
         <w:t>l</w:t>
@@ -1107,19 +1238,11 @@
       <w:r>
         <w:t xml:space="preserve"> e infine la discussione di come sono stati implementati gli argomenti centrali del progetto ovvero: </w:t>
       </w:r>
-      <w:proofErr w:type="spellStart"/>
       <w:r>
         <w:rPr>
           <w:u w:val="single"/>
         </w:rPr>
-        <w:t>Dependency</w:t>
-      </w:r>
-      <w:proofErr w:type="spellEnd"/>
-      <w:r>
-        <w:rPr>
-          <w:u w:val="single"/>
-        </w:rPr>
-        <w:t xml:space="preserve"> Injection (DI)</w:t>
+        <w:t>Dependency Injection (DI)</w:t>
       </w:r>
       <w:r>
         <w:t xml:space="preserve">, </w:t>
@@ -1203,28 +1326,32 @@
           <w:rFonts w:ascii="Book Antiqua" w:hAnsi="Book Antiqua"/>
         </w:rPr>
       </w:pPr>
-      <w:bookmarkStart w:id="2" w:name="_Toc201860148"/>
+      <w:bookmarkStart w:id="2" w:name="_Toc202097534"/>
       <w:r>
         <w:rPr>
           <w:rFonts w:ascii="Book Antiqua" w:hAnsi="Book Antiqua"/>
         </w:rPr>
         <w:lastRenderedPageBreak/>
-        <w:t>Test</w:t>
+        <w:t>Architettura</w:t>
+      </w:r>
+      <w:r>
+        <w:rPr>
+          <w:rFonts w:ascii="Book Antiqua" w:hAnsi="Book Antiqua"/>
+        </w:rPr>
+        <w:t xml:space="preserve"> applicativa</w:t>
       </w:r>
       <w:bookmarkEnd w:id="2"/>
     </w:p>
     <w:p>
       <w:r>
-        <w:t>Ciao</w:t>
-      </w:r>
-      <w:r>
-        <w:t xml:space="preserve"> ciao </w:t>
-      </w:r>
-      <w:proofErr w:type="spellStart"/>
-      <w:r>
-        <w:t>ciaio</w:t>
-      </w:r>
-      <w:proofErr w:type="spellEnd"/>
+        <w:t>Per la spiegazione dell’architettura applicativa è stato realizzato l’</w:t>
+      </w:r>
+      <w:r>
+        <w:t>UML Class Diagram</w:t>
+      </w:r>
+      <w:r>
+        <w:t xml:space="preserve"> di tutto il progetto, consultabile nell’immagine sottostante:</w:t>
+      </w:r>
     </w:p>
     <w:p>
       <w:r>
@@ -1232,9 +1359,9 @@
           <w:noProof/>
         </w:rPr>
         <w:drawing>
-          <wp:inline distT="0" distB="0" distL="0" distR="0" wp14:anchorId="0773B4D4" wp14:editId="630EFB0F">
-            <wp:extent cx="5695950" cy="8055483"/>
-            <wp:effectExtent l="0" t="0" r="0" b="3175"/>
+          <wp:inline distT="0" distB="0" distL="0" distR="0" wp14:anchorId="0773B4D4" wp14:editId="0671712F">
+            <wp:extent cx="5530994" cy="7822194"/>
+            <wp:effectExtent l="0" t="0" r="0" b="7620"/>
             <wp:docPr id="1093574857" name="Graphic 1"/>
             <wp:cNvGraphicFramePr>
               <a:graphicFrameLocks xmlns:a="http://schemas.openxmlformats.org/drawingml/2006/main" noChangeAspect="1"/>
@@ -1261,7 +1388,7 @@
                   <pic:spPr>
                     <a:xfrm>
                       <a:off x="0" y="0"/>
-                      <a:ext cx="5699264" cy="8060169"/>
+                      <a:ext cx="5546659" cy="7844348"/>
                     </a:xfrm>
                     <a:prstGeom prst="rect">
                       <a:avLst/>
@@ -1272,6 +1399,965 @@
             </a:graphic>
           </wp:inline>
         </w:drawing>
+      </w:r>
+    </w:p>
+    <w:p>
+      <w:r>
+        <w:lastRenderedPageBreak/>
+        <w:t xml:space="preserve">In questo </w:t>
+      </w:r>
+      <w:r>
+        <w:t>C</w:t>
+      </w:r>
+      <w:r>
+        <w:t xml:space="preserve">lass </w:t>
+      </w:r>
+      <w:proofErr w:type="spellStart"/>
+      <w:r>
+        <w:t>D</w:t>
+      </w:r>
+      <w:r>
+        <w:t>iagram</w:t>
+      </w:r>
+      <w:proofErr w:type="spellEnd"/>
+      <w:r>
+        <w:t xml:space="preserve"> sono state volutamente tralasciate le relazioni di tipo “dipendenza” perché avrebbero reso esternamente complesso il grafico, il quale sarebbe risultato in una inutile foresta di collegamenti di difficile consultazione. Si sono preservati invece le relazioni di tipo “implementazione” poiché chiariscono i ruoli dei componenti e le relazioni forti come aggregazione e composizione. Come è possibile notare quest’ultima relazione ovvero la composizione nonostante non sia stata ignorata non figura nemmeno una volta nel grafico</w:t>
+      </w:r>
+      <w:r>
+        <w:t>. Q</w:t>
+      </w:r>
+      <w:r>
+        <w:t>uesto è dovuto al fatto che la relazione di composizione (canonicamente rappresentata in UML con una freccia con una estremità a diamante pieno) è di fatto come una relazione di aggregazione con la d</w:t>
+      </w:r>
+      <w:r>
+        <w:t>iff</w:t>
+      </w:r>
+      <w:r>
+        <w:t>er</w:t>
+      </w:r>
+      <w:r>
+        <w:t>e</w:t>
+      </w:r>
+      <w:r>
+        <w:t>nza che l</w:t>
+      </w:r>
+      <w:r>
+        <w:t>a classe che mantiene il riferimento all’altra classe ne gestisce anche il ciclo di vita. Questo evento non avviene in ASFJ perché per lo sviluppo dell’applicativo si è adottato un approccio DI-First ovvero la Dependency Injection è stata applicata ovunque possibile per ridurre l’accoppiamento e di conseguenza tutte le classi sono gestire dall’</w:t>
+      </w:r>
+      <w:proofErr w:type="spellStart"/>
+      <w:r>
+        <w:t>Injector</w:t>
+      </w:r>
+      <w:proofErr w:type="spellEnd"/>
+      <w:r>
+        <w:t xml:space="preserve"> e in genere il loro ciclo di vita non è gestito da altre classi.</w:t>
+      </w:r>
+    </w:p>
+    <w:p>
+      <w:r>
+        <w:t>ASFJ è strutturata in quattro moduli</w:t>
+      </w:r>
+      <w:r>
+        <w:t xml:space="preserve"> </w:t>
+      </w:r>
+      <w:r>
+        <w:t>(corrispondenti a</w:t>
+      </w:r>
+      <w:r>
+        <w:t xml:space="preserve">d altrettanti </w:t>
+      </w:r>
+      <w:r>
+        <w:t xml:space="preserve">sotto-progetti </w:t>
+      </w:r>
+      <w:proofErr w:type="spellStart"/>
+      <w:r>
+        <w:t>G</w:t>
+      </w:r>
+      <w:r>
+        <w:t>radle</w:t>
+      </w:r>
+      <w:proofErr w:type="spellEnd"/>
+      <w:r>
+        <w:t>):</w:t>
+      </w:r>
+      <w:r>
+        <w:t xml:space="preserve"> </w:t>
+      </w:r>
+      <w:r>
+        <w:rPr>
+          <w:b/>
+          <w:bCs/>
+          <w:u w:val="single"/>
+        </w:rPr>
+        <w:t>firewall-api</w:t>
+      </w:r>
+      <w:r>
+        <w:t xml:space="preserve">, </w:t>
+      </w:r>
+      <w:r>
+        <w:rPr>
+          <w:b/>
+          <w:bCs/>
+          <w:u w:val="single"/>
+        </w:rPr>
+        <w:t>firewall-core</w:t>
+      </w:r>
+      <w:r>
+        <w:t xml:space="preserve">, </w:t>
+      </w:r>
+      <w:r>
+        <w:rPr>
+          <w:b/>
+          <w:bCs/>
+          <w:u w:val="single"/>
+        </w:rPr>
+        <w:t>firewall-</w:t>
+      </w:r>
+      <w:proofErr w:type="spellStart"/>
+      <w:r>
+        <w:rPr>
+          <w:b/>
+          <w:bCs/>
+          <w:u w:val="single"/>
+        </w:rPr>
+        <w:t>gui</w:t>
+      </w:r>
+      <w:proofErr w:type="spellEnd"/>
+      <w:r>
+        <w:t xml:space="preserve"> e </w:t>
+      </w:r>
+      <w:r>
+        <w:rPr>
+          <w:b/>
+          <w:bCs/>
+          <w:u w:val="single"/>
+        </w:rPr>
+        <w:t>client-simulator</w:t>
+      </w:r>
+      <w:r>
+        <w:t xml:space="preserve">. </w:t>
+      </w:r>
+    </w:p>
+    <w:p>
+      <w:r>
+        <w:t xml:space="preserve">Il modulo </w:t>
+      </w:r>
+      <w:r>
+        <w:rPr>
+          <w:b/>
+          <w:bCs/>
+          <w:u w:val="single"/>
+        </w:rPr>
+        <w:t>firewall-api</w:t>
+      </w:r>
+      <w:r>
+        <w:t xml:space="preserve"> </w:t>
+      </w:r>
+      <w:r>
+        <w:t xml:space="preserve">contiene le interfacce condivise tra i </w:t>
+      </w:r>
+      <w:r>
+        <w:t xml:space="preserve">moduli e </w:t>
+      </w:r>
+      <w:r>
+        <w:t>rappresenta il contratto che lega insieme gli altri componenti e consente un disaccoppiamento chiaro tra implementazioni e dipendenze.</w:t>
+      </w:r>
+      <w:r>
+        <w:t xml:space="preserve"> Come è possibile notare dal Class </w:t>
+      </w:r>
+      <w:proofErr w:type="spellStart"/>
+      <w:r>
+        <w:t>Diagram</w:t>
+      </w:r>
+      <w:proofErr w:type="spellEnd"/>
+      <w:r>
+        <w:t xml:space="preserve"> grazie a firewall-api che funge da “</w:t>
+      </w:r>
+      <w:proofErr w:type="spellStart"/>
+      <w:r>
+        <w:t>layer</w:t>
+      </w:r>
+      <w:proofErr w:type="spellEnd"/>
+      <w:r>
+        <w:t xml:space="preserve"> di comunicazione” tra i moduli non vi è alcun collegamento ad esempio tra i moduli firewall-</w:t>
+      </w:r>
+      <w:proofErr w:type="spellStart"/>
+      <w:r>
+        <w:t>gui</w:t>
+      </w:r>
+      <w:proofErr w:type="spellEnd"/>
+      <w:r>
+        <w:t xml:space="preserve"> e firewall-core.</w:t>
+      </w:r>
+      <w:r>
+        <w:t xml:space="preserve"> Questo ha il chiaro vantaggio che rende ognuno dei moduli implementativi facilmente sostituibili nella loro totalità o anche solo in alcuni dei loro componenti. Se ad esempio si è interessati a una interfaccia di tipo diverso </w:t>
+      </w:r>
+      <w:proofErr w:type="gramStart"/>
+      <w:r>
+        <w:t>ad</w:t>
+      </w:r>
+      <w:proofErr w:type="gramEnd"/>
+      <w:r>
+        <w:t xml:space="preserve"> come una CLI o a una FE Web è possibile sostituire il modulo firewall-</w:t>
+      </w:r>
+      <w:proofErr w:type="spellStart"/>
+      <w:r>
+        <w:t>gui</w:t>
+      </w:r>
+      <w:proofErr w:type="spellEnd"/>
+      <w:r>
+        <w:t xml:space="preserve"> che per ora corrisponde a una interfaccia desktop in Swing con il modulo che più si desidera e l’applicativo continuerà a funzionare. Come è possibile notare la maggioranza dei collegamenti che vengono dal modulo firewall-</w:t>
+      </w:r>
+      <w:r>
+        <w:lastRenderedPageBreak/>
+        <w:t>core verso firewall-api sono di tipo “implementazione” siccome nel core risiedono molte delle implementazioni di questo modulo. Mentre la maggioranza dei collegamenti che vengono dal modulo firewall-</w:t>
+      </w:r>
+      <w:proofErr w:type="spellStart"/>
+      <w:r>
+        <w:t>gui</w:t>
+      </w:r>
+      <w:proofErr w:type="spellEnd"/>
+      <w:r>
+        <w:t xml:space="preserve"> verso firewall-api sono di tipo “aggregazione” e questo risulta naturale se si pensa che di fatto è poi la GUI l’attore che in risposta alle azioni dell’utente lancia le computazioni applicative.</w:t>
+      </w:r>
+      <w:r>
+        <w:t xml:space="preserve"> </w:t>
+      </w:r>
+      <w:r>
+        <w:t xml:space="preserve">È inoltre interessante notare come in risposta a una crescente complessità della stessa API si è introdotto il pattern </w:t>
+      </w:r>
+      <w:proofErr w:type="spellStart"/>
+      <w:r>
+        <w:t>F</w:t>
+      </w:r>
+      <w:r>
+        <w:t>açade</w:t>
+      </w:r>
+      <w:proofErr w:type="spellEnd"/>
+      <w:r>
+        <w:t xml:space="preserve"> incarnato dall’interfaccia </w:t>
+      </w:r>
+      <w:proofErr w:type="spellStart"/>
+      <w:r>
+        <w:rPr>
+          <w:u w:val="single"/>
+        </w:rPr>
+        <w:t>IFarewallFac</w:t>
+      </w:r>
+      <w:r>
+        <w:rPr>
+          <w:u w:val="single"/>
+        </w:rPr>
+        <w:t>a</w:t>
+      </w:r>
+      <w:r>
+        <w:rPr>
+          <w:u w:val="single"/>
+        </w:rPr>
+        <w:t>de</w:t>
+      </w:r>
+      <w:proofErr w:type="spellEnd"/>
+      <w:r>
+        <w:t>, la</w:t>
+      </w:r>
+      <w:r>
+        <w:t xml:space="preserve"> quale rappresenta un punto unico di accesso alla maggioranza delle funzionalità applicative per i moduli esterni</w:t>
+      </w:r>
+      <w:r>
+        <w:t xml:space="preserve">. Interfacciarsi con </w:t>
+      </w:r>
+      <w:proofErr w:type="spellStart"/>
+      <w:r>
+        <w:t>IFarewallFacade</w:t>
+      </w:r>
+      <w:proofErr w:type="spellEnd"/>
+      <w:r>
+        <w:t xml:space="preserve"> ha il chiaro vantaggio di semplificare il modo in cui i moduli esterni di interfacciano con l’API, fermo restando che nel caso della necessità di utilizzo di una funzionalità più avanzata non coperta dal </w:t>
+      </w:r>
+      <w:proofErr w:type="spellStart"/>
+      <w:r>
+        <w:t>Facade</w:t>
+      </w:r>
+      <w:proofErr w:type="spellEnd"/>
+      <w:r>
+        <w:t xml:space="preserve"> si può e si deve comunque interfacciarsi con una interfaccia normale.</w:t>
+      </w:r>
+    </w:p>
+    <w:p>
+      <w:r>
+        <w:t xml:space="preserve">Il modulo </w:t>
+      </w:r>
+      <w:r>
+        <w:rPr>
+          <w:b/>
+          <w:bCs/>
+          <w:u w:val="single"/>
+        </w:rPr>
+        <w:t>firewall-core</w:t>
+      </w:r>
+      <w:r>
+        <w:t xml:space="preserve"> </w:t>
+      </w:r>
+      <w:r>
+        <w:t xml:space="preserve">rappresenta l’attuale implementazione In-Memory del firewall, e </w:t>
+      </w:r>
+      <w:r>
+        <w:t>implementa la logica centrale del firewall, compresi</w:t>
+      </w:r>
+      <w:r>
+        <w:t>:</w:t>
+      </w:r>
+      <w:r>
+        <w:t xml:space="preserve"> la gestione dei set di regole</w:t>
+      </w:r>
+      <w:r>
+        <w:t xml:space="preserve"> </w:t>
+      </w:r>
+      <w:r>
+        <w:t>(caricamento da file, test su varianti del set)</w:t>
+      </w:r>
+      <w:r>
+        <w:t xml:space="preserve">, </w:t>
+      </w:r>
+      <w:r>
+        <w:t xml:space="preserve">la gestione delle regole di </w:t>
+      </w:r>
+      <w:r>
+        <w:t>filtraggio (</w:t>
+      </w:r>
+      <w:r>
+        <w:t>aggiunta, modifica e rimozione)</w:t>
+      </w:r>
+      <w:r>
+        <w:t xml:space="preserve">, l’ispezione </w:t>
+      </w:r>
+      <w:r>
+        <w:t>dei pacchetti</w:t>
+      </w:r>
+      <w:r>
+        <w:t xml:space="preserve"> filtrati</w:t>
+      </w:r>
+      <w:r>
+        <w:t>.</w:t>
+      </w:r>
+      <w:r>
+        <w:t xml:space="preserve"> </w:t>
+      </w:r>
+      <w:r>
+        <w:t xml:space="preserve">In questo modulo vi sono: Utility Class </w:t>
+      </w:r>
+      <w:r>
+        <w:t xml:space="preserve">come </w:t>
+      </w:r>
+      <w:proofErr w:type="spellStart"/>
+      <w:r>
+        <w:rPr>
+          <w:u w:val="single"/>
+        </w:rPr>
+        <w:t>RuleDeserializer</w:t>
+      </w:r>
+      <w:proofErr w:type="spellEnd"/>
+      <w:r>
+        <w:t xml:space="preserve"> e </w:t>
+      </w:r>
+      <w:proofErr w:type="spellStart"/>
+      <w:r>
+        <w:rPr>
+          <w:u w:val="single"/>
+        </w:rPr>
+        <w:t>NetworkUtils</w:t>
+      </w:r>
+      <w:proofErr w:type="spellEnd"/>
+      <w:r>
+        <w:t>; Domain</w:t>
+      </w:r>
+      <w:r>
+        <w:t xml:space="preserve"> Model</w:t>
+      </w:r>
+      <w:r>
+        <w:t xml:space="preserve"> Class che quindi c</w:t>
+      </w:r>
+      <w:r>
+        <w:t>lassi che combinano dati e metodi</w:t>
+      </w:r>
+      <w:r>
+        <w:t xml:space="preserve"> come </w:t>
+      </w:r>
+      <w:proofErr w:type="spellStart"/>
+      <w:r>
+        <w:rPr>
+          <w:u w:val="single"/>
+        </w:rPr>
+        <w:t>RuleSet</w:t>
+      </w:r>
+      <w:proofErr w:type="spellEnd"/>
+      <w:r>
+        <w:t xml:space="preserve"> e </w:t>
+      </w:r>
+      <w:r>
+        <w:rPr>
+          <w:u w:val="single"/>
+        </w:rPr>
+        <w:t>Rule</w:t>
+      </w:r>
+      <w:r>
+        <w:t xml:space="preserve">; e infine ci sono due importanti </w:t>
+      </w:r>
+      <w:r>
+        <w:t xml:space="preserve">Service </w:t>
+      </w:r>
+      <w:r>
+        <w:t>C</w:t>
+      </w:r>
+      <w:r>
+        <w:t>lass</w:t>
+      </w:r>
+      <w:r>
+        <w:t xml:space="preserve"> ovvero </w:t>
+      </w:r>
+      <w:proofErr w:type="spellStart"/>
+      <w:r>
+        <w:rPr>
+          <w:u w:val="single"/>
+        </w:rPr>
+        <w:t>InMemoryFirewallEngine</w:t>
+      </w:r>
+      <w:proofErr w:type="spellEnd"/>
+      <w:r>
+        <w:t xml:space="preserve"> e </w:t>
+      </w:r>
+      <w:proofErr w:type="spellStart"/>
+      <w:r>
+        <w:rPr>
+          <w:u w:val="single"/>
+        </w:rPr>
+        <w:t>PacketLogger</w:t>
+      </w:r>
+      <w:proofErr w:type="spellEnd"/>
+      <w:r>
+        <w:t xml:space="preserve"> che sono Singleton e utilizzando le altre classi </w:t>
+      </w:r>
+      <w:r>
+        <w:t>incapsulano la logica di business</w:t>
+      </w:r>
+      <w:r>
+        <w:t xml:space="preserve">, permettendo il funzionamento dell’applicativo. </w:t>
+      </w:r>
+      <w:proofErr w:type="spellStart"/>
+      <w:r>
+        <w:t>InMemoryFirewallEngine</w:t>
+      </w:r>
+      <w:proofErr w:type="spellEnd"/>
+      <w:r>
+        <w:t xml:space="preserve"> implementa l’interfaccia centrale </w:t>
+      </w:r>
+      <w:proofErr w:type="spellStart"/>
+      <w:r>
+        <w:t>IFirewallFacad</w:t>
+      </w:r>
+      <w:r>
+        <w:t>e</w:t>
+      </w:r>
+      <w:proofErr w:type="spellEnd"/>
+      <w:r>
+        <w:t xml:space="preserve"> e ne rappresenta una implementazione totalmente </w:t>
+      </w:r>
+      <w:proofErr w:type="spellStart"/>
+      <w:r>
+        <w:t>Thread</w:t>
+      </w:r>
+      <w:proofErr w:type="spellEnd"/>
+      <w:r>
+        <w:t>-Safe poiché ogni metodo è sincronizzato con un lock</w:t>
+      </w:r>
+      <w:r>
+        <w:t xml:space="preserve"> che distingue scritture da letture in modo da ottenere anche le massime performance. Quindi se un modulo esterno utilizza </w:t>
+      </w:r>
+      <w:proofErr w:type="spellStart"/>
+      <w:r>
+        <w:t>IFirewallFacade</w:t>
+      </w:r>
+      <w:proofErr w:type="spellEnd"/>
+      <w:r>
+        <w:t xml:space="preserve"> e di conseguenza </w:t>
+      </w:r>
+      <w:proofErr w:type="spellStart"/>
+      <w:r>
+        <w:t>InMemoryFirewallEngine</w:t>
+      </w:r>
+      <w:proofErr w:type="spellEnd"/>
+      <w:r>
+        <w:t xml:space="preserve"> per effettuare le sue operazioni avrà la certezza di effettuare operazioni stabili a modifiche concorrenti senza doversi gestire la complessità collegata. </w:t>
+      </w:r>
+      <w:proofErr w:type="spellStart"/>
+      <w:r>
+        <w:t>PacketLogger</w:t>
+      </w:r>
+      <w:proofErr w:type="spellEnd"/>
+      <w:r>
+        <w:t xml:space="preserve"> implementa l’interfaccia </w:t>
+      </w:r>
+      <w:proofErr w:type="spellStart"/>
+      <w:r>
+        <w:t>IPacketLogger</w:t>
+      </w:r>
+      <w:proofErr w:type="spellEnd"/>
+      <w:r>
+        <w:t xml:space="preserve"> e rappresenta un </w:t>
+      </w:r>
+      <w:r>
+        <w:lastRenderedPageBreak/>
+        <w:t xml:space="preserve">punto unico e centralizzato per il logging dei pacchetti filtrati dall’applicativo. Si può richiedere il logging al </w:t>
+      </w:r>
+      <w:proofErr w:type="spellStart"/>
+      <w:r>
+        <w:t>PacketLogger</w:t>
+      </w:r>
+      <w:proofErr w:type="spellEnd"/>
+      <w:r>
+        <w:t xml:space="preserve"> sia tramite un </w:t>
+      </w:r>
+      <w:proofErr w:type="spellStart"/>
+      <w:r>
+        <w:t>Interceptor</w:t>
+      </w:r>
+      <w:proofErr w:type="spellEnd"/>
+      <w:r>
+        <w:t xml:space="preserve"> sia tramite una tradizionale chiamata di metodo. Esso una volta loggato un pacchetto si occupa anche di notificare l’arrivo di una nuova entry a una serie di sottoscrittori implementando difatti un Observer Pattern. È infine interessante notare come si sia adottato uno Strategy Pattern per il caricamento delle regole dal disco poiché in questo modulo ci sono </w:t>
+      </w:r>
+      <w:r>
+        <w:t xml:space="preserve">due classi che implementano </w:t>
+      </w:r>
+      <w:proofErr w:type="spellStart"/>
+      <w:r>
+        <w:t>IRuleSetLoaderStrategy</w:t>
+      </w:r>
+      <w:proofErr w:type="spellEnd"/>
+      <w:r>
+        <w:t xml:space="preserve"> ovvero </w:t>
+      </w:r>
+      <w:proofErr w:type="spellStart"/>
+      <w:r>
+        <w:rPr>
+          <w:u w:val="single"/>
+        </w:rPr>
+        <w:t>RuleSetLoaderJsonStrategy</w:t>
+      </w:r>
+      <w:proofErr w:type="spellEnd"/>
+      <w:r>
+        <w:t xml:space="preserve"> e </w:t>
+      </w:r>
+      <w:proofErr w:type="spellStart"/>
+      <w:r>
+        <w:rPr>
+          <w:u w:val="single"/>
+        </w:rPr>
+        <w:t>RuleSetLoaderXMLStrategy</w:t>
+      </w:r>
+      <w:proofErr w:type="spellEnd"/>
+      <w:r>
+        <w:t xml:space="preserve"> che </w:t>
+      </w:r>
+      <w:r>
+        <w:t xml:space="preserve">permettono di caricare i </w:t>
+      </w:r>
+      <w:proofErr w:type="spellStart"/>
+      <w:r>
+        <w:t>RuleSet</w:t>
+      </w:r>
+      <w:proofErr w:type="spellEnd"/>
+      <w:r>
+        <w:t xml:space="preserve"> sia da file JSON che da file XML. La scelta di quale delle due implementazioni si debba utilizzare è fatta per permettere la massima configurabilità tramite delle </w:t>
+      </w:r>
+      <w:proofErr w:type="spellStart"/>
+      <w:r>
+        <w:t>properties</w:t>
+      </w:r>
+      <w:proofErr w:type="spellEnd"/>
+      <w:r>
+        <w:t>. Normalmente la scelta di quale implementazione</w:t>
+      </w:r>
+      <w:r>
+        <w:t xml:space="preserve"> utilizzare ovvero nel caso di implementazione condizionale</w:t>
+      </w:r>
+      <w:r>
+        <w:t xml:space="preserve">, come avviene per ASFJ, viene </w:t>
+      </w:r>
+      <w:r>
+        <w:t>utilizzata</w:t>
+      </w:r>
+      <w:r>
+        <w:t xml:space="preserve"> una </w:t>
+      </w:r>
+      <w:proofErr w:type="spellStart"/>
+      <w:r>
+        <w:t>Factory</w:t>
+      </w:r>
+      <w:proofErr w:type="spellEnd"/>
+      <w:r>
+        <w:t xml:space="preserve"> apposita. In tal caso però tale </w:t>
+      </w:r>
+      <w:proofErr w:type="spellStart"/>
+      <w:r>
+        <w:t>Factory</w:t>
+      </w:r>
+      <w:proofErr w:type="spellEnd"/>
+      <w:r>
+        <w:t xml:space="preserve"> non esiste dato che della creazione degli oggetti se ne occupa l’</w:t>
+      </w:r>
+      <w:proofErr w:type="spellStart"/>
+      <w:r>
+        <w:t>Injector</w:t>
+      </w:r>
+      <w:proofErr w:type="spellEnd"/>
+      <w:r>
+        <w:t xml:space="preserve">, e per permettere la logica di </w:t>
+      </w:r>
+      <w:proofErr w:type="spellStart"/>
+      <w:r>
+        <w:t>binding</w:t>
+      </w:r>
+      <w:proofErr w:type="spellEnd"/>
+      <w:r>
+        <w:t xml:space="preserve"> condizionale si è implementato un particolare metodo annotato con </w:t>
+      </w:r>
+      <w:r>
+        <w:t>@Provides</w:t>
+      </w:r>
+      <w:r>
+        <w:t>.</w:t>
+      </w:r>
+    </w:p>
+    <w:p>
+      <w:r>
+        <w:t xml:space="preserve">Il modulo </w:t>
+      </w:r>
+      <w:r>
+        <w:rPr>
+          <w:b/>
+          <w:bCs/>
+          <w:u w:val="single"/>
+        </w:rPr>
+        <w:t>firewall-</w:t>
+      </w:r>
+      <w:proofErr w:type="spellStart"/>
+      <w:r>
+        <w:rPr>
+          <w:b/>
+          <w:bCs/>
+          <w:u w:val="single"/>
+        </w:rPr>
+        <w:t>gui</w:t>
+      </w:r>
+      <w:proofErr w:type="spellEnd"/>
+      <w:r>
+        <w:t xml:space="preserve"> </w:t>
+      </w:r>
+      <w:r>
+        <w:t xml:space="preserve">presenta classi dedite alla visualizzazione dei componenti a schermo </w:t>
+      </w:r>
+      <w:r>
+        <w:rPr>
+          <w:u w:val="single"/>
+        </w:rPr>
+        <w:t>(</w:t>
+      </w:r>
+      <w:proofErr w:type="spellStart"/>
+      <w:r>
+        <w:rPr>
+          <w:u w:val="single"/>
+        </w:rPr>
+        <w:t>View</w:t>
+      </w:r>
+      <w:proofErr w:type="spellEnd"/>
+      <w:r>
+        <w:rPr>
+          <w:u w:val="single"/>
+        </w:rPr>
+        <w:t>)</w:t>
+      </w:r>
+      <w:r>
+        <w:t xml:space="preserve"> come </w:t>
+      </w:r>
+      <w:proofErr w:type="spellStart"/>
+      <w:r>
+        <w:rPr>
+          <w:u w:val="single"/>
+        </w:rPr>
+        <w:t>MainPanel</w:t>
+      </w:r>
+      <w:proofErr w:type="spellEnd"/>
+      <w:r>
+        <w:t xml:space="preserve"> e </w:t>
+      </w:r>
+      <w:proofErr w:type="spellStart"/>
+      <w:r>
+        <w:rPr>
+          <w:u w:val="single"/>
+        </w:rPr>
+        <w:t>RuleFormDialog</w:t>
+      </w:r>
+      <w:proofErr w:type="spellEnd"/>
+      <w:r>
+        <w:t xml:space="preserve">, </w:t>
+      </w:r>
+      <w:r>
+        <w:t xml:space="preserve">classi dedite al controllo ovvero alle azioni da effettuare quando un evento delle viste viene scatenato (Controller) come </w:t>
+      </w:r>
+      <w:proofErr w:type="spellStart"/>
+      <w:r>
+        <w:rPr>
+          <w:u w:val="single"/>
+        </w:rPr>
+        <w:t>MainPanelController</w:t>
+      </w:r>
+      <w:proofErr w:type="spellEnd"/>
+      <w:r>
+        <w:t>, e infine classi utili ad e</w:t>
+      </w:r>
+      <w:r>
+        <w:t>spo</w:t>
+      </w:r>
+      <w:r>
+        <w:t>rre</w:t>
+      </w:r>
+      <w:r>
+        <w:t xml:space="preserve"> dati per la GUI</w:t>
+      </w:r>
+      <w:r>
+        <w:t xml:space="preserve"> (</w:t>
+      </w:r>
+      <w:r>
+        <w:t>Presentation Model</w:t>
+      </w:r>
+      <w:r>
+        <w:t xml:space="preserve">) come </w:t>
+      </w:r>
+      <w:proofErr w:type="spellStart"/>
+      <w:r>
+        <w:rPr>
+          <w:u w:val="single"/>
+        </w:rPr>
+        <w:t>RulesDetailsTableModel</w:t>
+      </w:r>
+      <w:proofErr w:type="spellEnd"/>
+      <w:r>
+        <w:t>.</w:t>
+      </w:r>
+      <w:r>
+        <w:t xml:space="preserve"> Quest’ultime sono piuttosto standard e di conseguenza poco interessanti da discutere. Una nota a parte merita la classe Application poiché nonostante non si occupi più della Service Location applicativa</w:t>
+      </w:r>
+      <w:r>
+        <w:t xml:space="preserve"> </w:t>
+      </w:r>
+      <w:r>
+        <w:t>(quel pattern è stato abbandonato in favore della DI pura)</w:t>
+      </w:r>
+      <w:r>
+        <w:t xml:space="preserve"> effettua una serie di compiti fondamentali per il funzionamento dell’applicazione. Difatti Application: contiene il main e di conseguenza rappresenta il punto di esecuzione dell’applicazione; avvia e configura la </w:t>
+      </w:r>
+      <w:proofErr w:type="spellStart"/>
+      <w:r>
+        <w:t>MainView</w:t>
+      </w:r>
+      <w:proofErr w:type="spellEnd"/>
+      <w:r>
+        <w:t xml:space="preserve"> ovvero il </w:t>
+      </w:r>
+      <w:proofErr w:type="spellStart"/>
+      <w:r>
+        <w:t>JFrame</w:t>
+      </w:r>
+      <w:proofErr w:type="spellEnd"/>
+      <w:r>
+        <w:t xml:space="preserve"> su cui si poggiano tutti i pannelli; infine si occupa anche di creare l’</w:t>
+      </w:r>
+      <w:proofErr w:type="spellStart"/>
+      <w:r>
+        <w:t>Injector</w:t>
+      </w:r>
+      <w:proofErr w:type="spellEnd"/>
+      <w:r>
+        <w:t xml:space="preserve"> di </w:t>
+      </w:r>
+      <w:proofErr w:type="spellStart"/>
+      <w:r>
+        <w:t>Guice</w:t>
+      </w:r>
+      <w:proofErr w:type="spellEnd"/>
+      <w:r>
+        <w:t xml:space="preserve"> e di conseguenza è anche l’unica classe che dipende direttamente dall’</w:t>
+      </w:r>
+      <w:proofErr w:type="spellStart"/>
+      <w:r>
+        <w:t>Injector</w:t>
+      </w:r>
+      <w:proofErr w:type="spellEnd"/>
+      <w:r>
+        <w:t>.</w:t>
+      </w:r>
+    </w:p>
+    <w:p>
+      <w:r>
+        <w:lastRenderedPageBreak/>
+        <w:t xml:space="preserve">Infine il modulo </w:t>
+      </w:r>
+      <w:r>
+        <w:rPr>
+          <w:b/>
+          <w:bCs/>
+          <w:u w:val="single"/>
+        </w:rPr>
+        <w:t>client</w:t>
+      </w:r>
+      <w:r>
+        <w:rPr>
+          <w:b/>
+          <w:bCs/>
+          <w:u w:val="single"/>
+        </w:rPr>
+        <w:t>-</w:t>
+      </w:r>
+      <w:r>
+        <w:rPr>
+          <w:b/>
+          <w:bCs/>
+          <w:u w:val="single"/>
+        </w:rPr>
+        <w:t>simulator</w:t>
+      </w:r>
+      <w:r>
+        <w:t xml:space="preserve"> si occupa di simulare diversi client che concorretemene contattano il firewall. La simulazione avviene nella classe </w:t>
+      </w:r>
+      <w:proofErr w:type="spellStart"/>
+      <w:r>
+        <w:rPr>
+          <w:u w:val="single"/>
+        </w:rPr>
+        <w:t>ClientSimulator</w:t>
+      </w:r>
+      <w:proofErr w:type="spellEnd"/>
+      <w:r>
+        <w:t xml:space="preserve"> tramite diversi </w:t>
+      </w:r>
+      <w:proofErr w:type="spellStart"/>
+      <w:r>
+        <w:t>thread</w:t>
+      </w:r>
+      <w:proofErr w:type="spellEnd"/>
+      <w:r>
+        <w:t xml:space="preserve"> creati tramite un </w:t>
+      </w:r>
+      <w:proofErr w:type="spellStart"/>
+      <w:r>
+        <w:t>thread</w:t>
+      </w:r>
+      <w:proofErr w:type="spellEnd"/>
+      <w:r>
+        <w:t xml:space="preserve">-pool. Numero di </w:t>
+      </w:r>
+      <w:proofErr w:type="spellStart"/>
+      <w:r>
+        <w:t>thread</w:t>
+      </w:r>
+      <w:proofErr w:type="spellEnd"/>
+      <w:r>
+        <w:t xml:space="preserve">, numero di pacchetti da inviare per ogni </w:t>
+      </w:r>
+      <w:proofErr w:type="spellStart"/>
+      <w:r>
+        <w:t>thread</w:t>
+      </w:r>
+      <w:proofErr w:type="spellEnd"/>
+      <w:r>
+        <w:t xml:space="preserve"> e intervallo di attesa tra l’invio di un pacchetto e il successivo sono tutti parametri configurabili da </w:t>
+      </w:r>
+      <w:proofErr w:type="spellStart"/>
+      <w:r>
+        <w:t>poperties</w:t>
+      </w:r>
+      <w:proofErr w:type="spellEnd"/>
+      <w:r>
+        <w:t>.</w:t>
+      </w:r>
+      <w:r>
+        <w:t xml:space="preserve"> La creazione dei pacchetti pseudo-casuali e l’invio dei pacchetti al firewall avviene però nella classe </w:t>
+      </w:r>
+      <w:proofErr w:type="spellStart"/>
+      <w:r>
+        <w:rPr>
+          <w:u w:val="single"/>
+        </w:rPr>
+        <w:t>SimulatedClientTask</w:t>
+      </w:r>
+      <w:proofErr w:type="spellEnd"/>
+      <w:r>
+        <w:t xml:space="preserve"> c</w:t>
+      </w:r>
+      <w:r>
+        <w:t xml:space="preserve">he implementa </w:t>
+      </w:r>
+      <w:proofErr w:type="spellStart"/>
+      <w:r>
+        <w:t>Runnable</w:t>
+      </w:r>
+      <w:proofErr w:type="spellEnd"/>
+      <w:r>
+        <w:t xml:space="preserve"> e difatti rappresenta l’azione eseguita da ogni </w:t>
+      </w:r>
+      <w:proofErr w:type="spellStart"/>
+      <w:r>
+        <w:t>thread</w:t>
+      </w:r>
+      <w:proofErr w:type="spellEnd"/>
+      <w:r>
+        <w:t xml:space="preserve">. Questo modulo è contattato dal </w:t>
+      </w:r>
+      <w:proofErr w:type="spellStart"/>
+      <w:r>
+        <w:t>MainPanelController</w:t>
+      </w:r>
+      <w:proofErr w:type="spellEnd"/>
+      <w:r>
+        <w:t xml:space="preserve"> della GUI che infatti è l’unica classe che ne detiene un riferimento.</w:t>
+      </w:r>
+    </w:p>
+    <w:p/>
+    <w:p/>
+    <w:p/>
+    <w:p/>
+    <w:p/>
+    <w:p/>
+    <w:p/>
+    <w:p/>
+    <w:p/>
+    <w:p/>
+    <w:p/>
+    <w:p/>
+    <w:p/>
+    <w:p/>
+    <w:p/>
+    <w:p/>
+    <w:p>
+      <w:pPr>
+        <w:pStyle w:val="Heading1"/>
+        <w:rPr>
+          <w:rFonts w:ascii="Book Antiqua" w:hAnsi="Book Antiqua"/>
+        </w:rPr>
+      </w:pPr>
+      <w:bookmarkStart w:id="3" w:name="_Toc202097535"/>
+      <w:r>
+        <w:rPr>
+          <w:rFonts w:ascii="Book Antiqua" w:hAnsi="Book Antiqua"/>
+        </w:rPr>
+        <w:lastRenderedPageBreak/>
+        <w:t>Dependency Injection</w:t>
+      </w:r>
+      <w:bookmarkEnd w:id="3"/>
+    </w:p>
+    <w:p>
+      <w:r>
+        <w:t>Ciao</w:t>
       </w:r>
     </w:p>
     <w:p/>
@@ -1303,14 +2389,15 @@
           <w:rFonts w:ascii="Book Antiqua" w:eastAsia="Book Antiqua" w:hAnsi="Book Antiqua" w:cs="Book Antiqua"/>
         </w:rPr>
       </w:pPr>
-      <w:bookmarkStart w:id="3" w:name="_Toc201860149"/>
+      <w:bookmarkStart w:id="4" w:name="_Toc202097536"/>
       <w:r>
         <w:rPr>
           <w:rFonts w:ascii="Book Antiqua" w:eastAsia="Book Antiqua" w:hAnsi="Book Antiqua" w:cs="Book Antiqua"/>
         </w:rPr>
+        <w:lastRenderedPageBreak/>
         <w:t>Conclusioni</w:t>
       </w:r>
-      <w:bookmarkEnd w:id="3"/>
+      <w:bookmarkEnd w:id="4"/>
     </w:p>
     <w:p>
       <w:pPr>
@@ -1331,11 +2418,7 @@
         <w:t xml:space="preserve">, Identification and Authentication Failures e </w:t>
       </w:r>
       <w:r>
-        <w:t xml:space="preserve">Security Logging and </w:t>
-      </w:r>
-      <w:r>
-        <w:lastRenderedPageBreak/>
-        <w:t xml:space="preserve">Monitoring </w:t>
+        <w:t xml:space="preserve">Security Logging and Monitoring </w:t>
       </w:r>
       <w:proofErr w:type="gramStart"/>
       <w:r>
@@ -1385,7 +2468,7 @@
           <w:color w:val="auto"/>
         </w:rPr>
       </w:pPr>
-      <w:bookmarkStart w:id="4" w:name="_Toc201860150"/>
+      <w:bookmarkStart w:id="5" w:name="_Toc202097537"/>
       <w:r>
         <w:rPr>
           <w:rFonts w:ascii="Book Antiqua" w:eastAsia="Book Antiqua" w:hAnsi="Book Antiqua" w:cs="Book Antiqua"/>
@@ -1394,7 +2477,7 @@
         <w:lastRenderedPageBreak/>
         <w:t>Bibliografia</w:t>
       </w:r>
-      <w:bookmarkEnd w:id="4"/>
+      <w:bookmarkEnd w:id="5"/>
     </w:p>
     <w:p/>
     <w:p>

--- a/doc/Relazione Progetto Finale TAV.docx
+++ b/doc/Relazione Progetto Finale TAV.docx
@@ -531,7 +531,7 @@
         </w:rPr>
       </w:pPr>
     </w:p>
-    <w:bookmarkStart w:id="0" w:name="_Toc202097532" w:displacedByCustomXml="next"/>
+    <w:bookmarkStart w:id="0" w:name="_Toc202107223" w:displacedByCustomXml="next"/>
     <w:sdt>
       <w:sdtPr>
         <w:rPr>
@@ -594,7 +594,7 @@
           <w:r>
             <w:fldChar w:fldCharType="separate"/>
           </w:r>
-          <w:hyperlink w:anchor="_Toc202097532" w:history="1">
+          <w:hyperlink w:anchor="_Toc202107223" w:history="1">
             <w:r>
               <w:rPr>
                 <w:rStyle w:val="Hyperlink"/>
@@ -621,7 +621,7 @@
                 <w:noProof/>
                 <w:webHidden/>
               </w:rPr>
-              <w:instrText xml:space="preserve"> PAGEREF _Toc202097532 \h </w:instrText>
+              <w:instrText xml:space="preserve"> PAGEREF _Toc202107223 \h </w:instrText>
             </w:r>
             <w:r>
               <w:rPr>
@@ -668,7 +668,7 @@
               <w14:ligatures w14:val="standardContextual"/>
             </w:rPr>
           </w:pPr>
-          <w:hyperlink w:anchor="_Toc202097533" w:history="1">
+          <w:hyperlink w:anchor="_Toc202107224" w:history="1">
             <w:r>
               <w:rPr>
                 <w:rStyle w:val="Hyperlink"/>
@@ -695,7 +695,7 @@
                 <w:noProof/>
                 <w:webHidden/>
               </w:rPr>
-              <w:instrText xml:space="preserve"> PAGEREF _Toc202097533 \h </w:instrText>
+              <w:instrText xml:space="preserve"> PAGEREF _Toc202107224 \h </w:instrText>
             </w:r>
             <w:r>
               <w:rPr>
@@ -742,7 +742,7 @@
               <w14:ligatures w14:val="standardContextual"/>
             </w:rPr>
           </w:pPr>
-          <w:hyperlink w:anchor="_Toc202097534" w:history="1">
+          <w:hyperlink w:anchor="_Toc202107225" w:history="1">
             <w:r>
               <w:rPr>
                 <w:rStyle w:val="Hyperlink"/>
@@ -769,7 +769,7 @@
                 <w:noProof/>
                 <w:webHidden/>
               </w:rPr>
-              <w:instrText xml:space="preserve"> PAGEREF _Toc202097534 \h </w:instrText>
+              <w:instrText xml:space="preserve"> PAGEREF _Toc202107225 \h </w:instrText>
             </w:r>
             <w:r>
               <w:rPr>
@@ -816,7 +816,7 @@
               <w14:ligatures w14:val="standardContextual"/>
             </w:rPr>
           </w:pPr>
-          <w:hyperlink w:anchor="_Toc202097535" w:history="1">
+          <w:hyperlink w:anchor="_Toc202107226" w:history="1">
             <w:r>
               <w:rPr>
                 <w:rStyle w:val="Hyperlink"/>
@@ -843,7 +843,7 @@
                 <w:noProof/>
                 <w:webHidden/>
               </w:rPr>
-              <w:instrText xml:space="preserve"> PAGEREF _Toc202097535 \h </w:instrText>
+              <w:instrText xml:space="preserve"> PAGEREF _Toc202107226 \h </w:instrText>
             </w:r>
             <w:r>
               <w:rPr>
@@ -890,7 +890,81 @@
               <w14:ligatures w14:val="standardContextual"/>
             </w:rPr>
           </w:pPr>
-          <w:hyperlink w:anchor="_Toc202097536" w:history="1">
+          <w:hyperlink w:anchor="_Toc202107227" w:history="1">
+            <w:r>
+              <w:rPr>
+                <w:rStyle w:val="Hyperlink"/>
+                <w:noProof/>
+              </w:rPr>
+              <w:t>Aspect Oriented Programming</w:t>
+            </w:r>
+            <w:r>
+              <w:rPr>
+                <w:noProof/>
+                <w:webHidden/>
+              </w:rPr>
+              <w:tab/>
+            </w:r>
+            <w:r>
+              <w:rPr>
+                <w:noProof/>
+                <w:webHidden/>
+              </w:rPr>
+              <w:fldChar w:fldCharType="begin"/>
+            </w:r>
+            <w:r>
+              <w:rPr>
+                <w:noProof/>
+                <w:webHidden/>
+              </w:rPr>
+              <w:instrText xml:space="preserve"> PAGEREF _Toc202107227 \h </w:instrText>
+            </w:r>
+            <w:r>
+              <w:rPr>
+                <w:noProof/>
+                <w:webHidden/>
+              </w:rPr>
+            </w:r>
+            <w:r>
+              <w:rPr>
+                <w:noProof/>
+                <w:webHidden/>
+              </w:rPr>
+              <w:fldChar w:fldCharType="separate"/>
+            </w:r>
+            <w:r>
+              <w:rPr>
+                <w:noProof/>
+                <w:webHidden/>
+              </w:rPr>
+              <w:t>12</w:t>
+            </w:r>
+            <w:r>
+              <w:rPr>
+                <w:noProof/>
+                <w:webHidden/>
+              </w:rPr>
+              <w:fldChar w:fldCharType="end"/>
+            </w:r>
+          </w:hyperlink>
+        </w:p>
+        <w:p>
+          <w:pPr>
+            <w:pStyle w:val="TOC1"/>
+            <w:tabs>
+              <w:tab w:val="right" w:leader="dot" w:pos="9016"/>
+            </w:tabs>
+            <w:rPr>
+              <w:rFonts w:asciiTheme="minorHAnsi" w:eastAsiaTheme="minorEastAsia" w:hAnsiTheme="minorHAnsi" w:cstheme="minorBidi"/>
+              <w:noProof/>
+              <w:kern w:val="2"/>
+              <w:sz w:val="24"/>
+              <w:szCs w:val="24"/>
+              <w:lang w:eastAsia="it-IT"/>
+              <w14:ligatures w14:val="standardContextual"/>
+            </w:rPr>
+          </w:pPr>
+          <w:hyperlink w:anchor="_Toc202107228" w:history="1">
             <w:r>
               <w:rPr>
                 <w:rStyle w:val="Hyperlink"/>
@@ -917,7 +991,7 @@
                 <w:noProof/>
                 <w:webHidden/>
               </w:rPr>
-              <w:instrText xml:space="preserve"> PAGEREF _Toc202097536 \h </w:instrText>
+              <w:instrText xml:space="preserve"> PAGEREF _Toc202107228 \h </w:instrText>
             </w:r>
             <w:r>
               <w:rPr>
@@ -937,7 +1011,7 @@
                 <w:noProof/>
                 <w:webHidden/>
               </w:rPr>
-              <w:t>10</w:t>
+              <w:t>13</w:t>
             </w:r>
             <w:r>
               <w:rPr>
@@ -964,7 +1038,7 @@
               <w14:ligatures w14:val="standardContextual"/>
             </w:rPr>
           </w:pPr>
-          <w:hyperlink w:anchor="_Toc202097537" w:history="1">
+          <w:hyperlink w:anchor="_Toc202107229" w:history="1">
             <w:r>
               <w:rPr>
                 <w:rStyle w:val="Hyperlink"/>
@@ -991,7 +1065,7 @@
                 <w:noProof/>
                 <w:webHidden/>
               </w:rPr>
-              <w:instrText xml:space="preserve"> PAGEREF _Toc202097537 \h </w:instrText>
+              <w:instrText xml:space="preserve"> PAGEREF _Toc202107229 \h </w:instrText>
             </w:r>
             <w:r>
               <w:rPr>
@@ -1011,7 +1085,7 @@
                 <w:noProof/>
                 <w:webHidden/>
               </w:rPr>
-              <w:t>11</w:t>
+              <w:t>14</w:t>
             </w:r>
             <w:r>
               <w:rPr>
@@ -1050,7 +1124,7 @@
           <w:rFonts w:ascii="Book Antiqua" w:eastAsia="Book Antiqua" w:hAnsi="Book Antiqua" w:cs="Book Antiqua"/>
         </w:rPr>
       </w:pPr>
-      <w:bookmarkStart w:id="1" w:name="_Toc202097533"/>
+      <w:bookmarkStart w:id="1" w:name="_Toc202107224"/>
       <w:r>
         <w:rPr>
           <w:rFonts w:ascii="Book Antiqua" w:eastAsia="Book Antiqua" w:hAnsi="Book Antiqua" w:cs="Book Antiqua"/>
@@ -1224,19 +1298,7 @@
         <w:t xml:space="preserve">’architettura </w:t>
       </w:r>
       <w:r>
-        <w:t xml:space="preserve">applicativa, </w:t>
-      </w:r>
-      <w:r>
-        <w:t>l</w:t>
-      </w:r>
-      <w:r>
-        <w:t xml:space="preserve">’esposizione </w:t>
-      </w:r>
-      <w:r>
-        <w:t>dei dettagli applicativi complessi</w:t>
-      </w:r>
-      <w:r>
-        <w:t xml:space="preserve"> e infine la discussione di come sono stati implementati gli argomenti centrali del progetto ovvero: </w:t>
+        <w:t xml:space="preserve">applicativa, l’esposizione dei dettagli applicativi complessi e infine la discussione di come sono stati implementati gli argomenti centrali del progetto ovvero: </w:t>
       </w:r>
       <w:r>
         <w:rPr>
@@ -1247,56 +1309,42 @@
       <w:r>
         <w:t xml:space="preserve">, </w:t>
       </w:r>
+      <w:r>
+        <w:rPr>
+          <w:u w:val="single"/>
+        </w:rPr>
+        <w:t xml:space="preserve">Aspect </w:t>
+      </w:r>
       <w:proofErr w:type="spellStart"/>
       <w:r>
         <w:rPr>
           <w:u w:val="single"/>
         </w:rPr>
-        <w:t>Aspect</w:t>
+        <w:t>Oriented</w:t>
       </w:r>
       <w:proofErr w:type="spellEnd"/>
       <w:r>
         <w:rPr>
           <w:u w:val="single"/>
         </w:rPr>
-        <w:t xml:space="preserve"> </w:t>
+        <w:t xml:space="preserve"> Programming (AOP)</w:t>
+      </w:r>
+      <w:r>
+        <w:t xml:space="preserve">, </w:t>
       </w:r>
       <w:proofErr w:type="spellStart"/>
       <w:r>
         <w:rPr>
           <w:u w:val="single"/>
         </w:rPr>
-        <w:t>Oriented</w:t>
+        <w:t>Thread</w:t>
       </w:r>
       <w:proofErr w:type="spellEnd"/>
       <w:r>
         <w:rPr>
           <w:u w:val="single"/>
         </w:rPr>
-        <w:t xml:space="preserve"> Programming (AOP)</w:t>
-      </w:r>
-      <w:r>
-        <w:t xml:space="preserve">, </w:t>
-      </w:r>
-      <w:proofErr w:type="spellStart"/>
-      <w:r>
-        <w:rPr>
-          <w:u w:val="single"/>
-        </w:rPr>
-        <w:t>Thread</w:t>
-      </w:r>
-      <w:proofErr w:type="spellEnd"/>
-      <w:r>
-        <w:rPr>
-          <w:u w:val="single"/>
-        </w:rPr>
-        <w:t xml:space="preserve"> e </w:t>
-      </w:r>
-      <w:r>
-        <w:rPr>
-          <w:u w:val="single"/>
-        </w:rPr>
-        <w:t>Sincronizzazione</w:t>
+        <w:t xml:space="preserve"> e Sincronizzazione</w:t>
       </w:r>
       <w:r>
         <w:t xml:space="preserve">, e </w:t>
@@ -1326,7 +1374,7 @@
           <w:rFonts w:ascii="Book Antiqua" w:hAnsi="Book Antiqua"/>
         </w:rPr>
       </w:pPr>
-      <w:bookmarkStart w:id="2" w:name="_Toc202097534"/>
+      <w:bookmarkStart w:id="2" w:name="_Toc202107225"/>
       <w:r>
         <w:rPr>
           <w:rFonts w:ascii="Book Antiqua" w:hAnsi="Book Antiqua"/>
@@ -1442,15 +1490,7 @@
         <w:t>nza che l</w:t>
       </w:r>
       <w:r>
-        <w:t>a classe che mantiene il riferimento all’altra classe ne gestisce anche il ciclo di vita. Questo evento non avviene in ASFJ perché per lo sviluppo dell’applicativo si è adottato un approccio DI-First ovvero la Dependency Injection è stata applicata ovunque possibile per ridurre l’accoppiamento e di conseguenza tutte le classi sono gestire dall’</w:t>
-      </w:r>
-      <w:proofErr w:type="spellStart"/>
-      <w:r>
-        <w:t>Injector</w:t>
-      </w:r>
-      <w:proofErr w:type="spellEnd"/>
-      <w:r>
-        <w:t xml:space="preserve"> e in genere il loro ciclo di vita non è gestito da altre classi.</w:t>
+        <w:t>a classe che mantiene il riferimento all’altra classe ne gestisce anche il ciclo di vita. Questo evento non avviene in ASFJ perché per lo sviluppo dell’applicativo si è adottato un approccio DI-First ovvero la Dependency Injection è stata applicata ovunque possibile per ridurre l’accoppiamento e di conseguenza tutte le classi sono gestire dall’Injector e in genere il loro ciclo di vita non è gestito da altre classi.</w:t>
       </w:r>
     </w:p>
     <w:p>
@@ -1551,10 +1591,7 @@
         <w:t>firewall-api</w:t>
       </w:r>
       <w:r>
-        <w:t xml:space="preserve"> </w:t>
-      </w:r>
-      <w:r>
-        <w:t xml:space="preserve">contiene le interfacce condivise tra i </w:t>
+        <w:t xml:space="preserve"> contiene le interfacce condivise tra i </w:t>
       </w:r>
       <w:r>
         <w:t xml:space="preserve">moduli e </w:t>
@@ -1720,13 +1757,7 @@
         <w:t xml:space="preserve">, </w:t>
       </w:r>
       <w:r>
-        <w:t xml:space="preserve">la gestione delle regole di </w:t>
-      </w:r>
-      <w:r>
-        <w:t>filtraggio (</w:t>
-      </w:r>
-      <w:r>
-        <w:t>aggiunta, modifica e rimozione)</w:t>
+        <w:t>la gestione delle regole di filtraggio (aggiunta, modifica e rimozione)</w:t>
       </w:r>
       <w:r>
         <w:t xml:space="preserve">, l’ispezione </w:t>
@@ -1783,109 +1814,101 @@
       <w:r>
         <w:t xml:space="preserve"> come </w:t>
       </w:r>
+      <w:r>
+        <w:rPr>
+          <w:u w:val="single"/>
+        </w:rPr>
+        <w:t>RuleSet</w:t>
+      </w:r>
+      <w:r>
+        <w:t xml:space="preserve"> e </w:t>
+      </w:r>
+      <w:r>
+        <w:rPr>
+          <w:u w:val="single"/>
+        </w:rPr>
+        <w:t>Rule</w:t>
+      </w:r>
+      <w:r>
+        <w:t xml:space="preserve">; e infine ci sono due importanti </w:t>
+      </w:r>
+      <w:r>
+        <w:t xml:space="preserve">Service </w:t>
+      </w:r>
+      <w:r>
+        <w:t>C</w:t>
+      </w:r>
+      <w:r>
+        <w:t>lass</w:t>
+      </w:r>
+      <w:r>
+        <w:t xml:space="preserve"> ovvero </w:t>
+      </w:r>
+      <w:r>
+        <w:rPr>
+          <w:u w:val="single"/>
+        </w:rPr>
+        <w:t>InMemoryFirewallEngine</w:t>
+      </w:r>
+      <w:r>
+        <w:t xml:space="preserve"> e </w:t>
+      </w:r>
       <w:proofErr w:type="spellStart"/>
       <w:r>
         <w:rPr>
           <w:u w:val="single"/>
         </w:rPr>
-        <w:t>RuleSet</w:t>
+        <w:t>PacketLogger</w:t>
       </w:r>
       <w:proofErr w:type="spellEnd"/>
       <w:r>
-        <w:t xml:space="preserve"> e </w:t>
-      </w:r>
-      <w:r>
-        <w:rPr>
-          <w:u w:val="single"/>
-        </w:rPr>
-        <w:t>Rule</w:t>
-      </w:r>
-      <w:r>
-        <w:t xml:space="preserve">; e infine ci sono due importanti </w:t>
-      </w:r>
-      <w:r>
-        <w:t xml:space="preserve">Service </w:t>
-      </w:r>
-      <w:r>
-        <w:t>C</w:t>
-      </w:r>
-      <w:r>
-        <w:t>lass</w:t>
-      </w:r>
-      <w:r>
-        <w:t xml:space="preserve"> ovvero </w:t>
+        <w:t xml:space="preserve"> che sono Singleton e utilizzando le altre classi </w:t>
+      </w:r>
+      <w:r>
+        <w:t>incapsulano la logica di business</w:t>
+      </w:r>
+      <w:r>
+        <w:t xml:space="preserve">, permettendo il funzionamento dell’applicativo. </w:t>
+      </w:r>
+      <w:r>
+        <w:t>InMemoryFirewallEngine</w:t>
+      </w:r>
+      <w:r>
+        <w:t xml:space="preserve"> implementa l’interfaccia centrale </w:t>
       </w:r>
       <w:proofErr w:type="spellStart"/>
       <w:r>
-        <w:rPr>
-          <w:u w:val="single"/>
-        </w:rPr>
+        <w:t>IFirewallFacad</w:t>
+      </w:r>
+      <w:r>
+        <w:t>e</w:t>
+      </w:r>
+      <w:proofErr w:type="spellEnd"/>
+      <w:r>
+        <w:t xml:space="preserve"> e ne rappresenta una implementazione totalmente </w:t>
+      </w:r>
+      <w:proofErr w:type="spellStart"/>
+      <w:r>
+        <w:t>Thread</w:t>
+      </w:r>
+      <w:proofErr w:type="spellEnd"/>
+      <w:r>
+        <w:t>-Safe poiché ogni metodo è sincronizzato con un lock</w:t>
+      </w:r>
+      <w:r>
+        <w:t xml:space="preserve"> che distingue scritture da letture in modo da ottenere anche le massime performance. Quindi se un modulo esterno utilizza </w:t>
+      </w:r>
+      <w:proofErr w:type="spellStart"/>
+      <w:r>
+        <w:t>IFirewallFacade</w:t>
+      </w:r>
+      <w:proofErr w:type="spellEnd"/>
+      <w:r>
+        <w:t xml:space="preserve"> e di conseguenza </w:t>
+      </w:r>
+      <w:r>
         <w:t>InMemoryFirewallEngine</w:t>
       </w:r>
-      <w:proofErr w:type="spellEnd"/>
-      <w:r>
-        <w:t xml:space="preserve"> e </w:t>
-      </w:r>
-      <w:proofErr w:type="spellStart"/>
-      <w:r>
-        <w:rPr>
-          <w:u w:val="single"/>
-        </w:rPr>
-        <w:t>PacketLogger</w:t>
-      </w:r>
-      <w:proofErr w:type="spellEnd"/>
-      <w:r>
-        <w:t xml:space="preserve"> che sono Singleton e utilizzando le altre classi </w:t>
-      </w:r>
-      <w:r>
-        <w:t>incapsulano la logica di business</w:t>
-      </w:r>
-      <w:r>
-        <w:t xml:space="preserve">, permettendo il funzionamento dell’applicativo. </w:t>
-      </w:r>
-      <w:proofErr w:type="spellStart"/>
-      <w:r>
-        <w:t>InMemoryFirewallEngine</w:t>
-      </w:r>
-      <w:proofErr w:type="spellEnd"/>
-      <w:r>
-        <w:t xml:space="preserve"> implementa l’interfaccia centrale </w:t>
-      </w:r>
-      <w:proofErr w:type="spellStart"/>
-      <w:r>
-        <w:t>IFirewallFacad</w:t>
-      </w:r>
-      <w:r>
-        <w:t>e</w:t>
-      </w:r>
-      <w:proofErr w:type="spellEnd"/>
-      <w:r>
-        <w:t xml:space="preserve"> e ne rappresenta una implementazione totalmente </w:t>
-      </w:r>
-      <w:proofErr w:type="spellStart"/>
-      <w:r>
-        <w:t>Thread</w:t>
-      </w:r>
-      <w:proofErr w:type="spellEnd"/>
-      <w:r>
-        <w:t>-Safe poiché ogni metodo è sincronizzato con un lock</w:t>
-      </w:r>
-      <w:r>
-        <w:t xml:space="preserve"> che distingue scritture da letture in modo da ottenere anche le massime performance. Quindi se un modulo esterno utilizza </w:t>
-      </w:r>
-      <w:proofErr w:type="spellStart"/>
-      <w:r>
-        <w:t>IFirewallFacade</w:t>
-      </w:r>
-      <w:proofErr w:type="spellEnd"/>
-      <w:r>
-        <w:t xml:space="preserve"> e di conseguenza </w:t>
-      </w:r>
-      <w:proofErr w:type="spellStart"/>
-      <w:r>
-        <w:t>InMemoryFirewallEngine</w:t>
-      </w:r>
-      <w:proofErr w:type="spellEnd"/>
       <w:r>
         <w:t xml:space="preserve"> per effettuare le sue operazioni avrà la certezza di effettuare operazioni stabili a modifiche concorrenti senza doversi gestire la complessità collegata. </w:t>
       </w:r>
@@ -1928,98 +1951,68 @@
       <w:r>
         <w:t xml:space="preserve">due classi che implementano </w:t>
       </w:r>
+      <w:r>
+        <w:t>IRuleSetLoaderStrategy</w:t>
+      </w:r>
+      <w:r>
+        <w:t xml:space="preserve"> ovvero </w:t>
+      </w:r>
+      <w:r>
+        <w:rPr>
+          <w:u w:val="single"/>
+        </w:rPr>
+        <w:t>RuleSetLoaderJsonStrategy</w:t>
+      </w:r>
+      <w:r>
+        <w:t xml:space="preserve"> e </w:t>
+      </w:r>
+      <w:r>
+        <w:rPr>
+          <w:u w:val="single"/>
+        </w:rPr>
+        <w:t>RuleSetLoaderXMLStrategy</w:t>
+      </w:r>
+      <w:r>
+        <w:t xml:space="preserve"> che </w:t>
+      </w:r>
+      <w:r>
+        <w:t xml:space="preserve">permettono di caricare i RuleSet sia da file JSON che da file XML. La scelta di quale delle due implementazioni si debba utilizzare è fatta per permettere la massima configurabilità tramite delle </w:t>
+      </w:r>
       <w:proofErr w:type="spellStart"/>
       <w:r>
-        <w:t>IRuleSetLoaderStrategy</w:t>
+        <w:t>properties</w:t>
       </w:r>
       <w:proofErr w:type="spellEnd"/>
       <w:r>
-        <w:t xml:space="preserve"> ovvero </w:t>
+        <w:t>. Normalmente la scelta di quale implementazione</w:t>
+      </w:r>
+      <w:r>
+        <w:t xml:space="preserve"> utilizzare ovvero nel caso di implementazione condizionale</w:t>
+      </w:r>
+      <w:r>
+        <w:t xml:space="preserve">, come avviene per ASFJ, viene </w:t>
+      </w:r>
+      <w:r>
+        <w:t>utilizzata</w:t>
+      </w:r>
+      <w:r>
+        <w:t xml:space="preserve"> una </w:t>
       </w:r>
       <w:proofErr w:type="spellStart"/>
       <w:r>
-        <w:rPr>
-          <w:u w:val="single"/>
-        </w:rPr>
-        <w:t>RuleSetLoaderJsonStrategy</w:t>
+        <w:t>Factory</w:t>
       </w:r>
       <w:proofErr w:type="spellEnd"/>
       <w:r>
-        <w:t xml:space="preserve"> e </w:t>
+        <w:t xml:space="preserve"> apposita. In tal caso però tale </w:t>
       </w:r>
       <w:proofErr w:type="spellStart"/>
       <w:r>
-        <w:rPr>
-          <w:u w:val="single"/>
-        </w:rPr>
-        <w:t>RuleSetLoaderXMLStrategy</w:t>
+        <w:t>Factory</w:t>
       </w:r>
       <w:proofErr w:type="spellEnd"/>
       <w:r>
-        <w:t xml:space="preserve"> che </w:t>
-      </w:r>
-      <w:r>
-        <w:t xml:space="preserve">permettono di caricare i </w:t>
-      </w:r>
-      <w:proofErr w:type="spellStart"/>
-      <w:r>
-        <w:t>RuleSet</w:t>
-      </w:r>
-      <w:proofErr w:type="spellEnd"/>
-      <w:r>
-        <w:t xml:space="preserve"> sia da file JSON che da file XML. La scelta di quale delle due implementazioni si debba utilizzare è fatta per permettere la massima configurabilità tramite delle </w:t>
-      </w:r>
-      <w:proofErr w:type="spellStart"/>
-      <w:r>
-        <w:t>properties</w:t>
-      </w:r>
-      <w:proofErr w:type="spellEnd"/>
-      <w:r>
-        <w:t>. Normalmente la scelta di quale implementazione</w:t>
-      </w:r>
-      <w:r>
-        <w:t xml:space="preserve"> utilizzare ovvero nel caso di implementazione condizionale</w:t>
-      </w:r>
-      <w:r>
-        <w:t xml:space="preserve">, come avviene per ASFJ, viene </w:t>
-      </w:r>
-      <w:r>
-        <w:t>utilizzata</w:t>
-      </w:r>
-      <w:r>
-        <w:t xml:space="preserve"> una </w:t>
-      </w:r>
-      <w:proofErr w:type="spellStart"/>
-      <w:r>
-        <w:t>Factory</w:t>
-      </w:r>
-      <w:proofErr w:type="spellEnd"/>
-      <w:r>
-        <w:t xml:space="preserve"> apposita. In tal caso però tale </w:t>
-      </w:r>
-      <w:proofErr w:type="spellStart"/>
-      <w:r>
-        <w:t>Factory</w:t>
-      </w:r>
-      <w:proofErr w:type="spellEnd"/>
-      <w:r>
-        <w:t xml:space="preserve"> non esiste dato che della creazione degli oggetti se ne occupa l’</w:t>
-      </w:r>
-      <w:proofErr w:type="spellStart"/>
-      <w:r>
-        <w:t>Injector</w:t>
-      </w:r>
-      <w:proofErr w:type="spellEnd"/>
-      <w:r>
-        <w:t xml:space="preserve">, e per permettere la logica di </w:t>
-      </w:r>
-      <w:proofErr w:type="spellStart"/>
-      <w:r>
-        <w:t>binding</w:t>
-      </w:r>
-      <w:proofErr w:type="spellEnd"/>
-      <w:r>
-        <w:t xml:space="preserve"> condizionale si è implementato un particolare metodo annotato con </w:t>
+        <w:t xml:space="preserve"> non esiste dato che della creazione degli oggetti se ne occupa l’Injector, e per permettere la logica di binding condizionale si è implementato un particolare metodo annotato con </w:t>
       </w:r>
       <w:r>
         <w:t>@Provides</w:t>
@@ -2170,31 +2163,7 @@
       </w:r>
       <w:proofErr w:type="spellEnd"/>
       <w:r>
-        <w:t xml:space="preserve"> su cui si poggiano tutti i pannelli; infine si occupa anche di creare l’</w:t>
-      </w:r>
-      <w:proofErr w:type="spellStart"/>
-      <w:r>
-        <w:t>Injector</w:t>
-      </w:r>
-      <w:proofErr w:type="spellEnd"/>
-      <w:r>
-        <w:t xml:space="preserve"> di </w:t>
-      </w:r>
-      <w:proofErr w:type="spellStart"/>
-      <w:r>
-        <w:t>Guice</w:t>
-      </w:r>
-      <w:proofErr w:type="spellEnd"/>
-      <w:r>
-        <w:t xml:space="preserve"> e di conseguenza è anche l’unica classe che dipende direttamente dall’</w:t>
-      </w:r>
-      <w:proofErr w:type="spellStart"/>
-      <w:r>
-        <w:t>Injector</w:t>
-      </w:r>
-      <w:proofErr w:type="spellEnd"/>
-      <w:r>
-        <w:t>.</w:t>
+        <w:t xml:space="preserve"> su cui si poggiano tutti i pannelli; infine si occupa anche di creare l’Injector di Guice e di conseguenza è anche l’unica classe che dipende direttamente dall’Injector.</w:t>
       </w:r>
     </w:p>
     <w:p>
@@ -2208,23 +2177,7 @@
           <w:bCs/>
           <w:u w:val="single"/>
         </w:rPr>
-        <w:t>client</w:t>
-      </w:r>
-      <w:r>
-        <w:rPr>
-          <w:b/>
-          <w:bCs/>
-          <w:u w:val="single"/>
-        </w:rPr>
-        <w:t>-</w:t>
-      </w:r>
-      <w:r>
-        <w:rPr>
-          <w:b/>
-          <w:bCs/>
-          <w:u w:val="single"/>
-        </w:rPr>
-        <w:t>simulator</w:t>
+        <w:t>client-simulator</w:t>
       </w:r>
       <w:r>
         <w:t xml:space="preserve"> si occupa di simulare diversi client che concorretemene contattano il firewall. La simulazione avviene nella classe </w:t>
@@ -2345,7 +2298,7 @@
           <w:rFonts w:ascii="Book Antiqua" w:hAnsi="Book Antiqua"/>
         </w:rPr>
       </w:pPr>
-      <w:bookmarkStart w:id="3" w:name="_Toc202097535"/>
+      <w:bookmarkStart w:id="3" w:name="_Toc202107226"/>
       <w:r>
         <w:rPr>
           <w:rFonts w:ascii="Book Antiqua" w:hAnsi="Book Antiqua"/>
@@ -2354,6 +2307,2148 @@
         <w:t>Dependency Injection</w:t>
       </w:r>
       <w:bookmarkEnd w:id="3"/>
+    </w:p>
+    <w:p>
+      <w:r>
+        <w:t>C</w:t>
+      </w:r>
+      <w:r>
+        <w:t xml:space="preserve">ome Framework di Dependency Injection si è utilizzato Google </w:t>
+      </w:r>
+      <w:r>
+        <w:t xml:space="preserve">Guice, </w:t>
+      </w:r>
+      <w:r>
+        <w:t>nella sua ultima versione ovvero la v7.0.0</w:t>
+      </w:r>
+      <w:r>
+        <w:t>.</w:t>
+      </w:r>
+      <w:r>
+        <w:t xml:space="preserve"> Come accennato in precedenza la creazione dell’Injector di Guice viene effettuata nella classe Application con la seguente riga di codice:</w:t>
+      </w:r>
+    </w:p>
+    <w:p>
+      <w:pPr>
+        <w:shd w:val="clear" w:color="auto" w:fill="2B2B2B"/>
+        <w:jc w:val="left"/>
+        <w:rPr>
+          <w:rFonts w:ascii="Courier New" w:hAnsi="Courier New" w:cs="Courier New"/>
+          <w:color w:val="BABABA"/>
+          <w:sz w:val="20"/>
+          <w:szCs w:val="20"/>
+        </w:rPr>
+      </w:pPr>
+      <w:r>
+        <w:rPr>
+          <w:rFonts w:ascii="Courier New" w:hAnsi="Courier New" w:cs="Courier New"/>
+          <w:color w:val="CB7832"/>
+          <w:sz w:val="20"/>
+          <w:szCs w:val="20"/>
+        </w:rPr>
+        <w:t>private</w:t>
+      </w:r>
+      <w:r>
+        <w:rPr>
+          <w:rFonts w:ascii="Courier New" w:hAnsi="Courier New" w:cs="Courier New"/>
+          <w:color w:val="BABABA"/>
+          <w:sz w:val="20"/>
+          <w:szCs w:val="20"/>
+        </w:rPr>
+        <w:t xml:space="preserve"> </w:t>
+      </w:r>
+      <w:r>
+        <w:rPr>
+          <w:rFonts w:ascii="Courier New" w:hAnsi="Courier New" w:cs="Courier New"/>
+          <w:color w:val="CB7832"/>
+          <w:sz w:val="20"/>
+          <w:szCs w:val="20"/>
+        </w:rPr>
+        <w:t>final</w:t>
+      </w:r>
+      <w:r>
+        <w:rPr>
+          <w:rFonts w:ascii="Courier New" w:hAnsi="Courier New" w:cs="Courier New"/>
+          <w:color w:val="BABABA"/>
+          <w:sz w:val="20"/>
+          <w:szCs w:val="20"/>
+        </w:rPr>
+        <w:t xml:space="preserve"> Injector injector;</w:t>
+      </w:r>
+    </w:p>
+    <w:p>
+      <w:pPr>
+        <w:shd w:val="clear" w:color="auto" w:fill="2B2B2B"/>
+        <w:jc w:val="left"/>
+        <w:rPr>
+          <w:rFonts w:ascii="Courier New" w:hAnsi="Courier New" w:cs="Courier New"/>
+          <w:color w:val="BABABA"/>
+          <w:sz w:val="20"/>
+          <w:szCs w:val="20"/>
+        </w:rPr>
+      </w:pPr>
+      <w:r>
+        <w:rPr>
+          <w:rFonts w:ascii="Courier New" w:hAnsi="Courier New" w:cs="Courier New"/>
+          <w:color w:val="BABABA"/>
+          <w:sz w:val="20"/>
+          <w:szCs w:val="20"/>
+        </w:rPr>
+        <w:br/>
+      </w:r>
+      <w:r>
+        <w:rPr>
+          <w:rFonts w:ascii="Courier New" w:hAnsi="Courier New" w:cs="Courier New"/>
+          <w:color w:val="CB7832"/>
+          <w:sz w:val="20"/>
+          <w:szCs w:val="20"/>
+        </w:rPr>
+        <w:t>private</w:t>
+      </w:r>
+      <w:r>
+        <w:rPr>
+          <w:rFonts w:ascii="Courier New" w:hAnsi="Courier New" w:cs="Courier New"/>
+          <w:color w:val="BABABA"/>
+          <w:sz w:val="20"/>
+          <w:szCs w:val="20"/>
+        </w:rPr>
+        <w:t xml:space="preserve"> Application</w:t>
+      </w:r>
+      <w:r>
+        <w:rPr>
+          <w:rFonts w:ascii="Courier New" w:hAnsi="Courier New" w:cs="Courier New"/>
+          <w:color w:val="B9B9B9"/>
+          <w:sz w:val="20"/>
+          <w:szCs w:val="20"/>
+        </w:rPr>
+        <w:t>()</w:t>
+      </w:r>
+      <w:r>
+        <w:rPr>
+          <w:rFonts w:ascii="Courier New" w:hAnsi="Courier New" w:cs="Courier New"/>
+          <w:color w:val="BABABA"/>
+          <w:sz w:val="20"/>
+          <w:szCs w:val="20"/>
+        </w:rPr>
+        <w:t xml:space="preserve"> {</w:t>
+      </w:r>
+      <w:r>
+        <w:rPr>
+          <w:rFonts w:ascii="Courier New" w:hAnsi="Courier New" w:cs="Courier New"/>
+          <w:color w:val="BABABA"/>
+          <w:sz w:val="20"/>
+          <w:szCs w:val="20"/>
+        </w:rPr>
+        <w:br/>
+      </w:r>
+      <w:r>
+        <w:rPr>
+          <w:rFonts w:ascii="Courier New" w:hAnsi="Courier New" w:cs="Courier New"/>
+          <w:color w:val="BABABA"/>
+          <w:sz w:val="20"/>
+          <w:szCs w:val="20"/>
+        </w:rPr>
+        <w:t xml:space="preserve">  </w:t>
+      </w:r>
+      <w:r>
+        <w:rPr>
+          <w:rFonts w:ascii="Courier New" w:hAnsi="Courier New" w:cs="Courier New"/>
+          <w:color w:val="BABABA"/>
+          <w:sz w:val="20"/>
+          <w:szCs w:val="20"/>
+        </w:rPr>
+        <w:t>…</w:t>
+      </w:r>
+    </w:p>
+    <w:p>
+      <w:pPr>
+        <w:shd w:val="clear" w:color="auto" w:fill="2B2B2B"/>
+        <w:jc w:val="left"/>
+        <w:rPr>
+          <w:rFonts w:ascii="Courier New" w:hAnsi="Courier New" w:cs="Courier New"/>
+          <w:color w:val="BABABA"/>
+          <w:sz w:val="20"/>
+          <w:szCs w:val="20"/>
+        </w:rPr>
+      </w:pPr>
+      <w:r>
+        <w:rPr>
+          <w:rFonts w:ascii="Courier New" w:hAnsi="Courier New" w:cs="Courier New"/>
+          <w:color w:val="CB7832"/>
+          <w:sz w:val="20"/>
+          <w:szCs w:val="20"/>
+        </w:rPr>
+        <w:t xml:space="preserve">  </w:t>
+      </w:r>
+      <w:r>
+        <w:rPr>
+          <w:rFonts w:ascii="Courier New" w:hAnsi="Courier New" w:cs="Courier New"/>
+          <w:color w:val="CB7832"/>
+          <w:sz w:val="20"/>
+          <w:szCs w:val="20"/>
+        </w:rPr>
+        <w:t>this</w:t>
+      </w:r>
+      <w:r>
+        <w:rPr>
+          <w:rFonts w:ascii="Courier New" w:hAnsi="Courier New" w:cs="Courier New"/>
+          <w:color w:val="BABABA"/>
+          <w:sz w:val="20"/>
+          <w:szCs w:val="20"/>
+        </w:rPr>
+        <w:t xml:space="preserve">.injector = Guice.createInjector(stage, </w:t>
+      </w:r>
+      <w:r>
+        <w:rPr>
+          <w:rFonts w:ascii="Courier New" w:hAnsi="Courier New" w:cs="Courier New"/>
+          <w:color w:val="CB7832"/>
+          <w:sz w:val="20"/>
+          <w:szCs w:val="20"/>
+        </w:rPr>
+        <w:t>new</w:t>
+      </w:r>
+      <w:r>
+        <w:rPr>
+          <w:rFonts w:ascii="Courier New" w:hAnsi="Courier New" w:cs="Courier New"/>
+          <w:color w:val="BABABA"/>
+          <w:sz w:val="20"/>
+          <w:szCs w:val="20"/>
+        </w:rPr>
+        <w:t xml:space="preserve"> FirewallGUIModule(),</w:t>
+      </w:r>
+    </w:p>
+    <w:p>
+      <w:pPr>
+        <w:shd w:val="clear" w:color="auto" w:fill="2B2B2B"/>
+        <w:jc w:val="left"/>
+        <w:rPr>
+          <w:rFonts w:ascii="Courier New" w:hAnsi="Courier New" w:cs="Courier New"/>
+          <w:color w:val="BABABA"/>
+          <w:sz w:val="20"/>
+          <w:szCs w:val="20"/>
+        </w:rPr>
+      </w:pPr>
+      <w:r>
+        <w:rPr>
+          <w:rFonts w:ascii="Courier New" w:hAnsi="Courier New" w:cs="Courier New"/>
+          <w:color w:val="CB7832"/>
+          <w:sz w:val="20"/>
+          <w:szCs w:val="20"/>
+        </w:rPr>
+        <w:t xml:space="preserve">                                              </w:t>
+      </w:r>
+      <w:r>
+        <w:rPr>
+          <w:rFonts w:ascii="Courier New" w:hAnsi="Courier New" w:cs="Courier New"/>
+          <w:color w:val="CB7832"/>
+          <w:sz w:val="20"/>
+          <w:szCs w:val="20"/>
+        </w:rPr>
+        <w:t>new</w:t>
+      </w:r>
+      <w:r>
+        <w:rPr>
+          <w:rFonts w:ascii="Courier New" w:hAnsi="Courier New" w:cs="Courier New"/>
+          <w:color w:val="BABABA"/>
+          <w:sz w:val="20"/>
+          <w:szCs w:val="20"/>
+        </w:rPr>
+        <w:t xml:space="preserve"> FirewallCoreModule(),</w:t>
+      </w:r>
+    </w:p>
+    <w:p>
+      <w:pPr>
+        <w:shd w:val="clear" w:color="auto" w:fill="2B2B2B"/>
+        <w:jc w:val="left"/>
+        <w:rPr>
+          <w:rFonts w:ascii="Courier New" w:hAnsi="Courier New" w:cs="Courier New"/>
+          <w:color w:val="BABABA"/>
+          <w:sz w:val="20"/>
+          <w:szCs w:val="20"/>
+        </w:rPr>
+      </w:pPr>
+      <w:r>
+        <w:rPr>
+          <w:rFonts w:ascii="Courier New" w:hAnsi="Courier New" w:cs="Courier New"/>
+          <w:color w:val="CB7832"/>
+          <w:sz w:val="20"/>
+          <w:szCs w:val="20"/>
+        </w:rPr>
+        <w:t xml:space="preserve">                                              </w:t>
+      </w:r>
+      <w:r>
+        <w:rPr>
+          <w:rFonts w:ascii="Courier New" w:hAnsi="Courier New" w:cs="Courier New"/>
+          <w:color w:val="CB7832"/>
+          <w:sz w:val="20"/>
+          <w:szCs w:val="20"/>
+        </w:rPr>
+        <w:t>new</w:t>
+      </w:r>
+      <w:r>
+        <w:rPr>
+          <w:rFonts w:ascii="Courier New" w:hAnsi="Courier New" w:cs="Courier New"/>
+          <w:color w:val="BABABA"/>
+          <w:sz w:val="20"/>
+          <w:szCs w:val="20"/>
+        </w:rPr>
+        <w:t xml:space="preserve"> ClientSimulatorModule());</w:t>
+      </w:r>
+      <w:r>
+        <w:rPr>
+          <w:rFonts w:ascii="Courier New" w:hAnsi="Courier New" w:cs="Courier New"/>
+          <w:color w:val="BABABA"/>
+          <w:sz w:val="20"/>
+          <w:szCs w:val="20"/>
+        </w:rPr>
+        <w:br/>
+        <w:t>}</w:t>
+      </w:r>
+    </w:p>
+    <w:p>
+      <w:r>
+        <w:t>In questo modo Guice prede</w:t>
+      </w:r>
+      <w:r>
+        <w:t xml:space="preserve"> in input uno o più moduli (Module), che specificano le regole di binding (cioè, cosa iniettare dove)</w:t>
+      </w:r>
+      <w:r>
+        <w:t>. Siccome Guice di default non fa autowiring è necessario specificargli</w:t>
+      </w:r>
+      <w:r>
+        <w:t xml:space="preserve"> quale classe concreta è necessario iniettare quando viene richiesta una determinata interfaccia. Le classi </w:t>
+      </w:r>
+      <w:r>
+        <w:t>FirewallGUIModule, FirewallCoreModule, ClientSimulatorModule</w:t>
+      </w:r>
+      <w:r>
+        <w:t>, s</w:t>
+      </w:r>
+      <w:r>
+        <w:t>ono classi che estendendo AbstractModule</w:t>
+      </w:r>
+      <w:r>
+        <w:t xml:space="preserve"> e d</w:t>
+      </w:r>
+      <w:r>
+        <w:t xml:space="preserve">entro contengono metodi </w:t>
+      </w:r>
+      <w:proofErr w:type="gramStart"/>
+      <w:r>
+        <w:rPr>
+          <w:rFonts w:ascii="Courier New" w:hAnsi="Courier New" w:cs="Courier New"/>
+          <w:i/>
+          <w:iCs/>
+          <w:sz w:val="20"/>
+          <w:szCs w:val="20"/>
+        </w:rPr>
+        <w:t>configure(</w:t>
+      </w:r>
+      <w:proofErr w:type="gramEnd"/>
+      <w:r>
+        <w:rPr>
+          <w:rFonts w:ascii="Courier New" w:hAnsi="Courier New" w:cs="Courier New"/>
+          <w:i/>
+          <w:iCs/>
+          <w:sz w:val="20"/>
+          <w:szCs w:val="20"/>
+        </w:rPr>
+        <w:t>)</w:t>
+      </w:r>
+      <w:r>
+        <w:t xml:space="preserve"> dove si definisce quale implementazione usare per ogni interfaccia, o come costruire determinati oggetti</w:t>
+      </w:r>
+      <w:r>
+        <w:t>. Si è provveduto a creare un modulo Guice per ogni modulo applicativo</w:t>
+      </w:r>
+      <w:r>
+        <w:t xml:space="preserve">. Nei metodi </w:t>
+      </w:r>
+      <w:proofErr w:type="gramStart"/>
+      <w:r>
+        <w:rPr>
+          <w:rFonts w:ascii="Courier New" w:hAnsi="Courier New" w:cs="Courier New"/>
+          <w:i/>
+          <w:iCs/>
+          <w:sz w:val="20"/>
+          <w:szCs w:val="20"/>
+        </w:rPr>
+        <w:t>configure</w:t>
+      </w:r>
+      <w:r>
+        <w:rPr>
+          <w:rFonts w:ascii="Courier New" w:hAnsi="Courier New" w:cs="Courier New"/>
+          <w:i/>
+          <w:iCs/>
+          <w:sz w:val="20"/>
+          <w:szCs w:val="20"/>
+        </w:rPr>
+        <w:t>(</w:t>
+      </w:r>
+      <w:proofErr w:type="gramEnd"/>
+      <w:r>
+        <w:rPr>
+          <w:rFonts w:ascii="Courier New" w:hAnsi="Courier New" w:cs="Courier New"/>
+          <w:i/>
+          <w:iCs/>
+          <w:sz w:val="20"/>
+          <w:szCs w:val="20"/>
+        </w:rPr>
+        <w:t>)</w:t>
+      </w:r>
+      <w:r>
+        <w:rPr>
+          <w:rFonts w:ascii="Courier New" w:hAnsi="Courier New" w:cs="Courier New"/>
+          <w:i/>
+          <w:iCs/>
+          <w:sz w:val="20"/>
+          <w:szCs w:val="20"/>
+        </w:rPr>
+        <w:t xml:space="preserve"> </w:t>
+      </w:r>
+      <w:r>
+        <w:t>è possibile trovare configurazioni come le seguenti:</w:t>
+      </w:r>
+    </w:p>
+    <w:p>
+      <w:pPr>
+        <w:shd w:val="clear" w:color="auto" w:fill="2B2B2B"/>
+        <w:jc w:val="left"/>
+        <w:rPr>
+          <w:sz w:val="20"/>
+          <w:szCs w:val="20"/>
+        </w:rPr>
+      </w:pPr>
+      <w:r>
+        <w:rPr>
+          <w:rFonts w:ascii="Courier New" w:hAnsi="Courier New" w:cs="Courier New"/>
+          <w:color w:val="7F7F7F"/>
+          <w:sz w:val="20"/>
+          <w:szCs w:val="20"/>
+        </w:rPr>
+        <w:t>@Override</w:t>
+      </w:r>
+      <w:r>
+        <w:rPr>
+          <w:rFonts w:ascii="Courier New" w:hAnsi="Courier New" w:cs="Courier New"/>
+          <w:color w:val="BABABA"/>
+          <w:sz w:val="20"/>
+          <w:szCs w:val="20"/>
+        </w:rPr>
+        <w:br/>
+        <w:t xml:space="preserve">    </w:t>
+      </w:r>
+      <w:r>
+        <w:rPr>
+          <w:rFonts w:ascii="Courier New" w:hAnsi="Courier New" w:cs="Courier New"/>
+          <w:color w:val="CB7832"/>
+          <w:sz w:val="20"/>
+          <w:szCs w:val="20"/>
+        </w:rPr>
+        <w:t>protected</w:t>
+      </w:r>
+      <w:r>
+        <w:rPr>
+          <w:rFonts w:ascii="Courier New" w:hAnsi="Courier New" w:cs="Courier New"/>
+          <w:color w:val="BABABA"/>
+          <w:sz w:val="20"/>
+          <w:szCs w:val="20"/>
+        </w:rPr>
+        <w:t xml:space="preserve"> </w:t>
+      </w:r>
+      <w:r>
+        <w:rPr>
+          <w:rFonts w:ascii="Courier New" w:hAnsi="Courier New" w:cs="Courier New"/>
+          <w:color w:val="CB7832"/>
+          <w:sz w:val="20"/>
+          <w:szCs w:val="20"/>
+        </w:rPr>
+        <w:t>void</w:t>
+      </w:r>
+      <w:r>
+        <w:rPr>
+          <w:rFonts w:ascii="Courier New" w:hAnsi="Courier New" w:cs="Courier New"/>
+          <w:color w:val="BABABA"/>
+          <w:sz w:val="20"/>
+          <w:szCs w:val="20"/>
+        </w:rPr>
+        <w:t xml:space="preserve"> </w:t>
+      </w:r>
+      <w:proofErr w:type="gramStart"/>
+      <w:r>
+        <w:rPr>
+          <w:rFonts w:ascii="Courier New" w:hAnsi="Courier New" w:cs="Courier New"/>
+          <w:color w:val="BABABA"/>
+          <w:sz w:val="20"/>
+          <w:szCs w:val="20"/>
+        </w:rPr>
+        <w:t>configure</w:t>
+      </w:r>
+      <w:r>
+        <w:rPr>
+          <w:rFonts w:ascii="Courier New" w:hAnsi="Courier New" w:cs="Courier New"/>
+          <w:color w:val="B9B9B9"/>
+          <w:sz w:val="20"/>
+          <w:szCs w:val="20"/>
+        </w:rPr>
+        <w:t>(</w:t>
+      </w:r>
+      <w:proofErr w:type="gramEnd"/>
+      <w:r>
+        <w:rPr>
+          <w:rFonts w:ascii="Courier New" w:hAnsi="Courier New" w:cs="Courier New"/>
+          <w:color w:val="B9B9B9"/>
+          <w:sz w:val="20"/>
+          <w:szCs w:val="20"/>
+        </w:rPr>
+        <w:t>)</w:t>
+      </w:r>
+      <w:r>
+        <w:rPr>
+          <w:rFonts w:ascii="Courier New" w:hAnsi="Courier New" w:cs="Courier New"/>
+          <w:color w:val="BABABA"/>
+          <w:sz w:val="20"/>
+          <w:szCs w:val="20"/>
+        </w:rPr>
+        <w:t xml:space="preserve"> {</w:t>
+      </w:r>
+      <w:r>
+        <w:rPr>
+          <w:rFonts w:ascii="Courier New" w:hAnsi="Courier New" w:cs="Courier New"/>
+          <w:color w:val="BABABA"/>
+          <w:sz w:val="20"/>
+          <w:szCs w:val="20"/>
+        </w:rPr>
+        <w:br/>
+        <w:t xml:space="preserve">        </w:t>
+      </w:r>
+      <w:proofErr w:type="gramStart"/>
+      <w:r>
+        <w:rPr>
+          <w:rFonts w:ascii="Courier New" w:hAnsi="Courier New" w:cs="Courier New"/>
+          <w:color w:val="CB7832"/>
+          <w:sz w:val="20"/>
+          <w:szCs w:val="20"/>
+        </w:rPr>
+        <w:t>this</w:t>
+      </w:r>
+      <w:r>
+        <w:rPr>
+          <w:rFonts w:ascii="Courier New" w:hAnsi="Courier New" w:cs="Courier New"/>
+          <w:color w:val="BABABA"/>
+          <w:sz w:val="20"/>
+          <w:szCs w:val="20"/>
+        </w:rPr>
+        <w:t>.bind(</w:t>
+      </w:r>
+      <w:proofErr w:type="gramEnd"/>
+      <w:r>
+        <w:rPr>
+          <w:rFonts w:ascii="Courier New" w:hAnsi="Courier New" w:cs="Courier New"/>
+          <w:color w:val="BABABA"/>
+          <w:sz w:val="20"/>
+          <w:szCs w:val="20"/>
+        </w:rPr>
+        <w:t>IFirewallFacade.class).</w:t>
+      </w:r>
+      <w:proofErr w:type="gramStart"/>
+      <w:r>
+        <w:rPr>
+          <w:rFonts w:ascii="Courier New" w:hAnsi="Courier New" w:cs="Courier New"/>
+          <w:color w:val="BABABA"/>
+          <w:sz w:val="20"/>
+          <w:szCs w:val="20"/>
+        </w:rPr>
+        <w:t>to(</w:t>
+      </w:r>
+      <w:proofErr w:type="gramEnd"/>
+      <w:r>
+        <w:rPr>
+          <w:rFonts w:ascii="Courier New" w:hAnsi="Courier New" w:cs="Courier New"/>
+          <w:color w:val="BABABA"/>
+          <w:sz w:val="20"/>
+          <w:szCs w:val="20"/>
+        </w:rPr>
+        <w:t>InMemoryFirewallEngine.class);</w:t>
+      </w:r>
+      <w:r>
+        <w:rPr>
+          <w:rFonts w:ascii="Courier New" w:hAnsi="Courier New" w:cs="Courier New"/>
+          <w:color w:val="BABABA"/>
+          <w:sz w:val="20"/>
+          <w:szCs w:val="20"/>
+        </w:rPr>
+        <w:br/>
+        <w:t xml:space="preserve">        </w:t>
+      </w:r>
+      <w:proofErr w:type="gramStart"/>
+      <w:r>
+        <w:rPr>
+          <w:rFonts w:ascii="Courier New" w:hAnsi="Courier New" w:cs="Courier New"/>
+          <w:color w:val="CB7832"/>
+          <w:sz w:val="20"/>
+          <w:szCs w:val="20"/>
+        </w:rPr>
+        <w:t>this</w:t>
+      </w:r>
+      <w:r>
+        <w:rPr>
+          <w:rFonts w:ascii="Courier New" w:hAnsi="Courier New" w:cs="Courier New"/>
+          <w:color w:val="BABABA"/>
+          <w:sz w:val="20"/>
+          <w:szCs w:val="20"/>
+        </w:rPr>
+        <w:t>.bind(</w:t>
+      </w:r>
+      <w:proofErr w:type="gramEnd"/>
+      <w:r>
+        <w:rPr>
+          <w:rFonts w:ascii="Courier New" w:hAnsi="Courier New" w:cs="Courier New"/>
+          <w:color w:val="BABABA"/>
+          <w:sz w:val="20"/>
+          <w:szCs w:val="20"/>
+        </w:rPr>
+        <w:t>IRuleSet.class).</w:t>
+      </w:r>
+      <w:proofErr w:type="gramStart"/>
+      <w:r>
+        <w:rPr>
+          <w:rFonts w:ascii="Courier New" w:hAnsi="Courier New" w:cs="Courier New"/>
+          <w:color w:val="BABABA"/>
+          <w:sz w:val="20"/>
+          <w:szCs w:val="20"/>
+        </w:rPr>
+        <w:t>to(</w:t>
+      </w:r>
+      <w:proofErr w:type="gramEnd"/>
+      <w:r>
+        <w:rPr>
+          <w:rFonts w:ascii="Courier New" w:hAnsi="Courier New" w:cs="Courier New"/>
+          <w:color w:val="BABABA"/>
+          <w:sz w:val="20"/>
+          <w:szCs w:val="20"/>
+        </w:rPr>
+        <w:t>RuleSet.class);</w:t>
+      </w:r>
+      <w:r>
+        <w:rPr>
+          <w:rFonts w:ascii="Courier New" w:hAnsi="Courier New" w:cs="Courier New"/>
+          <w:color w:val="BABABA"/>
+          <w:sz w:val="20"/>
+          <w:szCs w:val="20"/>
+        </w:rPr>
+        <w:br/>
+        <w:t xml:space="preserve">        </w:t>
+      </w:r>
+      <w:proofErr w:type="gramStart"/>
+      <w:r>
+        <w:rPr>
+          <w:rFonts w:ascii="Courier New" w:hAnsi="Courier New" w:cs="Courier New"/>
+          <w:color w:val="CB7832"/>
+          <w:sz w:val="20"/>
+          <w:szCs w:val="20"/>
+        </w:rPr>
+        <w:t>this</w:t>
+      </w:r>
+      <w:r>
+        <w:rPr>
+          <w:rFonts w:ascii="Courier New" w:hAnsi="Courier New" w:cs="Courier New"/>
+          <w:color w:val="BABABA"/>
+          <w:sz w:val="20"/>
+          <w:szCs w:val="20"/>
+        </w:rPr>
+        <w:t>.bind(</w:t>
+      </w:r>
+      <w:proofErr w:type="gramEnd"/>
+      <w:r>
+        <w:rPr>
+          <w:rFonts w:ascii="Courier New" w:hAnsi="Courier New" w:cs="Courier New"/>
+          <w:color w:val="BABABA"/>
+          <w:sz w:val="20"/>
+          <w:szCs w:val="20"/>
+        </w:rPr>
+        <w:t>IPacketLogger.class).</w:t>
+      </w:r>
+      <w:proofErr w:type="gramStart"/>
+      <w:r>
+        <w:rPr>
+          <w:rFonts w:ascii="Courier New" w:hAnsi="Courier New" w:cs="Courier New"/>
+          <w:color w:val="BABABA"/>
+          <w:sz w:val="20"/>
+          <w:szCs w:val="20"/>
+        </w:rPr>
+        <w:t>to(</w:t>
+      </w:r>
+      <w:proofErr w:type="gramEnd"/>
+      <w:r>
+        <w:rPr>
+          <w:rFonts w:ascii="Courier New" w:hAnsi="Courier New" w:cs="Courier New"/>
+          <w:color w:val="BABABA"/>
+          <w:sz w:val="20"/>
+          <w:szCs w:val="20"/>
+        </w:rPr>
+        <w:t>PacketLogger.class);</w:t>
+      </w:r>
+      <w:r>
+        <w:rPr>
+          <w:rFonts w:ascii="Courier New" w:hAnsi="Courier New" w:cs="Courier New"/>
+          <w:color w:val="BABABA"/>
+          <w:sz w:val="20"/>
+          <w:szCs w:val="20"/>
+        </w:rPr>
+        <w:br/>
+        <w:t xml:space="preserve">        …</w:t>
+      </w:r>
+      <w:r>
+        <w:rPr>
+          <w:rFonts w:ascii="Courier New" w:hAnsi="Courier New" w:cs="Courier New"/>
+          <w:color w:val="BABABA"/>
+          <w:sz w:val="20"/>
+          <w:szCs w:val="20"/>
+        </w:rPr>
+        <w:br/>
+        <w:t xml:space="preserve"> </w:t>
+      </w:r>
+      <w:proofErr w:type="gramStart"/>
+      <w:r>
+        <w:rPr>
+          <w:rFonts w:ascii="Courier New" w:hAnsi="Courier New" w:cs="Courier New"/>
+          <w:color w:val="BABABA"/>
+          <w:sz w:val="20"/>
+          <w:szCs w:val="20"/>
+        </w:rPr>
+        <w:t xml:space="preserve">  }</w:t>
+      </w:r>
+      <w:proofErr w:type="gramEnd"/>
+    </w:p>
+    <w:p>
+      <w:r>
+        <w:t>Che come detto si occupano di mappare le interfacce con le corrette implementazioni ma vengano effettuate anche configurazioni meno comuni come le seguenti:</w:t>
+      </w:r>
+    </w:p>
+    <w:p/>
+    <w:p>
+      <w:pPr>
+        <w:shd w:val="clear" w:color="auto" w:fill="2B2B2B"/>
+        <w:jc w:val="left"/>
+        <w:rPr>
+          <w:sz w:val="20"/>
+          <w:szCs w:val="20"/>
+        </w:rPr>
+      </w:pPr>
+      <w:r>
+        <w:rPr>
+          <w:rFonts w:ascii="Courier New" w:hAnsi="Courier New" w:cs="Courier New"/>
+          <w:color w:val="7F7F7F"/>
+          <w:sz w:val="20"/>
+          <w:szCs w:val="20"/>
+        </w:rPr>
+        <w:lastRenderedPageBreak/>
+        <w:t>@Override</w:t>
+      </w:r>
+      <w:r>
+        <w:rPr>
+          <w:rFonts w:ascii="Courier New" w:hAnsi="Courier New" w:cs="Courier New"/>
+          <w:color w:val="BABABA"/>
+          <w:sz w:val="20"/>
+          <w:szCs w:val="20"/>
+        </w:rPr>
+        <w:br/>
+        <w:t xml:space="preserve">    </w:t>
+      </w:r>
+      <w:r>
+        <w:rPr>
+          <w:rFonts w:ascii="Courier New" w:hAnsi="Courier New" w:cs="Courier New"/>
+          <w:color w:val="CB7832"/>
+          <w:sz w:val="20"/>
+          <w:szCs w:val="20"/>
+        </w:rPr>
+        <w:t>protected</w:t>
+      </w:r>
+      <w:r>
+        <w:rPr>
+          <w:rFonts w:ascii="Courier New" w:hAnsi="Courier New" w:cs="Courier New"/>
+          <w:color w:val="BABABA"/>
+          <w:sz w:val="20"/>
+          <w:szCs w:val="20"/>
+        </w:rPr>
+        <w:t xml:space="preserve"> </w:t>
+      </w:r>
+      <w:r>
+        <w:rPr>
+          <w:rFonts w:ascii="Courier New" w:hAnsi="Courier New" w:cs="Courier New"/>
+          <w:color w:val="CB7832"/>
+          <w:sz w:val="20"/>
+          <w:szCs w:val="20"/>
+        </w:rPr>
+        <w:t>void</w:t>
+      </w:r>
+      <w:r>
+        <w:rPr>
+          <w:rFonts w:ascii="Courier New" w:hAnsi="Courier New" w:cs="Courier New"/>
+          <w:color w:val="BABABA"/>
+          <w:sz w:val="20"/>
+          <w:szCs w:val="20"/>
+        </w:rPr>
+        <w:t xml:space="preserve"> </w:t>
+      </w:r>
+      <w:proofErr w:type="gramStart"/>
+      <w:r>
+        <w:rPr>
+          <w:rFonts w:ascii="Courier New" w:hAnsi="Courier New" w:cs="Courier New"/>
+          <w:color w:val="BABABA"/>
+          <w:sz w:val="20"/>
+          <w:szCs w:val="20"/>
+        </w:rPr>
+        <w:t>configure</w:t>
+      </w:r>
+      <w:r>
+        <w:rPr>
+          <w:rFonts w:ascii="Courier New" w:hAnsi="Courier New" w:cs="Courier New"/>
+          <w:color w:val="B9B9B9"/>
+          <w:sz w:val="20"/>
+          <w:szCs w:val="20"/>
+        </w:rPr>
+        <w:t>(</w:t>
+      </w:r>
+      <w:proofErr w:type="gramEnd"/>
+      <w:r>
+        <w:rPr>
+          <w:rFonts w:ascii="Courier New" w:hAnsi="Courier New" w:cs="Courier New"/>
+          <w:color w:val="B9B9B9"/>
+          <w:sz w:val="20"/>
+          <w:szCs w:val="20"/>
+        </w:rPr>
+        <w:t>)</w:t>
+      </w:r>
+      <w:r>
+        <w:rPr>
+          <w:rFonts w:ascii="Courier New" w:hAnsi="Courier New" w:cs="Courier New"/>
+          <w:color w:val="BABABA"/>
+          <w:sz w:val="20"/>
+          <w:szCs w:val="20"/>
+        </w:rPr>
+        <w:t xml:space="preserve"> {</w:t>
+      </w:r>
+      <w:r>
+        <w:rPr>
+          <w:rFonts w:ascii="Courier New" w:hAnsi="Courier New" w:cs="Courier New"/>
+          <w:color w:val="BABABA"/>
+          <w:sz w:val="20"/>
+          <w:szCs w:val="20"/>
+        </w:rPr>
+        <w:br/>
+        <w:t xml:space="preserve">        </w:t>
+      </w:r>
+      <w:proofErr w:type="gramStart"/>
+      <w:r>
+        <w:rPr>
+          <w:rFonts w:ascii="Courier New" w:hAnsi="Courier New" w:cs="Courier New"/>
+          <w:color w:val="BABABA"/>
+          <w:sz w:val="20"/>
+          <w:szCs w:val="20"/>
+        </w:rPr>
+        <w:t>bind(</w:t>
+      </w:r>
+      <w:proofErr w:type="gramEnd"/>
+      <w:r>
+        <w:rPr>
+          <w:rFonts w:ascii="Courier New" w:hAnsi="Courier New" w:cs="Courier New"/>
+          <w:color w:val="BABABA"/>
+          <w:sz w:val="20"/>
+          <w:szCs w:val="20"/>
+        </w:rPr>
+        <w:t>RulesDetailsTableModel.class)</w:t>
+      </w:r>
+      <w:r>
+        <w:rPr>
+          <w:rFonts w:ascii="Courier New" w:hAnsi="Courier New" w:cs="Courier New"/>
+          <w:color w:val="BABABA"/>
+          <w:sz w:val="20"/>
+          <w:szCs w:val="20"/>
+        </w:rPr>
+        <w:br/>
+        <w:t xml:space="preserve">          </w:t>
+      </w:r>
+      <w:proofErr w:type="gramStart"/>
+      <w:r>
+        <w:rPr>
+          <w:rFonts w:ascii="Courier New" w:hAnsi="Courier New" w:cs="Courier New"/>
+          <w:color w:val="BABABA"/>
+          <w:sz w:val="20"/>
+          <w:szCs w:val="20"/>
+        </w:rPr>
+        <w:t xml:space="preserve">  .annotatedWith</w:t>
+      </w:r>
+      <w:proofErr w:type="gramEnd"/>
+      <w:r>
+        <w:rPr>
+          <w:rFonts w:ascii="Courier New" w:hAnsi="Courier New" w:cs="Courier New"/>
+          <w:color w:val="BABABA"/>
+          <w:sz w:val="20"/>
+          <w:szCs w:val="20"/>
+        </w:rPr>
+        <w:t>(Names.named(</w:t>
+      </w:r>
+      <w:r>
+        <w:rPr>
+          <w:rFonts w:ascii="Courier New" w:hAnsi="Courier New" w:cs="Courier New"/>
+          <w:color w:val="6A8759"/>
+          <w:sz w:val="20"/>
+          <w:szCs w:val="20"/>
+        </w:rPr>
+        <w:t>"active"</w:t>
+      </w:r>
+      <w:r>
+        <w:rPr>
+          <w:rFonts w:ascii="Courier New" w:hAnsi="Courier New" w:cs="Courier New"/>
+          <w:color w:val="BABABA"/>
+          <w:sz w:val="20"/>
+          <w:szCs w:val="20"/>
+        </w:rPr>
+        <w:t>))</w:t>
+      </w:r>
+      <w:r>
+        <w:rPr>
+          <w:rFonts w:ascii="Courier New" w:hAnsi="Courier New" w:cs="Courier New"/>
+          <w:color w:val="BABABA"/>
+          <w:sz w:val="20"/>
+          <w:szCs w:val="20"/>
+        </w:rPr>
+        <w:br/>
+        <w:t xml:space="preserve">            .</w:t>
+      </w:r>
+      <w:proofErr w:type="gramStart"/>
+      <w:r>
+        <w:rPr>
+          <w:rFonts w:ascii="Courier New" w:hAnsi="Courier New" w:cs="Courier New"/>
+          <w:color w:val="BABABA"/>
+          <w:sz w:val="20"/>
+          <w:szCs w:val="20"/>
+        </w:rPr>
+        <w:t>to(</w:t>
+      </w:r>
+      <w:proofErr w:type="gramEnd"/>
+      <w:r>
+        <w:rPr>
+          <w:rFonts w:ascii="Courier New" w:hAnsi="Courier New" w:cs="Courier New"/>
+          <w:color w:val="BABABA"/>
+          <w:sz w:val="20"/>
+          <w:szCs w:val="20"/>
+        </w:rPr>
+        <w:t>RulesDetailsTableModel.class)</w:t>
+      </w:r>
+      <w:r>
+        <w:rPr>
+          <w:rFonts w:ascii="Courier New" w:hAnsi="Courier New" w:cs="Courier New"/>
+          <w:color w:val="BABABA"/>
+          <w:sz w:val="20"/>
+          <w:szCs w:val="20"/>
+        </w:rPr>
+        <w:br/>
+        <w:t xml:space="preserve">            .</w:t>
+      </w:r>
+      <w:proofErr w:type="gramStart"/>
+      <w:r>
+        <w:rPr>
+          <w:rFonts w:ascii="Courier New" w:hAnsi="Courier New" w:cs="Courier New"/>
+          <w:color w:val="BABABA"/>
+          <w:sz w:val="20"/>
+          <w:szCs w:val="20"/>
+        </w:rPr>
+        <w:t>in(</w:t>
+      </w:r>
+      <w:proofErr w:type="gramEnd"/>
+      <w:r>
+        <w:rPr>
+          <w:rFonts w:ascii="Courier New" w:hAnsi="Courier New" w:cs="Courier New"/>
+          <w:color w:val="BABABA"/>
+          <w:sz w:val="20"/>
+          <w:szCs w:val="20"/>
+        </w:rPr>
+        <w:t>Singleton.class);</w:t>
+      </w:r>
+      <w:r>
+        <w:rPr>
+          <w:rFonts w:ascii="Courier New" w:hAnsi="Courier New" w:cs="Courier New"/>
+          <w:color w:val="BABABA"/>
+          <w:sz w:val="20"/>
+          <w:szCs w:val="20"/>
+        </w:rPr>
+        <w:br/>
+      </w:r>
+      <w:r>
+        <w:rPr>
+          <w:rFonts w:ascii="Courier New" w:hAnsi="Courier New" w:cs="Courier New"/>
+          <w:color w:val="BABABA"/>
+          <w:sz w:val="20"/>
+          <w:szCs w:val="20"/>
+        </w:rPr>
+        <w:br/>
+        <w:t xml:space="preserve">        </w:t>
+      </w:r>
+      <w:proofErr w:type="gramStart"/>
+      <w:r>
+        <w:rPr>
+          <w:rFonts w:ascii="Courier New" w:hAnsi="Courier New" w:cs="Courier New"/>
+          <w:color w:val="BABABA"/>
+          <w:sz w:val="20"/>
+          <w:szCs w:val="20"/>
+        </w:rPr>
+        <w:t>bind(</w:t>
+      </w:r>
+      <w:proofErr w:type="gramEnd"/>
+      <w:r>
+        <w:rPr>
+          <w:rFonts w:ascii="Courier New" w:hAnsi="Courier New" w:cs="Courier New"/>
+          <w:color w:val="BABABA"/>
+          <w:sz w:val="20"/>
+          <w:szCs w:val="20"/>
+        </w:rPr>
+        <w:t>RulesDetailsTableModel.class)</w:t>
+      </w:r>
+      <w:r>
+        <w:rPr>
+          <w:rFonts w:ascii="Courier New" w:hAnsi="Courier New" w:cs="Courier New"/>
+          <w:color w:val="BABABA"/>
+          <w:sz w:val="20"/>
+          <w:szCs w:val="20"/>
+        </w:rPr>
+        <w:br/>
+        <w:t xml:space="preserve">          </w:t>
+      </w:r>
+      <w:proofErr w:type="gramStart"/>
+      <w:r>
+        <w:rPr>
+          <w:rFonts w:ascii="Courier New" w:hAnsi="Courier New" w:cs="Courier New"/>
+          <w:color w:val="BABABA"/>
+          <w:sz w:val="20"/>
+          <w:szCs w:val="20"/>
+        </w:rPr>
+        <w:t xml:space="preserve">  .annotatedWith</w:t>
+      </w:r>
+      <w:proofErr w:type="gramEnd"/>
+      <w:r>
+        <w:rPr>
+          <w:rFonts w:ascii="Courier New" w:hAnsi="Courier New" w:cs="Courier New"/>
+          <w:color w:val="BABABA"/>
+          <w:sz w:val="20"/>
+          <w:szCs w:val="20"/>
+        </w:rPr>
+        <w:t>(Names.named(</w:t>
+      </w:r>
+      <w:r>
+        <w:rPr>
+          <w:rFonts w:ascii="Courier New" w:hAnsi="Courier New" w:cs="Courier New"/>
+          <w:color w:val="6A8759"/>
+          <w:sz w:val="20"/>
+          <w:szCs w:val="20"/>
+        </w:rPr>
+        <w:t>"cloned"</w:t>
+      </w:r>
+      <w:r>
+        <w:rPr>
+          <w:rFonts w:ascii="Courier New" w:hAnsi="Courier New" w:cs="Courier New"/>
+          <w:color w:val="BABABA"/>
+          <w:sz w:val="20"/>
+          <w:szCs w:val="20"/>
+        </w:rPr>
+        <w:t>))</w:t>
+      </w:r>
+      <w:r>
+        <w:rPr>
+          <w:rFonts w:ascii="Courier New" w:hAnsi="Courier New" w:cs="Courier New"/>
+          <w:color w:val="BABABA"/>
+          <w:sz w:val="20"/>
+          <w:szCs w:val="20"/>
+        </w:rPr>
+        <w:br/>
+        <w:t xml:space="preserve">            .</w:t>
+      </w:r>
+      <w:proofErr w:type="gramStart"/>
+      <w:r>
+        <w:rPr>
+          <w:rFonts w:ascii="Courier New" w:hAnsi="Courier New" w:cs="Courier New"/>
+          <w:color w:val="BABABA"/>
+          <w:sz w:val="20"/>
+          <w:szCs w:val="20"/>
+        </w:rPr>
+        <w:t>to(</w:t>
+      </w:r>
+      <w:proofErr w:type="gramEnd"/>
+      <w:r>
+        <w:rPr>
+          <w:rFonts w:ascii="Courier New" w:hAnsi="Courier New" w:cs="Courier New"/>
+          <w:color w:val="BABABA"/>
+          <w:sz w:val="20"/>
+          <w:szCs w:val="20"/>
+        </w:rPr>
+        <w:t>RulesDetailsTableModel.class)</w:t>
+      </w:r>
+      <w:r>
+        <w:rPr>
+          <w:rFonts w:ascii="Courier New" w:hAnsi="Courier New" w:cs="Courier New"/>
+          <w:color w:val="BABABA"/>
+          <w:sz w:val="20"/>
+          <w:szCs w:val="20"/>
+        </w:rPr>
+        <w:br/>
+        <w:t xml:space="preserve">            .</w:t>
+      </w:r>
+      <w:proofErr w:type="gramStart"/>
+      <w:r>
+        <w:rPr>
+          <w:rFonts w:ascii="Courier New" w:hAnsi="Courier New" w:cs="Courier New"/>
+          <w:color w:val="BABABA"/>
+          <w:sz w:val="20"/>
+          <w:szCs w:val="20"/>
+        </w:rPr>
+        <w:t>in(</w:t>
+      </w:r>
+      <w:proofErr w:type="gramEnd"/>
+      <w:r>
+        <w:rPr>
+          <w:rFonts w:ascii="Courier New" w:hAnsi="Courier New" w:cs="Courier New"/>
+          <w:color w:val="BABABA"/>
+          <w:sz w:val="20"/>
+          <w:szCs w:val="20"/>
+        </w:rPr>
+        <w:t>Singleton.class);</w:t>
+      </w:r>
+      <w:r>
+        <w:rPr>
+          <w:rFonts w:ascii="Courier New" w:hAnsi="Courier New" w:cs="Courier New"/>
+          <w:color w:val="BABABA"/>
+          <w:sz w:val="20"/>
+          <w:szCs w:val="20"/>
+        </w:rPr>
+        <w:br/>
+      </w:r>
+      <w:r>
+        <w:rPr>
+          <w:rFonts w:ascii="Courier New" w:hAnsi="Courier New" w:cs="Courier New"/>
+          <w:color w:val="BABABA"/>
+          <w:sz w:val="20"/>
+          <w:szCs w:val="20"/>
+        </w:rPr>
+        <w:br/>
+        <w:t xml:space="preserve">  </w:t>
+      </w:r>
+      <w:proofErr w:type="gramStart"/>
+      <w:r>
+        <w:rPr>
+          <w:rFonts w:ascii="Courier New" w:hAnsi="Courier New" w:cs="Courier New"/>
+          <w:color w:val="BABABA"/>
+          <w:sz w:val="20"/>
+          <w:szCs w:val="20"/>
+        </w:rPr>
+        <w:t xml:space="preserve">  }</w:t>
+      </w:r>
+      <w:proofErr w:type="gramEnd"/>
+    </w:p>
+    <w:p>
+      <w:r>
+        <w:t>Che permette di ottenere due Singleton distinti</w:t>
+      </w:r>
+      <w:r>
+        <w:t xml:space="preserve"> (annotati con un differente tag)</w:t>
+      </w:r>
+      <w:r>
+        <w:t xml:space="preserve"> della stessa classe concreta ovvero </w:t>
+      </w:r>
+      <w:proofErr w:type="spellStart"/>
+      <w:r>
+        <w:t>RulesDetailsTableModel</w:t>
+      </w:r>
+      <w:proofErr w:type="spellEnd"/>
+      <w:r>
+        <w:t>, che inoltre essendo una Presentation Model Class non ha nemmeno una interfaccia dedicata. Ovunque era possibile si è preferito utilizzare le annotazioni per assegnare gli scope alle classi</w:t>
+      </w:r>
+      <w:r>
+        <w:t xml:space="preserve"> (tipo </w:t>
+      </w:r>
+      <w:r>
+        <w:rPr>
+          <w:rFonts w:ascii="Courier New" w:hAnsi="Courier New" w:cs="Courier New"/>
+          <w:sz w:val="20"/>
+          <w:szCs w:val="20"/>
+        </w:rPr>
+        <w:t>@Singleton</w:t>
+      </w:r>
+      <w:r>
+        <w:t xml:space="preserve"> posta prima della dichiarazione della classe)</w:t>
+      </w:r>
+      <w:r>
+        <w:t xml:space="preserve"> </w:t>
+      </w:r>
+      <w:r>
+        <w:t>poiché</w:t>
+      </w:r>
+      <w:r>
+        <w:t xml:space="preserve"> rispetto ad inserire lo scope all’interno del modulo di configurazione di Guice hanno il chiaro vantaggio di essere sempre presenti insieme alla classe e quindi di chiarire subito </w:t>
+      </w:r>
+      <w:proofErr w:type="gramStart"/>
+      <w:r>
+        <w:t>il suo scope</w:t>
+      </w:r>
+      <w:proofErr w:type="gramEnd"/>
+      <w:r>
+        <w:t xml:space="preserve">. </w:t>
+      </w:r>
+      <w:r>
+        <w:t xml:space="preserve">In </w:t>
+      </w:r>
+      <w:r>
+        <w:t xml:space="preserve">queste classi </w:t>
+      </w:r>
+      <w:r>
+        <w:t xml:space="preserve">vi sono però non solo metodi </w:t>
+      </w:r>
+      <w:proofErr w:type="gramStart"/>
+      <w:r>
+        <w:rPr>
+          <w:rFonts w:ascii="Courier New" w:hAnsi="Courier New" w:cs="Courier New"/>
+          <w:i/>
+          <w:iCs/>
+          <w:sz w:val="20"/>
+          <w:szCs w:val="20"/>
+        </w:rPr>
+        <w:t>configure</w:t>
+      </w:r>
+      <w:r>
+        <w:rPr>
+          <w:rFonts w:ascii="Courier New" w:hAnsi="Courier New" w:cs="Courier New"/>
+          <w:i/>
+          <w:iCs/>
+          <w:sz w:val="20"/>
+          <w:szCs w:val="20"/>
+        </w:rPr>
+        <w:t>(</w:t>
+      </w:r>
+      <w:proofErr w:type="gramEnd"/>
+      <w:r>
+        <w:rPr>
+          <w:rFonts w:ascii="Courier New" w:hAnsi="Courier New" w:cs="Courier New"/>
+          <w:i/>
+          <w:iCs/>
+          <w:sz w:val="20"/>
+          <w:szCs w:val="20"/>
+        </w:rPr>
+        <w:t>)</w:t>
+      </w:r>
+      <w:r>
+        <w:rPr>
+          <w:rFonts w:ascii="Courier New" w:hAnsi="Courier New" w:cs="Courier New"/>
+          <w:i/>
+          <w:iCs/>
+          <w:sz w:val="20"/>
+          <w:szCs w:val="20"/>
+        </w:rPr>
+        <w:t xml:space="preserve"> </w:t>
+      </w:r>
+      <w:r>
+        <w:t xml:space="preserve">ma anche metodi speciali annotati con </w:t>
+      </w:r>
+      <w:r>
+        <w:rPr>
+          <w:rFonts w:ascii="Courier New" w:hAnsi="Courier New" w:cs="Courier New"/>
+          <w:sz w:val="20"/>
+          <w:szCs w:val="20"/>
+        </w:rPr>
+        <w:t>@Provides</w:t>
+      </w:r>
+      <w:r>
+        <w:t xml:space="preserve"> che servono</w:t>
+      </w:r>
+      <w:r>
+        <w:t xml:space="preserve"> a definire manualmente come costruire un’istanza di un certo tipo, invece di usare </w:t>
+      </w:r>
+      <w:proofErr w:type="gramStart"/>
+      <w:r>
+        <w:rPr>
+          <w:rFonts w:ascii="Courier New" w:hAnsi="Courier New" w:cs="Courier New"/>
+          <w:sz w:val="20"/>
+          <w:szCs w:val="20"/>
+        </w:rPr>
+        <w:t>bind(</w:t>
+      </w:r>
+      <w:proofErr w:type="gramEnd"/>
+      <w:r>
+        <w:rPr>
+          <w:rFonts w:ascii="Courier New" w:hAnsi="Courier New" w:cs="Courier New"/>
+          <w:sz w:val="20"/>
+          <w:szCs w:val="20"/>
+        </w:rPr>
+        <w:t>)</w:t>
+      </w:r>
+      <w:r>
+        <w:t xml:space="preserve"> in </w:t>
+      </w:r>
+      <w:proofErr w:type="gramStart"/>
+      <w:r>
+        <w:rPr>
+          <w:rFonts w:ascii="Courier New" w:hAnsi="Courier New" w:cs="Courier New"/>
+          <w:sz w:val="20"/>
+          <w:szCs w:val="20"/>
+        </w:rPr>
+        <w:t>configure(</w:t>
+      </w:r>
+      <w:proofErr w:type="gramEnd"/>
+      <w:r>
+        <w:rPr>
+          <w:rFonts w:ascii="Courier New" w:hAnsi="Courier New" w:cs="Courier New"/>
+          <w:sz w:val="20"/>
+          <w:szCs w:val="20"/>
+        </w:rPr>
+        <w:t>)</w:t>
+      </w:r>
+      <w:r>
+        <w:t xml:space="preserve"> questo perché il metodo classico non permette logica condizionale:</w:t>
+      </w:r>
+    </w:p>
+    <w:p>
+      <w:pPr>
+        <w:shd w:val="clear" w:color="auto" w:fill="2B2B2B"/>
+        <w:jc w:val="left"/>
+        <w:rPr>
+          <w:rFonts w:ascii="Courier New" w:hAnsi="Courier New" w:cs="Courier New"/>
+          <w:color w:val="BABABA"/>
+          <w:sz w:val="20"/>
+          <w:szCs w:val="20"/>
+        </w:rPr>
+      </w:pPr>
+      <w:r>
+        <w:rPr>
+          <w:rFonts w:ascii="Courier New" w:hAnsi="Courier New" w:cs="Courier New"/>
+          <w:color w:val="7F7F7F"/>
+          <w:sz w:val="20"/>
+          <w:szCs w:val="20"/>
+        </w:rPr>
+        <w:t xml:space="preserve">    </w:t>
+      </w:r>
+      <w:r>
+        <w:rPr>
+          <w:rFonts w:ascii="Courier New" w:hAnsi="Courier New" w:cs="Courier New"/>
+          <w:color w:val="7F7F7F"/>
+          <w:sz w:val="20"/>
+          <w:szCs w:val="20"/>
+        </w:rPr>
+        <w:t>@Provides</w:t>
+      </w:r>
+      <w:r>
+        <w:rPr>
+          <w:rFonts w:ascii="Courier New" w:hAnsi="Courier New" w:cs="Courier New"/>
+          <w:color w:val="BABABA"/>
+          <w:sz w:val="20"/>
+          <w:szCs w:val="20"/>
+        </w:rPr>
+        <w:br/>
+        <w:t xml:space="preserve">    </w:t>
+      </w:r>
+      <w:r>
+        <w:rPr>
+          <w:rFonts w:ascii="Courier New" w:hAnsi="Courier New" w:cs="Courier New"/>
+          <w:color w:val="CB7832"/>
+          <w:sz w:val="20"/>
+          <w:szCs w:val="20"/>
+        </w:rPr>
+        <w:t>public</w:t>
+      </w:r>
+      <w:r>
+        <w:rPr>
+          <w:rFonts w:ascii="Courier New" w:hAnsi="Courier New" w:cs="Courier New"/>
+          <w:color w:val="BABABA"/>
+          <w:sz w:val="20"/>
+          <w:szCs w:val="20"/>
+        </w:rPr>
+        <w:t xml:space="preserve"> IRuleSetLoaderStrategy </w:t>
+      </w:r>
+      <w:proofErr w:type="gramStart"/>
+      <w:r>
+        <w:rPr>
+          <w:rFonts w:ascii="Courier New" w:hAnsi="Courier New" w:cs="Courier New"/>
+          <w:color w:val="BABABA"/>
+          <w:sz w:val="20"/>
+          <w:szCs w:val="20"/>
+        </w:rPr>
+        <w:t>provideRuleSetLoaderStrategy</w:t>
+      </w:r>
+      <w:r>
+        <w:rPr>
+          <w:rFonts w:ascii="Courier New" w:hAnsi="Courier New" w:cs="Courier New"/>
+          <w:color w:val="B9B9B9"/>
+          <w:sz w:val="20"/>
+          <w:szCs w:val="20"/>
+        </w:rPr>
+        <w:t>(</w:t>
+      </w:r>
+      <w:proofErr w:type="gramEnd"/>
+      <w:r>
+        <w:rPr>
+          <w:rFonts w:ascii="Courier New" w:hAnsi="Courier New" w:cs="Courier New"/>
+          <w:color w:val="B9B9B9"/>
+          <w:sz w:val="20"/>
+          <w:szCs w:val="20"/>
+        </w:rPr>
+        <w:t>)</w:t>
+      </w:r>
+      <w:r>
+        <w:rPr>
+          <w:rFonts w:ascii="Courier New" w:hAnsi="Courier New" w:cs="Courier New"/>
+          <w:color w:val="BABABA"/>
+          <w:sz w:val="20"/>
+          <w:szCs w:val="20"/>
+        </w:rPr>
+        <w:t xml:space="preserve"> {</w:t>
+      </w:r>
+      <w:r>
+        <w:rPr>
+          <w:rFonts w:ascii="Courier New" w:hAnsi="Courier New" w:cs="Courier New"/>
+          <w:color w:val="BABABA"/>
+          <w:sz w:val="20"/>
+          <w:szCs w:val="20"/>
+        </w:rPr>
+        <w:br/>
+        <w:t xml:space="preserve">        Properties props = </w:t>
+      </w:r>
+      <w:r>
+        <w:rPr>
+          <w:rFonts w:ascii="Courier New" w:hAnsi="Courier New" w:cs="Courier New"/>
+          <w:color w:val="CB7832"/>
+          <w:sz w:val="20"/>
+          <w:szCs w:val="20"/>
+        </w:rPr>
+        <w:t>new</w:t>
+      </w:r>
+      <w:r>
+        <w:rPr>
+          <w:rFonts w:ascii="Courier New" w:hAnsi="Courier New" w:cs="Courier New"/>
+          <w:color w:val="BABABA"/>
+          <w:sz w:val="20"/>
+          <w:szCs w:val="20"/>
+        </w:rPr>
+        <w:t xml:space="preserve"> </w:t>
+      </w:r>
+      <w:proofErr w:type="gramStart"/>
+      <w:r>
+        <w:rPr>
+          <w:rFonts w:ascii="Courier New" w:hAnsi="Courier New" w:cs="Courier New"/>
+          <w:color w:val="BABABA"/>
+          <w:sz w:val="20"/>
+          <w:szCs w:val="20"/>
+        </w:rPr>
+        <w:t>Properties(</w:t>
+      </w:r>
+      <w:proofErr w:type="gramEnd"/>
+      <w:r>
+        <w:rPr>
+          <w:rFonts w:ascii="Courier New" w:hAnsi="Courier New" w:cs="Courier New"/>
+          <w:color w:val="BABABA"/>
+          <w:sz w:val="20"/>
+          <w:szCs w:val="20"/>
+        </w:rPr>
+        <w:t>);</w:t>
+      </w:r>
+      <w:r>
+        <w:rPr>
+          <w:rFonts w:ascii="Courier New" w:hAnsi="Courier New" w:cs="Courier New"/>
+          <w:color w:val="BABABA"/>
+          <w:sz w:val="20"/>
+          <w:szCs w:val="20"/>
+        </w:rPr>
+        <w:br/>
+        <w:t xml:space="preserve">        </w:t>
+      </w:r>
+      <w:r>
+        <w:rPr>
+          <w:rFonts w:ascii="Courier New" w:hAnsi="Courier New" w:cs="Courier New"/>
+          <w:color w:val="CB7832"/>
+          <w:sz w:val="20"/>
+          <w:szCs w:val="20"/>
+        </w:rPr>
+        <w:t>try</w:t>
+      </w:r>
+      <w:r>
+        <w:rPr>
+          <w:rFonts w:ascii="Courier New" w:hAnsi="Courier New" w:cs="Courier New"/>
+          <w:color w:val="BABABA"/>
+          <w:sz w:val="20"/>
+          <w:szCs w:val="20"/>
+        </w:rPr>
+        <w:t xml:space="preserve"> (InputStream in = </w:t>
+      </w:r>
+      <w:proofErr w:type="gramStart"/>
+      <w:r>
+        <w:rPr>
+          <w:rFonts w:ascii="Courier New" w:hAnsi="Courier New" w:cs="Courier New"/>
+          <w:color w:val="CB7832"/>
+          <w:sz w:val="20"/>
+          <w:szCs w:val="20"/>
+        </w:rPr>
+        <w:t>this</w:t>
+      </w:r>
+      <w:r>
+        <w:rPr>
+          <w:rFonts w:ascii="Courier New" w:hAnsi="Courier New" w:cs="Courier New"/>
+          <w:color w:val="BABABA"/>
+          <w:sz w:val="20"/>
+          <w:szCs w:val="20"/>
+        </w:rPr>
+        <w:t>.getClass</w:t>
+      </w:r>
+      <w:proofErr w:type="gramEnd"/>
+      <w:r>
+        <w:rPr>
+          <w:rFonts w:ascii="Courier New" w:hAnsi="Courier New" w:cs="Courier New"/>
+          <w:color w:val="BABABA"/>
+          <w:sz w:val="20"/>
+          <w:szCs w:val="20"/>
+        </w:rPr>
+        <w:t>()</w:t>
+      </w:r>
+    </w:p>
+    <w:p>
+      <w:pPr>
+        <w:shd w:val="clear" w:color="auto" w:fill="2B2B2B"/>
+        <w:jc w:val="left"/>
+        <w:rPr>
+          <w:rFonts w:ascii="Courier New" w:hAnsi="Courier New" w:cs="Courier New"/>
+          <w:color w:val="BABABA"/>
+          <w:sz w:val="20"/>
+          <w:szCs w:val="20"/>
+        </w:rPr>
+      </w:pPr>
+      <w:r>
+        <w:rPr>
+          <w:rFonts w:ascii="Courier New" w:hAnsi="Courier New" w:cs="Courier New"/>
+          <w:color w:val="BABABA"/>
+          <w:sz w:val="20"/>
+          <w:szCs w:val="20"/>
+        </w:rPr>
+        <w:t xml:space="preserve">                       </w:t>
+      </w:r>
+      <w:r>
+        <w:rPr>
+          <w:rFonts w:ascii="Courier New" w:hAnsi="Courier New" w:cs="Courier New"/>
+          <w:color w:val="BABABA"/>
+          <w:sz w:val="20"/>
+          <w:szCs w:val="20"/>
+        </w:rPr>
+        <w:t>.getClassLoader()</w:t>
+      </w:r>
+    </w:p>
+    <w:p>
+      <w:pPr>
+        <w:shd w:val="clear" w:color="auto" w:fill="2B2B2B"/>
+        <w:jc w:val="left"/>
+        <w:rPr>
+          <w:rFonts w:ascii="Courier New" w:hAnsi="Courier New" w:cs="Courier New"/>
+          <w:color w:val="BABABA"/>
+          <w:sz w:val="20"/>
+          <w:szCs w:val="20"/>
+        </w:rPr>
+      </w:pPr>
+      <w:r>
+        <w:rPr>
+          <w:rFonts w:ascii="Courier New" w:hAnsi="Courier New" w:cs="Courier New"/>
+          <w:color w:val="BABABA"/>
+          <w:sz w:val="20"/>
+          <w:szCs w:val="20"/>
+        </w:rPr>
+        <w:t xml:space="preserve">                       </w:t>
+      </w:r>
+      <w:r>
+        <w:rPr>
+          <w:rFonts w:ascii="Courier New" w:hAnsi="Courier New" w:cs="Courier New"/>
+          <w:color w:val="BABABA"/>
+          <w:sz w:val="20"/>
+          <w:szCs w:val="20"/>
+        </w:rPr>
+        <w:t>.getResourceAsStream(</w:t>
+      </w:r>
+      <w:r>
+        <w:rPr>
+          <w:rFonts w:ascii="Courier New" w:hAnsi="Courier New" w:cs="Courier New"/>
+          <w:color w:val="6A8759"/>
+          <w:sz w:val="20"/>
+          <w:szCs w:val="20"/>
+        </w:rPr>
+        <w:t>"firewall-core.properties"</w:t>
+      </w:r>
+      <w:r>
+        <w:rPr>
+          <w:rFonts w:ascii="Courier New" w:hAnsi="Courier New" w:cs="Courier New"/>
+          <w:color w:val="BABABA"/>
+          <w:sz w:val="20"/>
+          <w:szCs w:val="20"/>
+        </w:rPr>
+        <w:t>)) {</w:t>
+      </w:r>
+      <w:r>
+        <w:rPr>
+          <w:rFonts w:ascii="Courier New" w:hAnsi="Courier New" w:cs="Courier New"/>
+          <w:color w:val="BABABA"/>
+          <w:sz w:val="20"/>
+          <w:szCs w:val="20"/>
+        </w:rPr>
+        <w:br/>
+        <w:t>            props.load(in);</w:t>
+      </w:r>
+      <w:r>
+        <w:rPr>
+          <w:rFonts w:ascii="Courier New" w:hAnsi="Courier New" w:cs="Courier New"/>
+          <w:color w:val="BABABA"/>
+          <w:sz w:val="20"/>
+          <w:szCs w:val="20"/>
+        </w:rPr>
+        <w:br/>
+        <w:t>            String loaderType = props</w:t>
+      </w:r>
+    </w:p>
+    <w:p>
+      <w:pPr>
+        <w:shd w:val="clear" w:color="auto" w:fill="2B2B2B"/>
+        <w:jc w:val="left"/>
+        <w:rPr>
+          <w:sz w:val="20"/>
+          <w:szCs w:val="20"/>
+        </w:rPr>
+      </w:pPr>
+      <w:r>
+        <w:rPr>
+          <w:rFonts w:ascii="Courier New" w:hAnsi="Courier New" w:cs="Courier New"/>
+          <w:color w:val="BABABA"/>
+          <w:sz w:val="20"/>
+          <w:szCs w:val="20"/>
+        </w:rPr>
+        <w:t xml:space="preserve">                      </w:t>
+      </w:r>
+      <w:r>
+        <w:rPr>
+          <w:rFonts w:ascii="Courier New" w:hAnsi="Courier New" w:cs="Courier New"/>
+          <w:color w:val="BABABA"/>
+          <w:sz w:val="20"/>
+          <w:szCs w:val="20"/>
+        </w:rPr>
+        <w:t>.getProperty(</w:t>
+      </w:r>
+      <w:r>
+        <w:rPr>
+          <w:rFonts w:ascii="Courier New" w:hAnsi="Courier New" w:cs="Courier New"/>
+          <w:color w:val="6A8759"/>
+          <w:sz w:val="20"/>
+          <w:szCs w:val="20"/>
+        </w:rPr>
+        <w:t>"firewallcore.ruleset.loader"</w:t>
+      </w:r>
+      <w:r>
+        <w:rPr>
+          <w:rFonts w:ascii="Courier New" w:hAnsi="Courier New" w:cs="Courier New"/>
+          <w:color w:val="BABABA"/>
+          <w:sz w:val="20"/>
+          <w:szCs w:val="20"/>
+        </w:rPr>
+        <w:t xml:space="preserve">, </w:t>
+      </w:r>
+      <w:r>
+        <w:rPr>
+          <w:rFonts w:ascii="Courier New" w:hAnsi="Courier New" w:cs="Courier New"/>
+          <w:color w:val="6A8759"/>
+          <w:sz w:val="20"/>
+          <w:szCs w:val="20"/>
+        </w:rPr>
+        <w:t>"JSON"</w:t>
+      </w:r>
+      <w:r>
+        <w:rPr>
+          <w:rFonts w:ascii="Courier New" w:hAnsi="Courier New" w:cs="Courier New"/>
+          <w:color w:val="BABABA"/>
+          <w:sz w:val="20"/>
+          <w:szCs w:val="20"/>
+        </w:rPr>
+        <w:t>);</w:t>
+      </w:r>
+      <w:r>
+        <w:rPr>
+          <w:rFonts w:ascii="Courier New" w:hAnsi="Courier New" w:cs="Courier New"/>
+          <w:color w:val="BABABA"/>
+          <w:sz w:val="20"/>
+          <w:szCs w:val="20"/>
+        </w:rPr>
+        <w:br/>
+        <w:t xml:space="preserve">            </w:t>
+      </w:r>
+      <w:r>
+        <w:rPr>
+          <w:rFonts w:ascii="Courier New" w:hAnsi="Courier New" w:cs="Courier New"/>
+          <w:color w:val="CB7832"/>
+          <w:sz w:val="20"/>
+          <w:szCs w:val="20"/>
+        </w:rPr>
+        <w:t>if</w:t>
+      </w:r>
+      <w:r>
+        <w:rPr>
+          <w:rFonts w:ascii="Courier New" w:hAnsi="Courier New" w:cs="Courier New"/>
+          <w:color w:val="BABABA"/>
+          <w:sz w:val="20"/>
+          <w:szCs w:val="20"/>
+        </w:rPr>
+        <w:t xml:space="preserve"> (</w:t>
+      </w:r>
+      <w:r>
+        <w:rPr>
+          <w:rFonts w:ascii="Courier New" w:hAnsi="Courier New" w:cs="Courier New"/>
+          <w:color w:val="6A8759"/>
+          <w:sz w:val="20"/>
+          <w:szCs w:val="20"/>
+        </w:rPr>
+        <w:t>"XML"</w:t>
+      </w:r>
+      <w:r>
+        <w:rPr>
+          <w:rFonts w:ascii="Courier New" w:hAnsi="Courier New" w:cs="Courier New"/>
+          <w:color w:val="BABABA"/>
+          <w:sz w:val="20"/>
+          <w:szCs w:val="20"/>
+        </w:rPr>
+        <w:t>.equalsIgnoreCase(loaderType)) {</w:t>
+      </w:r>
+      <w:r>
+        <w:rPr>
+          <w:rFonts w:ascii="Courier New" w:hAnsi="Courier New" w:cs="Courier New"/>
+          <w:color w:val="BABABA"/>
+          <w:sz w:val="20"/>
+          <w:szCs w:val="20"/>
+        </w:rPr>
+        <w:br/>
+        <w:t xml:space="preserve">                </w:t>
+      </w:r>
+      <w:r>
+        <w:rPr>
+          <w:rFonts w:ascii="Courier New" w:hAnsi="Courier New" w:cs="Courier New"/>
+          <w:color w:val="CB7832"/>
+          <w:sz w:val="20"/>
+          <w:szCs w:val="20"/>
+        </w:rPr>
+        <w:t>return</w:t>
+      </w:r>
+      <w:r>
+        <w:rPr>
+          <w:rFonts w:ascii="Courier New" w:hAnsi="Courier New" w:cs="Courier New"/>
+          <w:color w:val="BABABA"/>
+          <w:sz w:val="20"/>
+          <w:szCs w:val="20"/>
+        </w:rPr>
+        <w:t xml:space="preserve"> </w:t>
+      </w:r>
+      <w:r>
+        <w:rPr>
+          <w:rFonts w:ascii="Courier New" w:hAnsi="Courier New" w:cs="Courier New"/>
+          <w:color w:val="CB7832"/>
+          <w:sz w:val="20"/>
+          <w:szCs w:val="20"/>
+        </w:rPr>
+        <w:t>new</w:t>
+      </w:r>
+      <w:r>
+        <w:rPr>
+          <w:rFonts w:ascii="Courier New" w:hAnsi="Courier New" w:cs="Courier New"/>
+          <w:color w:val="BABABA"/>
+          <w:sz w:val="20"/>
+          <w:szCs w:val="20"/>
+        </w:rPr>
+        <w:t xml:space="preserve"> RuleSetLoaderXMLStrategy();</w:t>
+      </w:r>
+      <w:r>
+        <w:rPr>
+          <w:rFonts w:ascii="Courier New" w:hAnsi="Courier New" w:cs="Courier New"/>
+          <w:color w:val="BABABA"/>
+          <w:sz w:val="20"/>
+          <w:szCs w:val="20"/>
+        </w:rPr>
+        <w:br/>
+        <w:t>            }</w:t>
+      </w:r>
+      <w:r>
+        <w:rPr>
+          <w:rFonts w:ascii="Courier New" w:hAnsi="Courier New" w:cs="Courier New"/>
+          <w:color w:val="BABABA"/>
+          <w:sz w:val="20"/>
+          <w:szCs w:val="20"/>
+        </w:rPr>
+        <w:br/>
+        <w:t xml:space="preserve">        } </w:t>
+      </w:r>
+      <w:r>
+        <w:rPr>
+          <w:rFonts w:ascii="Courier New" w:hAnsi="Courier New" w:cs="Courier New"/>
+          <w:color w:val="CB7832"/>
+          <w:sz w:val="20"/>
+          <w:szCs w:val="20"/>
+        </w:rPr>
+        <w:t>catch</w:t>
+      </w:r>
+      <w:r>
+        <w:rPr>
+          <w:rFonts w:ascii="Courier New" w:hAnsi="Courier New" w:cs="Courier New"/>
+          <w:color w:val="BABABA"/>
+          <w:sz w:val="20"/>
+          <w:szCs w:val="20"/>
+        </w:rPr>
+        <w:t xml:space="preserve"> (IOException e) {</w:t>
+      </w:r>
+      <w:r>
+        <w:rPr>
+          <w:rFonts w:ascii="Courier New" w:hAnsi="Courier New" w:cs="Courier New"/>
+          <w:color w:val="BABABA"/>
+          <w:sz w:val="20"/>
+          <w:szCs w:val="20"/>
+        </w:rPr>
+        <w:br/>
+        <w:t>            log.error(</w:t>
+      </w:r>
+      <w:r>
+        <w:rPr>
+          <w:rFonts w:ascii="Courier New" w:hAnsi="Courier New" w:cs="Courier New"/>
+          <w:color w:val="6A8759"/>
+          <w:sz w:val="20"/>
+          <w:szCs w:val="20"/>
+        </w:rPr>
+        <w:t>"Could not load rule set loader configuration: "</w:t>
+      </w:r>
+      <w:r>
+        <w:rPr>
+          <w:rFonts w:ascii="Courier New" w:hAnsi="Courier New" w:cs="Courier New"/>
+          <w:color w:val="BABABA"/>
+          <w:sz w:val="20"/>
+          <w:szCs w:val="20"/>
+        </w:rPr>
+        <w:t>, e);</w:t>
+      </w:r>
+      <w:r>
+        <w:rPr>
+          <w:rFonts w:ascii="Courier New" w:hAnsi="Courier New" w:cs="Courier New"/>
+          <w:color w:val="BABABA"/>
+          <w:sz w:val="20"/>
+          <w:szCs w:val="20"/>
+        </w:rPr>
+        <w:br/>
+        <w:t>        }</w:t>
+      </w:r>
+      <w:r>
+        <w:rPr>
+          <w:rFonts w:ascii="Courier New" w:hAnsi="Courier New" w:cs="Courier New"/>
+          <w:color w:val="BABABA"/>
+          <w:sz w:val="20"/>
+          <w:szCs w:val="20"/>
+        </w:rPr>
+        <w:br/>
+        <w:t xml:space="preserve">        </w:t>
+      </w:r>
+      <w:r>
+        <w:rPr>
+          <w:rFonts w:ascii="Courier New" w:hAnsi="Courier New" w:cs="Courier New"/>
+          <w:color w:val="CB7832"/>
+          <w:sz w:val="20"/>
+          <w:szCs w:val="20"/>
+        </w:rPr>
+        <w:t>return</w:t>
+      </w:r>
+      <w:r>
+        <w:rPr>
+          <w:rFonts w:ascii="Courier New" w:hAnsi="Courier New" w:cs="Courier New"/>
+          <w:color w:val="BABABA"/>
+          <w:sz w:val="20"/>
+          <w:szCs w:val="20"/>
+        </w:rPr>
+        <w:t xml:space="preserve"> </w:t>
+      </w:r>
+      <w:r>
+        <w:rPr>
+          <w:rFonts w:ascii="Courier New" w:hAnsi="Courier New" w:cs="Courier New"/>
+          <w:color w:val="CB7832"/>
+          <w:sz w:val="20"/>
+          <w:szCs w:val="20"/>
+        </w:rPr>
+        <w:t>new</w:t>
+      </w:r>
+      <w:r>
+        <w:rPr>
+          <w:rFonts w:ascii="Courier New" w:hAnsi="Courier New" w:cs="Courier New"/>
+          <w:color w:val="BABABA"/>
+          <w:sz w:val="20"/>
+          <w:szCs w:val="20"/>
+        </w:rPr>
+        <w:t xml:space="preserve"> RuleSetLoaderJsonStrategy(); </w:t>
+      </w:r>
+      <w:r>
+        <w:rPr>
+          <w:rFonts w:ascii="Courier New" w:hAnsi="Courier New" w:cs="Courier New"/>
+          <w:color w:val="7F7F7F"/>
+          <w:sz w:val="20"/>
+          <w:szCs w:val="20"/>
+        </w:rPr>
+        <w:t>// default fallback</w:t>
+      </w:r>
+      <w:r>
+        <w:rPr>
+          <w:rFonts w:ascii="Courier New" w:hAnsi="Courier New" w:cs="Courier New"/>
+          <w:color w:val="BABABA"/>
+          <w:sz w:val="20"/>
+          <w:szCs w:val="20"/>
+        </w:rPr>
+        <w:br/>
+        <w:t>    }</w:t>
+      </w:r>
+    </w:p>
+    <w:p>
+      <w:r>
+        <w:lastRenderedPageBreak/>
+        <w:t>Finita la fase di configurazione di Guice è possibile finalmente utilizzarlo.</w:t>
+      </w:r>
+      <w:r>
+        <w:t xml:space="preserve"> </w:t>
+      </w:r>
+      <w:r>
+        <w:t>Guice supporta tutti i tipi di iniezione, ma raccomanda fortemente quella tramite costruttore, perché è la più sicura e mantenibile nel lungo periodo, specialmente in progetti di grandi dimensioni.</w:t>
+      </w:r>
+      <w:r>
+        <w:t xml:space="preserve"> Questo perché: si </w:t>
+      </w:r>
+      <w:r>
+        <w:t>ved</w:t>
+      </w:r>
+      <w:r>
+        <w:t>e</w:t>
+      </w:r>
+      <w:r>
+        <w:t xml:space="preserve"> subito da cosa dipende la classe</w:t>
+      </w:r>
+      <w:r>
+        <w:t xml:space="preserve">; </w:t>
+      </w:r>
+      <w:r>
+        <w:t xml:space="preserve">non </w:t>
+      </w:r>
+      <w:r>
+        <w:t>è possibile</w:t>
+      </w:r>
+      <w:r>
+        <w:t xml:space="preserve"> dimenticare una dipendenza</w:t>
+      </w:r>
+      <w:r>
+        <w:t xml:space="preserve">; </w:t>
+      </w:r>
+      <w:r>
+        <w:t>supporta l'uso di campi final</w:t>
+      </w:r>
+      <w:r>
+        <w:t xml:space="preserve">; </w:t>
+      </w:r>
+      <w:r>
+        <w:t>l'oggetto non cambia dopo la costruzione</w:t>
+      </w:r>
+      <w:r>
+        <w:t>; e c’è un m</w:t>
+      </w:r>
+      <w:r>
+        <w:t>igliore supporto da parte di tool/test/mock framework.</w:t>
+      </w:r>
+      <w:r>
+        <w:t xml:space="preserve"> Di conseguenza ovunque era possibile si è preferita questa strategia di iniezione nello sviluppo dell’applicativo. Un esempio di utilizzo di Guice per l’iniezione di una dipendenza tramite costruttore è riportato di seguito:</w:t>
+      </w:r>
+    </w:p>
+    <w:p>
+      <w:pPr>
+        <w:shd w:val="clear" w:color="auto" w:fill="2B2B2B"/>
+        <w:jc w:val="left"/>
+        <w:rPr>
+          <w:sz w:val="20"/>
+          <w:szCs w:val="20"/>
+        </w:rPr>
+      </w:pPr>
+      <w:r>
+        <w:rPr>
+          <w:rFonts w:ascii="Courier New" w:hAnsi="Courier New" w:cs="Courier New"/>
+          <w:color w:val="7F7F7F"/>
+          <w:sz w:val="20"/>
+          <w:szCs w:val="20"/>
+        </w:rPr>
+        <w:t xml:space="preserve">    </w:t>
+      </w:r>
+      <w:r>
+        <w:rPr>
+          <w:rFonts w:ascii="Courier New" w:hAnsi="Courier New" w:cs="Courier New"/>
+          <w:color w:val="7F7F7F"/>
+          <w:sz w:val="20"/>
+          <w:szCs w:val="20"/>
+        </w:rPr>
+        <w:t>@Inject</w:t>
+      </w:r>
+      <w:r>
+        <w:rPr>
+          <w:rFonts w:ascii="Courier New" w:hAnsi="Courier New" w:cs="Courier New"/>
+          <w:color w:val="BABABA"/>
+          <w:sz w:val="20"/>
+          <w:szCs w:val="20"/>
+        </w:rPr>
+        <w:br/>
+        <w:t xml:space="preserve">    </w:t>
+      </w:r>
+      <w:r>
+        <w:rPr>
+          <w:rFonts w:ascii="Courier New" w:hAnsi="Courier New" w:cs="Courier New"/>
+          <w:color w:val="CB7832"/>
+          <w:sz w:val="20"/>
+          <w:szCs w:val="20"/>
+        </w:rPr>
+        <w:t>public</w:t>
+      </w:r>
+      <w:r>
+        <w:rPr>
+          <w:rFonts w:ascii="Courier New" w:hAnsi="Courier New" w:cs="Courier New"/>
+          <w:color w:val="BABABA"/>
+          <w:sz w:val="20"/>
+          <w:szCs w:val="20"/>
+        </w:rPr>
+        <w:t xml:space="preserve"> </w:t>
+      </w:r>
+      <w:proofErr w:type="gramStart"/>
+      <w:r>
+        <w:rPr>
+          <w:rFonts w:ascii="Courier New" w:hAnsi="Courier New" w:cs="Courier New"/>
+          <w:color w:val="BABABA"/>
+          <w:sz w:val="20"/>
+          <w:szCs w:val="20"/>
+        </w:rPr>
+        <w:t>InMemoryFirewallEngine</w:t>
+      </w:r>
+      <w:r>
+        <w:rPr>
+          <w:rFonts w:ascii="Courier New" w:hAnsi="Courier New" w:cs="Courier New"/>
+          <w:color w:val="B9B9B9"/>
+          <w:sz w:val="20"/>
+          <w:szCs w:val="20"/>
+        </w:rPr>
+        <w:t>(</w:t>
+      </w:r>
+      <w:proofErr w:type="gramEnd"/>
+      <w:r>
+        <w:rPr>
+          <w:rFonts w:ascii="Courier New" w:hAnsi="Courier New" w:cs="Courier New"/>
+          <w:color w:val="B9B9B9"/>
+          <w:sz w:val="20"/>
+          <w:szCs w:val="20"/>
+        </w:rPr>
+        <w:t>IRuleSet ruleSet)</w:t>
+      </w:r>
+      <w:r>
+        <w:rPr>
+          <w:rFonts w:ascii="Courier New" w:hAnsi="Courier New" w:cs="Courier New"/>
+          <w:color w:val="BABABA"/>
+          <w:sz w:val="20"/>
+          <w:szCs w:val="20"/>
+        </w:rPr>
+        <w:t xml:space="preserve"> {</w:t>
+      </w:r>
+      <w:r>
+        <w:rPr>
+          <w:rFonts w:ascii="Courier New" w:hAnsi="Courier New" w:cs="Courier New"/>
+          <w:color w:val="BABABA"/>
+          <w:sz w:val="20"/>
+          <w:szCs w:val="20"/>
+        </w:rPr>
+        <w:br/>
+        <w:t xml:space="preserve">        </w:t>
+      </w:r>
+      <w:proofErr w:type="gramStart"/>
+      <w:r>
+        <w:rPr>
+          <w:rFonts w:ascii="Courier New" w:hAnsi="Courier New" w:cs="Courier New"/>
+          <w:color w:val="CB7832"/>
+          <w:sz w:val="20"/>
+          <w:szCs w:val="20"/>
+        </w:rPr>
+        <w:t>this</w:t>
+      </w:r>
+      <w:r>
+        <w:rPr>
+          <w:rFonts w:ascii="Courier New" w:hAnsi="Courier New" w:cs="Courier New"/>
+          <w:color w:val="BABABA"/>
+          <w:sz w:val="20"/>
+          <w:szCs w:val="20"/>
+        </w:rPr>
+        <w:t>.activeRuleSet</w:t>
+      </w:r>
+      <w:proofErr w:type="gramEnd"/>
+      <w:r>
+        <w:rPr>
+          <w:rFonts w:ascii="Courier New" w:hAnsi="Courier New" w:cs="Courier New"/>
+          <w:color w:val="BABABA"/>
+          <w:sz w:val="20"/>
+          <w:szCs w:val="20"/>
+        </w:rPr>
+        <w:t xml:space="preserve"> = ruleSet;</w:t>
+      </w:r>
+      <w:r>
+        <w:rPr>
+          <w:rFonts w:ascii="Courier New" w:hAnsi="Courier New" w:cs="Courier New"/>
+          <w:color w:val="BABABA"/>
+          <w:sz w:val="20"/>
+          <w:szCs w:val="20"/>
+        </w:rPr>
+        <w:br/>
+        <w:t xml:space="preserve">  </w:t>
+      </w:r>
+      <w:proofErr w:type="gramStart"/>
+      <w:r>
+        <w:rPr>
+          <w:rFonts w:ascii="Courier New" w:hAnsi="Courier New" w:cs="Courier New"/>
+          <w:color w:val="BABABA"/>
+          <w:sz w:val="20"/>
+          <w:szCs w:val="20"/>
+        </w:rPr>
+        <w:t>  }</w:t>
+      </w:r>
+      <w:proofErr w:type="gramEnd"/>
+    </w:p>
+    <w:p>
+      <w:r>
+        <w:t>È interessante notare come anche in questo caso si avvisa Guice della necessaria iniezione della dipendenza tramite un’apposita annotazione.</w:t>
+      </w:r>
+      <w:r>
+        <w:br/>
+      </w:r>
+    </w:p>
+    <w:p/>
+    <w:p/>
+    <w:p/>
+    <w:p/>
+    <w:p/>
+    <w:p/>
+    <w:p/>
+    <w:p/>
+    <w:p/>
+    <w:p/>
+    <w:p/>
+    <w:p/>
+    <w:p>
+      <w:pPr>
+        <w:pStyle w:val="Heading1"/>
+        <w:rPr>
+          <w:rFonts w:ascii="Book Antiqua" w:hAnsi="Book Antiqua"/>
+        </w:rPr>
+      </w:pPr>
+      <w:bookmarkStart w:id="4" w:name="_Toc202107227"/>
+      <w:r>
+        <w:rPr>
+          <w:rFonts w:ascii="Book Antiqua" w:hAnsi="Book Antiqua"/>
+        </w:rPr>
+        <w:lastRenderedPageBreak/>
+        <w:t>Aspect Oriented Programming</w:t>
+      </w:r>
+      <w:bookmarkEnd w:id="4"/>
     </w:p>
     <w:p>
       <w:r>
@@ -2389,7 +4484,7 @@
           <w:rFonts w:ascii="Book Antiqua" w:eastAsia="Book Antiqua" w:hAnsi="Book Antiqua" w:cs="Book Antiqua"/>
         </w:rPr>
       </w:pPr>
-      <w:bookmarkStart w:id="4" w:name="_Toc202097536"/>
+      <w:bookmarkStart w:id="5" w:name="_Toc202107228"/>
       <w:r>
         <w:rPr>
           <w:rFonts w:ascii="Book Antiqua" w:eastAsia="Book Antiqua" w:hAnsi="Book Antiqua" w:cs="Book Antiqua"/>
@@ -2397,7 +4492,7 @@
         <w:lastRenderedPageBreak/>
         <w:t>Conclusioni</w:t>
       </w:r>
-      <w:bookmarkEnd w:id="4"/>
+      <w:bookmarkEnd w:id="5"/>
     </w:p>
     <w:p>
       <w:pPr>
@@ -2468,7 +4563,7 @@
           <w:color w:val="auto"/>
         </w:rPr>
       </w:pPr>
-      <w:bookmarkStart w:id="5" w:name="_Toc202097537"/>
+      <w:bookmarkStart w:id="6" w:name="_Toc202107229"/>
       <w:r>
         <w:rPr>
           <w:rFonts w:ascii="Book Antiqua" w:eastAsia="Book Antiqua" w:hAnsi="Book Antiqua" w:cs="Book Antiqua"/>
@@ -2477,7 +4572,7 @@
         <w:lastRenderedPageBreak/>
         <w:t>Bibliografia</w:t>
       </w:r>
-      <w:bookmarkEnd w:id="5"/>
+      <w:bookmarkEnd w:id="6"/>
     </w:p>
     <w:p/>
     <w:p>
@@ -8386,6 +10481,29 @@
 </a:theme>
 </file>
 
+<file path=word/webextensions/taskpanes.xml><?xml version="1.0" encoding="utf-8"?>
+<wetp:taskpanes xmlns:wetp="http://schemas.microsoft.com/office/webextensions/taskpanes/2010/11">
+  <wetp:taskpane dockstate="right" visibility="0" width="525" row="3">
+    <wetp:webextensionref xmlns:r="http://schemas.openxmlformats.org/officeDocument/2006/relationships" r:id="rId1"/>
+  </wetp:taskpane>
+</wetp:taskpanes>
+</file>
+
+<file path=word/webextensions/webextension1.xml><?xml version="1.0" encoding="utf-8"?>
+<we:webextension xmlns:we="http://schemas.microsoft.com/office/webextensions/webextension/2010/11" id="{D816A67C-5822-4113-8225-E4156A2EF1B8}">
+  <we:reference id="wa200000011" version="1.0.1.0" store="en-GB" storeType="OMEX"/>
+  <we:alternateReferences>
+    <we:reference id="wa200000011" version="1.0.1.0" store="wa200000011" storeType="OMEX"/>
+  </we:alternateReferences>
+  <we:properties>
+    <we:property name="language" value="&quot;Java&quot;"/>
+    <we:property name="theme" value="&quot;Darkula&quot;"/>
+  </we:properties>
+  <we:bindings/>
+  <we:snapshot xmlns:r="http://schemas.openxmlformats.org/officeDocument/2006/relationships"/>
+</we:webextension>
+</file>
+
 <file path=customXml/item1.xml><?xml version="1.0" encoding="utf-8"?>
 <b:Sources xmlns:b="http://schemas.openxmlformats.org/officeDocument/2006/bibliography" xmlns="http://schemas.openxmlformats.org/officeDocument/2006/bibliography" SelectedStyle="\APASixthEditionOfficeOnline.xsl" StyleName="APA" Version="6"/>
 </file>

--- a/doc/Relazione Progetto Finale TAV.docx
+++ b/doc/Relazione Progetto Finale TAV.docx
@@ -531,7 +531,7 @@
         </w:rPr>
       </w:pPr>
     </w:p>
-    <w:bookmarkStart w:id="0" w:name="_Toc202107223" w:displacedByCustomXml="next"/>
+    <w:bookmarkStart w:id="0" w:name="_Toc202110681" w:displacedByCustomXml="next"/>
     <w:sdt>
       <w:sdtPr>
         <w:rPr>
@@ -594,7 +594,7 @@
           <w:r>
             <w:fldChar w:fldCharType="separate"/>
           </w:r>
-          <w:hyperlink w:anchor="_Toc202107223" w:history="1">
+          <w:hyperlink w:anchor="_Toc202110681" w:history="1">
             <w:r>
               <w:rPr>
                 <w:rStyle w:val="Hyperlink"/>
@@ -621,7 +621,7 @@
                 <w:noProof/>
                 <w:webHidden/>
               </w:rPr>
-              <w:instrText xml:space="preserve"> PAGEREF _Toc202107223 \h </w:instrText>
+              <w:instrText xml:space="preserve"> PAGEREF _Toc202110681 \h </w:instrText>
             </w:r>
             <w:r>
               <w:rPr>
@@ -668,7 +668,7 @@
               <w14:ligatures w14:val="standardContextual"/>
             </w:rPr>
           </w:pPr>
-          <w:hyperlink w:anchor="_Toc202107224" w:history="1">
+          <w:hyperlink w:anchor="_Toc202110682" w:history="1">
             <w:r>
               <w:rPr>
                 <w:rStyle w:val="Hyperlink"/>
@@ -695,7 +695,7 @@
                 <w:noProof/>
                 <w:webHidden/>
               </w:rPr>
-              <w:instrText xml:space="preserve"> PAGEREF _Toc202107224 \h </w:instrText>
+              <w:instrText xml:space="preserve"> PAGEREF _Toc202110682 \h </w:instrText>
             </w:r>
             <w:r>
               <w:rPr>
@@ -742,7 +742,7 @@
               <w14:ligatures w14:val="standardContextual"/>
             </w:rPr>
           </w:pPr>
-          <w:hyperlink w:anchor="_Toc202107225" w:history="1">
+          <w:hyperlink w:anchor="_Toc202110683" w:history="1">
             <w:r>
               <w:rPr>
                 <w:rStyle w:val="Hyperlink"/>
@@ -769,7 +769,7 @@
                 <w:noProof/>
                 <w:webHidden/>
               </w:rPr>
-              <w:instrText xml:space="preserve"> PAGEREF _Toc202107225 \h </w:instrText>
+              <w:instrText xml:space="preserve"> PAGEREF _Toc202110683 \h </w:instrText>
             </w:r>
             <w:r>
               <w:rPr>
@@ -816,7 +816,7 @@
               <w14:ligatures w14:val="standardContextual"/>
             </w:rPr>
           </w:pPr>
-          <w:hyperlink w:anchor="_Toc202107226" w:history="1">
+          <w:hyperlink w:anchor="_Toc202110684" w:history="1">
             <w:r>
               <w:rPr>
                 <w:rStyle w:val="Hyperlink"/>
@@ -843,7 +843,7 @@
                 <w:noProof/>
                 <w:webHidden/>
               </w:rPr>
-              <w:instrText xml:space="preserve"> PAGEREF _Toc202107226 \h </w:instrText>
+              <w:instrText xml:space="preserve"> PAGEREF _Toc202110684 \h </w:instrText>
             </w:r>
             <w:r>
               <w:rPr>
@@ -890,7 +890,7 @@
               <w14:ligatures w14:val="standardContextual"/>
             </w:rPr>
           </w:pPr>
-          <w:hyperlink w:anchor="_Toc202107227" w:history="1">
+          <w:hyperlink w:anchor="_Toc202110685" w:history="1">
             <w:r>
               <w:rPr>
                 <w:rStyle w:val="Hyperlink"/>
@@ -917,7 +917,7 @@
                 <w:noProof/>
                 <w:webHidden/>
               </w:rPr>
-              <w:instrText xml:space="preserve"> PAGEREF _Toc202107227 \h </w:instrText>
+              <w:instrText xml:space="preserve"> PAGEREF _Toc202110685 \h </w:instrText>
             </w:r>
             <w:r>
               <w:rPr>
@@ -964,13 +964,13 @@
               <w14:ligatures w14:val="standardContextual"/>
             </w:rPr>
           </w:pPr>
-          <w:hyperlink w:anchor="_Toc202107228" w:history="1">
+          <w:hyperlink w:anchor="_Toc202110686" w:history="1">
             <w:r>
               <w:rPr>
                 <w:rStyle w:val="Hyperlink"/>
                 <w:noProof/>
               </w:rPr>
-              <w:t>Conclusioni</w:t>
+              <w:t>Thread e Sincronizzazione</w:t>
             </w:r>
             <w:r>
               <w:rPr>
@@ -991,81 +991,7 @@
                 <w:noProof/>
                 <w:webHidden/>
               </w:rPr>
-              <w:instrText xml:space="preserve"> PAGEREF _Toc202107228 \h </w:instrText>
-            </w:r>
-            <w:r>
-              <w:rPr>
-                <w:noProof/>
-                <w:webHidden/>
-              </w:rPr>
-            </w:r>
-            <w:r>
-              <w:rPr>
-                <w:noProof/>
-                <w:webHidden/>
-              </w:rPr>
-              <w:fldChar w:fldCharType="separate"/>
-            </w:r>
-            <w:r>
-              <w:rPr>
-                <w:noProof/>
-                <w:webHidden/>
-              </w:rPr>
-              <w:t>13</w:t>
-            </w:r>
-            <w:r>
-              <w:rPr>
-                <w:noProof/>
-                <w:webHidden/>
-              </w:rPr>
-              <w:fldChar w:fldCharType="end"/>
-            </w:r>
-          </w:hyperlink>
-        </w:p>
-        <w:p>
-          <w:pPr>
-            <w:pStyle w:val="TOC1"/>
-            <w:tabs>
-              <w:tab w:val="right" w:leader="dot" w:pos="9016"/>
-            </w:tabs>
-            <w:rPr>
-              <w:rFonts w:asciiTheme="minorHAnsi" w:eastAsiaTheme="minorEastAsia" w:hAnsiTheme="minorHAnsi" w:cstheme="minorBidi"/>
-              <w:noProof/>
-              <w:kern w:val="2"/>
-              <w:sz w:val="24"/>
-              <w:szCs w:val="24"/>
-              <w:lang w:eastAsia="it-IT"/>
-              <w14:ligatures w14:val="standardContextual"/>
-            </w:rPr>
-          </w:pPr>
-          <w:hyperlink w:anchor="_Toc202107229" w:history="1">
-            <w:r>
-              <w:rPr>
-                <w:rStyle w:val="Hyperlink"/>
-                <w:noProof/>
-              </w:rPr>
-              <w:t>Bibliografia</w:t>
-            </w:r>
-            <w:r>
-              <w:rPr>
-                <w:noProof/>
-                <w:webHidden/>
-              </w:rPr>
-              <w:tab/>
-            </w:r>
-            <w:r>
-              <w:rPr>
-                <w:noProof/>
-                <w:webHidden/>
-              </w:rPr>
-              <w:fldChar w:fldCharType="begin"/>
-            </w:r>
-            <w:r>
-              <w:rPr>
-                <w:noProof/>
-                <w:webHidden/>
-              </w:rPr>
-              <w:instrText xml:space="preserve"> PAGEREF _Toc202107229 \h </w:instrText>
+              <w:instrText xml:space="preserve"> PAGEREF _Toc202110686 \h </w:instrText>
             </w:r>
             <w:r>
               <w:rPr>
@@ -1100,6 +1026,154 @@
           <w:pPr>
             <w:pStyle w:val="TOC1"/>
             <w:tabs>
+              <w:tab w:val="right" w:leader="dot" w:pos="9016"/>
+            </w:tabs>
+            <w:rPr>
+              <w:rFonts w:asciiTheme="minorHAnsi" w:eastAsiaTheme="minorEastAsia" w:hAnsiTheme="minorHAnsi" w:cstheme="minorBidi"/>
+              <w:noProof/>
+              <w:kern w:val="2"/>
+              <w:sz w:val="24"/>
+              <w:szCs w:val="24"/>
+              <w:lang w:eastAsia="it-IT"/>
+              <w14:ligatures w14:val="standardContextual"/>
+            </w:rPr>
+          </w:pPr>
+          <w:hyperlink w:anchor="_Toc202110687" w:history="1">
+            <w:r>
+              <w:rPr>
+                <w:rStyle w:val="Hyperlink"/>
+                <w:noProof/>
+              </w:rPr>
+              <w:t>Conclusioni</w:t>
+            </w:r>
+            <w:r>
+              <w:rPr>
+                <w:noProof/>
+                <w:webHidden/>
+              </w:rPr>
+              <w:tab/>
+            </w:r>
+            <w:r>
+              <w:rPr>
+                <w:noProof/>
+                <w:webHidden/>
+              </w:rPr>
+              <w:fldChar w:fldCharType="begin"/>
+            </w:r>
+            <w:r>
+              <w:rPr>
+                <w:noProof/>
+                <w:webHidden/>
+              </w:rPr>
+              <w:instrText xml:space="preserve"> PAGEREF _Toc202110687 \h </w:instrText>
+            </w:r>
+            <w:r>
+              <w:rPr>
+                <w:noProof/>
+                <w:webHidden/>
+              </w:rPr>
+            </w:r>
+            <w:r>
+              <w:rPr>
+                <w:noProof/>
+                <w:webHidden/>
+              </w:rPr>
+              <w:fldChar w:fldCharType="separate"/>
+            </w:r>
+            <w:r>
+              <w:rPr>
+                <w:noProof/>
+                <w:webHidden/>
+              </w:rPr>
+              <w:t>15</w:t>
+            </w:r>
+            <w:r>
+              <w:rPr>
+                <w:noProof/>
+                <w:webHidden/>
+              </w:rPr>
+              <w:fldChar w:fldCharType="end"/>
+            </w:r>
+          </w:hyperlink>
+        </w:p>
+        <w:p>
+          <w:pPr>
+            <w:pStyle w:val="TOC1"/>
+            <w:tabs>
+              <w:tab w:val="right" w:leader="dot" w:pos="9016"/>
+            </w:tabs>
+            <w:rPr>
+              <w:rFonts w:asciiTheme="minorHAnsi" w:eastAsiaTheme="minorEastAsia" w:hAnsiTheme="minorHAnsi" w:cstheme="minorBidi"/>
+              <w:noProof/>
+              <w:kern w:val="2"/>
+              <w:sz w:val="24"/>
+              <w:szCs w:val="24"/>
+              <w:lang w:eastAsia="it-IT"/>
+              <w14:ligatures w14:val="standardContextual"/>
+            </w:rPr>
+          </w:pPr>
+          <w:hyperlink w:anchor="_Toc202110688" w:history="1">
+            <w:r>
+              <w:rPr>
+                <w:rStyle w:val="Hyperlink"/>
+                <w:noProof/>
+              </w:rPr>
+              <w:t>Bibliografia</w:t>
+            </w:r>
+            <w:r>
+              <w:rPr>
+                <w:noProof/>
+                <w:webHidden/>
+              </w:rPr>
+              <w:tab/>
+            </w:r>
+            <w:r>
+              <w:rPr>
+                <w:noProof/>
+                <w:webHidden/>
+              </w:rPr>
+              <w:fldChar w:fldCharType="begin"/>
+            </w:r>
+            <w:r>
+              <w:rPr>
+                <w:noProof/>
+                <w:webHidden/>
+              </w:rPr>
+              <w:instrText xml:space="preserve"> PAGEREF _Toc202110688 \h </w:instrText>
+            </w:r>
+            <w:r>
+              <w:rPr>
+                <w:noProof/>
+                <w:webHidden/>
+              </w:rPr>
+            </w:r>
+            <w:r>
+              <w:rPr>
+                <w:noProof/>
+                <w:webHidden/>
+              </w:rPr>
+              <w:fldChar w:fldCharType="separate"/>
+            </w:r>
+            <w:r>
+              <w:rPr>
+                <w:noProof/>
+                <w:webHidden/>
+              </w:rPr>
+              <w:t>16</w:t>
+            </w:r>
+            <w:r>
+              <w:rPr>
+                <w:noProof/>
+                <w:webHidden/>
+              </w:rPr>
+              <w:fldChar w:fldCharType="end"/>
+            </w:r>
+          </w:hyperlink>
+        </w:p>
+        <w:p>
+          <w:pPr>
+            <w:pStyle w:val="TOC1"/>
+            <w:tabs>
               <w:tab w:val="right" w:leader="dot" w:pos="9015"/>
             </w:tabs>
             <w:rPr>
@@ -1124,7 +1198,7 @@
           <w:rFonts w:ascii="Book Antiqua" w:eastAsia="Book Antiqua" w:hAnsi="Book Antiqua" w:cs="Book Antiqua"/>
         </w:rPr>
       </w:pPr>
-      <w:bookmarkStart w:id="1" w:name="_Toc202107224"/>
+      <w:bookmarkStart w:id="1" w:name="_Toc202110682"/>
       <w:r>
         <w:rPr>
           <w:rFonts w:ascii="Book Antiqua" w:eastAsia="Book Antiqua" w:hAnsi="Book Antiqua" w:cs="Book Antiqua"/>
@@ -1332,19 +1406,11 @@
       <w:r>
         <w:t xml:space="preserve">, </w:t>
       </w:r>
-      <w:proofErr w:type="spellStart"/>
       <w:r>
         <w:rPr>
           <w:u w:val="single"/>
         </w:rPr>
-        <w:t>Thread</w:t>
-      </w:r>
-      <w:proofErr w:type="spellEnd"/>
-      <w:r>
-        <w:rPr>
-          <w:u w:val="single"/>
-        </w:rPr>
-        <w:t xml:space="preserve"> e Sincronizzazione</w:t>
+        <w:t>Thread e Sincronizzazione</w:t>
       </w:r>
       <w:r>
         <w:t xml:space="preserve">, e </w:t>
@@ -1374,7 +1440,7 @@
           <w:rFonts w:ascii="Book Antiqua" w:hAnsi="Book Antiqua"/>
         </w:rPr>
       </w:pPr>
-      <w:bookmarkStart w:id="2" w:name="_Toc202107225"/>
+      <w:bookmarkStart w:id="2" w:name="_Toc202110683"/>
       <w:r>
         <w:rPr>
           <w:rFonts w:ascii="Book Antiqua" w:hAnsi="Book Antiqua"/>
@@ -1885,15 +1951,7 @@
       </w:r>
       <w:proofErr w:type="spellEnd"/>
       <w:r>
-        <w:t xml:space="preserve"> e ne rappresenta una implementazione totalmente </w:t>
-      </w:r>
-      <w:proofErr w:type="spellStart"/>
-      <w:r>
-        <w:t>Thread</w:t>
-      </w:r>
-      <w:proofErr w:type="spellEnd"/>
-      <w:r>
-        <w:t>-Safe poiché ogni metodo è sincronizzato con un lock</w:t>
+        <w:t xml:space="preserve"> e ne rappresenta una implementazione totalmente Thread-Safe poiché ogni metodo è sincronizzato con un lock</w:t>
       </w:r>
       <w:r>
         <w:t xml:space="preserve"> che distingue scritture da letture in modo da ottenere anche le massime performance. Quindi se un modulo esterno utilizza </w:t>
@@ -1938,15 +1996,7 @@
       </w:r>
       <w:proofErr w:type="spellEnd"/>
       <w:r>
-        <w:t xml:space="preserve"> sia tramite un </w:t>
-      </w:r>
-      <w:proofErr w:type="spellStart"/>
-      <w:r>
-        <w:t>Interceptor</w:t>
-      </w:r>
-      <w:proofErr w:type="spellEnd"/>
-      <w:r>
-        <w:t xml:space="preserve"> sia tramite una tradizionale chiamata di metodo. Esso una volta loggato un pacchetto si occupa anche di notificare l’arrivo di una nuova entry a una serie di sottoscrittori implementando difatti un Observer Pattern. È infine interessante notare come si sia adottato uno Strategy Pattern per il caricamento delle regole dal disco poiché in questo modulo ci sono </w:t>
+        <w:t xml:space="preserve"> sia tramite un Interceptor sia tramite una tradizionale chiamata di metodo. Esso una volta loggato un pacchetto si occupa anche di notificare l’arrivo di una nuova entry a una serie di sottoscrittori implementando difatti un Observer Pattern. È infine interessante notare come si sia adottato uno Strategy Pattern per il caricamento delle regole dal disco poiché in questo modulo ci sono </w:t>
       </w:r>
       <w:r>
         <w:t xml:space="preserve">due classi che implementano </w:t>
@@ -2298,7 +2348,7 @@
           <w:rFonts w:ascii="Book Antiqua" w:hAnsi="Book Antiqua"/>
         </w:rPr>
       </w:pPr>
-      <w:bookmarkStart w:id="3" w:name="_Toc202107226"/>
+      <w:bookmarkStart w:id="3" w:name="_Toc202110684"/>
       <w:r>
         <w:rPr>
           <w:rFonts w:ascii="Book Antiqua" w:hAnsi="Book Antiqua"/>
@@ -4440,7 +4490,7 @@
           <w:rFonts w:ascii="Book Antiqua" w:hAnsi="Book Antiqua"/>
         </w:rPr>
       </w:pPr>
-      <w:bookmarkStart w:id="4" w:name="_Toc202107227"/>
+      <w:bookmarkStart w:id="4" w:name="_Toc202110685"/>
       <w:r>
         <w:rPr>
           <w:rFonts w:ascii="Book Antiqua" w:hAnsi="Book Antiqua"/>
@@ -4452,8 +4502,1738 @@
     </w:p>
     <w:p>
       <w:r>
-        <w:t>Ciao</w:t>
-      </w:r>
+        <w:t xml:space="preserve">Anche per l’implementazione dell’AOP si è utilizzato Google Guice nello specifico </w:t>
+      </w:r>
+      <w:r>
+        <w:t xml:space="preserve">il modulo </w:t>
+      </w:r>
+      <w:r>
+        <w:t xml:space="preserve">Guice AOP che supporta </w:t>
+      </w:r>
+      <w:proofErr w:type="spellStart"/>
+      <w:r>
+        <w:t>before</w:t>
+      </w:r>
+      <w:proofErr w:type="spellEnd"/>
+      <w:r>
+        <w:t xml:space="preserve">, after, and </w:t>
+      </w:r>
+      <w:proofErr w:type="spellStart"/>
+      <w:r>
+        <w:t>around</w:t>
+      </w:r>
+      <w:proofErr w:type="spellEnd"/>
+      <w:r>
+        <w:t xml:space="preserve"> </w:t>
+      </w:r>
+      <w:proofErr w:type="spellStart"/>
+      <w:r>
+        <w:t>A</w:t>
+      </w:r>
+      <w:r>
+        <w:t>dvice</w:t>
+      </w:r>
+      <w:proofErr w:type="spellEnd"/>
+      <w:r>
+        <w:t xml:space="preserve"> sotto forma di </w:t>
+      </w:r>
+      <w:proofErr w:type="spellStart"/>
+      <w:r>
+        <w:t>Interceptors</w:t>
+      </w:r>
+      <w:proofErr w:type="spellEnd"/>
+      <w:r>
+        <w:t xml:space="preserve"> di metodi. Guice AOP utilizza l'intercettazione dei metodi piuttosto che la tessitura del </w:t>
+      </w:r>
+      <w:proofErr w:type="spellStart"/>
+      <w:r>
+        <w:t>bytecode</w:t>
+      </w:r>
+      <w:proofErr w:type="spellEnd"/>
+      <w:r>
+        <w:t xml:space="preserve">, che in alcuni casi può essere più semplice e veloce. L'integrazione con altre funzionalità di Guice, come l'iniezione di dipendenza e gli scope, è </w:t>
+      </w:r>
+      <w:r>
+        <w:t xml:space="preserve">inoltre molto </w:t>
+      </w:r>
+      <w:r>
+        <w:t>semplice.</w:t>
+      </w:r>
+      <w:r>
+        <w:t xml:space="preserve"> Seguendo la </w:t>
+      </w:r>
+      <w:hyperlink r:id="rId13" w:history="1">
+        <w:r>
+          <w:rPr>
+            <w:rStyle w:val="Hyperlink"/>
+          </w:rPr>
+          <w:t>guida ufficiale di Guice</w:t>
+        </w:r>
+      </w:hyperlink>
+      <w:r>
+        <w:t xml:space="preserve"> quello che si è fatto è </w:t>
+      </w:r>
+      <w:r>
+        <w:t xml:space="preserve">stato </w:t>
+      </w:r>
+      <w:r>
+        <w:t xml:space="preserve">anzitutto </w:t>
+      </w:r>
+      <w:r>
+        <w:t>creare una annotazione custom come segue:</w:t>
+      </w:r>
+    </w:p>
+    <w:p>
+      <w:pPr>
+        <w:shd w:val="clear" w:color="auto" w:fill="2B2B2B"/>
+        <w:jc w:val="left"/>
+        <w:rPr>
+          <w:sz w:val="20"/>
+          <w:szCs w:val="20"/>
+        </w:rPr>
+      </w:pPr>
+      <w:r>
+        <w:rPr>
+          <w:rFonts w:ascii="Courier New" w:hAnsi="Courier New" w:cs="Courier New"/>
+          <w:color w:val="7F7F7F"/>
+          <w:sz w:val="20"/>
+          <w:szCs w:val="20"/>
+        </w:rPr>
+        <w:t>@BindingAnnotation</w:t>
+      </w:r>
+      <w:r>
+        <w:rPr>
+          <w:rFonts w:ascii="Courier New" w:hAnsi="Courier New" w:cs="Courier New"/>
+          <w:color w:val="BABABA"/>
+          <w:sz w:val="20"/>
+          <w:szCs w:val="20"/>
+        </w:rPr>
+        <w:br/>
+      </w:r>
+      <w:r>
+        <w:rPr>
+          <w:rFonts w:ascii="Courier New" w:hAnsi="Courier New" w:cs="Courier New"/>
+          <w:color w:val="7F7F7F"/>
+          <w:sz w:val="20"/>
+          <w:szCs w:val="20"/>
+        </w:rPr>
+        <w:t>@Target</w:t>
+      </w:r>
+      <w:r>
+        <w:rPr>
+          <w:rFonts w:ascii="Courier New" w:hAnsi="Courier New" w:cs="Courier New"/>
+          <w:color w:val="BABABA"/>
+          <w:sz w:val="20"/>
+          <w:szCs w:val="20"/>
+        </w:rPr>
+        <w:t>(ElementType.METHOD)</w:t>
+      </w:r>
+      <w:r>
+        <w:rPr>
+          <w:rFonts w:ascii="Courier New" w:hAnsi="Courier New" w:cs="Courier New"/>
+          <w:color w:val="BABABA"/>
+          <w:sz w:val="20"/>
+          <w:szCs w:val="20"/>
+        </w:rPr>
+        <w:br/>
+      </w:r>
+      <w:r>
+        <w:rPr>
+          <w:rFonts w:ascii="Courier New" w:hAnsi="Courier New" w:cs="Courier New"/>
+          <w:color w:val="7F7F7F"/>
+          <w:sz w:val="20"/>
+          <w:szCs w:val="20"/>
+        </w:rPr>
+        <w:t>@Retention</w:t>
+      </w:r>
+      <w:r>
+        <w:rPr>
+          <w:rFonts w:ascii="Courier New" w:hAnsi="Courier New" w:cs="Courier New"/>
+          <w:color w:val="BABABA"/>
+          <w:sz w:val="20"/>
+          <w:szCs w:val="20"/>
+        </w:rPr>
+        <w:t>(RetentionPolicy.RUNTIME)</w:t>
+      </w:r>
+      <w:r>
+        <w:rPr>
+          <w:rFonts w:ascii="Courier New" w:hAnsi="Courier New" w:cs="Courier New"/>
+          <w:color w:val="BABABA"/>
+          <w:sz w:val="20"/>
+          <w:szCs w:val="20"/>
+        </w:rPr>
+        <w:br/>
+      </w:r>
+      <w:r>
+        <w:rPr>
+          <w:rFonts w:ascii="Courier New" w:hAnsi="Courier New" w:cs="Courier New"/>
+          <w:color w:val="CB7832"/>
+          <w:sz w:val="20"/>
+          <w:szCs w:val="20"/>
+        </w:rPr>
+        <w:t>public</w:t>
+      </w:r>
+      <w:r>
+        <w:rPr>
+          <w:rFonts w:ascii="Courier New" w:hAnsi="Courier New" w:cs="Courier New"/>
+          <w:color w:val="BABABA"/>
+          <w:sz w:val="20"/>
+          <w:szCs w:val="20"/>
+        </w:rPr>
+        <w:t xml:space="preserve"> </w:t>
+      </w:r>
+      <w:r>
+        <w:rPr>
+          <w:rFonts w:ascii="Courier New" w:hAnsi="Courier New" w:cs="Courier New"/>
+          <w:color w:val="7F7F7F"/>
+          <w:sz w:val="20"/>
+          <w:szCs w:val="20"/>
+        </w:rPr>
+        <w:t>@interface</w:t>
+      </w:r>
+      <w:r>
+        <w:rPr>
+          <w:rFonts w:ascii="Courier New" w:hAnsi="Courier New" w:cs="Courier New"/>
+          <w:color w:val="BABABA"/>
+          <w:sz w:val="20"/>
+          <w:szCs w:val="20"/>
+        </w:rPr>
+        <w:t xml:space="preserve"> LogPacket {</w:t>
+      </w:r>
+      <w:r>
+        <w:rPr>
+          <w:rFonts w:ascii="Courier New" w:hAnsi="Courier New" w:cs="Courier New"/>
+          <w:color w:val="BABABA"/>
+          <w:sz w:val="20"/>
+          <w:szCs w:val="20"/>
+        </w:rPr>
+        <w:br/>
+        <w:t xml:space="preserve">    </w:t>
+      </w:r>
+      <w:r>
+        <w:rPr>
+          <w:rFonts w:ascii="Courier New" w:hAnsi="Courier New" w:cs="Courier New"/>
+          <w:color w:val="BABABA"/>
+          <w:sz w:val="20"/>
+          <w:szCs w:val="20"/>
+        </w:rPr>
+        <w:br/>
+        <w:t>}</w:t>
+      </w:r>
+    </w:p>
+    <w:p>
+      <w:r>
+        <w:t>Poi si è proceduto ad applicarla a quei metodi che necessitavano dell’intervento dell’interceptor.</w:t>
+      </w:r>
+      <w:r>
+        <w:t xml:space="preserve"> </w:t>
+      </w:r>
+      <w:r>
+        <w:t xml:space="preserve">Quindi, </w:t>
+      </w:r>
+      <w:r>
+        <w:t xml:space="preserve">si è proceduto </w:t>
+      </w:r>
+      <w:r>
+        <w:t>defin</w:t>
+      </w:r>
+      <w:r>
+        <w:t>endo</w:t>
+      </w:r>
+      <w:r>
+        <w:t xml:space="preserve"> l'inter</w:t>
+      </w:r>
+      <w:r>
+        <w:t xml:space="preserve">ceptor che </w:t>
+      </w:r>
+      <w:r>
+        <w:t xml:space="preserve">implementa l'interfaccia </w:t>
+      </w:r>
+      <w:proofErr w:type="spellStart"/>
+      <w:r>
+        <w:rPr>
+          <w:rFonts w:ascii="Courier New" w:hAnsi="Courier New" w:cs="Courier New"/>
+          <w:sz w:val="20"/>
+          <w:szCs w:val="20"/>
+        </w:rPr>
+        <w:t>MethodInterceptor</w:t>
+      </w:r>
+      <w:proofErr w:type="spellEnd"/>
+      <w:r>
+        <w:t xml:space="preserve">, come segue: </w:t>
+      </w:r>
+    </w:p>
+    <w:p>
+      <w:pPr>
+        <w:shd w:val="clear" w:color="auto" w:fill="2B2B2B"/>
+        <w:jc w:val="left"/>
+        <w:rPr>
+          <w:sz w:val="20"/>
+          <w:szCs w:val="20"/>
+        </w:rPr>
+      </w:pPr>
+      <w:r>
+        <w:rPr>
+          <w:rFonts w:ascii="Courier New" w:hAnsi="Courier New" w:cs="Courier New"/>
+          <w:color w:val="7F7F7F"/>
+          <w:sz w:val="20"/>
+          <w:szCs w:val="20"/>
+        </w:rPr>
+        <w:t>@Singleton</w:t>
+      </w:r>
+      <w:r>
+        <w:rPr>
+          <w:rFonts w:ascii="Courier New" w:hAnsi="Courier New" w:cs="Courier New"/>
+          <w:color w:val="BABABA"/>
+          <w:sz w:val="20"/>
+          <w:szCs w:val="20"/>
+        </w:rPr>
+        <w:br/>
+      </w:r>
+      <w:r>
+        <w:rPr>
+          <w:rFonts w:ascii="Courier New" w:hAnsi="Courier New" w:cs="Courier New"/>
+          <w:color w:val="CB7832"/>
+          <w:sz w:val="20"/>
+          <w:szCs w:val="20"/>
+        </w:rPr>
+        <w:t>public</w:t>
+      </w:r>
+      <w:r>
+        <w:rPr>
+          <w:rFonts w:ascii="Courier New" w:hAnsi="Courier New" w:cs="Courier New"/>
+          <w:color w:val="BABABA"/>
+          <w:sz w:val="20"/>
+          <w:szCs w:val="20"/>
+        </w:rPr>
+        <w:t xml:space="preserve"> </w:t>
+      </w:r>
+      <w:r>
+        <w:rPr>
+          <w:rFonts w:ascii="Courier New" w:hAnsi="Courier New" w:cs="Courier New"/>
+          <w:color w:val="CB7832"/>
+          <w:sz w:val="20"/>
+          <w:szCs w:val="20"/>
+        </w:rPr>
+        <w:t>class</w:t>
+      </w:r>
+      <w:r>
+        <w:rPr>
+          <w:rFonts w:ascii="Courier New" w:hAnsi="Courier New" w:cs="Courier New"/>
+          <w:color w:val="BABABA"/>
+          <w:sz w:val="20"/>
+          <w:szCs w:val="20"/>
+        </w:rPr>
+        <w:t xml:space="preserve"> </w:t>
+      </w:r>
+      <w:proofErr w:type="spellStart"/>
+      <w:r>
+        <w:rPr>
+          <w:rFonts w:ascii="Courier New" w:hAnsi="Courier New" w:cs="Courier New"/>
+          <w:color w:val="BABABA"/>
+          <w:sz w:val="20"/>
+          <w:szCs w:val="20"/>
+        </w:rPr>
+        <w:t>PacketLoggerInterceptor</w:t>
+      </w:r>
+      <w:proofErr w:type="spellEnd"/>
+      <w:r>
+        <w:rPr>
+          <w:rFonts w:ascii="Courier New" w:hAnsi="Courier New" w:cs="Courier New"/>
+          <w:color w:val="BABABA"/>
+          <w:sz w:val="20"/>
+          <w:szCs w:val="20"/>
+        </w:rPr>
+        <w:t xml:space="preserve"> </w:t>
+      </w:r>
+      <w:proofErr w:type="spellStart"/>
+      <w:r>
+        <w:rPr>
+          <w:rFonts w:ascii="Courier New" w:hAnsi="Courier New" w:cs="Courier New"/>
+          <w:color w:val="CB7832"/>
+          <w:sz w:val="20"/>
+          <w:szCs w:val="20"/>
+        </w:rPr>
+        <w:t>implements</w:t>
+      </w:r>
+      <w:proofErr w:type="spellEnd"/>
+      <w:r>
+        <w:rPr>
+          <w:rFonts w:ascii="Courier New" w:hAnsi="Courier New" w:cs="Courier New"/>
+          <w:color w:val="BABABA"/>
+          <w:sz w:val="20"/>
+          <w:szCs w:val="20"/>
+        </w:rPr>
+        <w:t xml:space="preserve"> </w:t>
+      </w:r>
+      <w:proofErr w:type="spellStart"/>
+      <w:r>
+        <w:rPr>
+          <w:rFonts w:ascii="Courier New" w:hAnsi="Courier New" w:cs="Courier New"/>
+          <w:color w:val="BABABA"/>
+          <w:sz w:val="20"/>
+          <w:szCs w:val="20"/>
+        </w:rPr>
+        <w:t>MethodInterceptor</w:t>
+      </w:r>
+      <w:proofErr w:type="spellEnd"/>
+      <w:r>
+        <w:rPr>
+          <w:rFonts w:ascii="Courier New" w:hAnsi="Courier New" w:cs="Courier New"/>
+          <w:color w:val="BABABA"/>
+          <w:sz w:val="20"/>
+          <w:szCs w:val="20"/>
+        </w:rPr>
+        <w:t xml:space="preserve"> {</w:t>
+      </w:r>
+      <w:r>
+        <w:rPr>
+          <w:rFonts w:ascii="Courier New" w:hAnsi="Courier New" w:cs="Courier New"/>
+          <w:color w:val="BABABA"/>
+          <w:sz w:val="20"/>
+          <w:szCs w:val="20"/>
+        </w:rPr>
+        <w:br/>
+      </w:r>
+      <w:r>
+        <w:rPr>
+          <w:rFonts w:ascii="Courier New" w:hAnsi="Courier New" w:cs="Courier New"/>
+          <w:color w:val="BABABA"/>
+          <w:sz w:val="20"/>
+          <w:szCs w:val="20"/>
+        </w:rPr>
+        <w:br/>
+        <w:t xml:space="preserve">    </w:t>
+      </w:r>
+      <w:r>
+        <w:rPr>
+          <w:rFonts w:ascii="Courier New" w:hAnsi="Courier New" w:cs="Courier New"/>
+          <w:color w:val="7F7F7F"/>
+          <w:sz w:val="20"/>
+          <w:szCs w:val="20"/>
+        </w:rPr>
+        <w:t>@Inject</w:t>
+      </w:r>
+      <w:r>
+        <w:rPr>
+          <w:rFonts w:ascii="Courier New" w:hAnsi="Courier New" w:cs="Courier New"/>
+          <w:color w:val="BABABA"/>
+          <w:sz w:val="20"/>
+          <w:szCs w:val="20"/>
+        </w:rPr>
+        <w:br/>
+        <w:t xml:space="preserve">    </w:t>
+      </w:r>
+      <w:r>
+        <w:rPr>
+          <w:rFonts w:ascii="Courier New" w:hAnsi="Courier New" w:cs="Courier New"/>
+          <w:color w:val="CB7832"/>
+          <w:sz w:val="20"/>
+          <w:szCs w:val="20"/>
+        </w:rPr>
+        <w:t>private</w:t>
+      </w:r>
+      <w:r>
+        <w:rPr>
+          <w:rFonts w:ascii="Courier New" w:hAnsi="Courier New" w:cs="Courier New"/>
+          <w:color w:val="BABABA"/>
+          <w:sz w:val="20"/>
+          <w:szCs w:val="20"/>
+        </w:rPr>
+        <w:t xml:space="preserve"> </w:t>
+      </w:r>
+      <w:proofErr w:type="spellStart"/>
+      <w:r>
+        <w:rPr>
+          <w:rFonts w:ascii="Courier New" w:hAnsi="Courier New" w:cs="Courier New"/>
+          <w:color w:val="BABABA"/>
+          <w:sz w:val="20"/>
+          <w:szCs w:val="20"/>
+        </w:rPr>
+        <w:t>IPacketLogger</w:t>
+      </w:r>
+      <w:proofErr w:type="spellEnd"/>
+      <w:r>
+        <w:rPr>
+          <w:rFonts w:ascii="Courier New" w:hAnsi="Courier New" w:cs="Courier New"/>
+          <w:color w:val="BABABA"/>
+          <w:sz w:val="20"/>
+          <w:szCs w:val="20"/>
+        </w:rPr>
+        <w:t xml:space="preserve"> </w:t>
+      </w:r>
+      <w:proofErr w:type="spellStart"/>
+      <w:r>
+        <w:rPr>
+          <w:rFonts w:ascii="Courier New" w:hAnsi="Courier New" w:cs="Courier New"/>
+          <w:color w:val="BABABA"/>
+          <w:sz w:val="20"/>
+          <w:szCs w:val="20"/>
+        </w:rPr>
+        <w:t>logger</w:t>
+      </w:r>
+      <w:proofErr w:type="spellEnd"/>
+      <w:r>
+        <w:rPr>
+          <w:rFonts w:ascii="Courier New" w:hAnsi="Courier New" w:cs="Courier New"/>
+          <w:color w:val="BABABA"/>
+          <w:sz w:val="20"/>
+          <w:szCs w:val="20"/>
+        </w:rPr>
+        <w:t>;</w:t>
+      </w:r>
+      <w:r>
+        <w:rPr>
+          <w:rFonts w:ascii="Courier New" w:hAnsi="Courier New" w:cs="Courier New"/>
+          <w:color w:val="BABABA"/>
+          <w:sz w:val="20"/>
+          <w:szCs w:val="20"/>
+        </w:rPr>
+        <w:br/>
+      </w:r>
+      <w:r>
+        <w:rPr>
+          <w:rFonts w:ascii="Courier New" w:hAnsi="Courier New" w:cs="Courier New"/>
+          <w:color w:val="BABABA"/>
+          <w:sz w:val="20"/>
+          <w:szCs w:val="20"/>
+        </w:rPr>
+        <w:br/>
+        <w:t xml:space="preserve">    </w:t>
+      </w:r>
+      <w:r>
+        <w:rPr>
+          <w:rFonts w:ascii="Courier New" w:hAnsi="Courier New" w:cs="Courier New"/>
+          <w:color w:val="7F7F7F"/>
+          <w:sz w:val="20"/>
+          <w:szCs w:val="20"/>
+        </w:rPr>
+        <w:t>@Override</w:t>
+      </w:r>
+      <w:r>
+        <w:rPr>
+          <w:rFonts w:ascii="Courier New" w:hAnsi="Courier New" w:cs="Courier New"/>
+          <w:color w:val="BABABA"/>
+          <w:sz w:val="20"/>
+          <w:szCs w:val="20"/>
+        </w:rPr>
+        <w:br/>
+        <w:t xml:space="preserve">    </w:t>
+      </w:r>
+      <w:r>
+        <w:rPr>
+          <w:rFonts w:ascii="Courier New" w:hAnsi="Courier New" w:cs="Courier New"/>
+          <w:color w:val="CB7832"/>
+          <w:sz w:val="20"/>
+          <w:szCs w:val="20"/>
+        </w:rPr>
+        <w:t>public</w:t>
+      </w:r>
+      <w:r>
+        <w:rPr>
+          <w:rFonts w:ascii="Courier New" w:hAnsi="Courier New" w:cs="Courier New"/>
+          <w:color w:val="BABABA"/>
+          <w:sz w:val="20"/>
+          <w:szCs w:val="20"/>
+        </w:rPr>
+        <w:t xml:space="preserve"> Object </w:t>
+      </w:r>
+      <w:proofErr w:type="spellStart"/>
+      <w:r>
+        <w:rPr>
+          <w:rFonts w:ascii="Courier New" w:hAnsi="Courier New" w:cs="Courier New"/>
+          <w:color w:val="BABABA"/>
+          <w:sz w:val="20"/>
+          <w:szCs w:val="20"/>
+        </w:rPr>
+        <w:t>invoke</w:t>
+      </w:r>
+      <w:proofErr w:type="spellEnd"/>
+      <w:r>
+        <w:rPr>
+          <w:rFonts w:ascii="Courier New" w:hAnsi="Courier New" w:cs="Courier New"/>
+          <w:color w:val="B9B9B9"/>
+          <w:sz w:val="20"/>
+          <w:szCs w:val="20"/>
+        </w:rPr>
+        <w:t>(</w:t>
+      </w:r>
+      <w:proofErr w:type="spellStart"/>
+      <w:r>
+        <w:rPr>
+          <w:rFonts w:ascii="Courier New" w:hAnsi="Courier New" w:cs="Courier New"/>
+          <w:color w:val="B9B9B9"/>
+          <w:sz w:val="20"/>
+          <w:szCs w:val="20"/>
+        </w:rPr>
+        <w:t>MethodInvocation</w:t>
+      </w:r>
+      <w:proofErr w:type="spellEnd"/>
+      <w:r>
+        <w:rPr>
+          <w:rFonts w:ascii="Courier New" w:hAnsi="Courier New" w:cs="Courier New"/>
+          <w:color w:val="B9B9B9"/>
+          <w:sz w:val="20"/>
+          <w:szCs w:val="20"/>
+        </w:rPr>
+        <w:t xml:space="preserve"> </w:t>
+      </w:r>
+      <w:proofErr w:type="spellStart"/>
+      <w:r>
+        <w:rPr>
+          <w:rFonts w:ascii="Courier New" w:hAnsi="Courier New" w:cs="Courier New"/>
+          <w:color w:val="B9B9B9"/>
+          <w:sz w:val="20"/>
+          <w:szCs w:val="20"/>
+        </w:rPr>
+        <w:t>invocation</w:t>
+      </w:r>
+      <w:proofErr w:type="spellEnd"/>
+      <w:r>
+        <w:rPr>
+          <w:rFonts w:ascii="Courier New" w:hAnsi="Courier New" w:cs="Courier New"/>
+          <w:color w:val="B9B9B9"/>
+          <w:sz w:val="20"/>
+          <w:szCs w:val="20"/>
+        </w:rPr>
+        <w:t>)</w:t>
+      </w:r>
+      <w:r>
+        <w:rPr>
+          <w:rFonts w:ascii="Courier New" w:hAnsi="Courier New" w:cs="Courier New"/>
+          <w:color w:val="BABABA"/>
+          <w:sz w:val="20"/>
+          <w:szCs w:val="20"/>
+        </w:rPr>
+        <w:t xml:space="preserve"> </w:t>
+      </w:r>
+      <w:proofErr w:type="spellStart"/>
+      <w:r>
+        <w:rPr>
+          <w:rFonts w:ascii="Courier New" w:hAnsi="Courier New" w:cs="Courier New"/>
+          <w:color w:val="CB7832"/>
+          <w:sz w:val="20"/>
+          <w:szCs w:val="20"/>
+        </w:rPr>
+        <w:t>throws</w:t>
+      </w:r>
+      <w:proofErr w:type="spellEnd"/>
+      <w:r>
+        <w:rPr>
+          <w:rFonts w:ascii="Courier New" w:hAnsi="Courier New" w:cs="Courier New"/>
+          <w:color w:val="BABABA"/>
+          <w:sz w:val="20"/>
+          <w:szCs w:val="20"/>
+        </w:rPr>
+        <w:t xml:space="preserve"> </w:t>
+      </w:r>
+      <w:proofErr w:type="spellStart"/>
+      <w:r>
+        <w:rPr>
+          <w:rFonts w:ascii="Courier New" w:hAnsi="Courier New" w:cs="Courier New"/>
+          <w:color w:val="BABABA"/>
+          <w:sz w:val="20"/>
+          <w:szCs w:val="20"/>
+        </w:rPr>
+        <w:t>Throwable</w:t>
+      </w:r>
+      <w:proofErr w:type="spellEnd"/>
+      <w:r>
+        <w:rPr>
+          <w:rFonts w:ascii="Courier New" w:hAnsi="Courier New" w:cs="Courier New"/>
+          <w:color w:val="BABABA"/>
+          <w:sz w:val="20"/>
+          <w:szCs w:val="20"/>
+        </w:rPr>
+        <w:t xml:space="preserve"> {</w:t>
+      </w:r>
+      <w:r>
+        <w:rPr>
+          <w:rFonts w:ascii="Courier New" w:hAnsi="Courier New" w:cs="Courier New"/>
+          <w:color w:val="BABABA"/>
+          <w:sz w:val="20"/>
+          <w:szCs w:val="20"/>
+        </w:rPr>
+        <w:br/>
+        <w:t xml:space="preserve">        Object </w:t>
+      </w:r>
+      <w:proofErr w:type="spellStart"/>
+      <w:r>
+        <w:rPr>
+          <w:rFonts w:ascii="Courier New" w:hAnsi="Courier New" w:cs="Courier New"/>
+          <w:color w:val="BABABA"/>
+          <w:sz w:val="20"/>
+          <w:szCs w:val="20"/>
+        </w:rPr>
+        <w:t>result</w:t>
+      </w:r>
+      <w:proofErr w:type="spellEnd"/>
+      <w:r>
+        <w:rPr>
+          <w:rFonts w:ascii="Courier New" w:hAnsi="Courier New" w:cs="Courier New"/>
+          <w:color w:val="BABABA"/>
+          <w:sz w:val="20"/>
+          <w:szCs w:val="20"/>
+        </w:rPr>
+        <w:t xml:space="preserve"> = </w:t>
+      </w:r>
+      <w:proofErr w:type="spellStart"/>
+      <w:r>
+        <w:rPr>
+          <w:rFonts w:ascii="Courier New" w:hAnsi="Courier New" w:cs="Courier New"/>
+          <w:color w:val="BABABA"/>
+          <w:sz w:val="20"/>
+          <w:szCs w:val="20"/>
+        </w:rPr>
+        <w:t>invocation.proceed</w:t>
+      </w:r>
+      <w:proofErr w:type="spellEnd"/>
+      <w:r>
+        <w:rPr>
+          <w:rFonts w:ascii="Courier New" w:hAnsi="Courier New" w:cs="Courier New"/>
+          <w:color w:val="BABABA"/>
+          <w:sz w:val="20"/>
+          <w:szCs w:val="20"/>
+        </w:rPr>
+        <w:t>();</w:t>
+      </w:r>
+      <w:r>
+        <w:rPr>
+          <w:rFonts w:ascii="Courier New" w:hAnsi="Courier New" w:cs="Courier New"/>
+          <w:color w:val="BABABA"/>
+          <w:sz w:val="20"/>
+          <w:szCs w:val="20"/>
+        </w:rPr>
+        <w:br/>
+        <w:t xml:space="preserve">        </w:t>
+      </w:r>
+      <w:r>
+        <w:rPr>
+          <w:rFonts w:ascii="Courier New" w:hAnsi="Courier New" w:cs="Courier New"/>
+          <w:color w:val="CB7832"/>
+          <w:sz w:val="20"/>
+          <w:szCs w:val="20"/>
+        </w:rPr>
+        <w:t>if</w:t>
+      </w:r>
+      <w:r>
+        <w:rPr>
+          <w:rFonts w:ascii="Courier New" w:hAnsi="Courier New" w:cs="Courier New"/>
+          <w:color w:val="BABABA"/>
+          <w:sz w:val="20"/>
+          <w:szCs w:val="20"/>
+        </w:rPr>
+        <w:t xml:space="preserve"> (</w:t>
+      </w:r>
+      <w:proofErr w:type="spellStart"/>
+      <w:r>
+        <w:rPr>
+          <w:rFonts w:ascii="Courier New" w:hAnsi="Courier New" w:cs="Courier New"/>
+          <w:color w:val="BABABA"/>
+          <w:sz w:val="20"/>
+          <w:szCs w:val="20"/>
+        </w:rPr>
+        <w:t>invocation.getMethod</w:t>
+      </w:r>
+      <w:proofErr w:type="spellEnd"/>
+      <w:r>
+        <w:rPr>
+          <w:rFonts w:ascii="Courier New" w:hAnsi="Courier New" w:cs="Courier New"/>
+          <w:color w:val="BABABA"/>
+          <w:sz w:val="20"/>
+          <w:szCs w:val="20"/>
+        </w:rPr>
+        <w:t>().</w:t>
+      </w:r>
+      <w:proofErr w:type="spellStart"/>
+      <w:r>
+        <w:rPr>
+          <w:rFonts w:ascii="Courier New" w:hAnsi="Courier New" w:cs="Courier New"/>
+          <w:color w:val="BABABA"/>
+          <w:sz w:val="20"/>
+          <w:szCs w:val="20"/>
+        </w:rPr>
+        <w:t>getReturnType</w:t>
+      </w:r>
+      <w:proofErr w:type="spellEnd"/>
+      <w:r>
+        <w:rPr>
+          <w:rFonts w:ascii="Courier New" w:hAnsi="Courier New" w:cs="Courier New"/>
+          <w:color w:val="BABABA"/>
+          <w:sz w:val="20"/>
+          <w:szCs w:val="20"/>
+        </w:rPr>
+        <w:t xml:space="preserve">() == </w:t>
+      </w:r>
+      <w:proofErr w:type="spellStart"/>
+      <w:r>
+        <w:rPr>
+          <w:rFonts w:ascii="Courier New" w:hAnsi="Courier New" w:cs="Courier New"/>
+          <w:color w:val="CB7832"/>
+          <w:sz w:val="20"/>
+          <w:szCs w:val="20"/>
+        </w:rPr>
+        <w:t>boolean</w:t>
+      </w:r>
+      <w:r>
+        <w:rPr>
+          <w:rFonts w:ascii="Courier New" w:hAnsi="Courier New" w:cs="Courier New"/>
+          <w:color w:val="BABABA"/>
+          <w:sz w:val="20"/>
+          <w:szCs w:val="20"/>
+        </w:rPr>
+        <w:t>.class</w:t>
+      </w:r>
+      <w:proofErr w:type="spellEnd"/>
+      <w:r>
+        <w:rPr>
+          <w:rFonts w:ascii="Courier New" w:hAnsi="Courier New" w:cs="Courier New"/>
+          <w:color w:val="BABABA"/>
+          <w:sz w:val="20"/>
+          <w:szCs w:val="20"/>
+        </w:rPr>
+        <w:t xml:space="preserve"> ||</w:t>
+      </w:r>
+      <w:r>
+        <w:rPr>
+          <w:rFonts w:ascii="Courier New" w:hAnsi="Courier New" w:cs="Courier New"/>
+          <w:color w:val="BABABA"/>
+          <w:sz w:val="20"/>
+          <w:szCs w:val="20"/>
+        </w:rPr>
+        <w:br/>
+        <w:t xml:space="preserve">            </w:t>
+      </w:r>
+      <w:proofErr w:type="spellStart"/>
+      <w:r>
+        <w:rPr>
+          <w:rFonts w:ascii="Courier New" w:hAnsi="Courier New" w:cs="Courier New"/>
+          <w:color w:val="BABABA"/>
+          <w:sz w:val="20"/>
+          <w:szCs w:val="20"/>
+        </w:rPr>
+        <w:t>invocation.getMethod</w:t>
+      </w:r>
+      <w:proofErr w:type="spellEnd"/>
+      <w:r>
+        <w:rPr>
+          <w:rFonts w:ascii="Courier New" w:hAnsi="Courier New" w:cs="Courier New"/>
+          <w:color w:val="BABABA"/>
+          <w:sz w:val="20"/>
+          <w:szCs w:val="20"/>
+        </w:rPr>
+        <w:t>().</w:t>
+      </w:r>
+      <w:proofErr w:type="spellStart"/>
+      <w:r>
+        <w:rPr>
+          <w:rFonts w:ascii="Courier New" w:hAnsi="Courier New" w:cs="Courier New"/>
+          <w:color w:val="BABABA"/>
+          <w:sz w:val="20"/>
+          <w:szCs w:val="20"/>
+        </w:rPr>
+        <w:t>getReturnType</w:t>
+      </w:r>
+      <w:proofErr w:type="spellEnd"/>
+      <w:r>
+        <w:rPr>
+          <w:rFonts w:ascii="Courier New" w:hAnsi="Courier New" w:cs="Courier New"/>
+          <w:color w:val="BABABA"/>
+          <w:sz w:val="20"/>
+          <w:szCs w:val="20"/>
+        </w:rPr>
+        <w:t xml:space="preserve">() == </w:t>
+      </w:r>
+      <w:proofErr w:type="spellStart"/>
+      <w:r>
+        <w:rPr>
+          <w:rFonts w:ascii="Courier New" w:hAnsi="Courier New" w:cs="Courier New"/>
+          <w:color w:val="BABABA"/>
+          <w:sz w:val="20"/>
+          <w:szCs w:val="20"/>
+        </w:rPr>
+        <w:t>Boolean.class</w:t>
+      </w:r>
+      <w:proofErr w:type="spellEnd"/>
+      <w:r>
+        <w:rPr>
+          <w:rFonts w:ascii="Courier New" w:hAnsi="Courier New" w:cs="Courier New"/>
+          <w:color w:val="BABABA"/>
+          <w:sz w:val="20"/>
+          <w:szCs w:val="20"/>
+        </w:rPr>
+        <w:t>) {</w:t>
+      </w:r>
+      <w:r>
+        <w:rPr>
+          <w:rFonts w:ascii="Courier New" w:hAnsi="Courier New" w:cs="Courier New"/>
+          <w:color w:val="BABABA"/>
+          <w:sz w:val="20"/>
+          <w:szCs w:val="20"/>
+        </w:rPr>
+        <w:br/>
+        <w:t xml:space="preserve">            </w:t>
+      </w:r>
+      <w:r>
+        <w:rPr>
+          <w:rFonts w:ascii="Courier New" w:hAnsi="Courier New" w:cs="Courier New"/>
+          <w:color w:val="BABABA"/>
+          <w:sz w:val="20"/>
+          <w:szCs w:val="20"/>
+        </w:rPr>
+        <w:br/>
+        <w:t xml:space="preserve">            </w:t>
+      </w:r>
+      <w:r>
+        <w:rPr>
+          <w:rFonts w:ascii="Courier New" w:hAnsi="Courier New" w:cs="Courier New"/>
+          <w:color w:val="CB7832"/>
+          <w:sz w:val="20"/>
+          <w:szCs w:val="20"/>
+        </w:rPr>
+        <w:t>boolean</w:t>
+      </w:r>
+      <w:r>
+        <w:rPr>
+          <w:rFonts w:ascii="Courier New" w:hAnsi="Courier New" w:cs="Courier New"/>
+          <w:color w:val="BABABA"/>
+          <w:sz w:val="20"/>
+          <w:szCs w:val="20"/>
+        </w:rPr>
+        <w:t xml:space="preserve"> </w:t>
+      </w:r>
+      <w:proofErr w:type="spellStart"/>
+      <w:r>
+        <w:rPr>
+          <w:rFonts w:ascii="Courier New" w:hAnsi="Courier New" w:cs="Courier New"/>
+          <w:color w:val="BABABA"/>
+          <w:sz w:val="20"/>
+          <w:szCs w:val="20"/>
+        </w:rPr>
+        <w:t>allowed</w:t>
+      </w:r>
+      <w:proofErr w:type="spellEnd"/>
+      <w:r>
+        <w:rPr>
+          <w:rFonts w:ascii="Courier New" w:hAnsi="Courier New" w:cs="Courier New"/>
+          <w:color w:val="BABABA"/>
+          <w:sz w:val="20"/>
+          <w:szCs w:val="20"/>
+        </w:rPr>
+        <w:t xml:space="preserve"> = (Boolean) </w:t>
+      </w:r>
+      <w:proofErr w:type="spellStart"/>
+      <w:r>
+        <w:rPr>
+          <w:rFonts w:ascii="Courier New" w:hAnsi="Courier New" w:cs="Courier New"/>
+          <w:color w:val="BABABA"/>
+          <w:sz w:val="20"/>
+          <w:szCs w:val="20"/>
+        </w:rPr>
+        <w:t>result</w:t>
+      </w:r>
+      <w:proofErr w:type="spellEnd"/>
+      <w:r>
+        <w:rPr>
+          <w:rFonts w:ascii="Courier New" w:hAnsi="Courier New" w:cs="Courier New"/>
+          <w:color w:val="BABABA"/>
+          <w:sz w:val="20"/>
+          <w:szCs w:val="20"/>
+        </w:rPr>
+        <w:t>;</w:t>
+      </w:r>
+      <w:r>
+        <w:rPr>
+          <w:rFonts w:ascii="Courier New" w:hAnsi="Courier New" w:cs="Courier New"/>
+          <w:color w:val="BABABA"/>
+          <w:sz w:val="20"/>
+          <w:szCs w:val="20"/>
+        </w:rPr>
+        <w:br/>
+        <w:t xml:space="preserve">            </w:t>
+      </w:r>
+      <w:proofErr w:type="spellStart"/>
+      <w:r>
+        <w:rPr>
+          <w:rFonts w:ascii="Courier New" w:hAnsi="Courier New" w:cs="Courier New"/>
+          <w:color w:val="BABABA"/>
+          <w:sz w:val="20"/>
+          <w:szCs w:val="20"/>
+        </w:rPr>
+        <w:t>IPacket</w:t>
+      </w:r>
+      <w:proofErr w:type="spellEnd"/>
+      <w:r>
+        <w:rPr>
+          <w:rFonts w:ascii="Courier New" w:hAnsi="Courier New" w:cs="Courier New"/>
+          <w:color w:val="BABABA"/>
+          <w:sz w:val="20"/>
+          <w:szCs w:val="20"/>
+        </w:rPr>
+        <w:t xml:space="preserve"> </w:t>
+      </w:r>
+      <w:proofErr w:type="spellStart"/>
+      <w:r>
+        <w:rPr>
+          <w:rFonts w:ascii="Courier New" w:hAnsi="Courier New" w:cs="Courier New"/>
+          <w:color w:val="BABABA"/>
+          <w:sz w:val="20"/>
+          <w:szCs w:val="20"/>
+        </w:rPr>
+        <w:t>packet</w:t>
+      </w:r>
+      <w:proofErr w:type="spellEnd"/>
+      <w:r>
+        <w:rPr>
+          <w:rFonts w:ascii="Courier New" w:hAnsi="Courier New" w:cs="Courier New"/>
+          <w:color w:val="BABABA"/>
+          <w:sz w:val="20"/>
+          <w:szCs w:val="20"/>
+        </w:rPr>
+        <w:t xml:space="preserve"> = (</w:t>
+      </w:r>
+      <w:proofErr w:type="spellStart"/>
+      <w:r>
+        <w:rPr>
+          <w:rFonts w:ascii="Courier New" w:hAnsi="Courier New" w:cs="Courier New"/>
+          <w:color w:val="BABABA"/>
+          <w:sz w:val="20"/>
+          <w:szCs w:val="20"/>
+        </w:rPr>
+        <w:t>IPacket</w:t>
+      </w:r>
+      <w:proofErr w:type="spellEnd"/>
+      <w:r>
+        <w:rPr>
+          <w:rFonts w:ascii="Courier New" w:hAnsi="Courier New" w:cs="Courier New"/>
+          <w:color w:val="BABABA"/>
+          <w:sz w:val="20"/>
+          <w:szCs w:val="20"/>
+        </w:rPr>
+        <w:t xml:space="preserve">) </w:t>
+      </w:r>
+      <w:proofErr w:type="spellStart"/>
+      <w:r>
+        <w:rPr>
+          <w:rFonts w:ascii="Courier New" w:hAnsi="Courier New" w:cs="Courier New"/>
+          <w:color w:val="BABABA"/>
+          <w:sz w:val="20"/>
+          <w:szCs w:val="20"/>
+        </w:rPr>
+        <w:t>invocation.getArguments</w:t>
+      </w:r>
+      <w:proofErr w:type="spellEnd"/>
+      <w:r>
+        <w:rPr>
+          <w:rFonts w:ascii="Courier New" w:hAnsi="Courier New" w:cs="Courier New"/>
+          <w:color w:val="BABABA"/>
+          <w:sz w:val="20"/>
+          <w:szCs w:val="20"/>
+        </w:rPr>
+        <w:t>()[</w:t>
+      </w:r>
+      <w:r>
+        <w:rPr>
+          <w:rFonts w:ascii="Courier New" w:hAnsi="Courier New" w:cs="Courier New"/>
+          <w:color w:val="6896BA"/>
+          <w:sz w:val="20"/>
+          <w:szCs w:val="20"/>
+        </w:rPr>
+        <w:t>0</w:t>
+      </w:r>
+      <w:r>
+        <w:rPr>
+          <w:rFonts w:ascii="Courier New" w:hAnsi="Courier New" w:cs="Courier New"/>
+          <w:color w:val="BABABA"/>
+          <w:sz w:val="20"/>
+          <w:szCs w:val="20"/>
+        </w:rPr>
+        <w:t>];</w:t>
+      </w:r>
+      <w:r>
+        <w:rPr>
+          <w:rFonts w:ascii="Courier New" w:hAnsi="Courier New" w:cs="Courier New"/>
+          <w:color w:val="BABABA"/>
+          <w:sz w:val="20"/>
+          <w:szCs w:val="20"/>
+        </w:rPr>
+        <w:br/>
+        <w:t xml:space="preserve">            </w:t>
+      </w:r>
+      <w:proofErr w:type="spellStart"/>
+      <w:r>
+        <w:rPr>
+          <w:rFonts w:ascii="Courier New" w:hAnsi="Courier New" w:cs="Courier New"/>
+          <w:color w:val="CB7832"/>
+          <w:sz w:val="20"/>
+          <w:szCs w:val="20"/>
+        </w:rPr>
+        <w:t>this</w:t>
+      </w:r>
+      <w:r>
+        <w:rPr>
+          <w:rFonts w:ascii="Courier New" w:hAnsi="Courier New" w:cs="Courier New"/>
+          <w:color w:val="BABABA"/>
+          <w:sz w:val="20"/>
+          <w:szCs w:val="20"/>
+        </w:rPr>
+        <w:t>.logger.logPacket</w:t>
+      </w:r>
+      <w:proofErr w:type="spellEnd"/>
+      <w:r>
+        <w:rPr>
+          <w:rFonts w:ascii="Courier New" w:hAnsi="Courier New" w:cs="Courier New"/>
+          <w:color w:val="BABABA"/>
+          <w:sz w:val="20"/>
+          <w:szCs w:val="20"/>
+        </w:rPr>
+        <w:t>(</w:t>
+      </w:r>
+      <w:proofErr w:type="spellStart"/>
+      <w:r>
+        <w:rPr>
+          <w:rFonts w:ascii="Courier New" w:hAnsi="Courier New" w:cs="Courier New"/>
+          <w:color w:val="BABABA"/>
+          <w:sz w:val="20"/>
+          <w:szCs w:val="20"/>
+        </w:rPr>
+        <w:t>packet</w:t>
+      </w:r>
+      <w:proofErr w:type="spellEnd"/>
+      <w:r>
+        <w:rPr>
+          <w:rFonts w:ascii="Courier New" w:hAnsi="Courier New" w:cs="Courier New"/>
+          <w:color w:val="BABABA"/>
+          <w:sz w:val="20"/>
+          <w:szCs w:val="20"/>
+        </w:rPr>
+        <w:t xml:space="preserve">, </w:t>
+      </w:r>
+      <w:proofErr w:type="spellStart"/>
+      <w:r>
+        <w:rPr>
+          <w:rFonts w:ascii="Courier New" w:hAnsi="Courier New" w:cs="Courier New"/>
+          <w:color w:val="BABABA"/>
+          <w:sz w:val="20"/>
+          <w:szCs w:val="20"/>
+        </w:rPr>
+        <w:t>allowed</w:t>
+      </w:r>
+      <w:proofErr w:type="spellEnd"/>
+      <w:r>
+        <w:rPr>
+          <w:rFonts w:ascii="Courier New" w:hAnsi="Courier New" w:cs="Courier New"/>
+          <w:color w:val="BABABA"/>
+          <w:sz w:val="20"/>
+          <w:szCs w:val="20"/>
+        </w:rPr>
+        <w:t>);</w:t>
+      </w:r>
+      <w:r>
+        <w:rPr>
+          <w:rFonts w:ascii="Courier New" w:hAnsi="Courier New" w:cs="Courier New"/>
+          <w:color w:val="BABABA"/>
+          <w:sz w:val="20"/>
+          <w:szCs w:val="20"/>
+        </w:rPr>
+        <w:br/>
+        <w:t>        }</w:t>
+      </w:r>
+      <w:r>
+        <w:rPr>
+          <w:rFonts w:ascii="Courier New" w:hAnsi="Courier New" w:cs="Courier New"/>
+          <w:color w:val="BABABA"/>
+          <w:sz w:val="20"/>
+          <w:szCs w:val="20"/>
+        </w:rPr>
+        <w:br/>
+        <w:t xml:space="preserve">        </w:t>
+      </w:r>
+      <w:r>
+        <w:rPr>
+          <w:rFonts w:ascii="Courier New" w:hAnsi="Courier New" w:cs="Courier New"/>
+          <w:color w:val="CB7832"/>
+          <w:sz w:val="20"/>
+          <w:szCs w:val="20"/>
+        </w:rPr>
+        <w:t>return</w:t>
+      </w:r>
+      <w:r>
+        <w:rPr>
+          <w:rFonts w:ascii="Courier New" w:hAnsi="Courier New" w:cs="Courier New"/>
+          <w:color w:val="BABABA"/>
+          <w:sz w:val="20"/>
+          <w:szCs w:val="20"/>
+        </w:rPr>
+        <w:t xml:space="preserve"> </w:t>
+      </w:r>
+      <w:proofErr w:type="spellStart"/>
+      <w:r>
+        <w:rPr>
+          <w:rFonts w:ascii="Courier New" w:hAnsi="Courier New" w:cs="Courier New"/>
+          <w:color w:val="BABABA"/>
+          <w:sz w:val="20"/>
+          <w:szCs w:val="20"/>
+        </w:rPr>
+        <w:t>result</w:t>
+      </w:r>
+      <w:proofErr w:type="spellEnd"/>
+      <w:r>
+        <w:rPr>
+          <w:rFonts w:ascii="Courier New" w:hAnsi="Courier New" w:cs="Courier New"/>
+          <w:color w:val="BABABA"/>
+          <w:sz w:val="20"/>
+          <w:szCs w:val="20"/>
+        </w:rPr>
+        <w:t>;</w:t>
+      </w:r>
+      <w:r>
+        <w:rPr>
+          <w:rFonts w:ascii="Courier New" w:hAnsi="Courier New" w:cs="Courier New"/>
+          <w:color w:val="BABABA"/>
+          <w:sz w:val="20"/>
+          <w:szCs w:val="20"/>
+        </w:rPr>
+        <w:br/>
+        <w:t>    }</w:t>
+      </w:r>
+      <w:r>
+        <w:rPr>
+          <w:rFonts w:ascii="Courier New" w:hAnsi="Courier New" w:cs="Courier New"/>
+          <w:color w:val="BABABA"/>
+          <w:sz w:val="20"/>
+          <w:szCs w:val="20"/>
+        </w:rPr>
+        <w:br/>
+        <w:t>}</w:t>
+      </w:r>
+    </w:p>
+    <w:p>
+      <w:r>
+        <w:t xml:space="preserve">È interessante notare come questo sia l’unico caso in cui non avvenga l’iniezione delle dipendenze tramite Method Injection ma tramite Property Injection e questo è dovuto al fatto che l’interceptor come si vedrà tra poco non viene gestito da Guice quindi viene creato a mano, e il </w:t>
+      </w:r>
+      <w:r>
+        <w:lastRenderedPageBreak/>
+        <w:t xml:space="preserve">costruttore non essendo chiamato da Guice non premetterebbe l’iniezione delle dipendenze. Infine l’interceptor viene </w:t>
+      </w:r>
+      <w:r>
+        <w:t>creato</w:t>
+      </w:r>
+      <w:r>
+        <w:t>, viene richiesta l’iniezione delle sue dipendenze</w:t>
+      </w:r>
+      <w:r>
+        <w:t xml:space="preserve"> e viene legato a uno specifico </w:t>
+      </w:r>
+      <w:proofErr w:type="spellStart"/>
+      <w:r>
+        <w:t>Matcher</w:t>
+      </w:r>
+      <w:proofErr w:type="spellEnd"/>
+      <w:r>
+        <w:t xml:space="preserve"> (che nella nomenclatura della AOP corrisponde a un Join Point) in un modulo Guice come fatto di seguito:</w:t>
+      </w:r>
+    </w:p>
+    <w:p>
+      <w:pPr>
+        <w:shd w:val="clear" w:color="auto" w:fill="2B2B2B"/>
+        <w:jc w:val="left"/>
+        <w:rPr>
+          <w:rFonts w:ascii="Courier New" w:hAnsi="Courier New" w:cs="Courier New"/>
+          <w:color w:val="BABABA"/>
+          <w:sz w:val="20"/>
+          <w:szCs w:val="20"/>
+        </w:rPr>
+      </w:pPr>
+      <w:r>
+        <w:rPr>
+          <w:rFonts w:ascii="Courier New" w:hAnsi="Courier New" w:cs="Courier New"/>
+          <w:color w:val="7F7F7F"/>
+          <w:sz w:val="20"/>
+          <w:szCs w:val="20"/>
+        </w:rPr>
+        <w:t xml:space="preserve">    </w:t>
+      </w:r>
+      <w:r>
+        <w:rPr>
+          <w:rFonts w:ascii="Courier New" w:hAnsi="Courier New" w:cs="Courier New"/>
+          <w:color w:val="7F7F7F"/>
+          <w:sz w:val="20"/>
+          <w:szCs w:val="20"/>
+        </w:rPr>
+        <w:t>@Override</w:t>
+      </w:r>
+      <w:r>
+        <w:rPr>
+          <w:rFonts w:ascii="Courier New" w:hAnsi="Courier New" w:cs="Courier New"/>
+          <w:color w:val="BABABA"/>
+          <w:sz w:val="20"/>
+          <w:szCs w:val="20"/>
+        </w:rPr>
+        <w:br/>
+        <w:t xml:space="preserve">    </w:t>
+      </w:r>
+      <w:r>
+        <w:rPr>
+          <w:rFonts w:ascii="Courier New" w:hAnsi="Courier New" w:cs="Courier New"/>
+          <w:color w:val="CB7832"/>
+          <w:sz w:val="20"/>
+          <w:szCs w:val="20"/>
+        </w:rPr>
+        <w:t>protected</w:t>
+      </w:r>
+      <w:r>
+        <w:rPr>
+          <w:rFonts w:ascii="Courier New" w:hAnsi="Courier New" w:cs="Courier New"/>
+          <w:color w:val="BABABA"/>
+          <w:sz w:val="20"/>
+          <w:szCs w:val="20"/>
+        </w:rPr>
+        <w:t xml:space="preserve"> </w:t>
+      </w:r>
+      <w:r>
+        <w:rPr>
+          <w:rFonts w:ascii="Courier New" w:hAnsi="Courier New" w:cs="Courier New"/>
+          <w:color w:val="CB7832"/>
+          <w:sz w:val="20"/>
+          <w:szCs w:val="20"/>
+        </w:rPr>
+        <w:t>void</w:t>
+      </w:r>
+      <w:r>
+        <w:rPr>
+          <w:rFonts w:ascii="Courier New" w:hAnsi="Courier New" w:cs="Courier New"/>
+          <w:color w:val="BABABA"/>
+          <w:sz w:val="20"/>
+          <w:szCs w:val="20"/>
+        </w:rPr>
+        <w:t xml:space="preserve"> </w:t>
+      </w:r>
+      <w:proofErr w:type="gramStart"/>
+      <w:r>
+        <w:rPr>
+          <w:rFonts w:ascii="Courier New" w:hAnsi="Courier New" w:cs="Courier New"/>
+          <w:color w:val="BABABA"/>
+          <w:sz w:val="20"/>
+          <w:szCs w:val="20"/>
+        </w:rPr>
+        <w:t>configure</w:t>
+      </w:r>
+      <w:r>
+        <w:rPr>
+          <w:rFonts w:ascii="Courier New" w:hAnsi="Courier New" w:cs="Courier New"/>
+          <w:color w:val="B9B9B9"/>
+          <w:sz w:val="20"/>
+          <w:szCs w:val="20"/>
+        </w:rPr>
+        <w:t>(</w:t>
+      </w:r>
+      <w:proofErr w:type="gramEnd"/>
+      <w:r>
+        <w:rPr>
+          <w:rFonts w:ascii="Courier New" w:hAnsi="Courier New" w:cs="Courier New"/>
+          <w:color w:val="B9B9B9"/>
+          <w:sz w:val="20"/>
+          <w:szCs w:val="20"/>
+        </w:rPr>
+        <w:t>)</w:t>
+      </w:r>
+      <w:r>
+        <w:rPr>
+          <w:rFonts w:ascii="Courier New" w:hAnsi="Courier New" w:cs="Courier New"/>
+          <w:color w:val="BABABA"/>
+          <w:sz w:val="20"/>
+          <w:szCs w:val="20"/>
+        </w:rPr>
+        <w:t xml:space="preserve"> {</w:t>
+      </w:r>
+      <w:r>
+        <w:rPr>
+          <w:rFonts w:ascii="Courier New" w:hAnsi="Courier New" w:cs="Courier New"/>
+          <w:color w:val="BABABA"/>
+          <w:sz w:val="20"/>
+          <w:szCs w:val="20"/>
+        </w:rPr>
+        <w:br/>
+      </w:r>
+      <w:r>
+        <w:rPr>
+          <w:rFonts w:ascii="Courier New" w:hAnsi="Courier New" w:cs="Courier New"/>
+          <w:color w:val="BABABA"/>
+          <w:sz w:val="20"/>
+          <w:szCs w:val="20"/>
+        </w:rPr>
+        <w:t xml:space="preserve">        </w:t>
+      </w:r>
+      <w:r>
+        <w:rPr>
+          <w:rFonts w:ascii="Courier New" w:hAnsi="Courier New" w:cs="Courier New"/>
+          <w:color w:val="BABABA"/>
+          <w:sz w:val="20"/>
+          <w:szCs w:val="20"/>
+        </w:rPr>
+        <w:t>…</w:t>
+      </w:r>
+      <w:r>
+        <w:rPr>
+          <w:rFonts w:ascii="Courier New" w:hAnsi="Courier New" w:cs="Courier New"/>
+          <w:color w:val="BABABA"/>
+          <w:sz w:val="20"/>
+          <w:szCs w:val="20"/>
+        </w:rPr>
+        <w:br/>
+        <w:t xml:space="preserve">        PacketLoggerInterceptor interceptor = </w:t>
+      </w:r>
+    </w:p>
+    <w:p>
+      <w:pPr>
+        <w:shd w:val="clear" w:color="auto" w:fill="2B2B2B"/>
+        <w:jc w:val="left"/>
+        <w:rPr>
+          <w:rFonts w:ascii="Courier New" w:hAnsi="Courier New" w:cs="Courier New"/>
+          <w:color w:val="BABABA"/>
+          <w:sz w:val="20"/>
+          <w:szCs w:val="20"/>
+        </w:rPr>
+      </w:pPr>
+      <w:r>
+        <w:rPr>
+          <w:rFonts w:ascii="Courier New" w:hAnsi="Courier New" w:cs="Courier New"/>
+          <w:color w:val="BABABA"/>
+          <w:sz w:val="20"/>
+          <w:szCs w:val="20"/>
+        </w:rPr>
+        <w:t xml:space="preserve">                                            </w:t>
+      </w:r>
+      <w:r>
+        <w:rPr>
+          <w:rFonts w:ascii="Courier New" w:hAnsi="Courier New" w:cs="Courier New"/>
+          <w:color w:val="CB7832"/>
+          <w:sz w:val="20"/>
+          <w:szCs w:val="20"/>
+        </w:rPr>
+        <w:t>new</w:t>
+      </w:r>
+      <w:r>
+        <w:rPr>
+          <w:rFonts w:ascii="Courier New" w:hAnsi="Courier New" w:cs="Courier New"/>
+          <w:color w:val="CB7832"/>
+          <w:sz w:val="20"/>
+          <w:szCs w:val="20"/>
+        </w:rPr>
+        <w:t xml:space="preserve"> </w:t>
+      </w:r>
+      <w:proofErr w:type="spellStart"/>
+      <w:proofErr w:type="gramStart"/>
+      <w:r>
+        <w:rPr>
+          <w:rFonts w:ascii="Courier New" w:hAnsi="Courier New" w:cs="Courier New"/>
+          <w:color w:val="BABABA"/>
+          <w:sz w:val="20"/>
+          <w:szCs w:val="20"/>
+        </w:rPr>
+        <w:t>PacketLoggerInterceptor</w:t>
+      </w:r>
+      <w:proofErr w:type="spellEnd"/>
+      <w:r>
+        <w:rPr>
+          <w:rFonts w:ascii="Courier New" w:hAnsi="Courier New" w:cs="Courier New"/>
+          <w:color w:val="BABABA"/>
+          <w:sz w:val="20"/>
+          <w:szCs w:val="20"/>
+        </w:rPr>
+        <w:t>(</w:t>
+      </w:r>
+      <w:proofErr w:type="gramEnd"/>
+      <w:r>
+        <w:rPr>
+          <w:rFonts w:ascii="Courier New" w:hAnsi="Courier New" w:cs="Courier New"/>
+          <w:color w:val="BABABA"/>
+          <w:sz w:val="20"/>
+          <w:szCs w:val="20"/>
+        </w:rPr>
+        <w:t>);</w:t>
+      </w:r>
+      <w:r>
+        <w:rPr>
+          <w:rFonts w:ascii="Courier New" w:hAnsi="Courier New" w:cs="Courier New"/>
+          <w:color w:val="BABABA"/>
+          <w:sz w:val="20"/>
+          <w:szCs w:val="20"/>
+        </w:rPr>
+        <w:br/>
+        <w:t xml:space="preserve">        </w:t>
+      </w:r>
+      <w:proofErr w:type="spellStart"/>
+      <w:proofErr w:type="gramStart"/>
+      <w:r>
+        <w:rPr>
+          <w:rFonts w:ascii="Courier New" w:hAnsi="Courier New" w:cs="Courier New"/>
+          <w:color w:val="CB7832"/>
+          <w:sz w:val="20"/>
+          <w:szCs w:val="20"/>
+        </w:rPr>
+        <w:t>this</w:t>
+      </w:r>
+      <w:r>
+        <w:rPr>
+          <w:rFonts w:ascii="Courier New" w:hAnsi="Courier New" w:cs="Courier New"/>
+          <w:color w:val="BABABA"/>
+          <w:sz w:val="20"/>
+          <w:szCs w:val="20"/>
+        </w:rPr>
+        <w:t>.requestInjection</w:t>
+      </w:r>
+      <w:proofErr w:type="spellEnd"/>
+      <w:proofErr w:type="gramEnd"/>
+      <w:r>
+        <w:rPr>
+          <w:rFonts w:ascii="Courier New" w:hAnsi="Courier New" w:cs="Courier New"/>
+          <w:color w:val="BABABA"/>
+          <w:sz w:val="20"/>
+          <w:szCs w:val="20"/>
+        </w:rPr>
+        <w:t>(interceptor);</w:t>
+      </w:r>
+      <w:r>
+        <w:rPr>
+          <w:rFonts w:ascii="Courier New" w:hAnsi="Courier New" w:cs="Courier New"/>
+          <w:color w:val="BABABA"/>
+          <w:sz w:val="20"/>
+          <w:szCs w:val="20"/>
+        </w:rPr>
+        <w:br/>
+        <w:t xml:space="preserve">        </w:t>
+      </w:r>
+      <w:proofErr w:type="spellStart"/>
+      <w:proofErr w:type="gramStart"/>
+      <w:r>
+        <w:rPr>
+          <w:rFonts w:ascii="Courier New" w:hAnsi="Courier New" w:cs="Courier New"/>
+          <w:color w:val="CB7832"/>
+          <w:sz w:val="20"/>
+          <w:szCs w:val="20"/>
+        </w:rPr>
+        <w:t>this</w:t>
+      </w:r>
+      <w:r>
+        <w:rPr>
+          <w:rFonts w:ascii="Courier New" w:hAnsi="Courier New" w:cs="Courier New"/>
+          <w:color w:val="BABABA"/>
+          <w:sz w:val="20"/>
+          <w:szCs w:val="20"/>
+        </w:rPr>
+        <w:t>.bindInterceptor</w:t>
+      </w:r>
+      <w:proofErr w:type="spellEnd"/>
+      <w:proofErr w:type="gramEnd"/>
+      <w:r>
+        <w:rPr>
+          <w:rFonts w:ascii="Courier New" w:hAnsi="Courier New" w:cs="Courier New"/>
+          <w:color w:val="BABABA"/>
+          <w:sz w:val="20"/>
+          <w:szCs w:val="20"/>
+        </w:rPr>
+        <w:t>(</w:t>
+      </w:r>
+      <w:proofErr w:type="spellStart"/>
+      <w:proofErr w:type="gramStart"/>
+      <w:r>
+        <w:rPr>
+          <w:rFonts w:ascii="Courier New" w:hAnsi="Courier New" w:cs="Courier New"/>
+          <w:color w:val="BABABA"/>
+          <w:sz w:val="20"/>
+          <w:szCs w:val="20"/>
+        </w:rPr>
+        <w:t>Matchers.any</w:t>
+      </w:r>
+      <w:proofErr w:type="spellEnd"/>
+      <w:r>
+        <w:rPr>
+          <w:rFonts w:ascii="Courier New" w:hAnsi="Courier New" w:cs="Courier New"/>
+          <w:color w:val="BABABA"/>
+          <w:sz w:val="20"/>
+          <w:szCs w:val="20"/>
+        </w:rPr>
+        <w:t>(</w:t>
+      </w:r>
+      <w:proofErr w:type="gramEnd"/>
+      <w:r>
+        <w:rPr>
+          <w:rFonts w:ascii="Courier New" w:hAnsi="Courier New" w:cs="Courier New"/>
+          <w:color w:val="BABABA"/>
+          <w:sz w:val="20"/>
+          <w:szCs w:val="20"/>
+        </w:rPr>
+        <w:t>),</w:t>
+      </w:r>
+      <w:r>
+        <w:rPr>
+          <w:rFonts w:ascii="Courier New" w:hAnsi="Courier New" w:cs="Courier New"/>
+          <w:color w:val="BABABA"/>
+          <w:sz w:val="20"/>
+          <w:szCs w:val="20"/>
+        </w:rPr>
+        <w:t xml:space="preserve"> </w:t>
+      </w:r>
+    </w:p>
+    <w:p>
+      <w:pPr>
+        <w:shd w:val="clear" w:color="auto" w:fill="2B2B2B"/>
+        <w:jc w:val="left"/>
+        <w:rPr>
+          <w:rFonts w:ascii="Courier New" w:hAnsi="Courier New" w:cs="Courier New"/>
+          <w:color w:val="BABABA"/>
+          <w:sz w:val="20"/>
+          <w:szCs w:val="20"/>
+        </w:rPr>
+      </w:pPr>
+      <w:r>
+        <w:rPr>
+          <w:rFonts w:ascii="Courier New" w:hAnsi="Courier New" w:cs="Courier New"/>
+          <w:color w:val="BABABA"/>
+          <w:sz w:val="20"/>
+          <w:szCs w:val="20"/>
+        </w:rPr>
+        <w:t xml:space="preserve">                             </w:t>
+      </w:r>
+      <w:proofErr w:type="spellStart"/>
+      <w:r>
+        <w:rPr>
+          <w:rFonts w:ascii="Courier New" w:hAnsi="Courier New" w:cs="Courier New"/>
+          <w:color w:val="BABABA"/>
+          <w:sz w:val="20"/>
+          <w:szCs w:val="20"/>
+        </w:rPr>
+        <w:t>Matchers.annotatedWith</w:t>
+      </w:r>
+      <w:proofErr w:type="spellEnd"/>
+      <w:r>
+        <w:rPr>
+          <w:rFonts w:ascii="Courier New" w:hAnsi="Courier New" w:cs="Courier New"/>
+          <w:color w:val="BABABA"/>
+          <w:sz w:val="20"/>
+          <w:szCs w:val="20"/>
+        </w:rPr>
+        <w:t>(</w:t>
+      </w:r>
+      <w:proofErr w:type="spellStart"/>
+      <w:r>
+        <w:rPr>
+          <w:rFonts w:ascii="Courier New" w:hAnsi="Courier New" w:cs="Courier New"/>
+          <w:color w:val="BABABA"/>
+          <w:sz w:val="20"/>
+          <w:szCs w:val="20"/>
+        </w:rPr>
+        <w:t>LogPacket.class</w:t>
+      </w:r>
+      <w:proofErr w:type="spellEnd"/>
+      <w:r>
+        <w:rPr>
+          <w:rFonts w:ascii="Courier New" w:hAnsi="Courier New" w:cs="Courier New"/>
+          <w:color w:val="BABABA"/>
+          <w:sz w:val="20"/>
+          <w:szCs w:val="20"/>
+        </w:rPr>
+        <w:t xml:space="preserve">), </w:t>
+      </w:r>
+    </w:p>
+    <w:p>
+      <w:pPr>
+        <w:shd w:val="clear" w:color="auto" w:fill="2B2B2B"/>
+        <w:jc w:val="left"/>
+        <w:rPr>
+          <w:rFonts w:ascii="Courier New" w:hAnsi="Courier New" w:cs="Courier New"/>
+          <w:color w:val="BABABA"/>
+          <w:sz w:val="20"/>
+          <w:szCs w:val="20"/>
+        </w:rPr>
+      </w:pPr>
+      <w:r>
+        <w:rPr>
+          <w:rFonts w:ascii="Courier New" w:hAnsi="Courier New" w:cs="Courier New"/>
+          <w:color w:val="BABABA"/>
+          <w:sz w:val="20"/>
+          <w:szCs w:val="20"/>
+        </w:rPr>
+        <w:t xml:space="preserve">                             </w:t>
+      </w:r>
+      <w:r>
+        <w:rPr>
+          <w:rFonts w:ascii="Courier New" w:hAnsi="Courier New" w:cs="Courier New"/>
+          <w:color w:val="BABABA"/>
+          <w:sz w:val="20"/>
+          <w:szCs w:val="20"/>
+        </w:rPr>
+        <w:t>interceptor);</w:t>
+      </w:r>
+      <w:r>
+        <w:rPr>
+          <w:rFonts w:ascii="Courier New" w:hAnsi="Courier New" w:cs="Courier New"/>
+          <w:color w:val="BABABA"/>
+          <w:sz w:val="20"/>
+          <w:szCs w:val="20"/>
+        </w:rPr>
+        <w:br/>
+        <w:t xml:space="preserve">  </w:t>
+      </w:r>
+      <w:proofErr w:type="gramStart"/>
+      <w:r>
+        <w:rPr>
+          <w:rFonts w:ascii="Courier New" w:hAnsi="Courier New" w:cs="Courier New"/>
+          <w:color w:val="BABABA"/>
+          <w:sz w:val="20"/>
+          <w:szCs w:val="20"/>
+        </w:rPr>
+        <w:t>  }</w:t>
+      </w:r>
+      <w:proofErr w:type="gramEnd"/>
+    </w:p>
+    <w:p>
+      <w:r>
+        <w:t xml:space="preserve">L'API di intercettazione dei metodi implementata da Guice fa parte di una specifica pubblica chiamata </w:t>
+      </w:r>
+      <w:hyperlink r:id="rId14" w:history="1">
+        <w:r>
+          <w:rPr>
+            <w:rStyle w:val="Hyperlink"/>
+          </w:rPr>
+          <w:t>AOP Alliance</w:t>
+        </w:r>
+      </w:hyperlink>
+      <w:r>
+        <w:t>. Ciò rende possibile l'uso degli stessi intercettori in diversi framework.</w:t>
+      </w:r>
+    </w:p>
+    <w:p/>
+    <w:p/>
+    <w:p/>
+    <w:p/>
+    <w:p/>
+    <w:p/>
+    <w:p/>
+    <w:p/>
+    <w:p/>
+    <w:p/>
+    <w:p/>
+    <w:p/>
+    <w:p/>
+    <w:p>
+      <w:pPr>
+        <w:pStyle w:val="Heading1"/>
+        <w:rPr>
+          <w:rFonts w:ascii="Book Antiqua" w:hAnsi="Book Antiqua"/>
+        </w:rPr>
+      </w:pPr>
+      <w:bookmarkStart w:id="5" w:name="_Toc202110686"/>
+      <w:r>
+        <w:rPr>
+          <w:rFonts w:ascii="Book Antiqua" w:hAnsi="Book Antiqua"/>
+        </w:rPr>
+        <w:lastRenderedPageBreak/>
+        <w:t>Thread e Sincronizzazione</w:t>
+      </w:r>
+      <w:bookmarkEnd w:id="5"/>
     </w:p>
     <w:p/>
     <w:p/>
@@ -4476,6 +6256,7 @@
     <w:p/>
     <w:p/>
     <w:p/>
+    <w:p/>
     <w:p>
       <w:pPr>
         <w:pStyle w:val="Heading1"/>
@@ -4484,7 +6265,7 @@
           <w:rFonts w:ascii="Book Antiqua" w:eastAsia="Book Antiqua" w:hAnsi="Book Antiqua" w:cs="Book Antiqua"/>
         </w:rPr>
       </w:pPr>
-      <w:bookmarkStart w:id="5" w:name="_Toc202107228"/>
+      <w:bookmarkStart w:id="6" w:name="_Toc202110687"/>
       <w:r>
         <w:rPr>
           <w:rFonts w:ascii="Book Antiqua" w:eastAsia="Book Antiqua" w:hAnsi="Book Antiqua" w:cs="Book Antiqua"/>
@@ -4492,7 +6273,7 @@
         <w:lastRenderedPageBreak/>
         <w:t>Conclusioni</w:t>
       </w:r>
-      <w:bookmarkEnd w:id="5"/>
+      <w:bookmarkEnd w:id="6"/>
     </w:p>
     <w:p>
       <w:pPr>
@@ -4563,7 +6344,7 @@
           <w:color w:val="auto"/>
         </w:rPr>
       </w:pPr>
-      <w:bookmarkStart w:id="6" w:name="_Toc202107229"/>
+      <w:bookmarkStart w:id="7" w:name="_Toc202110688"/>
       <w:r>
         <w:rPr>
           <w:rFonts w:ascii="Book Antiqua" w:eastAsia="Book Antiqua" w:hAnsi="Book Antiqua" w:cs="Book Antiqua"/>
@@ -4572,7 +6353,7 @@
         <w:lastRenderedPageBreak/>
         <w:t>Bibliografia</w:t>
       </w:r>
-      <w:bookmarkEnd w:id="6"/>
+      <w:bookmarkEnd w:id="7"/>
     </w:p>
     <w:p/>
     <w:p>
@@ -4590,7 +6371,7 @@
       <w:r>
         <w:t xml:space="preserve">OWASP. “OWASP Top Ten: 2021”. </w:t>
       </w:r>
-      <w:hyperlink r:id="rId13">
+      <w:hyperlink r:id="rId15">
         <w:r>
           <w:t>https://owasp.org/Top10/</w:t>
         </w:r>
@@ -4607,7 +6388,7 @@
       <w:r>
         <w:t xml:space="preserve">AGID. “Linee guida per lo sviluppo del software sicuro”. </w:t>
       </w:r>
-      <w:hyperlink r:id="rId14">
+      <w:hyperlink r:id="rId16">
         <w:r>
           <w:rPr>
             <w:color w:val="0F4761" w:themeColor="accent1" w:themeShade="BF"/>
@@ -4631,7 +6412,7 @@
       <w:r>
         <w:t xml:space="preserve">Microsoft. “Microsoft Security Development Lifecycle (SDL)”. </w:t>
       </w:r>
-      <w:hyperlink r:id="rId15">
+      <w:hyperlink r:id="rId17">
         <w:r>
           <w:rPr>
             <w:rStyle w:val="Hyperlink"/>
@@ -4671,7 +6452,7 @@
       <w:r>
         <w:t xml:space="preserve">”. </w:t>
       </w:r>
-      <w:hyperlink r:id="rId16">
+      <w:hyperlink r:id="rId18">
         <w:r>
           <w:rPr>
             <w:rStyle w:val="Hyperlink"/>
@@ -4710,7 +6491,7 @@
         </w:rPr>
         <w:t xml:space="preserve"> </w:t>
       </w:r>
-      <w:hyperlink r:id="rId17" w:anchor="what-is-sql-injection-sqli">
+      <w:hyperlink r:id="rId19" w:anchor="what-is-sql-injection-sqli">
         <w:r>
           <w:rPr>
             <w:rStyle w:val="Hyperlink"/>
@@ -4721,7 +6502,7 @@
       </w:hyperlink>
     </w:p>
     <w:sectPr>
-      <w:footerReference w:type="default" r:id="rId18"/>
+      <w:footerReference w:type="default" r:id="rId20"/>
       <w:type w:val="continuous"/>
       <w:pgSz w:w="11906" w:h="16838"/>
       <w:pgMar w:top="1440" w:right="1440" w:bottom="1440" w:left="1440" w:header="0" w:footer="0" w:gutter="0"/>
@@ -10217,6 +11998,18 @@
       <w:lang w:eastAsia="it-IT"/>
     </w:rPr>
   </w:style>
+  <w:style w:type="character" w:styleId="UnresolvedMention">
+    <w:name w:val="Unresolved Mention"/>
+    <w:basedOn w:val="DefaultParagraphFont"/>
+    <w:uiPriority w:val="99"/>
+    <w:semiHidden/>
+    <w:unhideWhenUsed/>
+    <w:rsid w:val="00F76221"/>
+    <w:rPr>
+      <w:color w:val="605E5C"/>
+      <w:shd w:val="clear" w:color="auto" w:fill="E1DFDD"/>
+    </w:rPr>
+  </w:style>
 </w:styles>
 </file>
 

--- a/doc/Relazione Progetto Finale TAV.docx
+++ b/doc/Relazione Progetto Finale TAV.docx
@@ -531,7 +531,7 @@
         </w:rPr>
       </w:pPr>
     </w:p>
-    <w:bookmarkStart w:id="0" w:name="_Toc202110681" w:displacedByCustomXml="next"/>
+    <w:bookmarkStart w:id="0" w:name="_Toc202116067" w:displacedByCustomXml="next"/>
     <w:sdt>
       <w:sdtPr>
         <w:rPr>
@@ -594,7 +594,7 @@
           <w:r>
             <w:fldChar w:fldCharType="separate"/>
           </w:r>
-          <w:hyperlink w:anchor="_Toc202110681" w:history="1">
+          <w:hyperlink w:anchor="_Toc202116067" w:history="1">
             <w:r>
               <w:rPr>
                 <w:rStyle w:val="Hyperlink"/>
@@ -621,7 +621,7 @@
                 <w:noProof/>
                 <w:webHidden/>
               </w:rPr>
-              <w:instrText xml:space="preserve"> PAGEREF _Toc202110681 \h </w:instrText>
+              <w:instrText xml:space="preserve"> PAGEREF _Toc202116067 \h </w:instrText>
             </w:r>
             <w:r>
               <w:rPr>
@@ -668,7 +668,7 @@
               <w14:ligatures w14:val="standardContextual"/>
             </w:rPr>
           </w:pPr>
-          <w:hyperlink w:anchor="_Toc202110682" w:history="1">
+          <w:hyperlink w:anchor="_Toc202116068" w:history="1">
             <w:r>
               <w:rPr>
                 <w:rStyle w:val="Hyperlink"/>
@@ -695,7 +695,7 @@
                 <w:noProof/>
                 <w:webHidden/>
               </w:rPr>
-              <w:instrText xml:space="preserve"> PAGEREF _Toc202110682 \h </w:instrText>
+              <w:instrText xml:space="preserve"> PAGEREF _Toc202116068 \h </w:instrText>
             </w:r>
             <w:r>
               <w:rPr>
@@ -742,7 +742,7 @@
               <w14:ligatures w14:val="standardContextual"/>
             </w:rPr>
           </w:pPr>
-          <w:hyperlink w:anchor="_Toc202110683" w:history="1">
+          <w:hyperlink w:anchor="_Toc202116069" w:history="1">
             <w:r>
               <w:rPr>
                 <w:rStyle w:val="Hyperlink"/>
@@ -769,7 +769,7 @@
                 <w:noProof/>
                 <w:webHidden/>
               </w:rPr>
-              <w:instrText xml:space="preserve"> PAGEREF _Toc202110683 \h </w:instrText>
+              <w:instrText xml:space="preserve"> PAGEREF _Toc202116069 \h </w:instrText>
             </w:r>
             <w:r>
               <w:rPr>
@@ -816,7 +816,7 @@
               <w14:ligatures w14:val="standardContextual"/>
             </w:rPr>
           </w:pPr>
-          <w:hyperlink w:anchor="_Toc202110684" w:history="1">
+          <w:hyperlink w:anchor="_Toc202116070" w:history="1">
             <w:r>
               <w:rPr>
                 <w:rStyle w:val="Hyperlink"/>
@@ -843,7 +843,7 @@
                 <w:noProof/>
                 <w:webHidden/>
               </w:rPr>
-              <w:instrText xml:space="preserve"> PAGEREF _Toc202110684 \h </w:instrText>
+              <w:instrText xml:space="preserve"> PAGEREF _Toc202116070 \h </w:instrText>
             </w:r>
             <w:r>
               <w:rPr>
@@ -890,7 +890,7 @@
               <w14:ligatures w14:val="standardContextual"/>
             </w:rPr>
           </w:pPr>
-          <w:hyperlink w:anchor="_Toc202110685" w:history="1">
+          <w:hyperlink w:anchor="_Toc202116071" w:history="1">
             <w:r>
               <w:rPr>
                 <w:rStyle w:val="Hyperlink"/>
@@ -917,7 +917,7 @@
                 <w:noProof/>
                 <w:webHidden/>
               </w:rPr>
-              <w:instrText xml:space="preserve"> PAGEREF _Toc202110685 \h </w:instrText>
+              <w:instrText xml:space="preserve"> PAGEREF _Toc202116071 \h </w:instrText>
             </w:r>
             <w:r>
               <w:rPr>
@@ -937,7 +937,7 @@
                 <w:noProof/>
                 <w:webHidden/>
               </w:rPr>
-              <w:t>12</w:t>
+              <w:t>13</w:t>
             </w:r>
             <w:r>
               <w:rPr>
@@ -964,7 +964,7 @@
               <w14:ligatures w14:val="standardContextual"/>
             </w:rPr>
           </w:pPr>
-          <w:hyperlink w:anchor="_Toc202110686" w:history="1">
+          <w:hyperlink w:anchor="_Toc202116072" w:history="1">
             <w:r>
               <w:rPr>
                 <w:rStyle w:val="Hyperlink"/>
@@ -991,81 +991,7 @@
                 <w:noProof/>
                 <w:webHidden/>
               </w:rPr>
-              <w:instrText xml:space="preserve"> PAGEREF _Toc202110686 \h </w:instrText>
-            </w:r>
-            <w:r>
-              <w:rPr>
-                <w:noProof/>
-                <w:webHidden/>
-              </w:rPr>
-            </w:r>
-            <w:r>
-              <w:rPr>
-                <w:noProof/>
-                <w:webHidden/>
-              </w:rPr>
-              <w:fldChar w:fldCharType="separate"/>
-            </w:r>
-            <w:r>
-              <w:rPr>
-                <w:noProof/>
-                <w:webHidden/>
-              </w:rPr>
-              <w:t>14</w:t>
-            </w:r>
-            <w:r>
-              <w:rPr>
-                <w:noProof/>
-                <w:webHidden/>
-              </w:rPr>
-              <w:fldChar w:fldCharType="end"/>
-            </w:r>
-          </w:hyperlink>
-        </w:p>
-        <w:p>
-          <w:pPr>
-            <w:pStyle w:val="TOC1"/>
-            <w:tabs>
-              <w:tab w:val="right" w:leader="dot" w:pos="9016"/>
-            </w:tabs>
-            <w:rPr>
-              <w:rFonts w:asciiTheme="minorHAnsi" w:eastAsiaTheme="minorEastAsia" w:hAnsiTheme="minorHAnsi" w:cstheme="minorBidi"/>
-              <w:noProof/>
-              <w:kern w:val="2"/>
-              <w:sz w:val="24"/>
-              <w:szCs w:val="24"/>
-              <w:lang w:eastAsia="it-IT"/>
-              <w14:ligatures w14:val="standardContextual"/>
-            </w:rPr>
-          </w:pPr>
-          <w:hyperlink w:anchor="_Toc202110687" w:history="1">
-            <w:r>
-              <w:rPr>
-                <w:rStyle w:val="Hyperlink"/>
-                <w:noProof/>
-              </w:rPr>
-              <w:t>Conclusioni</w:t>
-            </w:r>
-            <w:r>
-              <w:rPr>
-                <w:noProof/>
-                <w:webHidden/>
-              </w:rPr>
-              <w:tab/>
-            </w:r>
-            <w:r>
-              <w:rPr>
-                <w:noProof/>
-                <w:webHidden/>
-              </w:rPr>
-              <w:fldChar w:fldCharType="begin"/>
-            </w:r>
-            <w:r>
-              <w:rPr>
-                <w:noProof/>
-                <w:webHidden/>
-              </w:rPr>
-              <w:instrText xml:space="preserve"> PAGEREF _Toc202110687 \h </w:instrText>
+              <w:instrText xml:space="preserve"> PAGEREF _Toc202116072 \h </w:instrText>
             </w:r>
             <w:r>
               <w:rPr>
@@ -1112,13 +1038,13 @@
               <w14:ligatures w14:val="standardContextual"/>
             </w:rPr>
           </w:pPr>
-          <w:hyperlink w:anchor="_Toc202110688" w:history="1">
+          <w:hyperlink w:anchor="_Toc202116073" w:history="1">
             <w:r>
               <w:rPr>
                 <w:rStyle w:val="Hyperlink"/>
                 <w:noProof/>
               </w:rPr>
-              <w:t>Bibliografia</w:t>
+              <w:t>Conclusioni</w:t>
             </w:r>
             <w:r>
               <w:rPr>
@@ -1139,7 +1065,7 @@
                 <w:noProof/>
                 <w:webHidden/>
               </w:rPr>
-              <w:instrText xml:space="preserve"> PAGEREF _Toc202110688 \h </w:instrText>
+              <w:instrText xml:space="preserve"> PAGEREF _Toc202116073 \h </w:instrText>
             </w:r>
             <w:r>
               <w:rPr>
@@ -1174,6 +1100,80 @@
           <w:pPr>
             <w:pStyle w:val="TOC1"/>
             <w:tabs>
+              <w:tab w:val="right" w:leader="dot" w:pos="9016"/>
+            </w:tabs>
+            <w:rPr>
+              <w:rFonts w:asciiTheme="minorHAnsi" w:eastAsiaTheme="minorEastAsia" w:hAnsiTheme="minorHAnsi" w:cstheme="minorBidi"/>
+              <w:noProof/>
+              <w:kern w:val="2"/>
+              <w:sz w:val="24"/>
+              <w:szCs w:val="24"/>
+              <w:lang w:eastAsia="it-IT"/>
+              <w14:ligatures w14:val="standardContextual"/>
+            </w:rPr>
+          </w:pPr>
+          <w:hyperlink w:anchor="_Toc202116074" w:history="1">
+            <w:r>
+              <w:rPr>
+                <w:rStyle w:val="Hyperlink"/>
+                <w:noProof/>
+              </w:rPr>
+              <w:t>Bibliografia</w:t>
+            </w:r>
+            <w:r>
+              <w:rPr>
+                <w:noProof/>
+                <w:webHidden/>
+              </w:rPr>
+              <w:tab/>
+            </w:r>
+            <w:r>
+              <w:rPr>
+                <w:noProof/>
+                <w:webHidden/>
+              </w:rPr>
+              <w:fldChar w:fldCharType="begin"/>
+            </w:r>
+            <w:r>
+              <w:rPr>
+                <w:noProof/>
+                <w:webHidden/>
+              </w:rPr>
+              <w:instrText xml:space="preserve"> PAGEREF _Toc202116074 \h </w:instrText>
+            </w:r>
+            <w:r>
+              <w:rPr>
+                <w:noProof/>
+                <w:webHidden/>
+              </w:rPr>
+            </w:r>
+            <w:r>
+              <w:rPr>
+                <w:noProof/>
+                <w:webHidden/>
+              </w:rPr>
+              <w:fldChar w:fldCharType="separate"/>
+            </w:r>
+            <w:r>
+              <w:rPr>
+                <w:noProof/>
+                <w:webHidden/>
+              </w:rPr>
+              <w:t>17</w:t>
+            </w:r>
+            <w:r>
+              <w:rPr>
+                <w:noProof/>
+                <w:webHidden/>
+              </w:rPr>
+              <w:fldChar w:fldCharType="end"/>
+            </w:r>
+          </w:hyperlink>
+        </w:p>
+        <w:p>
+          <w:pPr>
+            <w:pStyle w:val="TOC1"/>
+            <w:tabs>
               <w:tab w:val="right" w:leader="dot" w:pos="9015"/>
             </w:tabs>
             <w:rPr>
@@ -1198,7 +1198,7 @@
           <w:rFonts w:ascii="Book Antiqua" w:eastAsia="Book Antiqua" w:hAnsi="Book Antiqua" w:cs="Book Antiqua"/>
         </w:rPr>
       </w:pPr>
-      <w:bookmarkStart w:id="1" w:name="_Toc202110682"/>
+      <w:bookmarkStart w:id="1" w:name="_Toc202116068"/>
       <w:r>
         <w:rPr>
           <w:rFonts w:ascii="Book Antiqua" w:eastAsia="Book Antiqua" w:hAnsi="Book Antiqua" w:cs="Book Antiqua"/>
@@ -1440,7 +1440,7 @@
           <w:rFonts w:ascii="Book Antiqua" w:hAnsi="Book Antiqua"/>
         </w:rPr>
       </w:pPr>
-      <w:bookmarkStart w:id="2" w:name="_Toc202110683"/>
+      <w:bookmarkStart w:id="2" w:name="_Toc202116069"/>
       <w:r>
         <w:rPr>
           <w:rFonts w:ascii="Book Antiqua" w:hAnsi="Book Antiqua"/>
@@ -2348,7 +2348,7 @@
           <w:rFonts w:ascii="Book Antiqua" w:hAnsi="Book Antiqua"/>
         </w:rPr>
       </w:pPr>
-      <w:bookmarkStart w:id="3" w:name="_Toc202110684"/>
+      <w:bookmarkStart w:id="3" w:name="_Toc202116070"/>
       <w:r>
         <w:rPr>
           <w:rFonts w:ascii="Book Antiqua" w:hAnsi="Book Antiqua"/>
@@ -4467,22 +4467,1296 @@
       <w:r>
         <w:t>È interessante notare come anche in questo caso si avvisa Guice della necessaria iniezione della dipendenza tramite un’apposita annotazione.</w:t>
       </w:r>
-      <w:r>
+    </w:p>
+    <w:p>
+      <w:r>
+        <w:t xml:space="preserve">È inoltre interessante discutere come è stato risolto il problema delle dipendenze cicliche. Ci sono infatti dei casi comuni in cui due classi dipendono vicendevolmente. Ad esempio nel contesto di ASFJ il </w:t>
+      </w:r>
+      <w:proofErr w:type="spellStart"/>
+      <w:r>
+        <w:t>MainPanel</w:t>
+      </w:r>
+      <w:proofErr w:type="spellEnd"/>
+      <w:r>
+        <w:t xml:space="preserve"> dipende dal </w:t>
+      </w:r>
+      <w:proofErr w:type="spellStart"/>
+      <w:r>
+        <w:t>MainPanelController</w:t>
+      </w:r>
+      <w:proofErr w:type="spellEnd"/>
+      <w:r>
+        <w:t xml:space="preserve"> siccome deve settare le azioni ai suoi pulsanti associandole alle corrispettive azioni definite nel </w:t>
+      </w:r>
+      <w:proofErr w:type="spellStart"/>
+      <w:r>
+        <w:t>MainPanelController</w:t>
+      </w:r>
+      <w:proofErr w:type="spellEnd"/>
+      <w:r>
+        <w:t xml:space="preserve">, a sua volta però il </w:t>
+      </w:r>
+      <w:proofErr w:type="spellStart"/>
+      <w:r>
+        <w:t>MainPanelController</w:t>
+      </w:r>
+      <w:proofErr w:type="spellEnd"/>
+      <w:r>
+        <w:t xml:space="preserve"> dipende dal </w:t>
+      </w:r>
+      <w:proofErr w:type="spellStart"/>
+      <w:r>
+        <w:t>MainPanel</w:t>
+      </w:r>
+      <w:proofErr w:type="spellEnd"/>
+      <w:r>
+        <w:t xml:space="preserve"> siccome tra le altre cose deve ad esempio aggiornare le tabelle una volta effettuate le operazioni. Questo è un caso tipico di dipendenza ciclica (A -&gt; B -&gt; A), se si fosse effettuata l’ini</w:t>
+      </w:r>
+      <w:r>
+        <w:t>e</w:t>
+      </w:r>
+      <w:r>
+        <w:t>zione delle dipende</w:t>
+      </w:r>
+      <w:r>
+        <w:t>n</w:t>
+      </w:r>
+      <w:r>
+        <w:t xml:space="preserve">ze nella maniera classica Guice avrebbe </w:t>
+      </w:r>
+      <w:r>
+        <w:t>rilanciato</w:t>
+      </w:r>
+      <w:r>
+        <w:t xml:space="preserve"> eccezione poiché </w:t>
+      </w:r>
+      <w:r>
+        <w:t xml:space="preserve">non </w:t>
+      </w:r>
+      <w:r>
+        <w:t>avrebbe saputo risolvere il grafo delle dipendenze. Ci sono principalmente tre soluzioni a questo problema: una prima soluzione è quella di cambiare strategia di iniezione per la proprietà in questione passando ad esempio a una iniezione tramite proprietà o tramite metodo setter</w:t>
+      </w:r>
+      <w:r>
+        <w:t xml:space="preserve"> che quindi avviene solo dopo la creazione dell’oggetto della classe</w:t>
+      </w:r>
+      <w:r>
+        <w:t xml:space="preserve">; una seconda soluzione consiste nel chiedere esplicitamente a Guice tramite il metodo </w:t>
+      </w:r>
+      <w:r>
+        <w:rPr>
+          <w:rFonts w:ascii="Courier New" w:hAnsi="Courier New" w:cs="Courier New"/>
+          <w:sz w:val="20"/>
+          <w:szCs w:val="20"/>
+        </w:rPr>
+        <w:t>.</w:t>
+      </w:r>
+      <w:proofErr w:type="spellStart"/>
+      <w:r>
+        <w:rPr>
+          <w:rFonts w:ascii="Courier New" w:hAnsi="Courier New" w:cs="Courier New"/>
+          <w:sz w:val="20"/>
+          <w:szCs w:val="20"/>
+        </w:rPr>
+        <w:t>getInstance</w:t>
+      </w:r>
+      <w:proofErr w:type="spellEnd"/>
+      <w:r>
+        <w:rPr>
+          <w:rFonts w:ascii="Courier New" w:hAnsi="Courier New" w:cs="Courier New"/>
+          <w:sz w:val="20"/>
+          <w:szCs w:val="20"/>
+        </w:rPr>
+        <w:t>(</w:t>
+      </w:r>
+      <w:r>
+        <w:rPr>
+          <w:rFonts w:ascii="Courier New" w:hAnsi="Courier New" w:cs="Courier New"/>
+          <w:sz w:val="20"/>
+          <w:szCs w:val="20"/>
+        </w:rPr>
+        <w:t>…</w:t>
+      </w:r>
+      <w:r>
+        <w:rPr>
+          <w:rFonts w:ascii="Courier New" w:hAnsi="Courier New" w:cs="Courier New"/>
+          <w:sz w:val="20"/>
+          <w:szCs w:val="20"/>
+        </w:rPr>
+        <w:t>)</w:t>
+      </w:r>
+      <w:r>
+        <w:t xml:space="preserve"> di Injector</w:t>
+      </w:r>
+      <w:r>
+        <w:t xml:space="preserve"> la dipendenza desiderata solo </w:t>
+      </w:r>
+      <w:r>
+        <w:lastRenderedPageBreak/>
+        <w:t>quando serve quindi non chiedendola alla creazione dell’oggetto della classe ma nel metodo di interesse</w:t>
+      </w:r>
+      <w:r>
+        <w:t xml:space="preserve">; infine una terza soluzione è quella di utilizzare una interfaccia fornita da Guice e preposta a risolvere questi problemi ovvero </w:t>
+      </w:r>
+      <w:r>
+        <w:rPr>
+          <w:rFonts w:ascii="Courier New" w:hAnsi="Courier New" w:cs="Courier New"/>
+          <w:sz w:val="20"/>
+          <w:szCs w:val="20"/>
+        </w:rPr>
+        <w:t>Pro</w:t>
+      </w:r>
+      <w:r>
+        <w:rPr>
+          <w:rFonts w:ascii="Courier New" w:hAnsi="Courier New" w:cs="Courier New"/>
+          <w:sz w:val="20"/>
+          <w:szCs w:val="20"/>
+        </w:rPr>
+        <w:t>vider&lt;T&gt;</w:t>
+      </w:r>
+      <w:r>
+        <w:t xml:space="preserve"> che s</w:t>
+      </w:r>
+      <w:r>
+        <w:t>erve per demandare la creazione di un oggetto a un momento successivo, invece di farlo subito all'iniezione.</w:t>
+      </w:r>
+      <w:r>
+        <w:t xml:space="preserve"> Si è scelta </w:t>
+      </w:r>
+      <w:r>
+        <w:t>la terza</w:t>
+      </w:r>
+      <w:r>
+        <w:t xml:space="preserve"> soluzione poiché la prima soluzione presenta l’inconveniente di costringere a mischiare due stili diversi di iniezione e inoltre a usare uno stile non consigliato; mentre </w:t>
+      </w:r>
+      <w:r>
+        <w:t>la seconda</w:t>
+      </w:r>
+      <w:r>
+        <w:t xml:space="preserve"> presenta l’inconveniente di legare un’altra classe all’Injector di Guice e inoltre se</w:t>
+      </w:r>
+      <w:r>
+        <w:t xml:space="preserve"> una classe chiama </w:t>
+      </w:r>
+      <w:proofErr w:type="spellStart"/>
+      <w:proofErr w:type="gramStart"/>
+      <w:r>
+        <w:rPr>
+          <w:rFonts w:ascii="Courier New" w:hAnsi="Courier New" w:cs="Courier New"/>
+          <w:sz w:val="20"/>
+          <w:szCs w:val="20"/>
+        </w:rPr>
+        <w:t>injector.getInstance</w:t>
+      </w:r>
+      <w:proofErr w:type="spellEnd"/>
+      <w:proofErr w:type="gramEnd"/>
+      <w:r>
+        <w:rPr>
+          <w:rFonts w:ascii="Courier New" w:hAnsi="Courier New" w:cs="Courier New"/>
+          <w:sz w:val="20"/>
+          <w:szCs w:val="20"/>
+        </w:rPr>
+        <w:t>(...)</w:t>
+      </w:r>
+      <w:r>
+        <w:t>,</w:t>
+      </w:r>
+      <w:r>
+        <w:t xml:space="preserve"> </w:t>
+      </w:r>
+      <w:r>
+        <w:t>sta lei stessa decidendo da dove prendere le dipendenze</w:t>
+      </w:r>
+      <w:r>
+        <w:t>, q</w:t>
+      </w:r>
+      <w:r>
+        <w:t xml:space="preserve">uesto è un Service Locator </w:t>
+      </w:r>
+      <w:r>
+        <w:t>P</w:t>
+      </w:r>
+      <w:r>
+        <w:t xml:space="preserve">attern, </w:t>
+      </w:r>
+      <w:r>
+        <w:t xml:space="preserve">si sta rompendo il principio di base della </w:t>
+      </w:r>
+      <w:r>
+        <w:t>Dependency Injection.</w:t>
+      </w:r>
+      <w:r>
+        <w:t xml:space="preserve"> Il Provider è difatti un segnaposto che permette poi di accedere all’oggetto desiderato nel momento </w:t>
+      </w:r>
+      <w:r>
+        <w:t>richiesto</w:t>
+      </w:r>
+      <w:r>
+        <w:t xml:space="preserve"> tramite il </w:t>
+      </w:r>
+      <w:proofErr w:type="gramStart"/>
+      <w:r>
+        <w:t>metodo</w:t>
+      </w:r>
+      <w:r>
+        <w:t xml:space="preserve"> </w:t>
+      </w:r>
+      <w:r>
+        <w:rPr>
+          <w:rFonts w:ascii="Courier New" w:hAnsi="Courier New" w:cs="Courier New"/>
+          <w:sz w:val="20"/>
+          <w:szCs w:val="20"/>
+        </w:rPr>
+        <w:t>.</w:t>
+      </w:r>
+      <w:proofErr w:type="spellStart"/>
+      <w:r>
+        <w:rPr>
+          <w:rFonts w:ascii="Courier New" w:hAnsi="Courier New" w:cs="Courier New"/>
+          <w:sz w:val="20"/>
+          <w:szCs w:val="20"/>
+        </w:rPr>
+        <w:t>get</w:t>
+      </w:r>
+      <w:proofErr w:type="spellEnd"/>
+      <w:proofErr w:type="gramEnd"/>
+      <w:r>
+        <w:rPr>
+          <w:rFonts w:ascii="Courier New" w:hAnsi="Courier New" w:cs="Courier New"/>
+          <w:sz w:val="20"/>
+          <w:szCs w:val="20"/>
+        </w:rPr>
+        <w:t>()</w:t>
+      </w:r>
+      <w:r>
+        <w:t xml:space="preserve"> </w:t>
+      </w:r>
+      <w:r>
+        <w:t>come fatto nel seguente snippet di codice</w:t>
+      </w:r>
+      <w:r>
+        <w:t>:</w:t>
+      </w:r>
+    </w:p>
+    <w:p>
+      <w:pPr>
+        <w:shd w:val="clear" w:color="auto" w:fill="2B2B2B"/>
+        <w:jc w:val="left"/>
+        <w:rPr>
+          <w:rFonts w:ascii="Courier New" w:hAnsi="Courier New" w:cs="Courier New"/>
+          <w:color w:val="B9B9B9"/>
+          <w:sz w:val="20"/>
+          <w:szCs w:val="20"/>
+        </w:rPr>
+      </w:pPr>
+      <w:r>
+        <w:rPr>
+          <w:rFonts w:ascii="Courier New" w:hAnsi="Courier New" w:cs="Courier New"/>
+          <w:color w:val="CB7832"/>
+          <w:sz w:val="20"/>
+          <w:szCs w:val="20"/>
+        </w:rPr>
+        <w:t xml:space="preserve">    </w:t>
+      </w:r>
+      <w:r>
+        <w:rPr>
+          <w:rFonts w:ascii="Courier New" w:hAnsi="Courier New" w:cs="Courier New"/>
+          <w:color w:val="CB7832"/>
+          <w:sz w:val="20"/>
+          <w:szCs w:val="20"/>
+        </w:rPr>
+        <w:t>private</w:t>
+      </w:r>
+      <w:r>
+        <w:rPr>
+          <w:rFonts w:ascii="Courier New" w:hAnsi="Courier New" w:cs="Courier New"/>
+          <w:color w:val="BABABA"/>
+          <w:sz w:val="20"/>
+          <w:szCs w:val="20"/>
+        </w:rPr>
+        <w:t xml:space="preserve"> </w:t>
+      </w:r>
+      <w:r>
+        <w:rPr>
+          <w:rFonts w:ascii="Courier New" w:hAnsi="Courier New" w:cs="Courier New"/>
+          <w:color w:val="CB7832"/>
+          <w:sz w:val="20"/>
+          <w:szCs w:val="20"/>
+        </w:rPr>
+        <w:t>final</w:t>
+      </w:r>
+      <w:r>
+        <w:rPr>
+          <w:rFonts w:ascii="Courier New" w:hAnsi="Courier New" w:cs="Courier New"/>
+          <w:color w:val="BABABA"/>
+          <w:sz w:val="20"/>
+          <w:szCs w:val="20"/>
+        </w:rPr>
+        <w:t xml:space="preserve"> </w:t>
+      </w:r>
+      <w:proofErr w:type="spellStart"/>
+      <w:r>
+        <w:rPr>
+          <w:rFonts w:ascii="Courier New" w:hAnsi="Courier New" w:cs="Courier New"/>
+          <w:color w:val="BABABA"/>
+          <w:sz w:val="20"/>
+          <w:szCs w:val="20"/>
+        </w:rPr>
+        <w:t>IFirewallFacade</w:t>
+      </w:r>
+      <w:proofErr w:type="spellEnd"/>
+      <w:r>
+        <w:rPr>
+          <w:rFonts w:ascii="Courier New" w:hAnsi="Courier New" w:cs="Courier New"/>
+          <w:color w:val="BABABA"/>
+          <w:sz w:val="20"/>
+          <w:szCs w:val="20"/>
+        </w:rPr>
+        <w:t xml:space="preserve"> firewall;</w:t>
+      </w:r>
+      <w:r>
+        <w:rPr>
+          <w:rFonts w:ascii="Courier New" w:hAnsi="Courier New" w:cs="Courier New"/>
+          <w:color w:val="BABABA"/>
+          <w:sz w:val="20"/>
+          <w:szCs w:val="20"/>
+        </w:rPr>
         <w:br/>
+      </w:r>
+      <w:r>
+        <w:rPr>
+          <w:rFonts w:ascii="Courier New" w:hAnsi="Courier New" w:cs="Courier New"/>
+          <w:color w:val="CB7832"/>
+          <w:sz w:val="20"/>
+          <w:szCs w:val="20"/>
+        </w:rPr>
+        <w:t xml:space="preserve">    </w:t>
+      </w:r>
+      <w:r>
+        <w:rPr>
+          <w:rFonts w:ascii="Courier New" w:hAnsi="Courier New" w:cs="Courier New"/>
+          <w:color w:val="CB7832"/>
+          <w:sz w:val="20"/>
+          <w:szCs w:val="20"/>
+        </w:rPr>
+        <w:t>private</w:t>
+      </w:r>
+      <w:r>
+        <w:rPr>
+          <w:rFonts w:ascii="Courier New" w:hAnsi="Courier New" w:cs="Courier New"/>
+          <w:color w:val="BABABA"/>
+          <w:sz w:val="20"/>
+          <w:szCs w:val="20"/>
+        </w:rPr>
+        <w:t xml:space="preserve"> </w:t>
+      </w:r>
+      <w:r>
+        <w:rPr>
+          <w:rFonts w:ascii="Courier New" w:hAnsi="Courier New" w:cs="Courier New"/>
+          <w:color w:val="CB7832"/>
+          <w:sz w:val="20"/>
+          <w:szCs w:val="20"/>
+        </w:rPr>
+        <w:t>final</w:t>
+      </w:r>
+      <w:r>
+        <w:rPr>
+          <w:rFonts w:ascii="Courier New" w:hAnsi="Courier New" w:cs="Courier New"/>
+          <w:color w:val="BABABA"/>
+          <w:sz w:val="20"/>
+          <w:szCs w:val="20"/>
+        </w:rPr>
+        <w:t xml:space="preserve"> Provider&lt;</w:t>
+      </w:r>
+      <w:proofErr w:type="spellStart"/>
+      <w:r>
+        <w:rPr>
+          <w:rFonts w:ascii="Courier New" w:hAnsi="Courier New" w:cs="Courier New"/>
+          <w:color w:val="BABABA"/>
+          <w:sz w:val="20"/>
+          <w:szCs w:val="20"/>
+        </w:rPr>
+        <w:t>MainPanel</w:t>
+      </w:r>
+      <w:proofErr w:type="spellEnd"/>
+      <w:r>
+        <w:rPr>
+          <w:rFonts w:ascii="Courier New" w:hAnsi="Courier New" w:cs="Courier New"/>
+          <w:color w:val="BABABA"/>
+          <w:sz w:val="20"/>
+          <w:szCs w:val="20"/>
+        </w:rPr>
+        <w:t xml:space="preserve">&gt; </w:t>
+      </w:r>
+      <w:proofErr w:type="spellStart"/>
+      <w:r>
+        <w:rPr>
+          <w:rFonts w:ascii="Courier New" w:hAnsi="Courier New" w:cs="Courier New"/>
+          <w:color w:val="BABABA"/>
+          <w:sz w:val="20"/>
+          <w:szCs w:val="20"/>
+        </w:rPr>
+        <w:t>mainPanelProvider</w:t>
+      </w:r>
+      <w:proofErr w:type="spellEnd"/>
+      <w:r>
+        <w:rPr>
+          <w:rFonts w:ascii="Courier New" w:hAnsi="Courier New" w:cs="Courier New"/>
+          <w:color w:val="BABABA"/>
+          <w:sz w:val="20"/>
+          <w:szCs w:val="20"/>
+        </w:rPr>
+        <w:t>;</w:t>
+      </w:r>
+      <w:r>
+        <w:rPr>
+          <w:rFonts w:ascii="Courier New" w:hAnsi="Courier New" w:cs="Courier New"/>
+          <w:color w:val="BABABA"/>
+          <w:sz w:val="20"/>
+          <w:szCs w:val="20"/>
+        </w:rPr>
+        <w:br/>
+      </w:r>
+      <w:r>
+        <w:rPr>
+          <w:rFonts w:ascii="Courier New" w:hAnsi="Courier New" w:cs="Courier New"/>
+          <w:color w:val="7F7F7F"/>
+          <w:sz w:val="20"/>
+          <w:szCs w:val="20"/>
+        </w:rPr>
+        <w:t xml:space="preserve">    </w:t>
+      </w:r>
+      <w:r>
+        <w:rPr>
+          <w:rFonts w:ascii="Courier New" w:hAnsi="Courier New" w:cs="Courier New"/>
+          <w:color w:val="7F7F7F"/>
+          <w:sz w:val="20"/>
+          <w:szCs w:val="20"/>
+        </w:rPr>
+        <w:t>@Inject</w:t>
+      </w:r>
+      <w:r>
+        <w:rPr>
+          <w:rFonts w:ascii="Courier New" w:hAnsi="Courier New" w:cs="Courier New"/>
+          <w:color w:val="BABABA"/>
+          <w:sz w:val="20"/>
+          <w:szCs w:val="20"/>
+        </w:rPr>
+        <w:br/>
+        <w:t xml:space="preserve">    </w:t>
+      </w:r>
+      <w:r>
+        <w:rPr>
+          <w:rFonts w:ascii="Courier New" w:hAnsi="Courier New" w:cs="Courier New"/>
+          <w:color w:val="CB7832"/>
+          <w:sz w:val="20"/>
+          <w:szCs w:val="20"/>
+        </w:rPr>
+        <w:t>public</w:t>
+      </w:r>
+      <w:r>
+        <w:rPr>
+          <w:rFonts w:ascii="Courier New" w:hAnsi="Courier New" w:cs="Courier New"/>
+          <w:color w:val="BABABA"/>
+          <w:sz w:val="20"/>
+          <w:szCs w:val="20"/>
+        </w:rPr>
+        <w:t xml:space="preserve"> </w:t>
+      </w:r>
+      <w:proofErr w:type="spellStart"/>
+      <w:proofErr w:type="gramStart"/>
+      <w:r>
+        <w:rPr>
+          <w:rFonts w:ascii="Courier New" w:hAnsi="Courier New" w:cs="Courier New"/>
+          <w:color w:val="BABABA"/>
+          <w:sz w:val="20"/>
+          <w:szCs w:val="20"/>
+        </w:rPr>
+        <w:t>MainPanelController</w:t>
+      </w:r>
+      <w:proofErr w:type="spellEnd"/>
+      <w:r>
+        <w:rPr>
+          <w:rFonts w:ascii="Courier New" w:hAnsi="Courier New" w:cs="Courier New"/>
+          <w:color w:val="B9B9B9"/>
+          <w:sz w:val="20"/>
+          <w:szCs w:val="20"/>
+        </w:rPr>
+        <w:t>(</w:t>
+      </w:r>
+      <w:proofErr w:type="spellStart"/>
+      <w:proofErr w:type="gramEnd"/>
+      <w:r>
+        <w:rPr>
+          <w:rFonts w:ascii="Courier New" w:hAnsi="Courier New" w:cs="Courier New"/>
+          <w:color w:val="B9B9B9"/>
+          <w:sz w:val="20"/>
+          <w:szCs w:val="20"/>
+        </w:rPr>
+        <w:t>IFirewallFacade</w:t>
+      </w:r>
+      <w:proofErr w:type="spellEnd"/>
+      <w:r>
+        <w:rPr>
+          <w:rFonts w:ascii="Courier New" w:hAnsi="Courier New" w:cs="Courier New"/>
+          <w:color w:val="B9B9B9"/>
+          <w:sz w:val="20"/>
+          <w:szCs w:val="20"/>
+        </w:rPr>
+        <w:t xml:space="preserve"> </w:t>
+      </w:r>
+      <w:proofErr w:type="spellStart"/>
+      <w:r>
+        <w:rPr>
+          <w:rFonts w:ascii="Courier New" w:hAnsi="Courier New" w:cs="Courier New"/>
+          <w:color w:val="B9B9B9"/>
+          <w:sz w:val="20"/>
+          <w:szCs w:val="20"/>
+        </w:rPr>
+        <w:t>firewall,</w:t>
+      </w:r>
+      <w:proofErr w:type="spellEnd"/>
+    </w:p>
+    <w:p>
+      <w:pPr>
+        <w:shd w:val="clear" w:color="auto" w:fill="2B2B2B"/>
+        <w:jc w:val="left"/>
+        <w:rPr>
+          <w:sz w:val="20"/>
+          <w:szCs w:val="20"/>
+        </w:rPr>
+      </w:pPr>
+      <w:r>
+        <w:rPr>
+          <w:rFonts w:ascii="Courier New" w:hAnsi="Courier New" w:cs="Courier New"/>
+          <w:color w:val="B9B9B9"/>
+          <w:sz w:val="20"/>
+          <w:szCs w:val="20"/>
+        </w:rPr>
+        <w:t xml:space="preserve">                               </w:t>
+      </w:r>
+      <w:r>
+        <w:rPr>
+          <w:rFonts w:ascii="Courier New" w:hAnsi="Courier New" w:cs="Courier New"/>
+          <w:color w:val="B9B9B9"/>
+          <w:sz w:val="20"/>
+          <w:szCs w:val="20"/>
+        </w:rPr>
+        <w:t>Provider&lt;</w:t>
+      </w:r>
+      <w:proofErr w:type="spellStart"/>
+      <w:r>
+        <w:rPr>
+          <w:rFonts w:ascii="Courier New" w:hAnsi="Courier New" w:cs="Courier New"/>
+          <w:color w:val="B9B9B9"/>
+          <w:sz w:val="20"/>
+          <w:szCs w:val="20"/>
+        </w:rPr>
+        <w:t>MainPanel</w:t>
+      </w:r>
+      <w:proofErr w:type="spellEnd"/>
+      <w:r>
+        <w:rPr>
+          <w:rFonts w:ascii="Courier New" w:hAnsi="Courier New" w:cs="Courier New"/>
+          <w:color w:val="B9B9B9"/>
+          <w:sz w:val="20"/>
+          <w:szCs w:val="20"/>
+        </w:rPr>
+        <w:t xml:space="preserve">&gt; </w:t>
+      </w:r>
+      <w:proofErr w:type="spellStart"/>
+      <w:r>
+        <w:rPr>
+          <w:rFonts w:ascii="Courier New" w:hAnsi="Courier New" w:cs="Courier New"/>
+          <w:color w:val="B9B9B9"/>
+          <w:sz w:val="20"/>
+          <w:szCs w:val="20"/>
+        </w:rPr>
+        <w:t>mainPanelProvider</w:t>
+      </w:r>
+      <w:proofErr w:type="spellEnd"/>
+      <w:r>
+        <w:rPr>
+          <w:rFonts w:ascii="Courier New" w:hAnsi="Courier New" w:cs="Courier New"/>
+          <w:color w:val="B9B9B9"/>
+          <w:sz w:val="20"/>
+          <w:szCs w:val="20"/>
+        </w:rPr>
+        <w:t>,…)</w:t>
+      </w:r>
+      <w:r>
+        <w:rPr>
+          <w:rFonts w:ascii="Courier New" w:hAnsi="Courier New" w:cs="Courier New"/>
+          <w:color w:val="BABABA"/>
+          <w:sz w:val="20"/>
+          <w:szCs w:val="20"/>
+        </w:rPr>
+        <w:t>{</w:t>
+      </w:r>
+      <w:r>
+        <w:rPr>
+          <w:rFonts w:ascii="Courier New" w:hAnsi="Courier New" w:cs="Courier New"/>
+          <w:color w:val="BABABA"/>
+          <w:sz w:val="20"/>
+          <w:szCs w:val="20"/>
+        </w:rPr>
+        <w:br/>
+        <w:t xml:space="preserve">        </w:t>
+      </w:r>
+      <w:proofErr w:type="spellStart"/>
+      <w:r>
+        <w:rPr>
+          <w:rFonts w:ascii="Courier New" w:hAnsi="Courier New" w:cs="Courier New"/>
+          <w:color w:val="CB7832"/>
+          <w:sz w:val="20"/>
+          <w:szCs w:val="20"/>
+        </w:rPr>
+        <w:t>this</w:t>
+      </w:r>
+      <w:r>
+        <w:rPr>
+          <w:rFonts w:ascii="Courier New" w:hAnsi="Courier New" w:cs="Courier New"/>
+          <w:color w:val="BABABA"/>
+          <w:sz w:val="20"/>
+          <w:szCs w:val="20"/>
+        </w:rPr>
+        <w:t>.firewall</w:t>
+      </w:r>
+      <w:proofErr w:type="spellEnd"/>
+      <w:r>
+        <w:rPr>
+          <w:rFonts w:ascii="Courier New" w:hAnsi="Courier New" w:cs="Courier New"/>
+          <w:color w:val="BABABA"/>
+          <w:sz w:val="20"/>
+          <w:szCs w:val="20"/>
+        </w:rPr>
+        <w:t xml:space="preserve"> = firewall;</w:t>
+      </w:r>
+      <w:r>
+        <w:rPr>
+          <w:rFonts w:ascii="Courier New" w:hAnsi="Courier New" w:cs="Courier New"/>
+          <w:color w:val="BABABA"/>
+          <w:sz w:val="20"/>
+          <w:szCs w:val="20"/>
+        </w:rPr>
+        <w:br/>
+        <w:t xml:space="preserve">        </w:t>
+      </w:r>
+      <w:proofErr w:type="spellStart"/>
+      <w:r>
+        <w:rPr>
+          <w:rFonts w:ascii="Courier New" w:hAnsi="Courier New" w:cs="Courier New"/>
+          <w:color w:val="CB7832"/>
+          <w:sz w:val="20"/>
+          <w:szCs w:val="20"/>
+        </w:rPr>
+        <w:t>this</w:t>
+      </w:r>
+      <w:r>
+        <w:rPr>
+          <w:rFonts w:ascii="Courier New" w:hAnsi="Courier New" w:cs="Courier New"/>
+          <w:color w:val="BABABA"/>
+          <w:sz w:val="20"/>
+          <w:szCs w:val="20"/>
+        </w:rPr>
+        <w:t>.mainPanelProvider</w:t>
+      </w:r>
+      <w:proofErr w:type="spellEnd"/>
+      <w:r>
+        <w:rPr>
+          <w:rFonts w:ascii="Courier New" w:hAnsi="Courier New" w:cs="Courier New"/>
+          <w:color w:val="BABABA"/>
+          <w:sz w:val="20"/>
+          <w:szCs w:val="20"/>
+        </w:rPr>
+        <w:t xml:space="preserve"> = </w:t>
+      </w:r>
+      <w:proofErr w:type="spellStart"/>
+      <w:r>
+        <w:rPr>
+          <w:rFonts w:ascii="Courier New" w:hAnsi="Courier New" w:cs="Courier New"/>
+          <w:color w:val="BABABA"/>
+          <w:sz w:val="20"/>
+          <w:szCs w:val="20"/>
+        </w:rPr>
+        <w:t>mainPanelProvider</w:t>
+      </w:r>
+      <w:proofErr w:type="spellEnd"/>
+      <w:r>
+        <w:rPr>
+          <w:rFonts w:ascii="Courier New" w:hAnsi="Courier New" w:cs="Courier New"/>
+          <w:color w:val="BABABA"/>
+          <w:sz w:val="20"/>
+          <w:szCs w:val="20"/>
+        </w:rPr>
+        <w:t>;</w:t>
+      </w:r>
+      <w:r>
+        <w:rPr>
+          <w:rFonts w:ascii="Courier New" w:hAnsi="Courier New" w:cs="Courier New"/>
+          <w:color w:val="BABABA"/>
+          <w:sz w:val="20"/>
+          <w:szCs w:val="20"/>
+        </w:rPr>
+        <w:br/>
+      </w:r>
+      <w:r>
+        <w:rPr>
+          <w:rFonts w:ascii="Courier New" w:hAnsi="Courier New" w:cs="Courier New"/>
+          <w:color w:val="BABABA"/>
+          <w:sz w:val="20"/>
+          <w:szCs w:val="20"/>
+        </w:rPr>
+        <w:t xml:space="preserve">        </w:t>
+      </w:r>
+      <w:r>
+        <w:rPr>
+          <w:rFonts w:ascii="Courier New" w:hAnsi="Courier New" w:cs="Courier New"/>
+          <w:color w:val="BABABA"/>
+          <w:sz w:val="20"/>
+          <w:szCs w:val="20"/>
+        </w:rPr>
+        <w:t>…</w:t>
+      </w:r>
+      <w:r>
+        <w:rPr>
+          <w:rFonts w:ascii="Courier New" w:hAnsi="Courier New" w:cs="Courier New"/>
+          <w:color w:val="BABABA"/>
+          <w:sz w:val="20"/>
+          <w:szCs w:val="20"/>
+        </w:rPr>
+        <w:br/>
+        <w:t>    }</w:t>
+      </w:r>
+      <w:r>
+        <w:rPr>
+          <w:rFonts w:ascii="Courier New" w:hAnsi="Courier New" w:cs="Courier New"/>
+          <w:color w:val="BABABA"/>
+          <w:sz w:val="20"/>
+          <w:szCs w:val="20"/>
+        </w:rPr>
+        <w:br/>
+      </w:r>
+      <w:r>
+        <w:rPr>
+          <w:rFonts w:ascii="Courier New" w:hAnsi="Courier New" w:cs="Courier New"/>
+          <w:color w:val="BABABA"/>
+          <w:sz w:val="20"/>
+          <w:szCs w:val="20"/>
+        </w:rPr>
+        <w:br/>
+      </w:r>
+      <w:r>
+        <w:rPr>
+          <w:rFonts w:ascii="Courier New" w:hAnsi="Courier New" w:cs="Courier New"/>
+          <w:color w:val="CB7832"/>
+          <w:sz w:val="20"/>
+          <w:szCs w:val="20"/>
+        </w:rPr>
+        <w:t xml:space="preserve">    </w:t>
+      </w:r>
+      <w:r>
+        <w:rPr>
+          <w:rFonts w:ascii="Courier New" w:hAnsi="Courier New" w:cs="Courier New"/>
+          <w:color w:val="CB7832"/>
+          <w:sz w:val="20"/>
+          <w:szCs w:val="20"/>
+        </w:rPr>
+        <w:t>private</w:t>
+      </w:r>
+      <w:r>
+        <w:rPr>
+          <w:rFonts w:ascii="Courier New" w:hAnsi="Courier New" w:cs="Courier New"/>
+          <w:color w:val="BABABA"/>
+          <w:sz w:val="20"/>
+          <w:szCs w:val="20"/>
+        </w:rPr>
+        <w:t xml:space="preserve"> </w:t>
+      </w:r>
+      <w:r>
+        <w:rPr>
+          <w:rFonts w:ascii="Courier New" w:hAnsi="Courier New" w:cs="Courier New"/>
+          <w:color w:val="CB7832"/>
+          <w:sz w:val="20"/>
+          <w:szCs w:val="20"/>
+        </w:rPr>
+        <w:t>class</w:t>
+      </w:r>
+      <w:r>
+        <w:rPr>
+          <w:rFonts w:ascii="Courier New" w:hAnsi="Courier New" w:cs="Courier New"/>
+          <w:color w:val="BABABA"/>
+          <w:sz w:val="20"/>
+          <w:szCs w:val="20"/>
+        </w:rPr>
+        <w:t xml:space="preserve"> </w:t>
+      </w:r>
+      <w:proofErr w:type="spellStart"/>
+      <w:r>
+        <w:rPr>
+          <w:rFonts w:ascii="Courier New" w:hAnsi="Courier New" w:cs="Courier New"/>
+          <w:color w:val="BABABA"/>
+          <w:sz w:val="20"/>
+          <w:szCs w:val="20"/>
+        </w:rPr>
+        <w:t>RemoveRuleAction</w:t>
+      </w:r>
+      <w:proofErr w:type="spellEnd"/>
+      <w:r>
+        <w:rPr>
+          <w:rFonts w:ascii="Courier New" w:hAnsi="Courier New" w:cs="Courier New"/>
+          <w:color w:val="BABABA"/>
+          <w:sz w:val="20"/>
+          <w:szCs w:val="20"/>
+        </w:rPr>
+        <w:t xml:space="preserve"> </w:t>
+      </w:r>
+      <w:proofErr w:type="spellStart"/>
+      <w:r>
+        <w:rPr>
+          <w:rFonts w:ascii="Courier New" w:hAnsi="Courier New" w:cs="Courier New"/>
+          <w:color w:val="CB7832"/>
+          <w:sz w:val="20"/>
+          <w:szCs w:val="20"/>
+        </w:rPr>
+        <w:t>extends</w:t>
+      </w:r>
+      <w:proofErr w:type="spellEnd"/>
+      <w:r>
+        <w:rPr>
+          <w:rFonts w:ascii="Courier New" w:hAnsi="Courier New" w:cs="Courier New"/>
+          <w:color w:val="BABABA"/>
+          <w:sz w:val="20"/>
+          <w:szCs w:val="20"/>
+        </w:rPr>
+        <w:t xml:space="preserve"> </w:t>
+      </w:r>
+      <w:proofErr w:type="spellStart"/>
+      <w:r>
+        <w:rPr>
+          <w:rFonts w:ascii="Courier New" w:hAnsi="Courier New" w:cs="Courier New"/>
+          <w:color w:val="BABABA"/>
+          <w:sz w:val="20"/>
+          <w:szCs w:val="20"/>
+        </w:rPr>
+        <w:t>AbstractAction</w:t>
+      </w:r>
+      <w:proofErr w:type="spellEnd"/>
+      <w:r>
+        <w:rPr>
+          <w:rFonts w:ascii="Courier New" w:hAnsi="Courier New" w:cs="Courier New"/>
+          <w:color w:val="BABABA"/>
+          <w:sz w:val="20"/>
+          <w:szCs w:val="20"/>
+        </w:rPr>
+        <w:t xml:space="preserve"> {</w:t>
+      </w:r>
+      <w:r>
+        <w:rPr>
+          <w:rFonts w:ascii="Courier New" w:hAnsi="Courier New" w:cs="Courier New"/>
+          <w:color w:val="BABABA"/>
+          <w:sz w:val="20"/>
+          <w:szCs w:val="20"/>
+        </w:rPr>
+        <w:br/>
+      </w:r>
+      <w:r>
+        <w:rPr>
+          <w:rFonts w:ascii="Courier New" w:hAnsi="Courier New" w:cs="Courier New"/>
+          <w:color w:val="BABABA"/>
+          <w:sz w:val="20"/>
+          <w:szCs w:val="20"/>
+        </w:rPr>
+        <w:br/>
+        <w:t xml:space="preserve">        </w:t>
+      </w:r>
+      <w:r>
+        <w:rPr>
+          <w:rFonts w:ascii="Courier New" w:hAnsi="Courier New" w:cs="Courier New"/>
+          <w:color w:val="CB7832"/>
+          <w:sz w:val="20"/>
+          <w:szCs w:val="20"/>
+        </w:rPr>
+        <w:t>public</w:t>
+      </w:r>
+      <w:r>
+        <w:rPr>
+          <w:rFonts w:ascii="Courier New" w:hAnsi="Courier New" w:cs="Courier New"/>
+          <w:color w:val="BABABA"/>
+          <w:sz w:val="20"/>
+          <w:szCs w:val="20"/>
+        </w:rPr>
+        <w:t xml:space="preserve"> </w:t>
+      </w:r>
+      <w:proofErr w:type="spellStart"/>
+      <w:r>
+        <w:rPr>
+          <w:rFonts w:ascii="Courier New" w:hAnsi="Courier New" w:cs="Courier New"/>
+          <w:color w:val="BABABA"/>
+          <w:sz w:val="20"/>
+          <w:szCs w:val="20"/>
+        </w:rPr>
+        <w:t>RemoveRuleAction</w:t>
+      </w:r>
+      <w:proofErr w:type="spellEnd"/>
+      <w:r>
+        <w:rPr>
+          <w:rFonts w:ascii="Courier New" w:hAnsi="Courier New" w:cs="Courier New"/>
+          <w:color w:val="B9B9B9"/>
+          <w:sz w:val="20"/>
+          <w:szCs w:val="20"/>
+        </w:rPr>
+        <w:t>()</w:t>
+      </w:r>
+      <w:r>
+        <w:rPr>
+          <w:rFonts w:ascii="Courier New" w:hAnsi="Courier New" w:cs="Courier New"/>
+          <w:color w:val="BABABA"/>
+          <w:sz w:val="20"/>
+          <w:szCs w:val="20"/>
+        </w:rPr>
+        <w:t xml:space="preserve"> {</w:t>
+      </w:r>
+      <w:r>
+        <w:rPr>
+          <w:rFonts w:ascii="Courier New" w:hAnsi="Courier New" w:cs="Courier New"/>
+          <w:color w:val="BABABA"/>
+          <w:sz w:val="20"/>
+          <w:szCs w:val="20"/>
+        </w:rPr>
+        <w:br/>
+      </w:r>
+      <w:r>
+        <w:rPr>
+          <w:rFonts w:ascii="Courier New" w:hAnsi="Courier New" w:cs="Courier New"/>
+          <w:color w:val="BABABA"/>
+          <w:sz w:val="20"/>
+          <w:szCs w:val="20"/>
+        </w:rPr>
+        <w:t xml:space="preserve">            </w:t>
+      </w:r>
+      <w:r>
+        <w:rPr>
+          <w:rFonts w:ascii="Courier New" w:hAnsi="Courier New" w:cs="Courier New"/>
+          <w:color w:val="BABABA"/>
+          <w:sz w:val="20"/>
+          <w:szCs w:val="20"/>
+        </w:rPr>
+        <w:t>…</w:t>
+      </w:r>
+      <w:r>
+        <w:rPr>
+          <w:rFonts w:ascii="Courier New" w:hAnsi="Courier New" w:cs="Courier New"/>
+          <w:color w:val="BABABA"/>
+          <w:sz w:val="20"/>
+          <w:szCs w:val="20"/>
+        </w:rPr>
+        <w:br/>
+        <w:t>        }</w:t>
+      </w:r>
+      <w:r>
+        <w:rPr>
+          <w:rFonts w:ascii="Courier New" w:hAnsi="Courier New" w:cs="Courier New"/>
+          <w:color w:val="BABABA"/>
+          <w:sz w:val="20"/>
+          <w:szCs w:val="20"/>
+        </w:rPr>
+        <w:br/>
+      </w:r>
+      <w:r>
+        <w:rPr>
+          <w:rFonts w:ascii="Courier New" w:hAnsi="Courier New" w:cs="Courier New"/>
+          <w:color w:val="BABABA"/>
+          <w:sz w:val="20"/>
+          <w:szCs w:val="20"/>
+        </w:rPr>
+        <w:br/>
+        <w:t xml:space="preserve">        </w:t>
+      </w:r>
+      <w:r>
+        <w:rPr>
+          <w:rFonts w:ascii="Courier New" w:hAnsi="Courier New" w:cs="Courier New"/>
+          <w:color w:val="7F7F7F"/>
+          <w:sz w:val="20"/>
+          <w:szCs w:val="20"/>
+        </w:rPr>
+        <w:t>@Override</w:t>
+      </w:r>
+      <w:r>
+        <w:rPr>
+          <w:rFonts w:ascii="Courier New" w:hAnsi="Courier New" w:cs="Courier New"/>
+          <w:color w:val="BABABA"/>
+          <w:sz w:val="20"/>
+          <w:szCs w:val="20"/>
+        </w:rPr>
+        <w:br/>
+        <w:t xml:space="preserve">        </w:t>
+      </w:r>
+      <w:r>
+        <w:rPr>
+          <w:rFonts w:ascii="Courier New" w:hAnsi="Courier New" w:cs="Courier New"/>
+          <w:color w:val="CB7832"/>
+          <w:sz w:val="20"/>
+          <w:szCs w:val="20"/>
+        </w:rPr>
+        <w:t>public</w:t>
+      </w:r>
+      <w:r>
+        <w:rPr>
+          <w:rFonts w:ascii="Courier New" w:hAnsi="Courier New" w:cs="Courier New"/>
+          <w:color w:val="BABABA"/>
+          <w:sz w:val="20"/>
+          <w:szCs w:val="20"/>
+        </w:rPr>
+        <w:t xml:space="preserve"> </w:t>
+      </w:r>
+      <w:r>
+        <w:rPr>
+          <w:rFonts w:ascii="Courier New" w:hAnsi="Courier New" w:cs="Courier New"/>
+          <w:color w:val="CB7832"/>
+          <w:sz w:val="20"/>
+          <w:szCs w:val="20"/>
+        </w:rPr>
+        <w:t>void</w:t>
+      </w:r>
+      <w:r>
+        <w:rPr>
+          <w:rFonts w:ascii="Courier New" w:hAnsi="Courier New" w:cs="Courier New"/>
+          <w:color w:val="BABABA"/>
+          <w:sz w:val="20"/>
+          <w:szCs w:val="20"/>
+        </w:rPr>
+        <w:t xml:space="preserve"> </w:t>
+      </w:r>
+      <w:proofErr w:type="spellStart"/>
+      <w:r>
+        <w:rPr>
+          <w:rFonts w:ascii="Courier New" w:hAnsi="Courier New" w:cs="Courier New"/>
+          <w:color w:val="BABABA"/>
+          <w:sz w:val="20"/>
+          <w:szCs w:val="20"/>
+        </w:rPr>
+        <w:t>actionPerformed</w:t>
+      </w:r>
+      <w:proofErr w:type="spellEnd"/>
+      <w:r>
+        <w:rPr>
+          <w:rFonts w:ascii="Courier New" w:hAnsi="Courier New" w:cs="Courier New"/>
+          <w:color w:val="B9B9B9"/>
+          <w:sz w:val="20"/>
+          <w:szCs w:val="20"/>
+        </w:rPr>
+        <w:t>(</w:t>
+      </w:r>
+      <w:proofErr w:type="spellStart"/>
+      <w:r>
+        <w:rPr>
+          <w:rFonts w:ascii="Courier New" w:hAnsi="Courier New" w:cs="Courier New"/>
+          <w:color w:val="B9B9B9"/>
+          <w:sz w:val="20"/>
+          <w:szCs w:val="20"/>
+        </w:rPr>
+        <w:t>ActionEvent</w:t>
+      </w:r>
+      <w:proofErr w:type="spellEnd"/>
+      <w:r>
+        <w:rPr>
+          <w:rFonts w:ascii="Courier New" w:hAnsi="Courier New" w:cs="Courier New"/>
+          <w:color w:val="B9B9B9"/>
+          <w:sz w:val="20"/>
+          <w:szCs w:val="20"/>
+        </w:rPr>
+        <w:t xml:space="preserve"> e)</w:t>
+      </w:r>
+      <w:r>
+        <w:rPr>
+          <w:rFonts w:ascii="Courier New" w:hAnsi="Courier New" w:cs="Courier New"/>
+          <w:color w:val="BABABA"/>
+          <w:sz w:val="20"/>
+          <w:szCs w:val="20"/>
+        </w:rPr>
+        <w:t xml:space="preserve"> {</w:t>
+      </w:r>
+      <w:r>
+        <w:rPr>
+          <w:rFonts w:ascii="Courier New" w:hAnsi="Courier New" w:cs="Courier New"/>
+          <w:color w:val="BABABA"/>
+          <w:sz w:val="20"/>
+          <w:szCs w:val="20"/>
+        </w:rPr>
+        <w:br/>
+        <w:t>            …</w:t>
+      </w:r>
+      <w:r>
+        <w:rPr>
+          <w:rFonts w:ascii="Courier New" w:hAnsi="Courier New" w:cs="Courier New"/>
+          <w:color w:val="BABABA"/>
+          <w:sz w:val="20"/>
+          <w:szCs w:val="20"/>
+        </w:rPr>
+        <w:br/>
+        <w:t xml:space="preserve">            </w:t>
+      </w:r>
+      <w:proofErr w:type="spellStart"/>
+      <w:r>
+        <w:rPr>
+          <w:rFonts w:ascii="Courier New" w:hAnsi="Courier New" w:cs="Courier New"/>
+          <w:color w:val="BABABA"/>
+          <w:sz w:val="20"/>
+          <w:szCs w:val="20"/>
+        </w:rPr>
+        <w:t>firewall.updateActiveRuleSet</w:t>
+      </w:r>
+      <w:proofErr w:type="spellEnd"/>
+      <w:r>
+        <w:rPr>
+          <w:rFonts w:ascii="Courier New" w:hAnsi="Courier New" w:cs="Courier New"/>
+          <w:color w:val="BABABA"/>
+          <w:sz w:val="20"/>
+          <w:szCs w:val="20"/>
+        </w:rPr>
+        <w:t>(</w:t>
+      </w:r>
+      <w:r>
+        <w:rPr>
+          <w:rFonts w:ascii="Courier New" w:hAnsi="Courier New" w:cs="Courier New"/>
+          <w:color w:val="BABABA"/>
+          <w:sz w:val="20"/>
+          <w:szCs w:val="20"/>
+        </w:rPr>
+        <w:t>…</w:t>
+      </w:r>
+      <w:r>
+        <w:rPr>
+          <w:rFonts w:ascii="Courier New" w:hAnsi="Courier New" w:cs="Courier New"/>
+          <w:color w:val="BABABA"/>
+          <w:sz w:val="20"/>
+          <w:szCs w:val="20"/>
+        </w:rPr>
+        <w:t>);</w:t>
+      </w:r>
+      <w:r>
+        <w:rPr>
+          <w:rFonts w:ascii="Courier New" w:hAnsi="Courier New" w:cs="Courier New"/>
+          <w:color w:val="BABABA"/>
+          <w:sz w:val="20"/>
+          <w:szCs w:val="20"/>
+        </w:rPr>
+        <w:br/>
+        <w:t xml:space="preserve">            </w:t>
+      </w:r>
+      <w:proofErr w:type="spellStart"/>
+      <w:r>
+        <w:rPr>
+          <w:rFonts w:ascii="Courier New" w:hAnsi="Courier New" w:cs="Courier New"/>
+          <w:color w:val="BABABA"/>
+          <w:sz w:val="20"/>
+          <w:szCs w:val="20"/>
+        </w:rPr>
+        <w:t>MainPanel</w:t>
+      </w:r>
+      <w:proofErr w:type="spellEnd"/>
+      <w:r>
+        <w:rPr>
+          <w:rFonts w:ascii="Courier New" w:hAnsi="Courier New" w:cs="Courier New"/>
+          <w:color w:val="BABABA"/>
+          <w:sz w:val="20"/>
+          <w:szCs w:val="20"/>
+        </w:rPr>
+        <w:t xml:space="preserve"> </w:t>
+      </w:r>
+      <w:proofErr w:type="spellStart"/>
+      <w:r>
+        <w:rPr>
+          <w:rFonts w:ascii="Courier New" w:hAnsi="Courier New" w:cs="Courier New"/>
+          <w:color w:val="BABABA"/>
+          <w:sz w:val="20"/>
+          <w:szCs w:val="20"/>
+        </w:rPr>
+        <w:t>mainPanel</w:t>
+      </w:r>
+      <w:proofErr w:type="spellEnd"/>
+      <w:r>
+        <w:rPr>
+          <w:rFonts w:ascii="Courier New" w:hAnsi="Courier New" w:cs="Courier New"/>
+          <w:color w:val="BABABA"/>
+          <w:sz w:val="20"/>
+          <w:szCs w:val="20"/>
+        </w:rPr>
+        <w:t xml:space="preserve"> = </w:t>
+      </w:r>
+      <w:proofErr w:type="spellStart"/>
+      <w:r>
+        <w:rPr>
+          <w:rFonts w:ascii="Courier New" w:hAnsi="Courier New" w:cs="Courier New"/>
+          <w:color w:val="BABABA"/>
+          <w:sz w:val="20"/>
+          <w:szCs w:val="20"/>
+        </w:rPr>
+        <w:t>mainPanelProvider.get</w:t>
+      </w:r>
+      <w:proofErr w:type="spellEnd"/>
+      <w:r>
+        <w:rPr>
+          <w:rFonts w:ascii="Courier New" w:hAnsi="Courier New" w:cs="Courier New"/>
+          <w:color w:val="BABABA"/>
+          <w:sz w:val="20"/>
+          <w:szCs w:val="20"/>
+        </w:rPr>
+        <w:t>();</w:t>
+      </w:r>
+      <w:r>
+        <w:rPr>
+          <w:rFonts w:ascii="Courier New" w:hAnsi="Courier New" w:cs="Courier New"/>
+          <w:color w:val="BABABA"/>
+          <w:sz w:val="20"/>
+          <w:szCs w:val="20"/>
+        </w:rPr>
+        <w:br/>
+        <w:t xml:space="preserve">            </w:t>
+      </w:r>
+      <w:proofErr w:type="spellStart"/>
+      <w:r>
+        <w:rPr>
+          <w:rFonts w:ascii="Courier New" w:hAnsi="Courier New" w:cs="Courier New"/>
+          <w:color w:val="BABABA"/>
+          <w:sz w:val="20"/>
+          <w:szCs w:val="20"/>
+        </w:rPr>
+        <w:t>mainPanel.updateRulesDetailsTable</w:t>
+      </w:r>
+      <w:proofErr w:type="spellEnd"/>
+      <w:r>
+        <w:rPr>
+          <w:rFonts w:ascii="Courier New" w:hAnsi="Courier New" w:cs="Courier New"/>
+          <w:color w:val="BABABA"/>
+          <w:sz w:val="20"/>
+          <w:szCs w:val="20"/>
+        </w:rPr>
+        <w:t>();</w:t>
+      </w:r>
+      <w:r>
+        <w:rPr>
+          <w:rFonts w:ascii="Courier New" w:hAnsi="Courier New" w:cs="Courier New"/>
+          <w:color w:val="BABABA"/>
+          <w:sz w:val="20"/>
+          <w:szCs w:val="20"/>
+        </w:rPr>
+        <w:br/>
+        <w:t>        }</w:t>
+      </w:r>
+      <w:r>
+        <w:rPr>
+          <w:rFonts w:ascii="Courier New" w:hAnsi="Courier New" w:cs="Courier New"/>
+          <w:color w:val="BABABA"/>
+          <w:sz w:val="20"/>
+          <w:szCs w:val="20"/>
+        </w:rPr>
+        <w:br/>
+        <w:t>    }</w:t>
       </w:r>
     </w:p>
     <w:p/>
     <w:p/>
-    <w:p/>
-    <w:p/>
-    <w:p/>
-    <w:p/>
-    <w:p/>
-    <w:p/>
-    <w:p/>
-    <w:p/>
-    <w:p/>
-    <w:p/>
     <w:p>
       <w:pPr>
         <w:pStyle w:val="Heading1"/>
@@ -4490,7 +5764,7 @@
           <w:rFonts w:ascii="Book Antiqua" w:hAnsi="Book Antiqua"/>
         </w:rPr>
       </w:pPr>
-      <w:bookmarkStart w:id="4" w:name="_Toc202110685"/>
+      <w:bookmarkStart w:id="4" w:name="_Toc202116071"/>
       <w:r>
         <w:rPr>
           <w:rFonts w:ascii="Book Antiqua" w:hAnsi="Book Antiqua"/>
@@ -6225,7 +7499,7 @@
           <w:rFonts w:ascii="Book Antiqua" w:hAnsi="Book Antiqua"/>
         </w:rPr>
       </w:pPr>
-      <w:bookmarkStart w:id="5" w:name="_Toc202110686"/>
+      <w:bookmarkStart w:id="5" w:name="_Toc202116072"/>
       <w:r>
         <w:rPr>
           <w:rFonts w:ascii="Book Antiqua" w:hAnsi="Book Antiqua"/>
@@ -6234,6 +7508,11 @@
         <w:t>Thread e Sincronizzazione</w:t>
       </w:r>
       <w:bookmarkEnd w:id="5"/>
+    </w:p>
+    <w:p>
+      <w:r>
+        <w:t>Ciao</w:t>
+      </w:r>
     </w:p>
     <w:p/>
     <w:p/>
@@ -6256,7 +7535,6 @@
     <w:p/>
     <w:p/>
     <w:p/>
-    <w:p/>
     <w:p>
       <w:pPr>
         <w:pStyle w:val="Heading1"/>
@@ -6265,7 +7543,7 @@
           <w:rFonts w:ascii="Book Antiqua" w:eastAsia="Book Antiqua" w:hAnsi="Book Antiqua" w:cs="Book Antiqua"/>
         </w:rPr>
       </w:pPr>
-      <w:bookmarkStart w:id="6" w:name="_Toc202110687"/>
+      <w:bookmarkStart w:id="6" w:name="_Toc202116073"/>
       <w:r>
         <w:rPr>
           <w:rFonts w:ascii="Book Antiqua" w:eastAsia="Book Antiqua" w:hAnsi="Book Antiqua" w:cs="Book Antiqua"/>
@@ -6344,7 +7622,7 @@
           <w:color w:val="auto"/>
         </w:rPr>
       </w:pPr>
-      <w:bookmarkStart w:id="7" w:name="_Toc202110688"/>
+      <w:bookmarkStart w:id="7" w:name="_Toc202116074"/>
       <w:r>
         <w:rPr>
           <w:rFonts w:ascii="Book Antiqua" w:eastAsia="Book Antiqua" w:hAnsi="Book Antiqua" w:cs="Book Antiqua"/>
@@ -12276,7 +13554,7 @@
 
 <file path=word/webextensions/taskpanes.xml><?xml version="1.0" encoding="utf-8"?>
 <wetp:taskpanes xmlns:wetp="http://schemas.microsoft.com/office/webextensions/taskpanes/2010/11">
-  <wetp:taskpane dockstate="right" visibility="0" width="525" row="3">
+  <wetp:taskpane dockstate="right" visibility="0" width="513" row="3">
     <wetp:webextensionref xmlns:r="http://schemas.openxmlformats.org/officeDocument/2006/relationships" r:id="rId1"/>
   </wetp:taskpane>
 </wetp:taskpanes>

--- a/doc/Relazione Progetto Finale TAV.docx
+++ b/doc/Relazione Progetto Finale TAV.docx
@@ -531,7 +531,7 @@
         </w:rPr>
       </w:pPr>
     </w:p>
-    <w:bookmarkStart w:id="0" w:name="_Toc202116067" w:displacedByCustomXml="next"/>
+    <w:bookmarkStart w:id="0" w:name="_Toc202120039" w:displacedByCustomXml="next"/>
     <w:sdt>
       <w:sdtPr>
         <w:rPr>
@@ -594,7 +594,7 @@
           <w:r>
             <w:fldChar w:fldCharType="separate"/>
           </w:r>
-          <w:hyperlink w:anchor="_Toc202116067" w:history="1">
+          <w:hyperlink w:anchor="_Toc202120039" w:history="1">
             <w:r>
               <w:rPr>
                 <w:rStyle w:val="Hyperlink"/>
@@ -621,7 +621,7 @@
                 <w:noProof/>
                 <w:webHidden/>
               </w:rPr>
-              <w:instrText xml:space="preserve"> PAGEREF _Toc202116067 \h </w:instrText>
+              <w:instrText xml:space="preserve"> PAGEREF _Toc202120039 \h </w:instrText>
             </w:r>
             <w:r>
               <w:rPr>
@@ -668,7 +668,7 @@
               <w14:ligatures w14:val="standardContextual"/>
             </w:rPr>
           </w:pPr>
-          <w:hyperlink w:anchor="_Toc202116068" w:history="1">
+          <w:hyperlink w:anchor="_Toc202120040" w:history="1">
             <w:r>
               <w:rPr>
                 <w:rStyle w:val="Hyperlink"/>
@@ -695,7 +695,7 @@
                 <w:noProof/>
                 <w:webHidden/>
               </w:rPr>
-              <w:instrText xml:space="preserve"> PAGEREF _Toc202116068 \h </w:instrText>
+              <w:instrText xml:space="preserve"> PAGEREF _Toc202120040 \h </w:instrText>
             </w:r>
             <w:r>
               <w:rPr>
@@ -742,7 +742,7 @@
               <w14:ligatures w14:val="standardContextual"/>
             </w:rPr>
           </w:pPr>
-          <w:hyperlink w:anchor="_Toc202116069" w:history="1">
+          <w:hyperlink w:anchor="_Toc202120041" w:history="1">
             <w:r>
               <w:rPr>
                 <w:rStyle w:val="Hyperlink"/>
@@ -769,7 +769,7 @@
                 <w:noProof/>
                 <w:webHidden/>
               </w:rPr>
-              <w:instrText xml:space="preserve"> PAGEREF _Toc202116069 \h </w:instrText>
+              <w:instrText xml:space="preserve"> PAGEREF _Toc202120041 \h </w:instrText>
             </w:r>
             <w:r>
               <w:rPr>
@@ -816,7 +816,7 @@
               <w14:ligatures w14:val="standardContextual"/>
             </w:rPr>
           </w:pPr>
-          <w:hyperlink w:anchor="_Toc202116070" w:history="1">
+          <w:hyperlink w:anchor="_Toc202120042" w:history="1">
             <w:r>
               <w:rPr>
                 <w:rStyle w:val="Hyperlink"/>
@@ -843,7 +843,7 @@
                 <w:noProof/>
                 <w:webHidden/>
               </w:rPr>
-              <w:instrText xml:space="preserve"> PAGEREF _Toc202116070 \h </w:instrText>
+              <w:instrText xml:space="preserve"> PAGEREF _Toc202120042 \h </w:instrText>
             </w:r>
             <w:r>
               <w:rPr>
@@ -890,7 +890,7 @@
               <w14:ligatures w14:val="standardContextual"/>
             </w:rPr>
           </w:pPr>
-          <w:hyperlink w:anchor="_Toc202116071" w:history="1">
+          <w:hyperlink w:anchor="_Toc202120043" w:history="1">
             <w:r>
               <w:rPr>
                 <w:rStyle w:val="Hyperlink"/>
@@ -917,7 +917,7 @@
                 <w:noProof/>
                 <w:webHidden/>
               </w:rPr>
-              <w:instrText xml:space="preserve"> PAGEREF _Toc202116071 \h </w:instrText>
+              <w:instrText xml:space="preserve"> PAGEREF _Toc202120043 \h </w:instrText>
             </w:r>
             <w:r>
               <w:rPr>
@@ -964,7 +964,7 @@
               <w14:ligatures w14:val="standardContextual"/>
             </w:rPr>
           </w:pPr>
-          <w:hyperlink w:anchor="_Toc202116072" w:history="1">
+          <w:hyperlink w:anchor="_Toc202120044" w:history="1">
             <w:r>
               <w:rPr>
                 <w:rStyle w:val="Hyperlink"/>
@@ -991,7 +991,7 @@
                 <w:noProof/>
                 <w:webHidden/>
               </w:rPr>
-              <w:instrText xml:space="preserve"> PAGEREF _Toc202116072 \h </w:instrText>
+              <w:instrText xml:space="preserve"> PAGEREF _Toc202120044 \h </w:instrText>
             </w:r>
             <w:r>
               <w:rPr>
@@ -1038,7 +1038,81 @@
               <w14:ligatures w14:val="standardContextual"/>
             </w:rPr>
           </w:pPr>
-          <w:hyperlink w:anchor="_Toc202116073" w:history="1">
+          <w:hyperlink w:anchor="_Toc202120045" w:history="1">
+            <w:r>
+              <w:rPr>
+                <w:rStyle w:val="Hyperlink"/>
+                <w:noProof/>
+              </w:rPr>
+              <w:t>Clonazione</w:t>
+            </w:r>
+            <w:r>
+              <w:rPr>
+                <w:noProof/>
+                <w:webHidden/>
+              </w:rPr>
+              <w:tab/>
+            </w:r>
+            <w:r>
+              <w:rPr>
+                <w:noProof/>
+                <w:webHidden/>
+              </w:rPr>
+              <w:fldChar w:fldCharType="begin"/>
+            </w:r>
+            <w:r>
+              <w:rPr>
+                <w:noProof/>
+                <w:webHidden/>
+              </w:rPr>
+              <w:instrText xml:space="preserve"> PAGEREF _Toc202120045 \h </w:instrText>
+            </w:r>
+            <w:r>
+              <w:rPr>
+                <w:noProof/>
+                <w:webHidden/>
+              </w:rPr>
+            </w:r>
+            <w:r>
+              <w:rPr>
+                <w:noProof/>
+                <w:webHidden/>
+              </w:rPr>
+              <w:fldChar w:fldCharType="separate"/>
+            </w:r>
+            <w:r>
+              <w:rPr>
+                <w:noProof/>
+                <w:webHidden/>
+              </w:rPr>
+              <w:t>18</w:t>
+            </w:r>
+            <w:r>
+              <w:rPr>
+                <w:noProof/>
+                <w:webHidden/>
+              </w:rPr>
+              <w:fldChar w:fldCharType="end"/>
+            </w:r>
+          </w:hyperlink>
+        </w:p>
+        <w:p>
+          <w:pPr>
+            <w:pStyle w:val="TOC1"/>
+            <w:tabs>
+              <w:tab w:val="right" w:leader="dot" w:pos="9016"/>
+            </w:tabs>
+            <w:rPr>
+              <w:rFonts w:asciiTheme="minorHAnsi" w:eastAsiaTheme="minorEastAsia" w:hAnsiTheme="minorHAnsi" w:cstheme="minorBidi"/>
+              <w:noProof/>
+              <w:kern w:val="2"/>
+              <w:sz w:val="24"/>
+              <w:szCs w:val="24"/>
+              <w:lang w:eastAsia="it-IT"/>
+              <w14:ligatures w14:val="standardContextual"/>
+            </w:rPr>
+          </w:pPr>
+          <w:hyperlink w:anchor="_Toc202120046" w:history="1">
             <w:r>
               <w:rPr>
                 <w:rStyle w:val="Hyperlink"/>
@@ -1065,7 +1139,7 @@
                 <w:noProof/>
                 <w:webHidden/>
               </w:rPr>
-              <w:instrText xml:space="preserve"> PAGEREF _Toc202116073 \h </w:instrText>
+              <w:instrText xml:space="preserve"> PAGEREF _Toc202120046 \h </w:instrText>
             </w:r>
             <w:r>
               <w:rPr>
@@ -1085,7 +1159,7 @@
                 <w:noProof/>
                 <w:webHidden/>
               </w:rPr>
-              <w:t>16</w:t>
+              <w:t>19</w:t>
             </w:r>
             <w:r>
               <w:rPr>
@@ -1112,7 +1186,7 @@
               <w14:ligatures w14:val="standardContextual"/>
             </w:rPr>
           </w:pPr>
-          <w:hyperlink w:anchor="_Toc202116074" w:history="1">
+          <w:hyperlink w:anchor="_Toc202120047" w:history="1">
             <w:r>
               <w:rPr>
                 <w:rStyle w:val="Hyperlink"/>
@@ -1139,7 +1213,7 @@
                 <w:noProof/>
                 <w:webHidden/>
               </w:rPr>
-              <w:instrText xml:space="preserve"> PAGEREF _Toc202116074 \h </w:instrText>
+              <w:instrText xml:space="preserve"> PAGEREF _Toc202120047 \h </w:instrText>
             </w:r>
             <w:r>
               <w:rPr>
@@ -1159,7 +1233,7 @@
                 <w:noProof/>
                 <w:webHidden/>
               </w:rPr>
-              <w:t>17</w:t>
+              <w:t>20</w:t>
             </w:r>
             <w:r>
               <w:rPr>
@@ -1198,7 +1272,7 @@
           <w:rFonts w:ascii="Book Antiqua" w:eastAsia="Book Antiqua" w:hAnsi="Book Antiqua" w:cs="Book Antiqua"/>
         </w:rPr>
       </w:pPr>
-      <w:bookmarkStart w:id="1" w:name="_Toc202116068"/>
+      <w:bookmarkStart w:id="1" w:name="_Toc202120040"/>
       <w:r>
         <w:rPr>
           <w:rFonts w:ascii="Book Antiqua" w:eastAsia="Book Antiqua" w:hAnsi="Book Antiqua" w:cs="Book Antiqua"/>
@@ -1440,7 +1514,7 @@
           <w:rFonts w:ascii="Book Antiqua" w:hAnsi="Book Antiqua"/>
         </w:rPr>
       </w:pPr>
-      <w:bookmarkStart w:id="2" w:name="_Toc202116069"/>
+      <w:bookmarkStart w:id="2" w:name="_Toc202120041"/>
       <w:r>
         <w:rPr>
           <w:rFonts w:ascii="Book Antiqua" w:hAnsi="Book Antiqua"/>
@@ -2232,48 +2306,14 @@
       <w:r>
         <w:t xml:space="preserve"> si occupa di simulare diversi client che concorretemene contattano il firewall. La simulazione avviene nella classe </w:t>
       </w:r>
-      <w:proofErr w:type="spellStart"/>
       <w:r>
         <w:rPr>
           <w:u w:val="single"/>
         </w:rPr>
         <w:t>ClientSimulator</w:t>
       </w:r>
-      <w:proofErr w:type="spellEnd"/>
-      <w:r>
-        <w:t xml:space="preserve"> tramite diversi </w:t>
-      </w:r>
-      <w:proofErr w:type="spellStart"/>
-      <w:r>
-        <w:t>thread</w:t>
-      </w:r>
-      <w:proofErr w:type="spellEnd"/>
-      <w:r>
-        <w:t xml:space="preserve"> creati tramite un </w:t>
-      </w:r>
-      <w:proofErr w:type="spellStart"/>
-      <w:r>
-        <w:t>thread</w:t>
-      </w:r>
-      <w:proofErr w:type="spellEnd"/>
-      <w:r>
-        <w:t xml:space="preserve">-pool. Numero di </w:t>
-      </w:r>
-      <w:proofErr w:type="spellStart"/>
-      <w:r>
-        <w:t>thread</w:t>
-      </w:r>
-      <w:proofErr w:type="spellEnd"/>
-      <w:r>
-        <w:t xml:space="preserve">, numero di pacchetti da inviare per ogni </w:t>
-      </w:r>
-      <w:proofErr w:type="spellStart"/>
-      <w:r>
-        <w:t>thread</w:t>
-      </w:r>
-      <w:proofErr w:type="spellEnd"/>
-      <w:r>
-        <w:t xml:space="preserve"> e intervallo di attesa tra l’invio di un pacchetto e il successivo sono tutti parametri configurabili da </w:t>
+      <w:r>
+        <w:t xml:space="preserve"> tramite diversi thread creati tramite un thread-pool. Numero di thread, numero di pacchetti da inviare per ogni thread e intervallo di attesa tra l’invio di un pacchetto e il successivo sono tutti parametri configurabili da </w:t>
       </w:r>
       <w:proofErr w:type="spellStart"/>
       <w:r>
@@ -2306,15 +2346,7 @@
       </w:r>
       <w:proofErr w:type="spellEnd"/>
       <w:r>
-        <w:t xml:space="preserve"> e difatti rappresenta l’azione eseguita da ogni </w:t>
-      </w:r>
-      <w:proofErr w:type="spellStart"/>
-      <w:r>
-        <w:t>thread</w:t>
-      </w:r>
-      <w:proofErr w:type="spellEnd"/>
-      <w:r>
-        <w:t xml:space="preserve">. Questo modulo è contattato dal </w:t>
+        <w:t xml:space="preserve"> e difatti rappresenta l’azione eseguita da ogni thread. Questo modulo è contattato dal </w:t>
       </w:r>
       <w:proofErr w:type="spellStart"/>
       <w:r>
@@ -2348,7 +2380,7 @@
           <w:rFonts w:ascii="Book Antiqua" w:hAnsi="Book Antiqua"/>
         </w:rPr>
       </w:pPr>
-      <w:bookmarkStart w:id="3" w:name="_Toc202116070"/>
+      <w:bookmarkStart w:id="3" w:name="_Toc202120042"/>
       <w:r>
         <w:rPr>
           <w:rFonts w:ascii="Book Antiqua" w:hAnsi="Book Antiqua"/>
@@ -5002,19 +5034,8 @@
           <w:sz w:val="20"/>
           <w:szCs w:val="20"/>
         </w:rPr>
-        <w:t xml:space="preserve"> </w:t>
-      </w:r>
-      <w:proofErr w:type="spellStart"/>
-      <w:r>
-        <w:rPr>
-          <w:rFonts w:ascii="Courier New" w:hAnsi="Courier New" w:cs="Courier New"/>
-          <w:color w:val="B9B9B9"/>
-          <w:sz w:val="20"/>
-          <w:szCs w:val="20"/>
-        </w:rPr>
-        <w:t>firewall,</w:t>
-      </w:r>
-      <w:proofErr w:type="spellEnd"/>
+        <w:t xml:space="preserve"> firewall,</w:t>
+      </w:r>
     </w:p>
     <w:p>
       <w:pPr>
@@ -5764,7 +5785,7 @@
           <w:rFonts w:ascii="Book Antiqua" w:hAnsi="Book Antiqua"/>
         </w:rPr>
       </w:pPr>
-      <w:bookmarkStart w:id="4" w:name="_Toc202116071"/>
+      <w:bookmarkStart w:id="4" w:name="_Toc202120043"/>
       <w:r>
         <w:rPr>
           <w:rFonts w:ascii="Book Antiqua" w:hAnsi="Book Antiqua"/>
@@ -7499,7 +7520,7 @@
           <w:rFonts w:ascii="Book Antiqua" w:hAnsi="Book Antiqua"/>
         </w:rPr>
       </w:pPr>
-      <w:bookmarkStart w:id="5" w:name="_Toc202116072"/>
+      <w:bookmarkStart w:id="5" w:name="_Toc202120044"/>
       <w:r>
         <w:rPr>
           <w:rFonts w:ascii="Book Antiqua" w:hAnsi="Book Antiqua"/>
@@ -7511,8 +7532,2650 @@
     </w:p>
     <w:p>
       <w:r>
-        <w:t>Ciao</w:t>
-      </w:r>
+        <w:t>Il componente ClientSimulator ha il compito di emulare un numero configurabile di client che, a intervalli regolari, inviano pacchetti al firewall. Per ottenere una simulazione realistica e</w:t>
+      </w:r>
+      <w:r>
+        <w:t xml:space="preserve"> </w:t>
+      </w:r>
+      <w:r>
+        <w:t xml:space="preserve">scalabile la classe adotta un’architettura concorrente basata su </w:t>
+      </w:r>
+      <w:proofErr w:type="spellStart"/>
+      <w:r>
+        <w:rPr>
+          <w:rFonts w:ascii="Courier New" w:hAnsi="Courier New" w:cs="Courier New"/>
+          <w:sz w:val="20"/>
+          <w:szCs w:val="20"/>
+        </w:rPr>
+        <w:t>ExecutorService</w:t>
+      </w:r>
+      <w:proofErr w:type="spellEnd"/>
+      <w:r>
+        <w:t xml:space="preserve">, strumenti di sincronizzazione della </w:t>
+      </w:r>
+      <w:proofErr w:type="spellStart"/>
+      <w:proofErr w:type="gramStart"/>
+      <w:r>
+        <w:rPr>
+          <w:rFonts w:ascii="Courier New" w:hAnsi="Courier New" w:cs="Courier New"/>
+          <w:sz w:val="20"/>
+          <w:szCs w:val="20"/>
+        </w:rPr>
+        <w:t>java.util</w:t>
+      </w:r>
+      <w:proofErr w:type="gramEnd"/>
+      <w:r>
+        <w:rPr>
+          <w:rFonts w:ascii="Courier New" w:hAnsi="Courier New" w:cs="Courier New"/>
+          <w:sz w:val="20"/>
+          <w:szCs w:val="20"/>
+        </w:rPr>
+        <w:t>.concurrent</w:t>
+      </w:r>
+      <w:proofErr w:type="spellEnd"/>
+      <w:r>
+        <w:t xml:space="preserve"> e poche, mirate, precauzioni di thread</w:t>
+      </w:r>
+      <w:r>
+        <w:rPr>
+          <w:rFonts w:ascii="Cambria Math" w:hAnsi="Cambria Math" w:cs="Cambria Math"/>
+        </w:rPr>
+        <w:t>‑</w:t>
+      </w:r>
+      <w:r>
+        <w:t>safety.</w:t>
+      </w:r>
+      <w:r>
+        <w:t xml:space="preserve"> </w:t>
+      </w:r>
+      <w:r>
+        <w:t xml:space="preserve">Per orchestrare i client simulati, ClientSimulator crea un </w:t>
+      </w:r>
+      <w:proofErr w:type="spellStart"/>
+      <w:r>
+        <w:rPr>
+          <w:rFonts w:ascii="Courier New" w:hAnsi="Courier New" w:cs="Courier New"/>
+          <w:sz w:val="20"/>
+          <w:szCs w:val="20"/>
+        </w:rPr>
+        <w:t>ScheduledExecutorService</w:t>
+      </w:r>
+      <w:proofErr w:type="spellEnd"/>
+      <w:r>
+        <w:t xml:space="preserve"> tramite </w:t>
+      </w:r>
+      <w:proofErr w:type="spellStart"/>
+      <w:r>
+        <w:rPr>
+          <w:rFonts w:ascii="Courier New" w:hAnsi="Courier New" w:cs="Courier New"/>
+          <w:sz w:val="20"/>
+          <w:szCs w:val="20"/>
+        </w:rPr>
+        <w:t>Executors.newScheduledThreadPool</w:t>
+      </w:r>
+      <w:proofErr w:type="spellEnd"/>
+      <w:r>
+        <w:rPr>
+          <w:rFonts w:ascii="Courier New" w:hAnsi="Courier New" w:cs="Courier New"/>
+          <w:sz w:val="20"/>
+          <w:szCs w:val="20"/>
+        </w:rPr>
+        <w:t>(</w:t>
+      </w:r>
+      <w:r>
+        <w:rPr>
+          <w:rFonts w:ascii="Courier New" w:hAnsi="Courier New" w:cs="Courier New"/>
+          <w:sz w:val="20"/>
+          <w:szCs w:val="20"/>
+        </w:rPr>
+        <w:t>…</w:t>
+      </w:r>
+      <w:r>
+        <w:rPr>
+          <w:rFonts w:ascii="Courier New" w:hAnsi="Courier New" w:cs="Courier New"/>
+          <w:sz w:val="20"/>
+          <w:szCs w:val="20"/>
+        </w:rPr>
+        <w:t>).</w:t>
+      </w:r>
+      <w:r>
+        <w:t xml:space="preserve"> </w:t>
+      </w:r>
+      <w:r>
+        <w:t>L’esecutore</w:t>
+      </w:r>
+      <w:r>
+        <w:t xml:space="preserve"> </w:t>
+      </w:r>
+      <w:r>
+        <w:t>genera un pool di thread della dimensione esatta dei client da emulare, evitando overhead di creazione dinamica</w:t>
+      </w:r>
+      <w:r>
+        <w:t xml:space="preserve">, questo </w:t>
+      </w:r>
+      <w:r>
+        <w:t xml:space="preserve">permette di pianificare task con periodicità fissa attraverso </w:t>
+      </w:r>
+      <w:proofErr w:type="spellStart"/>
+      <w:proofErr w:type="gramStart"/>
+      <w:r>
+        <w:rPr>
+          <w:rFonts w:ascii="Courier New" w:hAnsi="Courier New" w:cs="Courier New"/>
+          <w:sz w:val="20"/>
+          <w:szCs w:val="20"/>
+        </w:rPr>
+        <w:t>scheduleAtFixedRate</w:t>
+      </w:r>
+      <w:proofErr w:type="spellEnd"/>
+      <w:r>
+        <w:rPr>
+          <w:rFonts w:ascii="Courier New" w:hAnsi="Courier New" w:cs="Courier New"/>
+          <w:sz w:val="20"/>
+          <w:szCs w:val="20"/>
+        </w:rPr>
+        <w:t>(</w:t>
+      </w:r>
+      <w:proofErr w:type="gramEnd"/>
+      <w:r>
+        <w:rPr>
+          <w:rFonts w:ascii="Courier New" w:hAnsi="Courier New" w:cs="Courier New"/>
+          <w:sz w:val="20"/>
+          <w:szCs w:val="20"/>
+        </w:rPr>
+        <w:t>)</w:t>
+      </w:r>
+      <w:r>
+        <w:t>.</w:t>
+      </w:r>
+      <w:r>
+        <w:t xml:space="preserve"> </w:t>
+      </w:r>
+      <w:r>
+        <w:t>Ogni ciclo d</w:t>
+      </w:r>
+      <w:r>
+        <w:t>el</w:t>
+      </w:r>
+      <w:r>
+        <w:t xml:space="preserve"> for (da 0 a </w:t>
+      </w:r>
+      <w:proofErr w:type="spellStart"/>
+      <w:r>
+        <w:t>clientsCount</w:t>
+      </w:r>
+      <w:proofErr w:type="spellEnd"/>
+      <w:r>
+        <w:rPr>
+          <w:rFonts w:ascii="Times New Roman" w:hAnsi="Times New Roman" w:cs="Times New Roman"/>
+        </w:rPr>
+        <w:t> </w:t>
+      </w:r>
+      <w:r>
+        <w:t>–</w:t>
+      </w:r>
+      <w:r>
+        <w:rPr>
+          <w:rFonts w:ascii="Times New Roman" w:hAnsi="Times New Roman" w:cs="Times New Roman"/>
+        </w:rPr>
+        <w:t> </w:t>
+      </w:r>
+      <w:r>
+        <w:t xml:space="preserve">1) registra nel pool un nuovo </w:t>
+      </w:r>
+      <w:proofErr w:type="spellStart"/>
+      <w:r>
+        <w:t>SimulatedClientTask</w:t>
+      </w:r>
+      <w:proofErr w:type="spellEnd"/>
+      <w:r>
+        <w:t xml:space="preserve">. Il task parte immediatamente (ritardo 0) e viene poi ripetuto ogni </w:t>
+      </w:r>
+      <w:proofErr w:type="spellStart"/>
+      <w:r>
+        <w:t>intervalMs</w:t>
+      </w:r>
+      <w:proofErr w:type="spellEnd"/>
+      <w:r>
+        <w:t xml:space="preserve"> millisecondi; all’interno, l’oggetto invia pacchetti fino a raggiungere </w:t>
+      </w:r>
+      <w:proofErr w:type="spellStart"/>
+      <w:r>
+        <w:t>maxPackets</w:t>
+      </w:r>
+      <w:proofErr w:type="spellEnd"/>
+      <w:r>
+        <w:t xml:space="preserve">, dopo di che invoca </w:t>
+      </w:r>
+      <w:proofErr w:type="spellStart"/>
+      <w:proofErr w:type="gramStart"/>
+      <w:r>
+        <w:rPr>
+          <w:rFonts w:ascii="Courier New" w:hAnsi="Courier New" w:cs="Courier New"/>
+          <w:sz w:val="20"/>
+          <w:szCs w:val="20"/>
+        </w:rPr>
+        <w:t>latch.countDown</w:t>
+      </w:r>
+      <w:proofErr w:type="spellEnd"/>
+      <w:proofErr w:type="gramEnd"/>
+      <w:r>
+        <w:rPr>
+          <w:rFonts w:ascii="Courier New" w:hAnsi="Courier New" w:cs="Courier New"/>
+          <w:sz w:val="20"/>
+          <w:szCs w:val="20"/>
+        </w:rPr>
+        <w:t>()</w:t>
+      </w:r>
+      <w:r>
+        <w:t xml:space="preserve"> per segnalare la propria conclusione.</w:t>
+      </w:r>
+      <w:r>
+        <w:t xml:space="preserve"> </w:t>
+      </w:r>
+      <w:r>
+        <w:t xml:space="preserve">Per sapere quando tutti i client hanno terminato, la classe utilizza un </w:t>
+      </w:r>
+      <w:proofErr w:type="spellStart"/>
+      <w:r>
+        <w:rPr>
+          <w:rFonts w:ascii="Courier New" w:hAnsi="Courier New" w:cs="Courier New"/>
+          <w:sz w:val="20"/>
+          <w:szCs w:val="20"/>
+        </w:rPr>
+        <w:t>CountDownLatch</w:t>
+      </w:r>
+      <w:proofErr w:type="spellEnd"/>
+      <w:r>
+        <w:t xml:space="preserve"> inizializzato al numero di client.</w:t>
+      </w:r>
+      <w:r>
+        <w:t xml:space="preserve"> </w:t>
+      </w:r>
+      <w:r>
+        <w:t xml:space="preserve">Un thread ausiliario, creato con new Thread(...).start(), attende bloccante su </w:t>
+      </w:r>
+      <w:proofErr w:type="spellStart"/>
+      <w:proofErr w:type="gramStart"/>
+      <w:r>
+        <w:rPr>
+          <w:rFonts w:ascii="Courier New" w:hAnsi="Courier New" w:cs="Courier New"/>
+          <w:sz w:val="20"/>
+          <w:szCs w:val="20"/>
+        </w:rPr>
+        <w:t>latch.await</w:t>
+      </w:r>
+      <w:proofErr w:type="spellEnd"/>
+      <w:proofErr w:type="gramEnd"/>
+      <w:r>
+        <w:rPr>
+          <w:rFonts w:ascii="Courier New" w:hAnsi="Courier New" w:cs="Courier New"/>
+          <w:sz w:val="20"/>
+          <w:szCs w:val="20"/>
+        </w:rPr>
+        <w:t>()</w:t>
+      </w:r>
+      <w:r>
+        <w:t>. Quando il contatore raggiunge lo zero:</w:t>
+      </w:r>
+    </w:p>
+    <w:p>
+      <w:pPr>
+        <w:pStyle w:val="ListParagraph"/>
+        <w:numPr>
+          <w:ilvl w:val="0"/>
+          <w:numId w:val="42"/>
+        </w:numPr>
+      </w:pPr>
+      <w:r>
+        <w:t xml:space="preserve">Shutdown del pool – </w:t>
+      </w:r>
+      <w:proofErr w:type="spellStart"/>
+      <w:proofErr w:type="gramStart"/>
+      <w:r>
+        <w:rPr>
+          <w:rFonts w:ascii="Courier New" w:hAnsi="Courier New" w:cs="Courier New"/>
+          <w:sz w:val="20"/>
+          <w:szCs w:val="20"/>
+        </w:rPr>
+        <w:t>scheduler.shutdown</w:t>
+      </w:r>
+      <w:proofErr w:type="spellEnd"/>
+      <w:proofErr w:type="gramEnd"/>
+      <w:r>
+        <w:rPr>
+          <w:rFonts w:ascii="Courier New" w:hAnsi="Courier New" w:cs="Courier New"/>
+          <w:sz w:val="20"/>
+          <w:szCs w:val="20"/>
+        </w:rPr>
+        <w:t>()</w:t>
+      </w:r>
+      <w:r>
+        <w:t xml:space="preserve"> ferma la pianificazione di nuovi task e consente una dismissione ordinata</w:t>
+      </w:r>
+      <w:r>
+        <w:t>;</w:t>
+      </w:r>
+    </w:p>
+    <w:p>
+      <w:pPr>
+        <w:pStyle w:val="ListParagraph"/>
+        <w:numPr>
+          <w:ilvl w:val="0"/>
+          <w:numId w:val="42"/>
+        </w:numPr>
+      </w:pPr>
+      <w:r>
+        <w:t>Aggiornamento dello stato condiviso – Il campo running (contrassegnato come volatile, quindi immediatamente visibile a tutti i thread) passa a false</w:t>
+      </w:r>
+      <w:r>
+        <w:t>;</w:t>
+      </w:r>
+    </w:p>
+    <w:p>
+      <w:pPr>
+        <w:pStyle w:val="ListParagraph"/>
+        <w:numPr>
+          <w:ilvl w:val="0"/>
+          <w:numId w:val="42"/>
+        </w:numPr>
+      </w:pPr>
+      <w:r>
+        <w:t xml:space="preserve">Notifica di completamento – Viene invocato </w:t>
+      </w:r>
+      <w:proofErr w:type="spellStart"/>
+      <w:proofErr w:type="gramStart"/>
+      <w:r>
+        <w:rPr>
+          <w:rFonts w:ascii="Courier New" w:hAnsi="Courier New" w:cs="Courier New"/>
+          <w:sz w:val="20"/>
+          <w:szCs w:val="20"/>
+        </w:rPr>
+        <w:t>onSimulationFinished</w:t>
+      </w:r>
+      <w:proofErr w:type="spellEnd"/>
+      <w:r>
+        <w:rPr>
+          <w:rFonts w:ascii="Courier New" w:hAnsi="Courier New" w:cs="Courier New"/>
+          <w:sz w:val="20"/>
+          <w:szCs w:val="20"/>
+        </w:rPr>
+        <w:t>(</w:t>
+      </w:r>
+      <w:proofErr w:type="gramEnd"/>
+      <w:r>
+        <w:rPr>
+          <w:rFonts w:ascii="Courier New" w:hAnsi="Courier New" w:cs="Courier New"/>
+          <w:sz w:val="20"/>
+          <w:szCs w:val="20"/>
+        </w:rPr>
+        <w:t>)</w:t>
+      </w:r>
+      <w:r>
+        <w:t xml:space="preserve"> su ogni listener registrato.</w:t>
+      </w:r>
+    </w:p>
+    <w:p>
+      <w:r>
+        <w:t xml:space="preserve">In questo modo il metodo pubblico </w:t>
+      </w:r>
+      <w:proofErr w:type="spellStart"/>
+      <w:proofErr w:type="gramStart"/>
+      <w:r>
+        <w:rPr>
+          <w:rFonts w:ascii="Courier New" w:hAnsi="Courier New" w:cs="Courier New"/>
+          <w:sz w:val="20"/>
+          <w:szCs w:val="20"/>
+        </w:rPr>
+        <w:t>startSimulation</w:t>
+      </w:r>
+      <w:proofErr w:type="spellEnd"/>
+      <w:r>
+        <w:rPr>
+          <w:rFonts w:ascii="Courier New" w:hAnsi="Courier New" w:cs="Courier New"/>
+          <w:sz w:val="20"/>
+          <w:szCs w:val="20"/>
+        </w:rPr>
+        <w:t>(</w:t>
+      </w:r>
+      <w:proofErr w:type="gramEnd"/>
+      <w:r>
+        <w:rPr>
+          <w:rFonts w:ascii="Courier New" w:hAnsi="Courier New" w:cs="Courier New"/>
+          <w:sz w:val="20"/>
+          <w:szCs w:val="20"/>
+        </w:rPr>
+        <w:t>)</w:t>
+      </w:r>
+      <w:r>
+        <w:t xml:space="preserve"> ritorna subito controllo al chiamante, ma la chiusura avviene in maniera asincrona e non blocca </w:t>
+      </w:r>
+      <w:r>
+        <w:t>l’</w:t>
+      </w:r>
+      <w:r>
+        <w:t>interfaccia grafica che ha avviato la simulazione</w:t>
+      </w:r>
+      <w:r>
+        <w:t xml:space="preserve"> tramite un controller</w:t>
+      </w:r>
+      <w:r>
+        <w:t>.</w:t>
+      </w:r>
+      <w:r>
+        <w:t xml:space="preserve"> </w:t>
+      </w:r>
+      <w:r>
+        <w:t>Quando descritto in precedenza nella pratica è implementato tramite il seguente snippet di codice:</w:t>
+      </w:r>
+    </w:p>
+    <w:p>
+      <w:pPr>
+        <w:shd w:val="clear" w:color="auto" w:fill="2B2B2B"/>
+        <w:jc w:val="left"/>
+        <w:rPr>
+          <w:rFonts w:ascii="Courier New" w:hAnsi="Courier New" w:cs="Courier New"/>
+          <w:color w:val="BABABA"/>
+          <w:sz w:val="20"/>
+          <w:szCs w:val="20"/>
+        </w:rPr>
+      </w:pPr>
+      <w:r>
+        <w:rPr>
+          <w:rFonts w:ascii="Courier New" w:hAnsi="Courier New" w:cs="Courier New"/>
+          <w:color w:val="CB7832"/>
+          <w:sz w:val="20"/>
+          <w:szCs w:val="20"/>
+        </w:rPr>
+        <w:lastRenderedPageBreak/>
+        <w:t xml:space="preserve">    </w:t>
+      </w:r>
+      <w:r>
+        <w:rPr>
+          <w:rFonts w:ascii="Courier New" w:hAnsi="Courier New" w:cs="Courier New"/>
+          <w:color w:val="CB7832"/>
+          <w:sz w:val="20"/>
+          <w:szCs w:val="20"/>
+        </w:rPr>
+        <w:t>public</w:t>
+      </w:r>
+      <w:r>
+        <w:rPr>
+          <w:rFonts w:ascii="Courier New" w:hAnsi="Courier New" w:cs="Courier New"/>
+          <w:color w:val="BABABA"/>
+          <w:sz w:val="20"/>
+          <w:szCs w:val="20"/>
+        </w:rPr>
+        <w:t xml:space="preserve"> </w:t>
+      </w:r>
+      <w:r>
+        <w:rPr>
+          <w:rFonts w:ascii="Courier New" w:hAnsi="Courier New" w:cs="Courier New"/>
+          <w:color w:val="CB7832"/>
+          <w:sz w:val="20"/>
+          <w:szCs w:val="20"/>
+        </w:rPr>
+        <w:t>void</w:t>
+      </w:r>
+      <w:r>
+        <w:rPr>
+          <w:rFonts w:ascii="Courier New" w:hAnsi="Courier New" w:cs="Courier New"/>
+          <w:color w:val="BABABA"/>
+          <w:sz w:val="20"/>
+          <w:szCs w:val="20"/>
+        </w:rPr>
+        <w:t xml:space="preserve"> </w:t>
+      </w:r>
+      <w:proofErr w:type="spellStart"/>
+      <w:proofErr w:type="gramStart"/>
+      <w:r>
+        <w:rPr>
+          <w:rFonts w:ascii="Courier New" w:hAnsi="Courier New" w:cs="Courier New"/>
+          <w:color w:val="BABABA"/>
+          <w:sz w:val="20"/>
+          <w:szCs w:val="20"/>
+        </w:rPr>
+        <w:t>startSimulation</w:t>
+      </w:r>
+      <w:proofErr w:type="spellEnd"/>
+      <w:r>
+        <w:rPr>
+          <w:rFonts w:ascii="Courier New" w:hAnsi="Courier New" w:cs="Courier New"/>
+          <w:color w:val="B9B9B9"/>
+          <w:sz w:val="20"/>
+          <w:szCs w:val="20"/>
+        </w:rPr>
+        <w:t>(</w:t>
+      </w:r>
+      <w:proofErr w:type="gramEnd"/>
+      <w:r>
+        <w:rPr>
+          <w:rFonts w:ascii="Courier New" w:hAnsi="Courier New" w:cs="Courier New"/>
+          <w:color w:val="B9B9B9"/>
+          <w:sz w:val="20"/>
+          <w:szCs w:val="20"/>
+        </w:rPr>
+        <w:t>)</w:t>
+      </w:r>
+      <w:r>
+        <w:rPr>
+          <w:rFonts w:ascii="Courier New" w:hAnsi="Courier New" w:cs="Courier New"/>
+          <w:color w:val="BABABA"/>
+          <w:sz w:val="20"/>
+          <w:szCs w:val="20"/>
+        </w:rPr>
+        <w:t xml:space="preserve"> {</w:t>
+      </w:r>
+      <w:r>
+        <w:rPr>
+          <w:rFonts w:ascii="Courier New" w:hAnsi="Courier New" w:cs="Courier New"/>
+          <w:color w:val="BABABA"/>
+          <w:sz w:val="20"/>
+          <w:szCs w:val="20"/>
+        </w:rPr>
+        <w:br/>
+        <w:t xml:space="preserve">        </w:t>
+      </w:r>
+      <w:proofErr w:type="spellStart"/>
+      <w:proofErr w:type="gramStart"/>
+      <w:r>
+        <w:rPr>
+          <w:rFonts w:ascii="Courier New" w:hAnsi="Courier New" w:cs="Courier New"/>
+          <w:color w:val="CB7832"/>
+          <w:sz w:val="20"/>
+          <w:szCs w:val="20"/>
+        </w:rPr>
+        <w:t>this</w:t>
+      </w:r>
+      <w:r>
+        <w:rPr>
+          <w:rFonts w:ascii="Courier New" w:hAnsi="Courier New" w:cs="Courier New"/>
+          <w:color w:val="BABABA"/>
+          <w:sz w:val="20"/>
+          <w:szCs w:val="20"/>
+        </w:rPr>
+        <w:t>.running</w:t>
+      </w:r>
+      <w:proofErr w:type="spellEnd"/>
+      <w:proofErr w:type="gramEnd"/>
+      <w:r>
+        <w:rPr>
+          <w:rFonts w:ascii="Courier New" w:hAnsi="Courier New" w:cs="Courier New"/>
+          <w:color w:val="BABABA"/>
+          <w:sz w:val="20"/>
+          <w:szCs w:val="20"/>
+        </w:rPr>
+        <w:t xml:space="preserve"> = </w:t>
+      </w:r>
+      <w:proofErr w:type="spellStart"/>
+      <w:r>
+        <w:rPr>
+          <w:rFonts w:ascii="Courier New" w:hAnsi="Courier New" w:cs="Courier New"/>
+          <w:color w:val="CB7832"/>
+          <w:sz w:val="20"/>
+          <w:szCs w:val="20"/>
+        </w:rPr>
+        <w:t>true</w:t>
+      </w:r>
+      <w:proofErr w:type="spellEnd"/>
+      <w:r>
+        <w:rPr>
+          <w:rFonts w:ascii="Courier New" w:hAnsi="Courier New" w:cs="Courier New"/>
+          <w:color w:val="BABABA"/>
+          <w:sz w:val="20"/>
+          <w:szCs w:val="20"/>
+        </w:rPr>
+        <w:t>;</w:t>
+      </w:r>
+      <w:r>
+        <w:rPr>
+          <w:rFonts w:ascii="Courier New" w:hAnsi="Courier New" w:cs="Courier New"/>
+          <w:color w:val="BABABA"/>
+          <w:sz w:val="20"/>
+          <w:szCs w:val="20"/>
+        </w:rPr>
+        <w:br/>
+        <w:t xml:space="preserve">        </w:t>
+      </w:r>
+      <w:proofErr w:type="spellStart"/>
+      <w:proofErr w:type="gramStart"/>
+      <w:r>
+        <w:rPr>
+          <w:rFonts w:ascii="Courier New" w:hAnsi="Courier New" w:cs="Courier New"/>
+          <w:color w:val="CB7832"/>
+          <w:sz w:val="20"/>
+          <w:szCs w:val="20"/>
+        </w:rPr>
+        <w:t>this</w:t>
+      </w:r>
+      <w:r>
+        <w:rPr>
+          <w:rFonts w:ascii="Courier New" w:hAnsi="Courier New" w:cs="Courier New"/>
+          <w:color w:val="BABABA"/>
+          <w:sz w:val="20"/>
+          <w:szCs w:val="20"/>
+        </w:rPr>
+        <w:t>.listeners</w:t>
+      </w:r>
+      <w:proofErr w:type="spellEnd"/>
+      <w:proofErr w:type="gramEnd"/>
+      <w:r>
+        <w:rPr>
+          <w:rFonts w:ascii="Courier New" w:hAnsi="Courier New" w:cs="Courier New"/>
+          <w:color w:val="BABABA"/>
+          <w:sz w:val="20"/>
+          <w:szCs w:val="20"/>
+        </w:rPr>
+        <w:t>.</w:t>
+      </w:r>
+    </w:p>
+    <w:p>
+      <w:pPr>
+        <w:shd w:val="clear" w:color="auto" w:fill="2B2B2B"/>
+        <w:jc w:val="left"/>
+        <w:rPr>
+          <w:rFonts w:ascii="Courier New" w:hAnsi="Courier New" w:cs="Courier New"/>
+          <w:color w:val="BABABA"/>
+          <w:sz w:val="20"/>
+          <w:szCs w:val="20"/>
+        </w:rPr>
+      </w:pPr>
+      <w:r>
+        <w:rPr>
+          <w:rFonts w:ascii="Courier New" w:hAnsi="Courier New" w:cs="Courier New"/>
+          <w:color w:val="BABABA"/>
+          <w:sz w:val="20"/>
+          <w:szCs w:val="20"/>
+        </w:rPr>
+        <w:t xml:space="preserve">        </w:t>
+      </w:r>
+      <w:proofErr w:type="spellStart"/>
+      <w:proofErr w:type="gramStart"/>
+      <w:r>
+        <w:rPr>
+          <w:rFonts w:ascii="Courier New" w:hAnsi="Courier New" w:cs="Courier New"/>
+          <w:color w:val="BABABA"/>
+          <w:sz w:val="20"/>
+          <w:szCs w:val="20"/>
+        </w:rPr>
+        <w:t>forEach</w:t>
+      </w:r>
+      <w:proofErr w:type="spellEnd"/>
+      <w:r>
+        <w:rPr>
+          <w:rFonts w:ascii="Courier New" w:hAnsi="Courier New" w:cs="Courier New"/>
+          <w:color w:val="BABABA"/>
+          <w:sz w:val="20"/>
+          <w:szCs w:val="20"/>
+        </w:rPr>
+        <w:t>(</w:t>
+      </w:r>
+      <w:proofErr w:type="spellStart"/>
+      <w:r>
+        <w:rPr>
+          <w:rFonts w:ascii="Courier New" w:hAnsi="Courier New" w:cs="Courier New"/>
+          <w:color w:val="BABABA"/>
+          <w:sz w:val="20"/>
+          <w:szCs w:val="20"/>
+        </w:rPr>
+        <w:t>ISimulationStatusListener</w:t>
+      </w:r>
+      <w:proofErr w:type="spellEnd"/>
+      <w:r>
+        <w:rPr>
+          <w:rFonts w:ascii="Courier New" w:hAnsi="Courier New" w:cs="Courier New"/>
+          <w:color w:val="BABABA"/>
+          <w:sz w:val="20"/>
+          <w:szCs w:val="20"/>
+        </w:rPr>
+        <w:t>::</w:t>
+      </w:r>
+      <w:proofErr w:type="spellStart"/>
+      <w:proofErr w:type="gramEnd"/>
+      <w:r>
+        <w:rPr>
+          <w:rFonts w:ascii="Courier New" w:hAnsi="Courier New" w:cs="Courier New"/>
+          <w:color w:val="BABABA"/>
+          <w:sz w:val="20"/>
+          <w:szCs w:val="20"/>
+        </w:rPr>
+        <w:t>onSimulationStarted</w:t>
+      </w:r>
+      <w:proofErr w:type="spellEnd"/>
+      <w:r>
+        <w:rPr>
+          <w:rFonts w:ascii="Courier New" w:hAnsi="Courier New" w:cs="Courier New"/>
+          <w:color w:val="BABABA"/>
+          <w:sz w:val="20"/>
+          <w:szCs w:val="20"/>
+        </w:rPr>
+        <w:t>);</w:t>
+      </w:r>
+      <w:r>
+        <w:rPr>
+          <w:rFonts w:ascii="Courier New" w:hAnsi="Courier New" w:cs="Courier New"/>
+          <w:color w:val="BABABA"/>
+          <w:sz w:val="20"/>
+          <w:szCs w:val="20"/>
+        </w:rPr>
+        <w:br/>
+      </w:r>
+      <w:r>
+        <w:rPr>
+          <w:rFonts w:ascii="Courier New" w:hAnsi="Courier New" w:cs="Courier New"/>
+          <w:color w:val="BABABA"/>
+          <w:sz w:val="20"/>
+          <w:szCs w:val="20"/>
+        </w:rPr>
+        <w:br/>
+        <w:t xml:space="preserve">        </w:t>
+      </w:r>
+      <w:proofErr w:type="spellStart"/>
+      <w:r>
+        <w:rPr>
+          <w:rFonts w:ascii="Courier New" w:hAnsi="Courier New" w:cs="Courier New"/>
+          <w:color w:val="BABABA"/>
+          <w:sz w:val="20"/>
+          <w:szCs w:val="20"/>
+        </w:rPr>
+        <w:t>ScheduledExecutorService</w:t>
+      </w:r>
+      <w:proofErr w:type="spellEnd"/>
+      <w:r>
+        <w:rPr>
+          <w:rFonts w:ascii="Courier New" w:hAnsi="Courier New" w:cs="Courier New"/>
+          <w:color w:val="BABABA"/>
+          <w:sz w:val="20"/>
+          <w:szCs w:val="20"/>
+        </w:rPr>
+        <w:t xml:space="preserve"> </w:t>
+      </w:r>
+      <w:proofErr w:type="spellStart"/>
+      <w:r>
+        <w:rPr>
+          <w:rFonts w:ascii="Courier New" w:hAnsi="Courier New" w:cs="Courier New"/>
+          <w:color w:val="BABABA"/>
+          <w:sz w:val="20"/>
+          <w:szCs w:val="20"/>
+        </w:rPr>
+        <w:t>scheduler</w:t>
+      </w:r>
+      <w:proofErr w:type="spellEnd"/>
+      <w:r>
+        <w:rPr>
+          <w:rFonts w:ascii="Courier New" w:hAnsi="Courier New" w:cs="Courier New"/>
+          <w:color w:val="BABABA"/>
+          <w:sz w:val="20"/>
+          <w:szCs w:val="20"/>
+        </w:rPr>
+        <w:t xml:space="preserve"> =</w:t>
+      </w:r>
+    </w:p>
+    <w:p>
+      <w:pPr>
+        <w:shd w:val="clear" w:color="auto" w:fill="2B2B2B"/>
+        <w:jc w:val="left"/>
+        <w:rPr>
+          <w:rFonts w:ascii="Courier New" w:hAnsi="Courier New" w:cs="Courier New"/>
+          <w:color w:val="BABABA"/>
+          <w:sz w:val="20"/>
+          <w:szCs w:val="20"/>
+        </w:rPr>
+      </w:pPr>
+      <w:r>
+        <w:rPr>
+          <w:rFonts w:ascii="Courier New" w:hAnsi="Courier New" w:cs="Courier New"/>
+          <w:color w:val="BABABA"/>
+          <w:sz w:val="20"/>
+          <w:szCs w:val="20"/>
+        </w:rPr>
+        <w:t xml:space="preserve">                       </w:t>
+      </w:r>
+      <w:proofErr w:type="spellStart"/>
+      <w:r>
+        <w:rPr>
+          <w:rFonts w:ascii="Courier New" w:hAnsi="Courier New" w:cs="Courier New"/>
+          <w:color w:val="BABABA"/>
+          <w:sz w:val="20"/>
+          <w:szCs w:val="20"/>
+        </w:rPr>
+        <w:t>Executors.newScheduledThreadPool</w:t>
+      </w:r>
+      <w:proofErr w:type="spellEnd"/>
+      <w:r>
+        <w:rPr>
+          <w:rFonts w:ascii="Courier New" w:hAnsi="Courier New" w:cs="Courier New"/>
+          <w:color w:val="BABABA"/>
+          <w:sz w:val="20"/>
+          <w:szCs w:val="20"/>
+        </w:rPr>
+        <w:t>(</w:t>
+      </w:r>
+      <w:proofErr w:type="spellStart"/>
+      <w:proofErr w:type="gramStart"/>
+      <w:r>
+        <w:rPr>
+          <w:rFonts w:ascii="Courier New" w:hAnsi="Courier New" w:cs="Courier New"/>
+          <w:color w:val="CB7832"/>
+          <w:sz w:val="20"/>
+          <w:szCs w:val="20"/>
+        </w:rPr>
+        <w:t>this</w:t>
+      </w:r>
+      <w:r>
+        <w:rPr>
+          <w:rFonts w:ascii="Courier New" w:hAnsi="Courier New" w:cs="Courier New"/>
+          <w:color w:val="BABABA"/>
+          <w:sz w:val="20"/>
+          <w:szCs w:val="20"/>
+        </w:rPr>
+        <w:t>.clientsCount</w:t>
+      </w:r>
+      <w:proofErr w:type="spellEnd"/>
+      <w:proofErr w:type="gramEnd"/>
+      <w:r>
+        <w:rPr>
+          <w:rFonts w:ascii="Courier New" w:hAnsi="Courier New" w:cs="Courier New"/>
+          <w:color w:val="BABABA"/>
+          <w:sz w:val="20"/>
+          <w:szCs w:val="20"/>
+        </w:rPr>
+        <w:t>);</w:t>
+      </w:r>
+      <w:r>
+        <w:rPr>
+          <w:rFonts w:ascii="Courier New" w:hAnsi="Courier New" w:cs="Courier New"/>
+          <w:color w:val="BABABA"/>
+          <w:sz w:val="20"/>
+          <w:szCs w:val="20"/>
+        </w:rPr>
+        <w:br/>
+        <w:t xml:space="preserve">        </w:t>
+      </w:r>
+      <w:proofErr w:type="spellStart"/>
+      <w:r>
+        <w:rPr>
+          <w:rFonts w:ascii="Courier New" w:hAnsi="Courier New" w:cs="Courier New"/>
+          <w:color w:val="BABABA"/>
+          <w:sz w:val="20"/>
+          <w:szCs w:val="20"/>
+        </w:rPr>
+        <w:t>CountDownLatch</w:t>
+      </w:r>
+      <w:proofErr w:type="spellEnd"/>
+      <w:r>
+        <w:rPr>
+          <w:rFonts w:ascii="Courier New" w:hAnsi="Courier New" w:cs="Courier New"/>
+          <w:color w:val="BABABA"/>
+          <w:sz w:val="20"/>
+          <w:szCs w:val="20"/>
+        </w:rPr>
+        <w:t xml:space="preserve"> latch = </w:t>
+      </w:r>
+      <w:r>
+        <w:rPr>
+          <w:rFonts w:ascii="Courier New" w:hAnsi="Courier New" w:cs="Courier New"/>
+          <w:color w:val="CB7832"/>
+          <w:sz w:val="20"/>
+          <w:szCs w:val="20"/>
+        </w:rPr>
+        <w:t>new</w:t>
+      </w:r>
+      <w:r>
+        <w:rPr>
+          <w:rFonts w:ascii="Courier New" w:hAnsi="Courier New" w:cs="Courier New"/>
+          <w:color w:val="BABABA"/>
+          <w:sz w:val="20"/>
+          <w:szCs w:val="20"/>
+        </w:rPr>
+        <w:t xml:space="preserve"> </w:t>
+      </w:r>
+      <w:proofErr w:type="spellStart"/>
+      <w:r>
+        <w:rPr>
+          <w:rFonts w:ascii="Courier New" w:hAnsi="Courier New" w:cs="Courier New"/>
+          <w:color w:val="BABABA"/>
+          <w:sz w:val="20"/>
+          <w:szCs w:val="20"/>
+        </w:rPr>
+        <w:t>CountDownLatch</w:t>
+      </w:r>
+      <w:proofErr w:type="spellEnd"/>
+      <w:r>
+        <w:rPr>
+          <w:rFonts w:ascii="Courier New" w:hAnsi="Courier New" w:cs="Courier New"/>
+          <w:color w:val="BABABA"/>
+          <w:sz w:val="20"/>
+          <w:szCs w:val="20"/>
+        </w:rPr>
+        <w:t>(</w:t>
+      </w:r>
+      <w:proofErr w:type="spellStart"/>
+      <w:proofErr w:type="gramStart"/>
+      <w:r>
+        <w:rPr>
+          <w:rFonts w:ascii="Courier New" w:hAnsi="Courier New" w:cs="Courier New"/>
+          <w:color w:val="CB7832"/>
+          <w:sz w:val="20"/>
+          <w:szCs w:val="20"/>
+        </w:rPr>
+        <w:t>this</w:t>
+      </w:r>
+      <w:r>
+        <w:rPr>
+          <w:rFonts w:ascii="Courier New" w:hAnsi="Courier New" w:cs="Courier New"/>
+          <w:color w:val="BABABA"/>
+          <w:sz w:val="20"/>
+          <w:szCs w:val="20"/>
+        </w:rPr>
+        <w:t>.clientsCount</w:t>
+      </w:r>
+      <w:proofErr w:type="spellEnd"/>
+      <w:proofErr w:type="gramEnd"/>
+      <w:r>
+        <w:rPr>
+          <w:rFonts w:ascii="Courier New" w:hAnsi="Courier New" w:cs="Courier New"/>
+          <w:color w:val="BABABA"/>
+          <w:sz w:val="20"/>
+          <w:szCs w:val="20"/>
+        </w:rPr>
+        <w:t>);</w:t>
+      </w:r>
+      <w:r>
+        <w:rPr>
+          <w:rFonts w:ascii="Courier New" w:hAnsi="Courier New" w:cs="Courier New"/>
+          <w:color w:val="BABABA"/>
+          <w:sz w:val="20"/>
+          <w:szCs w:val="20"/>
+        </w:rPr>
+        <w:br/>
+      </w:r>
+      <w:r>
+        <w:rPr>
+          <w:rFonts w:ascii="Courier New" w:hAnsi="Courier New" w:cs="Courier New"/>
+          <w:color w:val="BABABA"/>
+          <w:sz w:val="20"/>
+          <w:szCs w:val="20"/>
+        </w:rPr>
+        <w:br/>
+        <w:t xml:space="preserve">        </w:t>
+      </w:r>
+      <w:r>
+        <w:rPr>
+          <w:rFonts w:ascii="Courier New" w:hAnsi="Courier New" w:cs="Courier New"/>
+          <w:color w:val="CB7832"/>
+          <w:sz w:val="20"/>
+          <w:szCs w:val="20"/>
+        </w:rPr>
+        <w:t>for</w:t>
+      </w:r>
+      <w:r>
+        <w:rPr>
+          <w:rFonts w:ascii="Courier New" w:hAnsi="Courier New" w:cs="Courier New"/>
+          <w:color w:val="BABABA"/>
+          <w:sz w:val="20"/>
+          <w:szCs w:val="20"/>
+        </w:rPr>
+        <w:t xml:space="preserve"> (</w:t>
+      </w:r>
+      <w:proofErr w:type="spellStart"/>
+      <w:r>
+        <w:rPr>
+          <w:rFonts w:ascii="Courier New" w:hAnsi="Courier New" w:cs="Courier New"/>
+          <w:color w:val="CB7832"/>
+          <w:sz w:val="20"/>
+          <w:szCs w:val="20"/>
+        </w:rPr>
+        <w:t>int</w:t>
+      </w:r>
+      <w:proofErr w:type="spellEnd"/>
+      <w:r>
+        <w:rPr>
+          <w:rFonts w:ascii="Courier New" w:hAnsi="Courier New" w:cs="Courier New"/>
+          <w:color w:val="BABABA"/>
+          <w:sz w:val="20"/>
+          <w:szCs w:val="20"/>
+        </w:rPr>
+        <w:t xml:space="preserve"> i = </w:t>
+      </w:r>
+      <w:r>
+        <w:rPr>
+          <w:rFonts w:ascii="Courier New" w:hAnsi="Courier New" w:cs="Courier New"/>
+          <w:color w:val="6896BA"/>
+          <w:sz w:val="20"/>
+          <w:szCs w:val="20"/>
+        </w:rPr>
+        <w:t>0</w:t>
+      </w:r>
+      <w:r>
+        <w:rPr>
+          <w:rFonts w:ascii="Courier New" w:hAnsi="Courier New" w:cs="Courier New"/>
+          <w:color w:val="BABABA"/>
+          <w:sz w:val="20"/>
+          <w:szCs w:val="20"/>
+        </w:rPr>
+        <w:t xml:space="preserve">; i &lt; </w:t>
+      </w:r>
+      <w:proofErr w:type="spellStart"/>
+      <w:proofErr w:type="gramStart"/>
+      <w:r>
+        <w:rPr>
+          <w:rFonts w:ascii="Courier New" w:hAnsi="Courier New" w:cs="Courier New"/>
+          <w:color w:val="CB7832"/>
+          <w:sz w:val="20"/>
+          <w:szCs w:val="20"/>
+        </w:rPr>
+        <w:t>this</w:t>
+      </w:r>
+      <w:r>
+        <w:rPr>
+          <w:rFonts w:ascii="Courier New" w:hAnsi="Courier New" w:cs="Courier New"/>
+          <w:color w:val="BABABA"/>
+          <w:sz w:val="20"/>
+          <w:szCs w:val="20"/>
+        </w:rPr>
+        <w:t>.clientsCount</w:t>
+      </w:r>
+      <w:proofErr w:type="spellEnd"/>
+      <w:proofErr w:type="gramEnd"/>
+      <w:r>
+        <w:rPr>
+          <w:rFonts w:ascii="Courier New" w:hAnsi="Courier New" w:cs="Courier New"/>
+          <w:color w:val="BABABA"/>
+          <w:sz w:val="20"/>
+          <w:szCs w:val="20"/>
+        </w:rPr>
+        <w:t>; i++) {</w:t>
+      </w:r>
+      <w:r>
+        <w:rPr>
+          <w:rFonts w:ascii="Courier New" w:hAnsi="Courier New" w:cs="Courier New"/>
+          <w:color w:val="BABABA"/>
+          <w:sz w:val="20"/>
+          <w:szCs w:val="20"/>
+        </w:rPr>
+        <w:br/>
+        <w:t xml:space="preserve">            </w:t>
+      </w:r>
+      <w:proofErr w:type="spellStart"/>
+      <w:proofErr w:type="gramStart"/>
+      <w:r>
+        <w:rPr>
+          <w:rFonts w:ascii="Courier New" w:hAnsi="Courier New" w:cs="Courier New"/>
+          <w:color w:val="BABABA"/>
+          <w:sz w:val="20"/>
+          <w:szCs w:val="20"/>
+        </w:rPr>
+        <w:t>scheduler.scheduleAtFixedRate</w:t>
+      </w:r>
+      <w:proofErr w:type="spellEnd"/>
+      <w:proofErr w:type="gramEnd"/>
+      <w:r>
+        <w:rPr>
+          <w:rFonts w:ascii="Courier New" w:hAnsi="Courier New" w:cs="Courier New"/>
+          <w:color w:val="BABABA"/>
+          <w:sz w:val="20"/>
+          <w:szCs w:val="20"/>
+        </w:rPr>
+        <w:t>(</w:t>
+      </w:r>
+      <w:r>
+        <w:rPr>
+          <w:rFonts w:ascii="Courier New" w:hAnsi="Courier New" w:cs="Courier New"/>
+          <w:color w:val="BABABA"/>
+          <w:sz w:val="20"/>
+          <w:szCs w:val="20"/>
+        </w:rPr>
+        <w:br/>
+        <w:t xml:space="preserve">                </w:t>
+      </w:r>
+      <w:r>
+        <w:rPr>
+          <w:rFonts w:ascii="Courier New" w:hAnsi="Courier New" w:cs="Courier New"/>
+          <w:color w:val="CB7832"/>
+          <w:sz w:val="20"/>
+          <w:szCs w:val="20"/>
+        </w:rPr>
+        <w:t>new</w:t>
+      </w:r>
+      <w:r>
+        <w:rPr>
+          <w:rFonts w:ascii="Courier New" w:hAnsi="Courier New" w:cs="Courier New"/>
+          <w:color w:val="BABABA"/>
+          <w:sz w:val="20"/>
+          <w:szCs w:val="20"/>
+        </w:rPr>
+        <w:t xml:space="preserve"> </w:t>
+      </w:r>
+      <w:proofErr w:type="spellStart"/>
+      <w:proofErr w:type="gramStart"/>
+      <w:r>
+        <w:rPr>
+          <w:rFonts w:ascii="Courier New" w:hAnsi="Courier New" w:cs="Courier New"/>
+          <w:color w:val="BABABA"/>
+          <w:sz w:val="20"/>
+          <w:szCs w:val="20"/>
+        </w:rPr>
+        <w:t>SimulatedClientTask</w:t>
+      </w:r>
+      <w:proofErr w:type="spellEnd"/>
+      <w:r>
+        <w:rPr>
+          <w:rFonts w:ascii="Courier New" w:hAnsi="Courier New" w:cs="Courier New"/>
+          <w:color w:val="BABABA"/>
+          <w:sz w:val="20"/>
+          <w:szCs w:val="20"/>
+        </w:rPr>
+        <w:t>(</w:t>
+      </w:r>
+      <w:proofErr w:type="gramEnd"/>
+      <w:r>
+        <w:rPr>
+          <w:rFonts w:ascii="Courier New" w:hAnsi="Courier New" w:cs="Courier New"/>
+          <w:color w:val="6A8759"/>
+          <w:sz w:val="20"/>
+          <w:szCs w:val="20"/>
+        </w:rPr>
+        <w:t>"Client-"</w:t>
+      </w:r>
+      <w:r>
+        <w:rPr>
+          <w:rFonts w:ascii="Courier New" w:hAnsi="Courier New" w:cs="Courier New"/>
+          <w:color w:val="BABABA"/>
+          <w:sz w:val="20"/>
+          <w:szCs w:val="20"/>
+        </w:rPr>
+        <w:t xml:space="preserve"> + i, </w:t>
+      </w:r>
+      <w:proofErr w:type="spellStart"/>
+      <w:proofErr w:type="gramStart"/>
+      <w:r>
+        <w:rPr>
+          <w:rFonts w:ascii="Courier New" w:hAnsi="Courier New" w:cs="Courier New"/>
+          <w:color w:val="CB7832"/>
+          <w:sz w:val="20"/>
+          <w:szCs w:val="20"/>
+        </w:rPr>
+        <w:t>this</w:t>
+      </w:r>
+      <w:r>
+        <w:rPr>
+          <w:rFonts w:ascii="Courier New" w:hAnsi="Courier New" w:cs="Courier New"/>
+          <w:color w:val="BABABA"/>
+          <w:sz w:val="20"/>
+          <w:szCs w:val="20"/>
+        </w:rPr>
+        <w:t>.maxPackets</w:t>
+      </w:r>
+      <w:proofErr w:type="spellEnd"/>
+      <w:proofErr w:type="gramEnd"/>
+      <w:r>
+        <w:rPr>
+          <w:rFonts w:ascii="Courier New" w:hAnsi="Courier New" w:cs="Courier New"/>
+          <w:color w:val="BABABA"/>
+          <w:sz w:val="20"/>
+          <w:szCs w:val="20"/>
+        </w:rPr>
+        <w:t xml:space="preserve">, </w:t>
+      </w:r>
+    </w:p>
+    <w:p>
+      <w:pPr>
+        <w:shd w:val="clear" w:color="auto" w:fill="2B2B2B"/>
+        <w:jc w:val="left"/>
+        <w:rPr>
+          <w:rFonts w:ascii="Courier New" w:hAnsi="Courier New" w:cs="Courier New"/>
+          <w:color w:val="BABABA"/>
+          <w:sz w:val="20"/>
+          <w:szCs w:val="20"/>
+        </w:rPr>
+      </w:pPr>
+      <w:r>
+        <w:rPr>
+          <w:rFonts w:ascii="Courier New" w:hAnsi="Courier New" w:cs="Courier New"/>
+          <w:color w:val="BABABA"/>
+          <w:sz w:val="20"/>
+          <w:szCs w:val="20"/>
+        </w:rPr>
+        <w:t xml:space="preserve">                                        </w:t>
+      </w:r>
+      <w:r>
+        <w:rPr>
+          <w:rFonts w:ascii="Courier New" w:hAnsi="Courier New" w:cs="Courier New"/>
+          <w:color w:val="BABABA"/>
+          <w:sz w:val="20"/>
+          <w:szCs w:val="20"/>
+        </w:rPr>
+        <w:t xml:space="preserve">latch, </w:t>
+      </w:r>
+      <w:proofErr w:type="spellStart"/>
+      <w:proofErr w:type="gramStart"/>
+      <w:r>
+        <w:rPr>
+          <w:rFonts w:ascii="Courier New" w:hAnsi="Courier New" w:cs="Courier New"/>
+          <w:color w:val="CB7832"/>
+          <w:sz w:val="20"/>
+          <w:szCs w:val="20"/>
+        </w:rPr>
+        <w:t>this</w:t>
+      </w:r>
+      <w:r>
+        <w:rPr>
+          <w:rFonts w:ascii="Courier New" w:hAnsi="Courier New" w:cs="Courier New"/>
+          <w:color w:val="BABABA"/>
+          <w:sz w:val="20"/>
+          <w:szCs w:val="20"/>
+        </w:rPr>
+        <w:t>.firewall</w:t>
+      </w:r>
+      <w:proofErr w:type="spellEnd"/>
+      <w:proofErr w:type="gramEnd"/>
+      <w:r>
+        <w:rPr>
+          <w:rFonts w:ascii="Courier New" w:hAnsi="Courier New" w:cs="Courier New"/>
+          <w:color w:val="BABABA"/>
+          <w:sz w:val="20"/>
+          <w:szCs w:val="20"/>
+        </w:rPr>
+        <w:t>),</w:t>
+      </w:r>
+      <w:r>
+        <w:rPr>
+          <w:rFonts w:ascii="Courier New" w:hAnsi="Courier New" w:cs="Courier New"/>
+          <w:color w:val="BABABA"/>
+          <w:sz w:val="20"/>
+          <w:szCs w:val="20"/>
+        </w:rPr>
+        <w:br/>
+        <w:t xml:space="preserve">                </w:t>
+      </w:r>
+      <w:r>
+        <w:rPr>
+          <w:rFonts w:ascii="Courier New" w:hAnsi="Courier New" w:cs="Courier New"/>
+          <w:color w:val="6896BA"/>
+          <w:sz w:val="20"/>
+          <w:szCs w:val="20"/>
+        </w:rPr>
+        <w:t>0</w:t>
+      </w:r>
+      <w:r>
+        <w:rPr>
+          <w:rFonts w:ascii="Courier New" w:hAnsi="Courier New" w:cs="Courier New"/>
+          <w:color w:val="BABABA"/>
+          <w:sz w:val="20"/>
+          <w:szCs w:val="20"/>
+        </w:rPr>
+        <w:t>,</w:t>
+      </w:r>
+      <w:r>
+        <w:rPr>
+          <w:rFonts w:ascii="Courier New" w:hAnsi="Courier New" w:cs="Courier New"/>
+          <w:color w:val="BABABA"/>
+          <w:sz w:val="20"/>
+          <w:szCs w:val="20"/>
+        </w:rPr>
+        <w:br/>
+        <w:t xml:space="preserve">                </w:t>
+      </w:r>
+      <w:proofErr w:type="spellStart"/>
+      <w:proofErr w:type="gramStart"/>
+      <w:r>
+        <w:rPr>
+          <w:rFonts w:ascii="Courier New" w:hAnsi="Courier New" w:cs="Courier New"/>
+          <w:color w:val="CB7832"/>
+          <w:sz w:val="20"/>
+          <w:szCs w:val="20"/>
+        </w:rPr>
+        <w:t>this</w:t>
+      </w:r>
+      <w:r>
+        <w:rPr>
+          <w:rFonts w:ascii="Courier New" w:hAnsi="Courier New" w:cs="Courier New"/>
+          <w:color w:val="BABABA"/>
+          <w:sz w:val="20"/>
+          <w:szCs w:val="20"/>
+        </w:rPr>
+        <w:t>.intervalMs</w:t>
+      </w:r>
+      <w:proofErr w:type="spellEnd"/>
+      <w:proofErr w:type="gramEnd"/>
+      <w:r>
+        <w:rPr>
+          <w:rFonts w:ascii="Courier New" w:hAnsi="Courier New" w:cs="Courier New"/>
+          <w:color w:val="BABABA"/>
+          <w:sz w:val="20"/>
+          <w:szCs w:val="20"/>
+        </w:rPr>
+        <w:t>,</w:t>
+      </w:r>
+      <w:r>
+        <w:rPr>
+          <w:rFonts w:ascii="Courier New" w:hAnsi="Courier New" w:cs="Courier New"/>
+          <w:color w:val="BABABA"/>
+          <w:sz w:val="20"/>
+          <w:szCs w:val="20"/>
+        </w:rPr>
+        <w:br/>
+        <w:t xml:space="preserve">                </w:t>
+      </w:r>
+      <w:proofErr w:type="spellStart"/>
+      <w:r>
+        <w:rPr>
+          <w:rFonts w:ascii="Courier New" w:hAnsi="Courier New" w:cs="Courier New"/>
+          <w:color w:val="BABABA"/>
+          <w:sz w:val="20"/>
+          <w:szCs w:val="20"/>
+        </w:rPr>
+        <w:t>TimeUnit.MILLISECONDS</w:t>
+      </w:r>
+      <w:proofErr w:type="spellEnd"/>
+      <w:r>
+        <w:rPr>
+          <w:rFonts w:ascii="Courier New" w:hAnsi="Courier New" w:cs="Courier New"/>
+          <w:color w:val="BABABA"/>
+          <w:sz w:val="20"/>
+          <w:szCs w:val="20"/>
+        </w:rPr>
+        <w:br/>
+        <w:t xml:space="preserve">            );</w:t>
+      </w:r>
+      <w:r>
+        <w:rPr>
+          <w:rFonts w:ascii="Courier New" w:hAnsi="Courier New" w:cs="Courier New"/>
+          <w:color w:val="BABABA"/>
+          <w:sz w:val="20"/>
+          <w:szCs w:val="20"/>
+        </w:rPr>
+        <w:br/>
+        <w:t xml:space="preserve">      </w:t>
+      </w:r>
+      <w:proofErr w:type="gramStart"/>
+      <w:r>
+        <w:rPr>
+          <w:rFonts w:ascii="Courier New" w:hAnsi="Courier New" w:cs="Courier New"/>
+          <w:color w:val="BABABA"/>
+          <w:sz w:val="20"/>
+          <w:szCs w:val="20"/>
+        </w:rPr>
+        <w:t xml:space="preserve">  }</w:t>
+      </w:r>
+      <w:proofErr w:type="gramEnd"/>
+      <w:r>
+        <w:rPr>
+          <w:rFonts w:ascii="Courier New" w:hAnsi="Courier New" w:cs="Courier New"/>
+          <w:color w:val="BABABA"/>
+          <w:sz w:val="20"/>
+          <w:szCs w:val="20"/>
+        </w:rPr>
+        <w:br/>
+      </w:r>
+      <w:r>
+        <w:rPr>
+          <w:rFonts w:ascii="Courier New" w:hAnsi="Courier New" w:cs="Courier New"/>
+          <w:color w:val="BABABA"/>
+          <w:sz w:val="20"/>
+          <w:szCs w:val="20"/>
+        </w:rPr>
+        <w:br/>
+        <w:t xml:space="preserve">        </w:t>
+      </w:r>
+      <w:r>
+        <w:rPr>
+          <w:rFonts w:ascii="Courier New" w:hAnsi="Courier New" w:cs="Courier New"/>
+          <w:color w:val="CB7832"/>
+          <w:sz w:val="20"/>
+          <w:szCs w:val="20"/>
+        </w:rPr>
+        <w:t>new</w:t>
+      </w:r>
+      <w:r>
+        <w:rPr>
+          <w:rFonts w:ascii="Courier New" w:hAnsi="Courier New" w:cs="Courier New"/>
+          <w:color w:val="BABABA"/>
+          <w:sz w:val="20"/>
+          <w:szCs w:val="20"/>
+        </w:rPr>
+        <w:t xml:space="preserve"> </w:t>
+      </w:r>
+      <w:proofErr w:type="gramStart"/>
+      <w:r>
+        <w:rPr>
+          <w:rFonts w:ascii="Courier New" w:hAnsi="Courier New" w:cs="Courier New"/>
+          <w:color w:val="BABABA"/>
+          <w:sz w:val="20"/>
+          <w:szCs w:val="20"/>
+        </w:rPr>
+        <w:t>Thread(</w:t>
+      </w:r>
+      <w:proofErr w:type="gramEnd"/>
+      <w:r>
+        <w:rPr>
+          <w:rFonts w:ascii="Courier New" w:hAnsi="Courier New" w:cs="Courier New"/>
+          <w:color w:val="BABABA"/>
+          <w:sz w:val="20"/>
+          <w:szCs w:val="20"/>
+        </w:rPr>
+        <w:t>() -&gt; {</w:t>
+      </w:r>
+      <w:r>
+        <w:rPr>
+          <w:rFonts w:ascii="Courier New" w:hAnsi="Courier New" w:cs="Courier New"/>
+          <w:color w:val="BABABA"/>
+          <w:sz w:val="20"/>
+          <w:szCs w:val="20"/>
+        </w:rPr>
+        <w:br/>
+        <w:t xml:space="preserve">            </w:t>
+      </w:r>
+      <w:r>
+        <w:rPr>
+          <w:rFonts w:ascii="Courier New" w:hAnsi="Courier New" w:cs="Courier New"/>
+          <w:color w:val="CB7832"/>
+          <w:sz w:val="20"/>
+          <w:szCs w:val="20"/>
+        </w:rPr>
+        <w:t>try</w:t>
+      </w:r>
+      <w:r>
+        <w:rPr>
+          <w:rFonts w:ascii="Courier New" w:hAnsi="Courier New" w:cs="Courier New"/>
+          <w:color w:val="BABABA"/>
+          <w:sz w:val="20"/>
+          <w:szCs w:val="20"/>
+        </w:rPr>
+        <w:t xml:space="preserve"> {</w:t>
+      </w:r>
+      <w:r>
+        <w:rPr>
+          <w:rFonts w:ascii="Courier New" w:hAnsi="Courier New" w:cs="Courier New"/>
+          <w:color w:val="BABABA"/>
+          <w:sz w:val="20"/>
+          <w:szCs w:val="20"/>
+        </w:rPr>
+        <w:br/>
+        <w:t xml:space="preserve">                </w:t>
+      </w:r>
+      <w:proofErr w:type="spellStart"/>
+      <w:proofErr w:type="gramStart"/>
+      <w:r>
+        <w:rPr>
+          <w:rFonts w:ascii="Courier New" w:hAnsi="Courier New" w:cs="Courier New"/>
+          <w:color w:val="BABABA"/>
+          <w:sz w:val="20"/>
+          <w:szCs w:val="20"/>
+        </w:rPr>
+        <w:t>latch.await</w:t>
+      </w:r>
+      <w:proofErr w:type="spellEnd"/>
+      <w:proofErr w:type="gramEnd"/>
+      <w:r>
+        <w:rPr>
+          <w:rFonts w:ascii="Courier New" w:hAnsi="Courier New" w:cs="Courier New"/>
+          <w:color w:val="BABABA"/>
+          <w:sz w:val="20"/>
+          <w:szCs w:val="20"/>
+        </w:rPr>
+        <w:t>();</w:t>
+      </w:r>
+      <w:r>
+        <w:rPr>
+          <w:rFonts w:ascii="Courier New" w:hAnsi="Courier New" w:cs="Courier New"/>
+          <w:color w:val="BABABA"/>
+          <w:sz w:val="20"/>
+          <w:szCs w:val="20"/>
+        </w:rPr>
+        <w:br/>
+        <w:t xml:space="preserve">                </w:t>
+      </w:r>
+      <w:proofErr w:type="spellStart"/>
+      <w:proofErr w:type="gramStart"/>
+      <w:r>
+        <w:rPr>
+          <w:rFonts w:ascii="Courier New" w:hAnsi="Courier New" w:cs="Courier New"/>
+          <w:color w:val="BABABA"/>
+          <w:sz w:val="20"/>
+          <w:szCs w:val="20"/>
+        </w:rPr>
+        <w:t>scheduler.shutdown</w:t>
+      </w:r>
+      <w:proofErr w:type="spellEnd"/>
+      <w:proofErr w:type="gramEnd"/>
+      <w:r>
+        <w:rPr>
+          <w:rFonts w:ascii="Courier New" w:hAnsi="Courier New" w:cs="Courier New"/>
+          <w:color w:val="BABABA"/>
+          <w:sz w:val="20"/>
+          <w:szCs w:val="20"/>
+        </w:rPr>
+        <w:t>();</w:t>
+      </w:r>
+      <w:r>
+        <w:rPr>
+          <w:rFonts w:ascii="Courier New" w:hAnsi="Courier New" w:cs="Courier New"/>
+          <w:color w:val="BABABA"/>
+          <w:sz w:val="20"/>
+          <w:szCs w:val="20"/>
+        </w:rPr>
+        <w:br/>
+        <w:t xml:space="preserve">                </w:t>
+      </w:r>
+      <w:proofErr w:type="spellStart"/>
+      <w:proofErr w:type="gramStart"/>
+      <w:r>
+        <w:rPr>
+          <w:rFonts w:ascii="Courier New" w:hAnsi="Courier New" w:cs="Courier New"/>
+          <w:color w:val="CB7832"/>
+          <w:sz w:val="20"/>
+          <w:szCs w:val="20"/>
+        </w:rPr>
+        <w:t>this</w:t>
+      </w:r>
+      <w:r>
+        <w:rPr>
+          <w:rFonts w:ascii="Courier New" w:hAnsi="Courier New" w:cs="Courier New"/>
+          <w:color w:val="BABABA"/>
+          <w:sz w:val="20"/>
+          <w:szCs w:val="20"/>
+        </w:rPr>
+        <w:t>.running</w:t>
+      </w:r>
+      <w:proofErr w:type="spellEnd"/>
+      <w:proofErr w:type="gramEnd"/>
+      <w:r>
+        <w:rPr>
+          <w:rFonts w:ascii="Courier New" w:hAnsi="Courier New" w:cs="Courier New"/>
+          <w:color w:val="BABABA"/>
+          <w:sz w:val="20"/>
+          <w:szCs w:val="20"/>
+        </w:rPr>
+        <w:t xml:space="preserve"> = </w:t>
+      </w:r>
+      <w:r>
+        <w:rPr>
+          <w:rFonts w:ascii="Courier New" w:hAnsi="Courier New" w:cs="Courier New"/>
+          <w:color w:val="CB7832"/>
+          <w:sz w:val="20"/>
+          <w:szCs w:val="20"/>
+        </w:rPr>
+        <w:t>false</w:t>
+      </w:r>
+      <w:r>
+        <w:rPr>
+          <w:rFonts w:ascii="Courier New" w:hAnsi="Courier New" w:cs="Courier New"/>
+          <w:color w:val="BABABA"/>
+          <w:sz w:val="20"/>
+          <w:szCs w:val="20"/>
+        </w:rPr>
+        <w:t xml:space="preserve">; </w:t>
+      </w:r>
+      <w:r>
+        <w:rPr>
+          <w:rFonts w:ascii="Courier New" w:hAnsi="Courier New" w:cs="Courier New"/>
+          <w:color w:val="BABABA"/>
+          <w:sz w:val="20"/>
+          <w:szCs w:val="20"/>
+        </w:rPr>
+        <w:br/>
+        <w:t xml:space="preserve">                </w:t>
+      </w:r>
+      <w:proofErr w:type="spellStart"/>
+      <w:proofErr w:type="gramStart"/>
+      <w:r>
+        <w:rPr>
+          <w:rFonts w:ascii="Courier New" w:hAnsi="Courier New" w:cs="Courier New"/>
+          <w:color w:val="CB7832"/>
+          <w:sz w:val="20"/>
+          <w:szCs w:val="20"/>
+        </w:rPr>
+        <w:t>this</w:t>
+      </w:r>
+      <w:r>
+        <w:rPr>
+          <w:rFonts w:ascii="Courier New" w:hAnsi="Courier New" w:cs="Courier New"/>
+          <w:color w:val="BABABA"/>
+          <w:sz w:val="20"/>
+          <w:szCs w:val="20"/>
+        </w:rPr>
+        <w:t>.listeners</w:t>
+      </w:r>
+      <w:proofErr w:type="spellEnd"/>
+      <w:proofErr w:type="gramEnd"/>
+      <w:r>
+        <w:rPr>
+          <w:rFonts w:ascii="Courier New" w:hAnsi="Courier New" w:cs="Courier New"/>
+          <w:color w:val="BABABA"/>
+          <w:sz w:val="20"/>
+          <w:szCs w:val="20"/>
+        </w:rPr>
+        <w:t>.</w:t>
+      </w:r>
+    </w:p>
+    <w:p>
+      <w:pPr>
+        <w:shd w:val="clear" w:color="auto" w:fill="2B2B2B"/>
+        <w:jc w:val="left"/>
+        <w:rPr>
+          <w:rFonts w:ascii="Courier New" w:hAnsi="Courier New" w:cs="Courier New"/>
+          <w:color w:val="BABABA"/>
+          <w:sz w:val="20"/>
+          <w:szCs w:val="20"/>
+        </w:rPr>
+      </w:pPr>
+      <w:r>
+        <w:rPr>
+          <w:rFonts w:ascii="Courier New" w:hAnsi="Courier New" w:cs="Courier New"/>
+          <w:color w:val="BABABA"/>
+          <w:sz w:val="20"/>
+          <w:szCs w:val="20"/>
+        </w:rPr>
+        <w:t xml:space="preserve">                </w:t>
+      </w:r>
+      <w:proofErr w:type="spellStart"/>
+      <w:proofErr w:type="gramStart"/>
+      <w:r>
+        <w:rPr>
+          <w:rFonts w:ascii="Courier New" w:hAnsi="Courier New" w:cs="Courier New"/>
+          <w:color w:val="BABABA"/>
+          <w:sz w:val="20"/>
+          <w:szCs w:val="20"/>
+        </w:rPr>
+        <w:t>forEach</w:t>
+      </w:r>
+      <w:proofErr w:type="spellEnd"/>
+      <w:r>
+        <w:rPr>
+          <w:rFonts w:ascii="Courier New" w:hAnsi="Courier New" w:cs="Courier New"/>
+          <w:color w:val="BABABA"/>
+          <w:sz w:val="20"/>
+          <w:szCs w:val="20"/>
+        </w:rPr>
+        <w:t>(</w:t>
+      </w:r>
+      <w:proofErr w:type="spellStart"/>
+      <w:r>
+        <w:rPr>
+          <w:rFonts w:ascii="Courier New" w:hAnsi="Courier New" w:cs="Courier New"/>
+          <w:color w:val="BABABA"/>
+          <w:sz w:val="20"/>
+          <w:szCs w:val="20"/>
+        </w:rPr>
+        <w:t>ISimulationStatusListener</w:t>
+      </w:r>
+      <w:proofErr w:type="spellEnd"/>
+      <w:r>
+        <w:rPr>
+          <w:rFonts w:ascii="Courier New" w:hAnsi="Courier New" w:cs="Courier New"/>
+          <w:color w:val="BABABA"/>
+          <w:sz w:val="20"/>
+          <w:szCs w:val="20"/>
+        </w:rPr>
+        <w:t>::</w:t>
+      </w:r>
+      <w:proofErr w:type="spellStart"/>
+      <w:proofErr w:type="gramEnd"/>
+      <w:r>
+        <w:rPr>
+          <w:rFonts w:ascii="Courier New" w:hAnsi="Courier New" w:cs="Courier New"/>
+          <w:color w:val="BABABA"/>
+          <w:sz w:val="20"/>
+          <w:szCs w:val="20"/>
+        </w:rPr>
+        <w:t>onSimulationFinished</w:t>
+      </w:r>
+      <w:proofErr w:type="spellEnd"/>
+      <w:r>
+        <w:rPr>
+          <w:rFonts w:ascii="Courier New" w:hAnsi="Courier New" w:cs="Courier New"/>
+          <w:color w:val="BABABA"/>
+          <w:sz w:val="20"/>
+          <w:szCs w:val="20"/>
+        </w:rPr>
+        <w:t>);</w:t>
+      </w:r>
+      <w:r>
+        <w:rPr>
+          <w:rFonts w:ascii="Courier New" w:hAnsi="Courier New" w:cs="Courier New"/>
+          <w:color w:val="BABABA"/>
+          <w:sz w:val="20"/>
+          <w:szCs w:val="20"/>
+        </w:rPr>
+        <w:br/>
+        <w:t xml:space="preserve">          </w:t>
+      </w:r>
+      <w:proofErr w:type="gramStart"/>
+      <w:r>
+        <w:rPr>
+          <w:rFonts w:ascii="Courier New" w:hAnsi="Courier New" w:cs="Courier New"/>
+          <w:color w:val="BABABA"/>
+          <w:sz w:val="20"/>
+          <w:szCs w:val="20"/>
+        </w:rPr>
+        <w:t xml:space="preserve">  }</w:t>
+      </w:r>
+      <w:proofErr w:type="gramEnd"/>
+      <w:r>
+        <w:rPr>
+          <w:rFonts w:ascii="Courier New" w:hAnsi="Courier New" w:cs="Courier New"/>
+          <w:color w:val="BABABA"/>
+          <w:sz w:val="20"/>
+          <w:szCs w:val="20"/>
+        </w:rPr>
+        <w:t xml:space="preserve"> </w:t>
+      </w:r>
+      <w:r>
+        <w:rPr>
+          <w:rFonts w:ascii="Courier New" w:hAnsi="Courier New" w:cs="Courier New"/>
+          <w:color w:val="CB7832"/>
+          <w:sz w:val="20"/>
+          <w:szCs w:val="20"/>
+        </w:rPr>
+        <w:t>catch</w:t>
+      </w:r>
+      <w:r>
+        <w:rPr>
+          <w:rFonts w:ascii="Courier New" w:hAnsi="Courier New" w:cs="Courier New"/>
+          <w:color w:val="BABABA"/>
+          <w:sz w:val="20"/>
+          <w:szCs w:val="20"/>
+        </w:rPr>
+        <w:t xml:space="preserve"> (</w:t>
+      </w:r>
+      <w:proofErr w:type="spellStart"/>
+      <w:r>
+        <w:rPr>
+          <w:rFonts w:ascii="Courier New" w:hAnsi="Courier New" w:cs="Courier New"/>
+          <w:color w:val="BABABA"/>
+          <w:sz w:val="20"/>
+          <w:szCs w:val="20"/>
+        </w:rPr>
+        <w:t>InterruptedException</w:t>
+      </w:r>
+      <w:proofErr w:type="spellEnd"/>
+      <w:r>
+        <w:rPr>
+          <w:rFonts w:ascii="Courier New" w:hAnsi="Courier New" w:cs="Courier New"/>
+          <w:color w:val="BABABA"/>
+          <w:sz w:val="20"/>
+          <w:szCs w:val="20"/>
+        </w:rPr>
+        <w:t xml:space="preserve"> e) {</w:t>
+      </w:r>
+      <w:r>
+        <w:rPr>
+          <w:rFonts w:ascii="Courier New" w:hAnsi="Courier New" w:cs="Courier New"/>
+          <w:color w:val="BABABA"/>
+          <w:sz w:val="20"/>
+          <w:szCs w:val="20"/>
+        </w:rPr>
+        <w:br/>
+        <w:t xml:space="preserve">                </w:t>
+      </w:r>
+      <w:proofErr w:type="spellStart"/>
+      <w:r>
+        <w:rPr>
+          <w:rFonts w:ascii="Courier New" w:hAnsi="Courier New" w:cs="Courier New"/>
+          <w:color w:val="BABABA"/>
+          <w:sz w:val="20"/>
+          <w:szCs w:val="20"/>
+        </w:rPr>
+        <w:t>Thread.currentThread</w:t>
+      </w:r>
+      <w:proofErr w:type="spellEnd"/>
+      <w:r>
+        <w:rPr>
+          <w:rFonts w:ascii="Courier New" w:hAnsi="Courier New" w:cs="Courier New"/>
+          <w:color w:val="BABABA"/>
+          <w:sz w:val="20"/>
+          <w:szCs w:val="20"/>
+        </w:rPr>
+        <w:t>(</w:t>
+      </w:r>
+      <w:proofErr w:type="gramStart"/>
+      <w:r>
+        <w:rPr>
+          <w:rFonts w:ascii="Courier New" w:hAnsi="Courier New" w:cs="Courier New"/>
+          <w:color w:val="BABABA"/>
+          <w:sz w:val="20"/>
+          <w:szCs w:val="20"/>
+        </w:rPr>
+        <w:t>).interrupt</w:t>
+      </w:r>
+      <w:proofErr w:type="gramEnd"/>
+      <w:r>
+        <w:rPr>
+          <w:rFonts w:ascii="Courier New" w:hAnsi="Courier New" w:cs="Courier New"/>
+          <w:color w:val="BABABA"/>
+          <w:sz w:val="20"/>
+          <w:szCs w:val="20"/>
+        </w:rPr>
+        <w:t>();</w:t>
+      </w:r>
+      <w:r>
+        <w:rPr>
+          <w:rFonts w:ascii="Courier New" w:hAnsi="Courier New" w:cs="Courier New"/>
+          <w:color w:val="BABABA"/>
+          <w:sz w:val="20"/>
+          <w:szCs w:val="20"/>
+        </w:rPr>
+        <w:br/>
+        <w:t xml:space="preserve">          </w:t>
+      </w:r>
+      <w:proofErr w:type="gramStart"/>
+      <w:r>
+        <w:rPr>
+          <w:rFonts w:ascii="Courier New" w:hAnsi="Courier New" w:cs="Courier New"/>
+          <w:color w:val="BABABA"/>
+          <w:sz w:val="20"/>
+          <w:szCs w:val="20"/>
+        </w:rPr>
+        <w:t xml:space="preserve">  }</w:t>
+      </w:r>
+      <w:proofErr w:type="gramEnd"/>
+      <w:r>
+        <w:rPr>
+          <w:rFonts w:ascii="Courier New" w:hAnsi="Courier New" w:cs="Courier New"/>
+          <w:color w:val="BABABA"/>
+          <w:sz w:val="20"/>
+          <w:szCs w:val="20"/>
+        </w:rPr>
+        <w:br/>
+        <w:t xml:space="preserve">      </w:t>
+      </w:r>
+      <w:proofErr w:type="gramStart"/>
+      <w:r>
+        <w:rPr>
+          <w:rFonts w:ascii="Courier New" w:hAnsi="Courier New" w:cs="Courier New"/>
+          <w:color w:val="BABABA"/>
+          <w:sz w:val="20"/>
+          <w:szCs w:val="20"/>
+        </w:rPr>
+        <w:t xml:space="preserve">  }).start</w:t>
+      </w:r>
+      <w:proofErr w:type="gramEnd"/>
+      <w:r>
+        <w:rPr>
+          <w:rFonts w:ascii="Courier New" w:hAnsi="Courier New" w:cs="Courier New"/>
+          <w:color w:val="BABABA"/>
+          <w:sz w:val="20"/>
+          <w:szCs w:val="20"/>
+        </w:rPr>
+        <w:t>();</w:t>
+      </w:r>
+      <w:r>
+        <w:rPr>
+          <w:rFonts w:ascii="Courier New" w:hAnsi="Courier New" w:cs="Courier New"/>
+          <w:color w:val="BABABA"/>
+          <w:sz w:val="20"/>
+          <w:szCs w:val="20"/>
+        </w:rPr>
+        <w:br/>
+        <w:t xml:space="preserve">  </w:t>
+      </w:r>
+      <w:proofErr w:type="gramStart"/>
+      <w:r>
+        <w:rPr>
+          <w:rFonts w:ascii="Courier New" w:hAnsi="Courier New" w:cs="Courier New"/>
+          <w:color w:val="BABABA"/>
+          <w:sz w:val="20"/>
+          <w:szCs w:val="20"/>
+        </w:rPr>
+        <w:t xml:space="preserve">  }</w:t>
+      </w:r>
+      <w:proofErr w:type="gramEnd"/>
+    </w:p>
+    <w:p>
+      <w:r>
+        <w:t xml:space="preserve">Volendo fare un approfondimento sulla </w:t>
+      </w:r>
+      <w:r>
+        <w:t>Thread</w:t>
+      </w:r>
+      <w:r>
+        <w:rPr>
+          <w:rFonts w:ascii="Cambria Math" w:hAnsi="Cambria Math" w:cs="Cambria Math"/>
+        </w:rPr>
+        <w:t>‑</w:t>
+      </w:r>
+      <w:r>
+        <w:t xml:space="preserve">safety e </w:t>
+      </w:r>
+      <w:r>
+        <w:t xml:space="preserve">sulla </w:t>
+      </w:r>
+      <w:r>
+        <w:t>visibilità dei dati</w:t>
+      </w:r>
+      <w:r>
+        <w:t>:</w:t>
+      </w:r>
+    </w:p>
+    <w:p>
+      <w:pPr>
+        <w:pStyle w:val="ListParagraph"/>
+        <w:numPr>
+          <w:ilvl w:val="0"/>
+          <w:numId w:val="43"/>
+        </w:numPr>
+        <w:rPr>
+          <w:rFonts w:ascii="Courier New" w:hAnsi="Courier New" w:cs="Courier New"/>
+        </w:rPr>
+      </w:pPr>
+      <w:proofErr w:type="spellStart"/>
+      <w:r>
+        <w:rPr>
+          <w:rFonts w:ascii="Courier New" w:hAnsi="Courier New" w:cs="Courier New"/>
+        </w:rPr>
+        <w:t>CopyOnWriteArrayList</w:t>
+      </w:r>
+      <w:proofErr w:type="spellEnd"/>
+    </w:p>
+    <w:p>
+      <w:pPr>
+        <w:ind w:left="708"/>
+      </w:pPr>
+      <w:r>
+        <w:t xml:space="preserve">Il contenitore dei listener garantisce iterazioni sicure anche in presenza di registrazioni simultanee: le modifiche producono una copia interna, evitando </w:t>
+      </w:r>
+      <w:proofErr w:type="spellStart"/>
+      <w:r>
+        <w:rPr>
+          <w:rFonts w:ascii="Courier New" w:hAnsi="Courier New" w:cs="Courier New"/>
+          <w:sz w:val="20"/>
+          <w:szCs w:val="20"/>
+        </w:rPr>
+        <w:t>ConcurrentModificationException</w:t>
+      </w:r>
+      <w:proofErr w:type="spellEnd"/>
+      <w:r>
+        <w:t xml:space="preserve"> senza dover ricorrere a </w:t>
+      </w:r>
+      <w:r>
+        <w:t xml:space="preserve">blocchi </w:t>
+      </w:r>
+      <w:proofErr w:type="spellStart"/>
+      <w:r>
+        <w:t>synchronized</w:t>
+      </w:r>
+      <w:proofErr w:type="spellEnd"/>
+      <w:r>
+        <w:t>.</w:t>
+      </w:r>
+    </w:p>
+    <w:p>
+      <w:pPr>
+        <w:pStyle w:val="ListParagraph"/>
+        <w:numPr>
+          <w:ilvl w:val="0"/>
+          <w:numId w:val="43"/>
+        </w:numPr>
+        <w:rPr>
+          <w:rFonts w:ascii="Courier New" w:hAnsi="Courier New" w:cs="Courier New"/>
+        </w:rPr>
+      </w:pPr>
+      <w:r>
+        <w:rPr>
+          <w:rFonts w:ascii="Courier New" w:hAnsi="Courier New" w:cs="Courier New"/>
+        </w:rPr>
+        <w:t>volatile boolean running</w:t>
+      </w:r>
+    </w:p>
+    <w:p>
+      <w:pPr>
+        <w:ind w:left="708"/>
+      </w:pPr>
+      <w:r>
+        <w:t xml:space="preserve">Il flag di stato viene letto potenzialmente da thread diversi rispetto a quelli che lo aggiornano; il modificatore volatile assicura che i </w:t>
+      </w:r>
+      <w:r>
+        <w:lastRenderedPageBreak/>
+        <w:t>valori scritti siano immediatamente visibili e che non vengano riorganizzati dal compilatore o dalla CPU.</w:t>
+      </w:r>
+    </w:p>
+    <w:p>
+      <w:pPr>
+        <w:pStyle w:val="ListParagraph"/>
+        <w:numPr>
+          <w:ilvl w:val="0"/>
+          <w:numId w:val="43"/>
+        </w:numPr>
+      </w:pPr>
+      <w:r>
+        <w:t>Assenza esplicita di lock</w:t>
+      </w:r>
+    </w:p>
+    <w:p>
+      <w:pPr>
+        <w:ind w:left="708"/>
+      </w:pPr>
+      <w:r>
+        <w:t xml:space="preserve">Grazie alle strutture concorrenti e a </w:t>
+      </w:r>
+      <w:proofErr w:type="spellStart"/>
+      <w:r>
+        <w:rPr>
+          <w:rFonts w:ascii="Courier New" w:hAnsi="Courier New" w:cs="Courier New"/>
+          <w:sz w:val="20"/>
+          <w:szCs w:val="20"/>
+        </w:rPr>
+        <w:t>CountDownLatch</w:t>
+      </w:r>
+      <w:proofErr w:type="spellEnd"/>
+      <w:r>
+        <w:t>, non sono necessari blocchi fatti a mano</w:t>
+      </w:r>
+      <w:r>
+        <w:t>,</w:t>
+      </w:r>
+      <w:r>
+        <w:t xml:space="preserve"> questo riduce il rischio di deadlock e semplifica l’analisi del codice.</w:t>
+      </w:r>
+    </w:p>
+    <w:p>
+      <w:r>
+        <w:t xml:space="preserve">Le </w:t>
+      </w:r>
+      <w:r>
+        <w:t xml:space="preserve">primitive utilizzate in ClientSimulator rappresentano un approccio moderno alla concorrenza in Java, più robusto, leggibile e </w:t>
+      </w:r>
+      <w:proofErr w:type="spellStart"/>
+      <w:r>
+        <w:t>manutenibile</w:t>
+      </w:r>
+      <w:proofErr w:type="spellEnd"/>
+      <w:r>
+        <w:t xml:space="preserve"> rispetto al modello classico basato su </w:t>
+      </w:r>
+      <w:r>
+        <w:rPr>
+          <w:rFonts w:ascii="Courier New" w:hAnsi="Courier New" w:cs="Courier New"/>
+          <w:sz w:val="20"/>
+          <w:szCs w:val="20"/>
+        </w:rPr>
+        <w:t xml:space="preserve">Thread, </w:t>
+      </w:r>
+      <w:proofErr w:type="spellStart"/>
+      <w:r>
+        <w:rPr>
+          <w:rFonts w:ascii="Courier New" w:hAnsi="Courier New" w:cs="Courier New"/>
+          <w:sz w:val="20"/>
+          <w:szCs w:val="20"/>
+        </w:rPr>
+        <w:t>Runnable</w:t>
+      </w:r>
+      <w:proofErr w:type="spellEnd"/>
+      <w:r>
+        <w:rPr>
+          <w:rFonts w:ascii="Courier New" w:hAnsi="Courier New" w:cs="Courier New"/>
+          <w:sz w:val="20"/>
+          <w:szCs w:val="20"/>
+        </w:rPr>
+        <w:t xml:space="preserve">, </w:t>
+      </w:r>
+      <w:proofErr w:type="spellStart"/>
+      <w:proofErr w:type="gramStart"/>
+      <w:r>
+        <w:rPr>
+          <w:rFonts w:ascii="Courier New" w:hAnsi="Courier New" w:cs="Courier New"/>
+          <w:sz w:val="20"/>
+          <w:szCs w:val="20"/>
+        </w:rPr>
+        <w:t>wait</w:t>
+      </w:r>
+      <w:proofErr w:type="spellEnd"/>
+      <w:r>
+        <w:rPr>
+          <w:rFonts w:ascii="Courier New" w:hAnsi="Courier New" w:cs="Courier New"/>
+          <w:sz w:val="20"/>
+          <w:szCs w:val="20"/>
+        </w:rPr>
+        <w:t>(</w:t>
+      </w:r>
+      <w:proofErr w:type="gramEnd"/>
+      <w:r>
+        <w:rPr>
+          <w:rFonts w:ascii="Courier New" w:hAnsi="Courier New" w:cs="Courier New"/>
+          <w:sz w:val="20"/>
+          <w:szCs w:val="20"/>
+        </w:rPr>
+        <w:t xml:space="preserve">) e </w:t>
+      </w:r>
+      <w:proofErr w:type="spellStart"/>
+      <w:proofErr w:type="gramStart"/>
+      <w:r>
+        <w:rPr>
+          <w:rFonts w:ascii="Courier New" w:hAnsi="Courier New" w:cs="Courier New"/>
+          <w:sz w:val="20"/>
+          <w:szCs w:val="20"/>
+        </w:rPr>
+        <w:t>notify</w:t>
+      </w:r>
+      <w:proofErr w:type="spellEnd"/>
+      <w:r>
+        <w:rPr>
+          <w:rFonts w:ascii="Courier New" w:hAnsi="Courier New" w:cs="Courier New"/>
+          <w:sz w:val="20"/>
+          <w:szCs w:val="20"/>
+        </w:rPr>
+        <w:t>(</w:t>
+      </w:r>
+      <w:proofErr w:type="gramEnd"/>
+      <w:r>
+        <w:rPr>
+          <w:rFonts w:ascii="Courier New" w:hAnsi="Courier New" w:cs="Courier New"/>
+          <w:sz w:val="20"/>
+          <w:szCs w:val="20"/>
+        </w:rPr>
+        <w:t>)</w:t>
+      </w:r>
+      <w:r>
+        <w:t>.</w:t>
+      </w:r>
+    </w:p>
+    <w:p>
+      <w:r>
+        <w:t>Per garantire la Thread-Safety dei metodi del firewall che quindi possono essere chiamati in maniera concorrente da più thread si è utilizzato un R</w:t>
+      </w:r>
+      <w:r>
+        <w:t xml:space="preserve">ead-Write Lock tramite l’implementazione </w:t>
+      </w:r>
+      <w:proofErr w:type="spellStart"/>
+      <w:r>
+        <w:rPr>
+          <w:rFonts w:ascii="Courier New" w:hAnsi="Courier New" w:cs="Courier New"/>
+          <w:sz w:val="20"/>
+          <w:szCs w:val="20"/>
+        </w:rPr>
+        <w:t>ReentrantReadWriteLock</w:t>
+      </w:r>
+      <w:proofErr w:type="spellEnd"/>
+      <w:r>
+        <w:t>. Questo tipo di lock è molto utile quando si ha una risorsa condivisa che può essere letta da più thread contemporaneamente, ma scritta da un solo thread alla volta, in esclusiva</w:t>
+      </w:r>
+      <w:r>
+        <w:t>.</w:t>
+      </w:r>
+      <w:r>
+        <w:t xml:space="preserve"> </w:t>
+      </w:r>
+      <w:r>
+        <w:t xml:space="preserve">L’implementazione </w:t>
+      </w:r>
+      <w:proofErr w:type="spellStart"/>
+      <w:r>
+        <w:rPr>
+          <w:rFonts w:ascii="Courier New" w:hAnsi="Courier New" w:cs="Courier New"/>
+          <w:sz w:val="20"/>
+          <w:szCs w:val="20"/>
+        </w:rPr>
+        <w:t>ReentrantReadWriteLock</w:t>
+      </w:r>
+      <w:proofErr w:type="spellEnd"/>
+      <w:r>
+        <w:t xml:space="preserve"> fornisce un lock</w:t>
+      </w:r>
+      <w:r>
+        <w:t xml:space="preserve"> ri</w:t>
+      </w:r>
+      <w:r>
+        <w:t>entrante</w:t>
+      </w:r>
+      <w:r>
+        <w:t xml:space="preserve"> ovvero </w:t>
+      </w:r>
+      <w:r>
+        <w:t>lo stesso thread può acquisire più volte lo stesso lock (utile nei metodi ricorsivi o annidati).</w:t>
+      </w:r>
+      <w:r>
+        <w:t xml:space="preserve"> Di conseguenza ogni metodo della classe </w:t>
+      </w:r>
+      <w:r>
+        <w:t>InMemoryFirewallEngine</w:t>
+      </w:r>
+      <w:r>
+        <w:t xml:space="preserve"> prima di effettuare una qualsiasi operazione richiede il lock più adatto come segue:</w:t>
+      </w:r>
+    </w:p>
+    <w:p>
+      <w:pPr>
+        <w:shd w:val="clear" w:color="auto" w:fill="2B2B2B"/>
+        <w:jc w:val="left"/>
+        <w:rPr>
+          <w:sz w:val="20"/>
+          <w:szCs w:val="20"/>
+        </w:rPr>
+      </w:pPr>
+      <w:r>
+        <w:rPr>
+          <w:rFonts w:ascii="Courier New" w:hAnsi="Courier New" w:cs="Courier New"/>
+          <w:color w:val="7F7F7F"/>
+          <w:sz w:val="20"/>
+          <w:szCs w:val="20"/>
+        </w:rPr>
+        <w:t xml:space="preserve">    </w:t>
+      </w:r>
+      <w:r>
+        <w:rPr>
+          <w:rFonts w:ascii="Courier New" w:hAnsi="Courier New" w:cs="Courier New"/>
+          <w:color w:val="7F7F7F"/>
+          <w:sz w:val="20"/>
+          <w:szCs w:val="20"/>
+        </w:rPr>
+        <w:t>@Override</w:t>
+      </w:r>
+      <w:r>
+        <w:rPr>
+          <w:rFonts w:ascii="Courier New" w:hAnsi="Courier New" w:cs="Courier New"/>
+          <w:color w:val="BABABA"/>
+          <w:sz w:val="20"/>
+          <w:szCs w:val="20"/>
+        </w:rPr>
+        <w:br/>
+        <w:t xml:space="preserve">    </w:t>
+      </w:r>
+      <w:r>
+        <w:rPr>
+          <w:rFonts w:ascii="Courier New" w:hAnsi="Courier New" w:cs="Courier New"/>
+          <w:color w:val="CB7832"/>
+          <w:sz w:val="20"/>
+          <w:szCs w:val="20"/>
+        </w:rPr>
+        <w:t>public</w:t>
+      </w:r>
+      <w:r>
+        <w:rPr>
+          <w:rFonts w:ascii="Courier New" w:hAnsi="Courier New" w:cs="Courier New"/>
+          <w:color w:val="BABABA"/>
+          <w:sz w:val="20"/>
+          <w:szCs w:val="20"/>
+        </w:rPr>
+        <w:t xml:space="preserve"> IRuleSet </w:t>
+      </w:r>
+      <w:proofErr w:type="spellStart"/>
+      <w:proofErr w:type="gramStart"/>
+      <w:r>
+        <w:rPr>
+          <w:rFonts w:ascii="Courier New" w:hAnsi="Courier New" w:cs="Courier New"/>
+          <w:color w:val="BABABA"/>
+          <w:sz w:val="20"/>
+          <w:szCs w:val="20"/>
+        </w:rPr>
+        <w:t>getActiveRuleSet</w:t>
+      </w:r>
+      <w:proofErr w:type="spellEnd"/>
+      <w:r>
+        <w:rPr>
+          <w:rFonts w:ascii="Courier New" w:hAnsi="Courier New" w:cs="Courier New"/>
+          <w:color w:val="B9B9B9"/>
+          <w:sz w:val="20"/>
+          <w:szCs w:val="20"/>
+        </w:rPr>
+        <w:t>(</w:t>
+      </w:r>
+      <w:proofErr w:type="gramEnd"/>
+      <w:r>
+        <w:rPr>
+          <w:rFonts w:ascii="Courier New" w:hAnsi="Courier New" w:cs="Courier New"/>
+          <w:color w:val="B9B9B9"/>
+          <w:sz w:val="20"/>
+          <w:szCs w:val="20"/>
+        </w:rPr>
+        <w:t>)</w:t>
+      </w:r>
+      <w:r>
+        <w:rPr>
+          <w:rFonts w:ascii="Courier New" w:hAnsi="Courier New" w:cs="Courier New"/>
+          <w:color w:val="BABABA"/>
+          <w:sz w:val="20"/>
+          <w:szCs w:val="20"/>
+        </w:rPr>
+        <w:t xml:space="preserve"> {</w:t>
+      </w:r>
+      <w:r>
+        <w:rPr>
+          <w:rFonts w:ascii="Courier New" w:hAnsi="Courier New" w:cs="Courier New"/>
+          <w:color w:val="BABABA"/>
+          <w:sz w:val="20"/>
+          <w:szCs w:val="20"/>
+        </w:rPr>
+        <w:br/>
+        <w:t xml:space="preserve">        </w:t>
+      </w:r>
+      <w:proofErr w:type="spellStart"/>
+      <w:proofErr w:type="gramStart"/>
+      <w:r>
+        <w:rPr>
+          <w:rFonts w:ascii="Courier New" w:hAnsi="Courier New" w:cs="Courier New"/>
+          <w:color w:val="CB7832"/>
+          <w:sz w:val="20"/>
+          <w:szCs w:val="20"/>
+        </w:rPr>
+        <w:t>this</w:t>
+      </w:r>
+      <w:r>
+        <w:rPr>
+          <w:rFonts w:ascii="Courier New" w:hAnsi="Courier New" w:cs="Courier New"/>
+          <w:color w:val="BABABA"/>
+          <w:sz w:val="20"/>
+          <w:szCs w:val="20"/>
+        </w:rPr>
+        <w:t>.rwLock.readLock</w:t>
+      </w:r>
+      <w:proofErr w:type="spellEnd"/>
+      <w:proofErr w:type="gramEnd"/>
+      <w:r>
+        <w:rPr>
+          <w:rFonts w:ascii="Courier New" w:hAnsi="Courier New" w:cs="Courier New"/>
+          <w:color w:val="BABABA"/>
+          <w:sz w:val="20"/>
+          <w:szCs w:val="20"/>
+        </w:rPr>
+        <w:t>(</w:t>
+      </w:r>
+      <w:proofErr w:type="gramStart"/>
+      <w:r>
+        <w:rPr>
+          <w:rFonts w:ascii="Courier New" w:hAnsi="Courier New" w:cs="Courier New"/>
+          <w:color w:val="BABABA"/>
+          <w:sz w:val="20"/>
+          <w:szCs w:val="20"/>
+        </w:rPr>
+        <w:t>).lock</w:t>
+      </w:r>
+      <w:proofErr w:type="gramEnd"/>
+      <w:r>
+        <w:rPr>
+          <w:rFonts w:ascii="Courier New" w:hAnsi="Courier New" w:cs="Courier New"/>
+          <w:color w:val="BABABA"/>
+          <w:sz w:val="20"/>
+          <w:szCs w:val="20"/>
+        </w:rPr>
+        <w:t>();</w:t>
+      </w:r>
+      <w:r>
+        <w:rPr>
+          <w:rFonts w:ascii="Courier New" w:hAnsi="Courier New" w:cs="Courier New"/>
+          <w:color w:val="BABABA"/>
+          <w:sz w:val="20"/>
+          <w:szCs w:val="20"/>
+        </w:rPr>
+        <w:br/>
+        <w:t xml:space="preserve">        </w:t>
+      </w:r>
+      <w:r>
+        <w:rPr>
+          <w:rFonts w:ascii="Courier New" w:hAnsi="Courier New" w:cs="Courier New"/>
+          <w:color w:val="CB7832"/>
+          <w:sz w:val="20"/>
+          <w:szCs w:val="20"/>
+        </w:rPr>
+        <w:t>try</w:t>
+      </w:r>
+      <w:r>
+        <w:rPr>
+          <w:rFonts w:ascii="Courier New" w:hAnsi="Courier New" w:cs="Courier New"/>
+          <w:color w:val="BABABA"/>
+          <w:sz w:val="20"/>
+          <w:szCs w:val="20"/>
+        </w:rPr>
+        <w:t xml:space="preserve"> {</w:t>
+      </w:r>
+      <w:r>
+        <w:rPr>
+          <w:rFonts w:ascii="Courier New" w:hAnsi="Courier New" w:cs="Courier New"/>
+          <w:color w:val="BABABA"/>
+          <w:sz w:val="20"/>
+          <w:szCs w:val="20"/>
+        </w:rPr>
+        <w:br/>
+        <w:t xml:space="preserve">            </w:t>
+      </w:r>
+      <w:r>
+        <w:rPr>
+          <w:rFonts w:ascii="Courier New" w:hAnsi="Courier New" w:cs="Courier New"/>
+          <w:color w:val="CB7832"/>
+          <w:sz w:val="20"/>
+          <w:szCs w:val="20"/>
+        </w:rPr>
+        <w:t>return</w:t>
+      </w:r>
+      <w:r>
+        <w:rPr>
+          <w:rFonts w:ascii="Courier New" w:hAnsi="Courier New" w:cs="Courier New"/>
+          <w:color w:val="BABABA"/>
+          <w:sz w:val="20"/>
+          <w:szCs w:val="20"/>
+        </w:rPr>
+        <w:t xml:space="preserve"> </w:t>
+      </w:r>
+      <w:proofErr w:type="gramStart"/>
+      <w:r>
+        <w:rPr>
+          <w:rFonts w:ascii="Courier New" w:hAnsi="Courier New" w:cs="Courier New"/>
+          <w:color w:val="CB7832"/>
+          <w:sz w:val="20"/>
+          <w:szCs w:val="20"/>
+        </w:rPr>
+        <w:t>this</w:t>
+      </w:r>
+      <w:r>
+        <w:rPr>
+          <w:rFonts w:ascii="Courier New" w:hAnsi="Courier New" w:cs="Courier New"/>
+          <w:color w:val="BABABA"/>
+          <w:sz w:val="20"/>
+          <w:szCs w:val="20"/>
+        </w:rPr>
+        <w:t>.activeRuleSet</w:t>
+      </w:r>
+      <w:proofErr w:type="gramEnd"/>
+      <w:r>
+        <w:rPr>
+          <w:rFonts w:ascii="Courier New" w:hAnsi="Courier New" w:cs="Courier New"/>
+          <w:color w:val="BABABA"/>
+          <w:sz w:val="20"/>
+          <w:szCs w:val="20"/>
+        </w:rPr>
+        <w:t>;</w:t>
+      </w:r>
+      <w:r>
+        <w:rPr>
+          <w:rFonts w:ascii="Courier New" w:hAnsi="Courier New" w:cs="Courier New"/>
+          <w:color w:val="BABABA"/>
+          <w:sz w:val="20"/>
+          <w:szCs w:val="20"/>
+        </w:rPr>
+        <w:br/>
+        <w:t xml:space="preserve">      </w:t>
+      </w:r>
+      <w:proofErr w:type="gramStart"/>
+      <w:r>
+        <w:rPr>
+          <w:rFonts w:ascii="Courier New" w:hAnsi="Courier New" w:cs="Courier New"/>
+          <w:color w:val="BABABA"/>
+          <w:sz w:val="20"/>
+          <w:szCs w:val="20"/>
+        </w:rPr>
+        <w:t>  }</w:t>
+      </w:r>
+      <w:proofErr w:type="gramEnd"/>
+      <w:r>
+        <w:rPr>
+          <w:rFonts w:ascii="Courier New" w:hAnsi="Courier New" w:cs="Courier New"/>
+          <w:color w:val="BABABA"/>
+          <w:sz w:val="20"/>
+          <w:szCs w:val="20"/>
+        </w:rPr>
+        <w:t xml:space="preserve"> </w:t>
+      </w:r>
+      <w:proofErr w:type="spellStart"/>
+      <w:r>
+        <w:rPr>
+          <w:rFonts w:ascii="Courier New" w:hAnsi="Courier New" w:cs="Courier New"/>
+          <w:color w:val="CB7832"/>
+          <w:sz w:val="20"/>
+          <w:szCs w:val="20"/>
+        </w:rPr>
+        <w:t>finally</w:t>
+      </w:r>
+      <w:proofErr w:type="spellEnd"/>
+      <w:r>
+        <w:rPr>
+          <w:rFonts w:ascii="Courier New" w:hAnsi="Courier New" w:cs="Courier New"/>
+          <w:color w:val="BABABA"/>
+          <w:sz w:val="20"/>
+          <w:szCs w:val="20"/>
+        </w:rPr>
+        <w:t xml:space="preserve"> {</w:t>
+      </w:r>
+      <w:r>
+        <w:rPr>
+          <w:rFonts w:ascii="Courier New" w:hAnsi="Courier New" w:cs="Courier New"/>
+          <w:color w:val="BABABA"/>
+          <w:sz w:val="20"/>
+          <w:szCs w:val="20"/>
+        </w:rPr>
+        <w:br/>
+        <w:t xml:space="preserve">            </w:t>
+      </w:r>
+      <w:proofErr w:type="spellStart"/>
+      <w:proofErr w:type="gramStart"/>
+      <w:r>
+        <w:rPr>
+          <w:rFonts w:ascii="Courier New" w:hAnsi="Courier New" w:cs="Courier New"/>
+          <w:color w:val="CB7832"/>
+          <w:sz w:val="20"/>
+          <w:szCs w:val="20"/>
+        </w:rPr>
+        <w:t>this</w:t>
+      </w:r>
+      <w:r>
+        <w:rPr>
+          <w:rFonts w:ascii="Courier New" w:hAnsi="Courier New" w:cs="Courier New"/>
+          <w:color w:val="BABABA"/>
+          <w:sz w:val="20"/>
+          <w:szCs w:val="20"/>
+        </w:rPr>
+        <w:t>.rwLock.readLock</w:t>
+      </w:r>
+      <w:proofErr w:type="spellEnd"/>
+      <w:proofErr w:type="gramEnd"/>
+      <w:r>
+        <w:rPr>
+          <w:rFonts w:ascii="Courier New" w:hAnsi="Courier New" w:cs="Courier New"/>
+          <w:color w:val="BABABA"/>
+          <w:sz w:val="20"/>
+          <w:szCs w:val="20"/>
+        </w:rPr>
+        <w:t>(</w:t>
+      </w:r>
+      <w:proofErr w:type="gramStart"/>
+      <w:r>
+        <w:rPr>
+          <w:rFonts w:ascii="Courier New" w:hAnsi="Courier New" w:cs="Courier New"/>
+          <w:color w:val="BABABA"/>
+          <w:sz w:val="20"/>
+          <w:szCs w:val="20"/>
+        </w:rPr>
+        <w:t>).</w:t>
+      </w:r>
+      <w:proofErr w:type="spellStart"/>
+      <w:r>
+        <w:rPr>
+          <w:rFonts w:ascii="Courier New" w:hAnsi="Courier New" w:cs="Courier New"/>
+          <w:color w:val="BABABA"/>
+          <w:sz w:val="20"/>
+          <w:szCs w:val="20"/>
+        </w:rPr>
+        <w:t>unlock</w:t>
+      </w:r>
+      <w:proofErr w:type="spellEnd"/>
+      <w:proofErr w:type="gramEnd"/>
+      <w:r>
+        <w:rPr>
+          <w:rFonts w:ascii="Courier New" w:hAnsi="Courier New" w:cs="Courier New"/>
+          <w:color w:val="BABABA"/>
+          <w:sz w:val="20"/>
+          <w:szCs w:val="20"/>
+        </w:rPr>
+        <w:t>();</w:t>
+      </w:r>
+      <w:r>
+        <w:rPr>
+          <w:rFonts w:ascii="Courier New" w:hAnsi="Courier New" w:cs="Courier New"/>
+          <w:color w:val="BABABA"/>
+          <w:sz w:val="20"/>
+          <w:szCs w:val="20"/>
+        </w:rPr>
+        <w:br/>
+        <w:t xml:space="preserve">      </w:t>
+      </w:r>
+      <w:proofErr w:type="gramStart"/>
+      <w:r>
+        <w:rPr>
+          <w:rFonts w:ascii="Courier New" w:hAnsi="Courier New" w:cs="Courier New"/>
+          <w:color w:val="BABABA"/>
+          <w:sz w:val="20"/>
+          <w:szCs w:val="20"/>
+        </w:rPr>
+        <w:t>  }</w:t>
+      </w:r>
+      <w:proofErr w:type="gramEnd"/>
+      <w:r>
+        <w:rPr>
+          <w:rFonts w:ascii="Courier New" w:hAnsi="Courier New" w:cs="Courier New"/>
+          <w:color w:val="BABABA"/>
+          <w:sz w:val="20"/>
+          <w:szCs w:val="20"/>
+        </w:rPr>
+        <w:br/>
+        <w:t xml:space="preserve">  </w:t>
+      </w:r>
+      <w:proofErr w:type="gramStart"/>
+      <w:r>
+        <w:rPr>
+          <w:rFonts w:ascii="Courier New" w:hAnsi="Courier New" w:cs="Courier New"/>
+          <w:color w:val="BABABA"/>
+          <w:sz w:val="20"/>
+          <w:szCs w:val="20"/>
+        </w:rPr>
+        <w:t>  }</w:t>
+      </w:r>
+      <w:proofErr w:type="gramEnd"/>
+    </w:p>
+    <w:p>
+      <w:r>
+        <w:t xml:space="preserve">È interessante sottolineare il fatto che siccome in </w:t>
+      </w:r>
+      <w:r>
+        <w:t>InMemoryFirewallEngine</w:t>
+      </w:r>
+      <w:r>
+        <w:t xml:space="preserve"> avviene la sincronizzazione degli accessi ai RuleSet di conseguenza in RuleSet per memorizzare le Rule si è utilizzata una collezione normale e non una più costosa collezione concorrente, nello specifico si è utilizzata una normalissima </w:t>
+      </w:r>
+      <w:proofErr w:type="spellStart"/>
+      <w:r>
+        <w:t>ArrayList</w:t>
+      </w:r>
+      <w:proofErr w:type="spellEnd"/>
+      <w:r>
+        <w:t>.</w:t>
+      </w:r>
+    </w:p>
+    <w:p/>
+    <w:p>
+      <w:pPr>
+        <w:pStyle w:val="Heading1"/>
+        <w:rPr>
+          <w:rFonts w:ascii="Book Antiqua" w:hAnsi="Book Antiqua"/>
+        </w:rPr>
+      </w:pPr>
+      <w:bookmarkStart w:id="6" w:name="_Toc202120045"/>
+      <w:r>
+        <w:rPr>
+          <w:rFonts w:ascii="Book Antiqua" w:hAnsi="Book Antiqua"/>
+        </w:rPr>
+        <w:lastRenderedPageBreak/>
+        <w:t>Clonazione</w:t>
+      </w:r>
+      <w:bookmarkEnd w:id="6"/>
     </w:p>
     <w:p/>
     <w:p/>
@@ -7531,10 +10194,6 @@
     <w:p/>
     <w:p/>
     <w:p/>
-    <w:p/>
-    <w:p/>
-    <w:p/>
-    <w:p/>
     <w:p>
       <w:pPr>
         <w:pStyle w:val="Heading1"/>
@@ -7543,75 +10202,16 @@
           <w:rFonts w:ascii="Book Antiqua" w:eastAsia="Book Antiqua" w:hAnsi="Book Antiqua" w:cs="Book Antiqua"/>
         </w:rPr>
       </w:pPr>
-      <w:bookmarkStart w:id="6" w:name="_Toc202116073"/>
-      <w:r>
-        <w:rPr>
-          <w:rFonts w:ascii="Book Antiqua" w:eastAsia="Book Antiqua" w:hAnsi="Book Antiqua" w:cs="Book Antiqua"/>
-        </w:rPr>
-        <w:lastRenderedPageBreak/>
-        <w:t>Conclusioni</w:t>
-      </w:r>
-      <w:bookmarkEnd w:id="6"/>
-    </w:p>
-    <w:p>
-      <w:pPr>
-        <w:rPr>
-          <w:rFonts w:asciiTheme="minorHAnsi" w:eastAsiaTheme="minorEastAsia" w:hAnsiTheme="minorHAnsi" w:cstheme="minorBidi"/>
-        </w:rPr>
-      </w:pPr>
-      <w:r>
-        <w:t xml:space="preserve">L'analisi condotta ha evidenziato come l'uso dei design pattern possa migliorare significativamente la sicurezza di un'applicazione web, mitigando vulnerabilità come </w:t>
-      </w:r>
-      <w:r>
-        <w:t xml:space="preserve">Broken Access Control, </w:t>
-      </w:r>
-      <w:r>
-        <w:t>SQL Injection</w:t>
-      </w:r>
-      <w:r>
-        <w:t xml:space="preserve">, Identification and Authentication Failures e </w:t>
-      </w:r>
-      <w:r>
-        <w:t xml:space="preserve">Security Logging and Monitoring </w:t>
-      </w:r>
-      <w:proofErr w:type="gramStart"/>
-      <w:r>
-        <w:t>Failures</w:t>
-      </w:r>
-      <w:r>
-        <w:t xml:space="preserve"> </w:t>
-      </w:r>
-      <w:r>
-        <w:t>.</w:t>
-      </w:r>
-      <w:proofErr w:type="gramEnd"/>
-      <w:r>
-        <w:t xml:space="preserve"> Il confronto tra il progetto senza design pattern e quello con un'implementazione sicura ha dimostrato che l'adozione di pattern strutturati permette di prevenire attacchi e ridurre le superfici di rischio.</w:t>
-      </w:r>
-    </w:p>
-    <w:p>
-      <w:r>
-        <w:t xml:space="preserve">Tuttavia, è importante sottolineare che i pattern da soli non garantiscono la sicurezza. Devono essere integrati all'interno di un approccio più ampio di security by design e defense in </w:t>
-      </w:r>
-      <w:proofErr w:type="spellStart"/>
-      <w:r>
-        <w:t>depth</w:t>
-      </w:r>
-      <w:proofErr w:type="spellEnd"/>
-      <w:r>
-        <w:t>, che preveda una gestione attenta delle credenziali, logging sicuro, monitoraggio continuo e aggiornamenti costanti. Solo attraverso un'architettura ben progettata e una strategia di sicurezza completa è possibile garantire un sistema robusto e resiliente agli attacchi.</w:t>
-      </w:r>
-    </w:p>
-    <w:p>
-      <w:r>
-        <w:t>In sintesi, l'utilizzo dei design pattern rappresenta una best practice fondamentale nello sviluppo software sicuro, ma deve essere affiancato da una consapevolezza continua sulle minacce emergenti e da una strategia di protezione che combini più livelli di difesa.</w:t>
-      </w:r>
     </w:p>
     <w:p/>
     <w:p>
-      <w:r>
-        <w:br w:type="page"/>
-      </w:r>
+      <w:pPr>
+        <w:pStyle w:val="Heading1"/>
+        <w:spacing w:before="0" w:after="0"/>
+        <w:rPr>
+          <w:rFonts w:ascii="Book Antiqua" w:eastAsia="Book Antiqua" w:hAnsi="Book Antiqua" w:cs="Book Antiqua"/>
+        </w:rPr>
+      </w:pPr>
     </w:p>
     <w:p>
       <w:pPr>
@@ -7619,19 +10219,107 @@
         <w:spacing w:before="0" w:after="0"/>
         <w:rPr>
           <w:rFonts w:ascii="Book Antiqua" w:eastAsia="Book Antiqua" w:hAnsi="Book Antiqua" w:cs="Book Antiqua"/>
-          <w:color w:val="auto"/>
-        </w:rPr>
-      </w:pPr>
-      <w:bookmarkStart w:id="7" w:name="_Toc202116074"/>
-      <w:r>
+        </w:rPr>
+      </w:pPr>
+    </w:p>
+    <w:p/>
+    <w:p>
+      <w:pPr>
+        <w:pStyle w:val="Heading1"/>
+        <w:spacing w:before="0" w:after="0"/>
+        <w:rPr>
+          <w:rFonts w:ascii="Book Antiqua" w:eastAsia="Book Antiqua" w:hAnsi="Book Antiqua" w:cs="Book Antiqua"/>
+        </w:rPr>
+      </w:pPr>
+      <w:bookmarkStart w:id="7" w:name="_Toc202120046"/>
+      <w:r>
+        <w:rPr>
+          <w:rFonts w:ascii="Book Antiqua" w:eastAsia="Book Antiqua" w:hAnsi="Book Antiqua" w:cs="Book Antiqua"/>
+        </w:rPr>
+        <w:lastRenderedPageBreak/>
+        <w:t>Conclusioni</w:t>
+      </w:r>
+      <w:bookmarkEnd w:id="7"/>
+    </w:p>
+    <w:p>
+      <w:pPr>
+        <w:rPr>
+          <w:rFonts w:asciiTheme="minorHAnsi" w:eastAsiaTheme="minorEastAsia" w:hAnsiTheme="minorHAnsi" w:cstheme="minorBidi"/>
+        </w:rPr>
+      </w:pPr>
+      <w:r>
+        <w:t xml:space="preserve">L'analisi condotta ha evidenziato come l'uso dei design pattern possa migliorare significativamente la sicurezza di un'applicazione web, mitigando vulnerabilità come </w:t>
+      </w:r>
+      <w:r>
+        <w:t xml:space="preserve">Broken Access Control, </w:t>
+      </w:r>
+      <w:r>
+        <w:t>SQL Injection</w:t>
+      </w:r>
+      <w:r>
+        <w:t xml:space="preserve">, Identification and Authentication Failures e </w:t>
+      </w:r>
+      <w:r>
+        <w:t xml:space="preserve">Security Logging and Monitoring </w:t>
+      </w:r>
+      <w:proofErr w:type="gramStart"/>
+      <w:r>
+        <w:t>Failures</w:t>
+      </w:r>
+      <w:r>
+        <w:t xml:space="preserve"> </w:t>
+      </w:r>
+      <w:r>
+        <w:t>.</w:t>
+      </w:r>
+      <w:proofErr w:type="gramEnd"/>
+      <w:r>
+        <w:t xml:space="preserve"> Il confronto tra il progetto senza design pattern e quello con un'implementazione sicura ha dimostrato che l'adozione di pattern strutturati permette di prevenire attacchi e ridurre le superfici di rischio.</w:t>
+      </w:r>
+    </w:p>
+    <w:p>
+      <w:r>
+        <w:t xml:space="preserve">Tuttavia, è importante sottolineare che i pattern da soli non garantiscono la sicurezza. Devono essere integrati all'interno di un approccio più ampio di security by design e defense in </w:t>
+      </w:r>
+      <w:proofErr w:type="spellStart"/>
+      <w:r>
+        <w:t>depth</w:t>
+      </w:r>
+      <w:proofErr w:type="spellEnd"/>
+      <w:r>
+        <w:t>, che preveda una gestione attenta delle credenziali, logging sicuro, monitoraggio continuo e aggiornamenti costanti. Solo attraverso un'architettura ben progettata e una strategia di sicurezza completa è possibile garantire un sistema robusto e resiliente agli attacchi.</w:t>
+      </w:r>
+    </w:p>
+    <w:p>
+      <w:r>
+        <w:t>In sintesi, l'utilizzo dei design pattern rappresenta una best practice fondamentale nello sviluppo software sicuro, ma deve essere affiancato da una consapevolezza continua sulle minacce emergenti e da una strategia di protezione che combini più livelli di difesa.</w:t>
+      </w:r>
+    </w:p>
+    <w:p/>
+    <w:p>
+      <w:r>
+        <w:br w:type="page"/>
+      </w:r>
+    </w:p>
+    <w:p>
+      <w:pPr>
+        <w:pStyle w:val="Heading1"/>
+        <w:spacing w:before="0" w:after="0"/>
         <w:rPr>
           <w:rFonts w:ascii="Book Antiqua" w:eastAsia="Book Antiqua" w:hAnsi="Book Antiqua" w:cs="Book Antiqua"/>
           <w:color w:val="auto"/>
         </w:rPr>
+      </w:pPr>
+      <w:bookmarkStart w:id="8" w:name="_Toc202120047"/>
+      <w:r>
+        <w:rPr>
+          <w:rFonts w:ascii="Book Antiqua" w:eastAsia="Book Antiqua" w:hAnsi="Book Antiqua" w:cs="Book Antiqua"/>
+          <w:color w:val="auto"/>
+        </w:rPr>
         <w:lastRenderedPageBreak/>
         <w:t>Bibliografia</w:t>
       </w:r>
-      <w:bookmarkEnd w:id="7"/>
+      <w:bookmarkEnd w:id="8"/>
     </w:p>
     <w:p/>
     <w:p>
@@ -8184,6 +10872,119 @@
     </w:lvl>
   </w:abstractNum>
   <w:abstractNum w:abstractNumId="1" w15:restartNumberingAfterBreak="0">
+    <w:nsid w:val="049E56D4"/>
+    <w:multiLevelType w:val="hybridMultilevel"/>
+    <w:tmpl w:val="A12C89E0"/>
+    <w:lvl w:ilvl="0" w:tplc="04100001">
+      <w:start w:val="1"/>
+      <w:numFmt w:val="bullet"/>
+      <w:lvlText w:val=""/>
+      <w:lvlJc w:val="left"/>
+      <w:pPr>
+        <w:ind w:left="720" w:hanging="360"/>
+      </w:pPr>
+      <w:rPr>
+        <w:rFonts w:ascii="Symbol" w:hAnsi="Symbol" w:hint="default"/>
+      </w:rPr>
+    </w:lvl>
+    <w:lvl w:ilvl="1" w:tplc="04100003" w:tentative="1">
+      <w:start w:val="1"/>
+      <w:numFmt w:val="bullet"/>
+      <w:lvlText w:val="o"/>
+      <w:lvlJc w:val="left"/>
+      <w:pPr>
+        <w:ind w:left="1440" w:hanging="360"/>
+      </w:pPr>
+      <w:rPr>
+        <w:rFonts w:ascii="Courier New" w:hAnsi="Courier New" w:cs="Courier New" w:hint="default"/>
+      </w:rPr>
+    </w:lvl>
+    <w:lvl w:ilvl="2" w:tplc="04100005" w:tentative="1">
+      <w:start w:val="1"/>
+      <w:numFmt w:val="bullet"/>
+      <w:lvlText w:val=""/>
+      <w:lvlJc w:val="left"/>
+      <w:pPr>
+        <w:ind w:left="2160" w:hanging="360"/>
+      </w:pPr>
+      <w:rPr>
+        <w:rFonts w:ascii="Wingdings" w:hAnsi="Wingdings" w:hint="default"/>
+      </w:rPr>
+    </w:lvl>
+    <w:lvl w:ilvl="3" w:tplc="04100001" w:tentative="1">
+      <w:start w:val="1"/>
+      <w:numFmt w:val="bullet"/>
+      <w:lvlText w:val=""/>
+      <w:lvlJc w:val="left"/>
+      <w:pPr>
+        <w:ind w:left="2880" w:hanging="360"/>
+      </w:pPr>
+      <w:rPr>
+        <w:rFonts w:ascii="Symbol" w:hAnsi="Symbol" w:hint="default"/>
+      </w:rPr>
+    </w:lvl>
+    <w:lvl w:ilvl="4" w:tplc="04100003" w:tentative="1">
+      <w:start w:val="1"/>
+      <w:numFmt w:val="bullet"/>
+      <w:lvlText w:val="o"/>
+      <w:lvlJc w:val="left"/>
+      <w:pPr>
+        <w:ind w:left="3600" w:hanging="360"/>
+      </w:pPr>
+      <w:rPr>
+        <w:rFonts w:ascii="Courier New" w:hAnsi="Courier New" w:cs="Courier New" w:hint="default"/>
+      </w:rPr>
+    </w:lvl>
+    <w:lvl w:ilvl="5" w:tplc="04100005" w:tentative="1">
+      <w:start w:val="1"/>
+      <w:numFmt w:val="bullet"/>
+      <w:lvlText w:val=""/>
+      <w:lvlJc w:val="left"/>
+      <w:pPr>
+        <w:ind w:left="4320" w:hanging="360"/>
+      </w:pPr>
+      <w:rPr>
+        <w:rFonts w:ascii="Wingdings" w:hAnsi="Wingdings" w:hint="default"/>
+      </w:rPr>
+    </w:lvl>
+    <w:lvl w:ilvl="6" w:tplc="04100001" w:tentative="1">
+      <w:start w:val="1"/>
+      <w:numFmt w:val="bullet"/>
+      <w:lvlText w:val=""/>
+      <w:lvlJc w:val="left"/>
+      <w:pPr>
+        <w:ind w:left="5040" w:hanging="360"/>
+      </w:pPr>
+      <w:rPr>
+        <w:rFonts w:ascii="Symbol" w:hAnsi="Symbol" w:hint="default"/>
+      </w:rPr>
+    </w:lvl>
+    <w:lvl w:ilvl="7" w:tplc="04100003" w:tentative="1">
+      <w:start w:val="1"/>
+      <w:numFmt w:val="bullet"/>
+      <w:lvlText w:val="o"/>
+      <w:lvlJc w:val="left"/>
+      <w:pPr>
+        <w:ind w:left="5760" w:hanging="360"/>
+      </w:pPr>
+      <w:rPr>
+        <w:rFonts w:ascii="Courier New" w:hAnsi="Courier New" w:cs="Courier New" w:hint="default"/>
+      </w:rPr>
+    </w:lvl>
+    <w:lvl w:ilvl="8" w:tplc="04100005" w:tentative="1">
+      <w:start w:val="1"/>
+      <w:numFmt w:val="bullet"/>
+      <w:lvlText w:val=""/>
+      <w:lvlJc w:val="left"/>
+      <w:pPr>
+        <w:ind w:left="6480" w:hanging="360"/>
+      </w:pPr>
+      <w:rPr>
+        <w:rFonts w:ascii="Wingdings" w:hAnsi="Wingdings" w:hint="default"/>
+      </w:rPr>
+    </w:lvl>
+  </w:abstractNum>
+  <w:abstractNum w:abstractNumId="2" w15:restartNumberingAfterBreak="0">
     <w:nsid w:val="054E8BAD"/>
     <w:multiLevelType w:val="hybridMultilevel"/>
     <w:tmpl w:val="E52C6F64"/>
@@ -8296,7 +11097,7 @@
       </w:rPr>
     </w:lvl>
   </w:abstractNum>
-  <w:abstractNum w:abstractNumId="2" w15:restartNumberingAfterBreak="0">
+  <w:abstractNum w:abstractNumId="3" w15:restartNumberingAfterBreak="0">
     <w:nsid w:val="07103300"/>
     <w:multiLevelType w:val="hybridMultilevel"/>
     <w:tmpl w:val="5C62A786"/>
@@ -8409,7 +11210,7 @@
       </w:rPr>
     </w:lvl>
   </w:abstractNum>
-  <w:abstractNum w:abstractNumId="3" w15:restartNumberingAfterBreak="0">
+  <w:abstractNum w:abstractNumId="4" w15:restartNumberingAfterBreak="0">
     <w:nsid w:val="0726FE3D"/>
     <w:multiLevelType w:val="hybridMultilevel"/>
     <w:tmpl w:val="0E7E325A"/>
@@ -8522,7 +11323,7 @@
       </w:rPr>
     </w:lvl>
   </w:abstractNum>
-  <w:abstractNum w:abstractNumId="4" w15:restartNumberingAfterBreak="0">
+  <w:abstractNum w:abstractNumId="5" w15:restartNumberingAfterBreak="0">
     <w:nsid w:val="0BE23F23"/>
     <w:multiLevelType w:val="hybridMultilevel"/>
     <w:tmpl w:val="64207F70"/>
@@ -8608,7 +11409,7 @@
       </w:pPr>
     </w:lvl>
   </w:abstractNum>
-  <w:abstractNum w:abstractNumId="5" w15:restartNumberingAfterBreak="0">
+  <w:abstractNum w:abstractNumId="6" w15:restartNumberingAfterBreak="0">
     <w:nsid w:val="14174B86"/>
     <w:multiLevelType w:val="hybridMultilevel"/>
     <w:tmpl w:val="58DED638"/>
@@ -8694,7 +11495,7 @@
       </w:pPr>
     </w:lvl>
   </w:abstractNum>
-  <w:abstractNum w:abstractNumId="6" w15:restartNumberingAfterBreak="0">
+  <w:abstractNum w:abstractNumId="7" w15:restartNumberingAfterBreak="0">
     <w:nsid w:val="15179521"/>
     <w:multiLevelType w:val="hybridMultilevel"/>
     <w:tmpl w:val="D8C0F33A"/>
@@ -8780,7 +11581,7 @@
       </w:pPr>
     </w:lvl>
   </w:abstractNum>
-  <w:abstractNum w:abstractNumId="7" w15:restartNumberingAfterBreak="0">
+  <w:abstractNum w:abstractNumId="8" w15:restartNumberingAfterBreak="0">
     <w:nsid w:val="17466E4E"/>
     <w:multiLevelType w:val="hybridMultilevel"/>
     <w:tmpl w:val="587297F4"/>
@@ -8893,7 +11694,7 @@
       </w:rPr>
     </w:lvl>
   </w:abstractNum>
-  <w:abstractNum w:abstractNumId="8" w15:restartNumberingAfterBreak="0">
+  <w:abstractNum w:abstractNumId="9" w15:restartNumberingAfterBreak="0">
     <w:nsid w:val="1A72B2D8"/>
     <w:multiLevelType w:val="hybridMultilevel"/>
     <w:tmpl w:val="C604160C"/>
@@ -9006,7 +11807,7 @@
       </w:rPr>
     </w:lvl>
   </w:abstractNum>
-  <w:abstractNum w:abstractNumId="9" w15:restartNumberingAfterBreak="0">
+  <w:abstractNum w:abstractNumId="10" w15:restartNumberingAfterBreak="0">
     <w:nsid w:val="1D0BEA7C"/>
     <w:multiLevelType w:val="hybridMultilevel"/>
     <w:tmpl w:val="4C444748"/>
@@ -9120,7 +11921,7 @@
       </w:rPr>
     </w:lvl>
   </w:abstractNum>
-  <w:abstractNum w:abstractNumId="10" w15:restartNumberingAfterBreak="0">
+  <w:abstractNum w:abstractNumId="11" w15:restartNumberingAfterBreak="0">
     <w:nsid w:val="20702F4D"/>
     <w:multiLevelType w:val="hybridMultilevel"/>
     <w:tmpl w:val="43F8DF2A"/>
@@ -9206,7 +12007,7 @@
       </w:pPr>
     </w:lvl>
   </w:abstractNum>
-  <w:abstractNum w:abstractNumId="11" w15:restartNumberingAfterBreak="0">
+  <w:abstractNum w:abstractNumId="12" w15:restartNumberingAfterBreak="0">
     <w:nsid w:val="20AC9139"/>
     <w:multiLevelType w:val="hybridMultilevel"/>
     <w:tmpl w:val="C3A2D5C2"/>
@@ -9319,7 +12120,7 @@
       </w:rPr>
     </w:lvl>
   </w:abstractNum>
-  <w:abstractNum w:abstractNumId="12" w15:restartNumberingAfterBreak="0">
+  <w:abstractNum w:abstractNumId="13" w15:restartNumberingAfterBreak="0">
     <w:nsid w:val="24BA7CF3"/>
     <w:multiLevelType w:val="hybridMultilevel"/>
     <w:tmpl w:val="501A7140"/>
@@ -9432,7 +12233,7 @@
       </w:rPr>
     </w:lvl>
   </w:abstractNum>
-  <w:abstractNum w:abstractNumId="13" w15:restartNumberingAfterBreak="0">
+  <w:abstractNum w:abstractNumId="14" w15:restartNumberingAfterBreak="0">
     <w:nsid w:val="283BEFA0"/>
     <w:multiLevelType w:val="hybridMultilevel"/>
     <w:tmpl w:val="714AC136"/>
@@ -9545,7 +12346,7 @@
       </w:rPr>
     </w:lvl>
   </w:abstractNum>
-  <w:abstractNum w:abstractNumId="14" w15:restartNumberingAfterBreak="0">
+  <w:abstractNum w:abstractNumId="15" w15:restartNumberingAfterBreak="0">
     <w:nsid w:val="28648F77"/>
     <w:multiLevelType w:val="hybridMultilevel"/>
     <w:tmpl w:val="5F6E66D6"/>
@@ -9658,7 +12459,7 @@
       </w:rPr>
     </w:lvl>
   </w:abstractNum>
-  <w:abstractNum w:abstractNumId="15" w15:restartNumberingAfterBreak="0">
+  <w:abstractNum w:abstractNumId="16" w15:restartNumberingAfterBreak="0">
     <w:nsid w:val="2FB9C124"/>
     <w:multiLevelType w:val="hybridMultilevel"/>
     <w:tmpl w:val="D406AAB0"/>
@@ -9771,7 +12572,7 @@
       </w:rPr>
     </w:lvl>
   </w:abstractNum>
-  <w:abstractNum w:abstractNumId="16" w15:restartNumberingAfterBreak="0">
+  <w:abstractNum w:abstractNumId="17" w15:restartNumberingAfterBreak="0">
     <w:nsid w:val="357C2F34"/>
     <w:multiLevelType w:val="hybridMultilevel"/>
     <w:tmpl w:val="9F74C0F4"/>
@@ -9884,7 +12685,7 @@
       </w:rPr>
     </w:lvl>
   </w:abstractNum>
-  <w:abstractNum w:abstractNumId="17" w15:restartNumberingAfterBreak="0">
+  <w:abstractNum w:abstractNumId="18" w15:restartNumberingAfterBreak="0">
     <w:nsid w:val="35F3F56E"/>
     <w:multiLevelType w:val="hybridMultilevel"/>
     <w:tmpl w:val="C2CA5148"/>
@@ -9997,7 +12798,7 @@
       </w:rPr>
     </w:lvl>
   </w:abstractNum>
-  <w:abstractNum w:abstractNumId="18" w15:restartNumberingAfterBreak="0">
+  <w:abstractNum w:abstractNumId="19" w15:restartNumberingAfterBreak="0">
     <w:nsid w:val="38676D2C"/>
     <w:multiLevelType w:val="hybridMultilevel"/>
     <w:tmpl w:val="361ADBE4"/>
@@ -10110,7 +12911,7 @@
       </w:rPr>
     </w:lvl>
   </w:abstractNum>
-  <w:abstractNum w:abstractNumId="19" w15:restartNumberingAfterBreak="0">
+  <w:abstractNum w:abstractNumId="20" w15:restartNumberingAfterBreak="0">
     <w:nsid w:val="3BF4258B"/>
     <w:multiLevelType w:val="hybridMultilevel"/>
     <w:tmpl w:val="5B728A90"/>
@@ -10223,7 +13024,120 @@
       </w:rPr>
     </w:lvl>
   </w:abstractNum>
-  <w:abstractNum w:abstractNumId="20" w15:restartNumberingAfterBreak="0">
+  <w:abstractNum w:abstractNumId="21" w15:restartNumberingAfterBreak="0">
+    <w:nsid w:val="3E824438"/>
+    <w:multiLevelType w:val="hybridMultilevel"/>
+    <w:tmpl w:val="DC986B28"/>
+    <w:lvl w:ilvl="0" w:tplc="04100001">
+      <w:start w:val="1"/>
+      <w:numFmt w:val="bullet"/>
+      <w:lvlText w:val=""/>
+      <w:lvlJc w:val="left"/>
+      <w:pPr>
+        <w:ind w:left="720" w:hanging="360"/>
+      </w:pPr>
+      <w:rPr>
+        <w:rFonts w:ascii="Symbol" w:hAnsi="Symbol" w:hint="default"/>
+      </w:rPr>
+    </w:lvl>
+    <w:lvl w:ilvl="1" w:tplc="04100003" w:tentative="1">
+      <w:start w:val="1"/>
+      <w:numFmt w:val="bullet"/>
+      <w:lvlText w:val="o"/>
+      <w:lvlJc w:val="left"/>
+      <w:pPr>
+        <w:ind w:left="1440" w:hanging="360"/>
+      </w:pPr>
+      <w:rPr>
+        <w:rFonts w:ascii="Courier New" w:hAnsi="Courier New" w:cs="Courier New" w:hint="default"/>
+      </w:rPr>
+    </w:lvl>
+    <w:lvl w:ilvl="2" w:tplc="04100005" w:tentative="1">
+      <w:start w:val="1"/>
+      <w:numFmt w:val="bullet"/>
+      <w:lvlText w:val=""/>
+      <w:lvlJc w:val="left"/>
+      <w:pPr>
+        <w:ind w:left="2160" w:hanging="360"/>
+      </w:pPr>
+      <w:rPr>
+        <w:rFonts w:ascii="Wingdings" w:hAnsi="Wingdings" w:hint="default"/>
+      </w:rPr>
+    </w:lvl>
+    <w:lvl w:ilvl="3" w:tplc="04100001" w:tentative="1">
+      <w:start w:val="1"/>
+      <w:numFmt w:val="bullet"/>
+      <w:lvlText w:val=""/>
+      <w:lvlJc w:val="left"/>
+      <w:pPr>
+        <w:ind w:left="2880" w:hanging="360"/>
+      </w:pPr>
+      <w:rPr>
+        <w:rFonts w:ascii="Symbol" w:hAnsi="Symbol" w:hint="default"/>
+      </w:rPr>
+    </w:lvl>
+    <w:lvl w:ilvl="4" w:tplc="04100003" w:tentative="1">
+      <w:start w:val="1"/>
+      <w:numFmt w:val="bullet"/>
+      <w:lvlText w:val="o"/>
+      <w:lvlJc w:val="left"/>
+      <w:pPr>
+        <w:ind w:left="3600" w:hanging="360"/>
+      </w:pPr>
+      <w:rPr>
+        <w:rFonts w:ascii="Courier New" w:hAnsi="Courier New" w:cs="Courier New" w:hint="default"/>
+      </w:rPr>
+    </w:lvl>
+    <w:lvl w:ilvl="5" w:tplc="04100005" w:tentative="1">
+      <w:start w:val="1"/>
+      <w:numFmt w:val="bullet"/>
+      <w:lvlText w:val=""/>
+      <w:lvlJc w:val="left"/>
+      <w:pPr>
+        <w:ind w:left="4320" w:hanging="360"/>
+      </w:pPr>
+      <w:rPr>
+        <w:rFonts w:ascii="Wingdings" w:hAnsi="Wingdings" w:hint="default"/>
+      </w:rPr>
+    </w:lvl>
+    <w:lvl w:ilvl="6" w:tplc="04100001" w:tentative="1">
+      <w:start w:val="1"/>
+      <w:numFmt w:val="bullet"/>
+      <w:lvlText w:val=""/>
+      <w:lvlJc w:val="left"/>
+      <w:pPr>
+        <w:ind w:left="5040" w:hanging="360"/>
+      </w:pPr>
+      <w:rPr>
+        <w:rFonts w:ascii="Symbol" w:hAnsi="Symbol" w:hint="default"/>
+      </w:rPr>
+    </w:lvl>
+    <w:lvl w:ilvl="7" w:tplc="04100003" w:tentative="1">
+      <w:start w:val="1"/>
+      <w:numFmt w:val="bullet"/>
+      <w:lvlText w:val="o"/>
+      <w:lvlJc w:val="left"/>
+      <w:pPr>
+        <w:ind w:left="5760" w:hanging="360"/>
+      </w:pPr>
+      <w:rPr>
+        <w:rFonts w:ascii="Courier New" w:hAnsi="Courier New" w:cs="Courier New" w:hint="default"/>
+      </w:rPr>
+    </w:lvl>
+    <w:lvl w:ilvl="8" w:tplc="04100005" w:tentative="1">
+      <w:start w:val="1"/>
+      <w:numFmt w:val="bullet"/>
+      <w:lvlText w:val=""/>
+      <w:lvlJc w:val="left"/>
+      <w:pPr>
+        <w:ind w:left="6480" w:hanging="360"/>
+      </w:pPr>
+      <w:rPr>
+        <w:rFonts w:ascii="Wingdings" w:hAnsi="Wingdings" w:hint="default"/>
+      </w:rPr>
+    </w:lvl>
+  </w:abstractNum>
+  <w:abstractNum w:abstractNumId="22" w15:restartNumberingAfterBreak="0">
     <w:nsid w:val="40639AE1"/>
     <w:multiLevelType w:val="hybridMultilevel"/>
     <w:tmpl w:val="553C6C48"/>
@@ -10336,7 +13250,7 @@
       </w:rPr>
     </w:lvl>
   </w:abstractNum>
-  <w:abstractNum w:abstractNumId="21" w15:restartNumberingAfterBreak="0">
+  <w:abstractNum w:abstractNumId="23" w15:restartNumberingAfterBreak="0">
     <w:nsid w:val="419FD24B"/>
     <w:multiLevelType w:val="hybridMultilevel"/>
     <w:tmpl w:val="4FC84556"/>
@@ -10449,7 +13363,7 @@
       </w:rPr>
     </w:lvl>
   </w:abstractNum>
-  <w:abstractNum w:abstractNumId="22" w15:restartNumberingAfterBreak="0">
+  <w:abstractNum w:abstractNumId="24" w15:restartNumberingAfterBreak="0">
     <w:nsid w:val="426F3940"/>
     <w:multiLevelType w:val="hybridMultilevel"/>
     <w:tmpl w:val="F84C07F6"/>
@@ -10562,7 +13476,7 @@
       </w:rPr>
     </w:lvl>
   </w:abstractNum>
-  <w:abstractNum w:abstractNumId="23" w15:restartNumberingAfterBreak="0">
+  <w:abstractNum w:abstractNumId="25" w15:restartNumberingAfterBreak="0">
     <w:nsid w:val="452D967F"/>
     <w:multiLevelType w:val="hybridMultilevel"/>
     <w:tmpl w:val="C59EE176"/>
@@ -10675,7 +13589,7 @@
       </w:rPr>
     </w:lvl>
   </w:abstractNum>
-  <w:abstractNum w:abstractNumId="24" w15:restartNumberingAfterBreak="0">
+  <w:abstractNum w:abstractNumId="26" w15:restartNumberingAfterBreak="0">
     <w:nsid w:val="478FE984"/>
     <w:multiLevelType w:val="hybridMultilevel"/>
     <w:tmpl w:val="B7B40770"/>
@@ -10788,7 +13702,7 @@
       </w:rPr>
     </w:lvl>
   </w:abstractNum>
-  <w:abstractNum w:abstractNumId="25" w15:restartNumberingAfterBreak="0">
+  <w:abstractNum w:abstractNumId="27" w15:restartNumberingAfterBreak="0">
     <w:nsid w:val="47D57CA4"/>
     <w:multiLevelType w:val="hybridMultilevel"/>
     <w:tmpl w:val="E66ED0D0"/>
@@ -10874,7 +13788,7 @@
       </w:pPr>
     </w:lvl>
   </w:abstractNum>
-  <w:abstractNum w:abstractNumId="26" w15:restartNumberingAfterBreak="0">
+  <w:abstractNum w:abstractNumId="28" w15:restartNumberingAfterBreak="0">
     <w:nsid w:val="508EE2BC"/>
     <w:multiLevelType w:val="hybridMultilevel"/>
     <w:tmpl w:val="E31EA6B6"/>
@@ -10987,7 +13901,7 @@
       </w:rPr>
     </w:lvl>
   </w:abstractNum>
-  <w:abstractNum w:abstractNumId="27" w15:restartNumberingAfterBreak="0">
+  <w:abstractNum w:abstractNumId="29" w15:restartNumberingAfterBreak="0">
     <w:nsid w:val="53D430B5"/>
     <w:multiLevelType w:val="hybridMultilevel"/>
     <w:tmpl w:val="087CBE88"/>
@@ -11100,7 +14014,7 @@
       </w:rPr>
     </w:lvl>
   </w:abstractNum>
-  <w:abstractNum w:abstractNumId="28" w15:restartNumberingAfterBreak="0">
+  <w:abstractNum w:abstractNumId="30" w15:restartNumberingAfterBreak="0">
     <w:nsid w:val="54F80DED"/>
     <w:multiLevelType w:val="hybridMultilevel"/>
     <w:tmpl w:val="7960B3FE"/>
@@ -11213,7 +14127,7 @@
       </w:rPr>
     </w:lvl>
   </w:abstractNum>
-  <w:abstractNum w:abstractNumId="29" w15:restartNumberingAfterBreak="0">
+  <w:abstractNum w:abstractNumId="31" w15:restartNumberingAfterBreak="0">
     <w:nsid w:val="5E3369D8"/>
     <w:multiLevelType w:val="hybridMultilevel"/>
     <w:tmpl w:val="CF12958E"/>
@@ -11326,7 +14240,7 @@
       </w:rPr>
     </w:lvl>
   </w:abstractNum>
-  <w:abstractNum w:abstractNumId="30" w15:restartNumberingAfterBreak="0">
+  <w:abstractNum w:abstractNumId="32" w15:restartNumberingAfterBreak="0">
     <w:nsid w:val="5EDA466C"/>
     <w:multiLevelType w:val="hybridMultilevel"/>
     <w:tmpl w:val="88F8F152"/>
@@ -11439,7 +14353,7 @@
       </w:rPr>
     </w:lvl>
   </w:abstractNum>
-  <w:abstractNum w:abstractNumId="31" w15:restartNumberingAfterBreak="0">
+  <w:abstractNum w:abstractNumId="33" w15:restartNumberingAfterBreak="0">
     <w:nsid w:val="632A64BB"/>
     <w:multiLevelType w:val="hybridMultilevel"/>
     <w:tmpl w:val="D34464AE"/>
@@ -11525,7 +14439,7 @@
       </w:pPr>
     </w:lvl>
   </w:abstractNum>
-  <w:abstractNum w:abstractNumId="32" w15:restartNumberingAfterBreak="0">
+  <w:abstractNum w:abstractNumId="34" w15:restartNumberingAfterBreak="0">
     <w:nsid w:val="6977A44E"/>
     <w:multiLevelType w:val="hybridMultilevel"/>
     <w:tmpl w:val="852C7AFE"/>
@@ -11638,7 +14552,7 @@
       </w:rPr>
     </w:lvl>
   </w:abstractNum>
-  <w:abstractNum w:abstractNumId="33" w15:restartNumberingAfterBreak="0">
+  <w:abstractNum w:abstractNumId="35" w15:restartNumberingAfterBreak="0">
     <w:nsid w:val="6C1DE0DD"/>
     <w:multiLevelType w:val="hybridMultilevel"/>
     <w:tmpl w:val="71E4D34A"/>
@@ -11751,7 +14665,7 @@
       </w:rPr>
     </w:lvl>
   </w:abstractNum>
-  <w:abstractNum w:abstractNumId="34" w15:restartNumberingAfterBreak="0">
+  <w:abstractNum w:abstractNumId="36" w15:restartNumberingAfterBreak="0">
     <w:nsid w:val="6E9296EC"/>
     <w:multiLevelType w:val="hybridMultilevel"/>
     <w:tmpl w:val="560EEE00"/>
@@ -11864,7 +14778,7 @@
       </w:rPr>
     </w:lvl>
   </w:abstractNum>
-  <w:abstractNum w:abstractNumId="35" w15:restartNumberingAfterBreak="0">
+  <w:abstractNum w:abstractNumId="37" w15:restartNumberingAfterBreak="0">
     <w:nsid w:val="726573BF"/>
     <w:multiLevelType w:val="hybridMultilevel"/>
     <w:tmpl w:val="78D03C54"/>
@@ -11950,7 +14864,7 @@
       </w:pPr>
     </w:lvl>
   </w:abstractNum>
-  <w:abstractNum w:abstractNumId="36" w15:restartNumberingAfterBreak="0">
+  <w:abstractNum w:abstractNumId="38" w15:restartNumberingAfterBreak="0">
     <w:nsid w:val="7338FDC6"/>
     <w:multiLevelType w:val="hybridMultilevel"/>
     <w:tmpl w:val="A1245E90"/>
@@ -12063,7 +14977,120 @@
       </w:rPr>
     </w:lvl>
   </w:abstractNum>
-  <w:abstractNum w:abstractNumId="37" w15:restartNumberingAfterBreak="0">
+  <w:abstractNum w:abstractNumId="39" w15:restartNumberingAfterBreak="0">
+    <w:nsid w:val="755D500B"/>
+    <w:multiLevelType w:val="hybridMultilevel"/>
+    <w:tmpl w:val="15001B4C"/>
+    <w:lvl w:ilvl="0" w:tplc="04100001">
+      <w:start w:val="1"/>
+      <w:numFmt w:val="bullet"/>
+      <w:lvlText w:val=""/>
+      <w:lvlJc w:val="left"/>
+      <w:pPr>
+        <w:ind w:left="720" w:hanging="360"/>
+      </w:pPr>
+      <w:rPr>
+        <w:rFonts w:ascii="Symbol" w:hAnsi="Symbol" w:hint="default"/>
+      </w:rPr>
+    </w:lvl>
+    <w:lvl w:ilvl="1" w:tplc="04100003" w:tentative="1">
+      <w:start w:val="1"/>
+      <w:numFmt w:val="bullet"/>
+      <w:lvlText w:val="o"/>
+      <w:lvlJc w:val="left"/>
+      <w:pPr>
+        <w:ind w:left="1440" w:hanging="360"/>
+      </w:pPr>
+      <w:rPr>
+        <w:rFonts w:ascii="Courier New" w:hAnsi="Courier New" w:cs="Courier New" w:hint="default"/>
+      </w:rPr>
+    </w:lvl>
+    <w:lvl w:ilvl="2" w:tplc="04100005" w:tentative="1">
+      <w:start w:val="1"/>
+      <w:numFmt w:val="bullet"/>
+      <w:lvlText w:val=""/>
+      <w:lvlJc w:val="left"/>
+      <w:pPr>
+        <w:ind w:left="2160" w:hanging="360"/>
+      </w:pPr>
+      <w:rPr>
+        <w:rFonts w:ascii="Wingdings" w:hAnsi="Wingdings" w:hint="default"/>
+      </w:rPr>
+    </w:lvl>
+    <w:lvl w:ilvl="3" w:tplc="04100001" w:tentative="1">
+      <w:start w:val="1"/>
+      <w:numFmt w:val="bullet"/>
+      <w:lvlText w:val=""/>
+      <w:lvlJc w:val="left"/>
+      <w:pPr>
+        <w:ind w:left="2880" w:hanging="360"/>
+      </w:pPr>
+      <w:rPr>
+        <w:rFonts w:ascii="Symbol" w:hAnsi="Symbol" w:hint="default"/>
+      </w:rPr>
+    </w:lvl>
+    <w:lvl w:ilvl="4" w:tplc="04100003" w:tentative="1">
+      <w:start w:val="1"/>
+      <w:numFmt w:val="bullet"/>
+      <w:lvlText w:val="o"/>
+      <w:lvlJc w:val="left"/>
+      <w:pPr>
+        <w:ind w:left="3600" w:hanging="360"/>
+      </w:pPr>
+      <w:rPr>
+        <w:rFonts w:ascii="Courier New" w:hAnsi="Courier New" w:cs="Courier New" w:hint="default"/>
+      </w:rPr>
+    </w:lvl>
+    <w:lvl w:ilvl="5" w:tplc="04100005" w:tentative="1">
+      <w:start w:val="1"/>
+      <w:numFmt w:val="bullet"/>
+      <w:lvlText w:val=""/>
+      <w:lvlJc w:val="left"/>
+      <w:pPr>
+        <w:ind w:left="4320" w:hanging="360"/>
+      </w:pPr>
+      <w:rPr>
+        <w:rFonts w:ascii="Wingdings" w:hAnsi="Wingdings" w:hint="default"/>
+      </w:rPr>
+    </w:lvl>
+    <w:lvl w:ilvl="6" w:tplc="04100001" w:tentative="1">
+      <w:start w:val="1"/>
+      <w:numFmt w:val="bullet"/>
+      <w:lvlText w:val=""/>
+      <w:lvlJc w:val="left"/>
+      <w:pPr>
+        <w:ind w:left="5040" w:hanging="360"/>
+      </w:pPr>
+      <w:rPr>
+        <w:rFonts w:ascii="Symbol" w:hAnsi="Symbol" w:hint="default"/>
+      </w:rPr>
+    </w:lvl>
+    <w:lvl w:ilvl="7" w:tplc="04100003" w:tentative="1">
+      <w:start w:val="1"/>
+      <w:numFmt w:val="bullet"/>
+      <w:lvlText w:val="o"/>
+      <w:lvlJc w:val="left"/>
+      <w:pPr>
+        <w:ind w:left="5760" w:hanging="360"/>
+      </w:pPr>
+      <w:rPr>
+        <w:rFonts w:ascii="Courier New" w:hAnsi="Courier New" w:cs="Courier New" w:hint="default"/>
+      </w:rPr>
+    </w:lvl>
+    <w:lvl w:ilvl="8" w:tplc="04100005" w:tentative="1">
+      <w:start w:val="1"/>
+      <w:numFmt w:val="bullet"/>
+      <w:lvlText w:val=""/>
+      <w:lvlJc w:val="left"/>
+      <w:pPr>
+        <w:ind w:left="6480" w:hanging="360"/>
+      </w:pPr>
+      <w:rPr>
+        <w:rFonts w:ascii="Wingdings" w:hAnsi="Wingdings" w:hint="default"/>
+      </w:rPr>
+    </w:lvl>
+  </w:abstractNum>
+  <w:abstractNum w:abstractNumId="40" w15:restartNumberingAfterBreak="0">
     <w:nsid w:val="7B29B53D"/>
     <w:multiLevelType w:val="hybridMultilevel"/>
     <w:tmpl w:val="EF1C96CC"/>
@@ -12176,7 +15203,7 @@
       </w:rPr>
     </w:lvl>
   </w:abstractNum>
-  <w:abstractNum w:abstractNumId="38" w15:restartNumberingAfterBreak="0">
+  <w:abstractNum w:abstractNumId="41" w15:restartNumberingAfterBreak="0">
     <w:nsid w:val="7E06A91B"/>
     <w:multiLevelType w:val="hybridMultilevel"/>
     <w:tmpl w:val="9B545A1E"/>
@@ -12289,7 +15316,7 @@
       </w:rPr>
     </w:lvl>
   </w:abstractNum>
-  <w:abstractNum w:abstractNumId="39" w15:restartNumberingAfterBreak="0">
+  <w:abstractNum w:abstractNumId="42" w15:restartNumberingAfterBreak="0">
     <w:nsid w:val="7E9204E2"/>
     <w:multiLevelType w:val="hybridMultilevel"/>
     <w:tmpl w:val="560EBD9A"/>
@@ -12403,124 +15430,133 @@
     </w:lvl>
   </w:abstractNum>
   <w:num w:numId="1" w16cid:durableId="2015104313">
+    <w:abstractNumId w:val="13"/>
+  </w:num>
+  <w:num w:numId="2" w16cid:durableId="1397122594">
+    <w:abstractNumId w:val="32"/>
+  </w:num>
+  <w:num w:numId="3" w16cid:durableId="1059133153">
+    <w:abstractNumId w:val="6"/>
+  </w:num>
+  <w:num w:numId="4" w16cid:durableId="263735064">
+    <w:abstractNumId w:val="27"/>
+  </w:num>
+  <w:num w:numId="5" w16cid:durableId="994341424">
+    <w:abstractNumId w:val="33"/>
+  </w:num>
+  <w:num w:numId="6" w16cid:durableId="1445809309">
+    <w:abstractNumId w:val="7"/>
+  </w:num>
+  <w:num w:numId="7" w16cid:durableId="876893509">
+    <w:abstractNumId w:val="9"/>
+  </w:num>
+  <w:num w:numId="8" w16cid:durableId="1446996856">
+    <w:abstractNumId w:val="34"/>
+  </w:num>
+  <w:num w:numId="9" w16cid:durableId="634532661">
+    <w:abstractNumId w:val="10"/>
+  </w:num>
+  <w:num w:numId="10" w16cid:durableId="954749476">
+    <w:abstractNumId w:val="30"/>
+  </w:num>
+  <w:num w:numId="11" w16cid:durableId="893781428">
     <w:abstractNumId w:val="12"/>
   </w:num>
-  <w:num w:numId="2" w16cid:durableId="1397122594">
-    <w:abstractNumId w:val="30"/>
+  <w:num w:numId="12" w16cid:durableId="1402558392">
+    <w:abstractNumId w:val="20"/>
   </w:num>
-  <w:num w:numId="3" w16cid:durableId="1059133153">
-    <w:abstractNumId w:val="5"/>
+  <w:num w:numId="13" w16cid:durableId="1502235360">
+    <w:abstractNumId w:val="35"/>
   </w:num>
-  <w:num w:numId="4" w16cid:durableId="263735064">
-    <w:abstractNumId w:val="25"/>
+  <w:num w:numId="14" w16cid:durableId="487985871">
+    <w:abstractNumId w:val="38"/>
   </w:num>
-  <w:num w:numId="5" w16cid:durableId="994341424">
-    <w:abstractNumId w:val="31"/>
-  </w:num>
-  <w:num w:numId="6" w16cid:durableId="1445809309">
-    <w:abstractNumId w:val="6"/>
-  </w:num>
-  <w:num w:numId="7" w16cid:durableId="876893509">
-    <w:abstractNumId w:val="8"/>
-  </w:num>
-  <w:num w:numId="8" w16cid:durableId="1446996856">
-    <w:abstractNumId w:val="32"/>
-  </w:num>
-  <w:num w:numId="9" w16cid:durableId="634532661">
-    <w:abstractNumId w:val="9"/>
-  </w:num>
-  <w:num w:numId="10" w16cid:durableId="954749476">
-    <w:abstractNumId w:val="28"/>
-  </w:num>
-  <w:num w:numId="11" w16cid:durableId="893781428">
+  <w:num w:numId="15" w16cid:durableId="1866213917">
     <w:abstractNumId w:val="11"/>
   </w:num>
-  <w:num w:numId="12" w16cid:durableId="1402558392">
-    <w:abstractNumId w:val="19"/>
-  </w:num>
-  <w:num w:numId="13" w16cid:durableId="1502235360">
-    <w:abstractNumId w:val="33"/>
-  </w:num>
-  <w:num w:numId="14" w16cid:durableId="487985871">
-    <w:abstractNumId w:val="36"/>
-  </w:num>
-  <w:num w:numId="15" w16cid:durableId="1866213917">
-    <w:abstractNumId w:val="10"/>
-  </w:num>
   <w:num w:numId="16" w16cid:durableId="994526704">
-    <w:abstractNumId w:val="24"/>
+    <w:abstractNumId w:val="26"/>
   </w:num>
   <w:num w:numId="17" w16cid:durableId="834808957">
-    <w:abstractNumId w:val="38"/>
+    <w:abstractNumId w:val="41"/>
   </w:num>
   <w:num w:numId="18" w16cid:durableId="456871571">
-    <w:abstractNumId w:val="18"/>
+    <w:abstractNumId w:val="19"/>
   </w:num>
   <w:num w:numId="19" w16cid:durableId="47384870">
     <w:abstractNumId w:val="0"/>
   </w:num>
   <w:num w:numId="20" w16cid:durableId="2043939825">
-    <w:abstractNumId w:val="21"/>
+    <w:abstractNumId w:val="23"/>
   </w:num>
   <w:num w:numId="21" w16cid:durableId="1769540306">
+    <w:abstractNumId w:val="4"/>
+  </w:num>
+  <w:num w:numId="22" w16cid:durableId="760561532">
+    <w:abstractNumId w:val="14"/>
+  </w:num>
+  <w:num w:numId="23" w16cid:durableId="528638659">
+    <w:abstractNumId w:val="18"/>
+  </w:num>
+  <w:num w:numId="24" w16cid:durableId="1620447981">
+    <w:abstractNumId w:val="29"/>
+  </w:num>
+  <w:num w:numId="25" w16cid:durableId="810563517">
+    <w:abstractNumId w:val="22"/>
+  </w:num>
+  <w:num w:numId="26" w16cid:durableId="1641961851">
+    <w:abstractNumId w:val="16"/>
+  </w:num>
+  <w:num w:numId="27" w16cid:durableId="834809103">
+    <w:abstractNumId w:val="8"/>
+  </w:num>
+  <w:num w:numId="28" w16cid:durableId="1640261001">
+    <w:abstractNumId w:val="36"/>
+  </w:num>
+  <w:num w:numId="29" w16cid:durableId="1359551410">
+    <w:abstractNumId w:val="17"/>
+  </w:num>
+  <w:num w:numId="30" w16cid:durableId="1929187879">
+    <w:abstractNumId w:val="24"/>
+  </w:num>
+  <w:num w:numId="31" w16cid:durableId="1151561789">
+    <w:abstractNumId w:val="25"/>
+  </w:num>
+  <w:num w:numId="32" w16cid:durableId="2038003389">
     <w:abstractNumId w:val="3"/>
   </w:num>
-  <w:num w:numId="22" w16cid:durableId="760561532">
-    <w:abstractNumId w:val="13"/>
+  <w:num w:numId="33" w16cid:durableId="544370942">
+    <w:abstractNumId w:val="37"/>
   </w:num>
-  <w:num w:numId="23" w16cid:durableId="528638659">
-    <w:abstractNumId w:val="17"/>
+  <w:num w:numId="34" w16cid:durableId="1728260835">
+    <w:abstractNumId w:val="28"/>
   </w:num>
-  <w:num w:numId="24" w16cid:durableId="1620447981">
-    <w:abstractNumId w:val="27"/>
+  <w:num w:numId="35" w16cid:durableId="1520004202">
+    <w:abstractNumId w:val="42"/>
   </w:num>
-  <w:num w:numId="25" w16cid:durableId="810563517">
-    <w:abstractNumId w:val="20"/>
+  <w:num w:numId="36" w16cid:durableId="654527223">
+    <w:abstractNumId w:val="31"/>
   </w:num>
-  <w:num w:numId="26" w16cid:durableId="1641961851">
+  <w:num w:numId="37" w16cid:durableId="764880509">
+    <w:abstractNumId w:val="2"/>
+  </w:num>
+  <w:num w:numId="38" w16cid:durableId="589193690">
+    <w:abstractNumId w:val="40"/>
+  </w:num>
+  <w:num w:numId="39" w16cid:durableId="1639920675">
     <w:abstractNumId w:val="15"/>
   </w:num>
-  <w:num w:numId="27" w16cid:durableId="834809103">
-    <w:abstractNumId w:val="7"/>
+  <w:num w:numId="40" w16cid:durableId="699362285">
+    <w:abstractNumId w:val="5"/>
   </w:num>
-  <w:num w:numId="28" w16cid:durableId="1640261001">
-    <w:abstractNumId w:val="34"/>
+  <w:num w:numId="41" w16cid:durableId="1822429361">
+    <w:abstractNumId w:val="1"/>
   </w:num>
-  <w:num w:numId="29" w16cid:durableId="1359551410">
-    <w:abstractNumId w:val="16"/>
-  </w:num>
-  <w:num w:numId="30" w16cid:durableId="1929187879">
-    <w:abstractNumId w:val="22"/>
-  </w:num>
-  <w:num w:numId="31" w16cid:durableId="1151561789">
-    <w:abstractNumId w:val="23"/>
-  </w:num>
-  <w:num w:numId="32" w16cid:durableId="2038003389">
-    <w:abstractNumId w:val="2"/>
-  </w:num>
-  <w:num w:numId="33" w16cid:durableId="544370942">
-    <w:abstractNumId w:val="35"/>
-  </w:num>
-  <w:num w:numId="34" w16cid:durableId="1728260835">
-    <w:abstractNumId w:val="26"/>
-  </w:num>
-  <w:num w:numId="35" w16cid:durableId="1520004202">
+  <w:num w:numId="42" w16cid:durableId="66847316">
     <w:abstractNumId w:val="39"/>
   </w:num>
-  <w:num w:numId="36" w16cid:durableId="654527223">
-    <w:abstractNumId w:val="29"/>
-  </w:num>
-  <w:num w:numId="37" w16cid:durableId="764880509">
-    <w:abstractNumId w:val="1"/>
-  </w:num>
-  <w:num w:numId="38" w16cid:durableId="589193690">
-    <w:abstractNumId w:val="37"/>
-  </w:num>
-  <w:num w:numId="39" w16cid:durableId="1639920675">
-    <w:abstractNumId w:val="14"/>
-  </w:num>
-  <w:num w:numId="40" w16cid:durableId="699362285">
-    <w:abstractNumId w:val="4"/>
+  <w:num w:numId="43" w16cid:durableId="1926114001">
+    <w:abstractNumId w:val="21"/>
   </w:num>
 </w:numbering>
 </file>

--- a/doc/Relazione Progetto Finale TAV.docx
+++ b/doc/Relazione Progetto Finale TAV.docx
@@ -531,7 +531,7 @@
         </w:rPr>
       </w:pPr>
     </w:p>
-    <w:bookmarkStart w:id="0" w:name="_Toc202120039" w:displacedByCustomXml="next"/>
+    <w:bookmarkStart w:id="0" w:name="_Toc202123199" w:displacedByCustomXml="next"/>
     <w:sdt>
       <w:sdtPr>
         <w:rPr>
@@ -594,7 +594,7 @@
           <w:r>
             <w:fldChar w:fldCharType="separate"/>
           </w:r>
-          <w:hyperlink w:anchor="_Toc202120039" w:history="1">
+          <w:hyperlink w:anchor="_Toc202123199" w:history="1">
             <w:r>
               <w:rPr>
                 <w:rStyle w:val="Hyperlink"/>
@@ -621,7 +621,7 @@
                 <w:noProof/>
                 <w:webHidden/>
               </w:rPr>
-              <w:instrText xml:space="preserve"> PAGEREF _Toc202120039 \h </w:instrText>
+              <w:instrText xml:space="preserve"> PAGEREF _Toc202123199 \h </w:instrText>
             </w:r>
             <w:r>
               <w:rPr>
@@ -668,7 +668,7 @@
               <w14:ligatures w14:val="standardContextual"/>
             </w:rPr>
           </w:pPr>
-          <w:hyperlink w:anchor="_Toc202120040" w:history="1">
+          <w:hyperlink w:anchor="_Toc202123200" w:history="1">
             <w:r>
               <w:rPr>
                 <w:rStyle w:val="Hyperlink"/>
@@ -695,7 +695,7 @@
                 <w:noProof/>
                 <w:webHidden/>
               </w:rPr>
-              <w:instrText xml:space="preserve"> PAGEREF _Toc202120040 \h </w:instrText>
+              <w:instrText xml:space="preserve"> PAGEREF _Toc202123200 \h </w:instrText>
             </w:r>
             <w:r>
               <w:rPr>
@@ -742,7 +742,7 @@
               <w14:ligatures w14:val="standardContextual"/>
             </w:rPr>
           </w:pPr>
-          <w:hyperlink w:anchor="_Toc202120041" w:history="1">
+          <w:hyperlink w:anchor="_Toc202123201" w:history="1">
             <w:r>
               <w:rPr>
                 <w:rStyle w:val="Hyperlink"/>
@@ -769,7 +769,7 @@
                 <w:noProof/>
                 <w:webHidden/>
               </w:rPr>
-              <w:instrText xml:space="preserve"> PAGEREF _Toc202120041 \h </w:instrText>
+              <w:instrText xml:space="preserve"> PAGEREF _Toc202123201 \h </w:instrText>
             </w:r>
             <w:r>
               <w:rPr>
@@ -816,7 +816,7 @@
               <w14:ligatures w14:val="standardContextual"/>
             </w:rPr>
           </w:pPr>
-          <w:hyperlink w:anchor="_Toc202120042" w:history="1">
+          <w:hyperlink w:anchor="_Toc202123202" w:history="1">
             <w:r>
               <w:rPr>
                 <w:rStyle w:val="Hyperlink"/>
@@ -843,7 +843,7 @@
                 <w:noProof/>
                 <w:webHidden/>
               </w:rPr>
-              <w:instrText xml:space="preserve"> PAGEREF _Toc202120042 \h </w:instrText>
+              <w:instrText xml:space="preserve"> PAGEREF _Toc202123202 \h </w:instrText>
             </w:r>
             <w:r>
               <w:rPr>
@@ -890,7 +890,7 @@
               <w14:ligatures w14:val="standardContextual"/>
             </w:rPr>
           </w:pPr>
-          <w:hyperlink w:anchor="_Toc202120043" w:history="1">
+          <w:hyperlink w:anchor="_Toc202123203" w:history="1">
             <w:r>
               <w:rPr>
                 <w:rStyle w:val="Hyperlink"/>
@@ -917,7 +917,7 @@
                 <w:noProof/>
                 <w:webHidden/>
               </w:rPr>
-              <w:instrText xml:space="preserve"> PAGEREF _Toc202120043 \h </w:instrText>
+              <w:instrText xml:space="preserve"> PAGEREF _Toc202123203 \h </w:instrText>
             </w:r>
             <w:r>
               <w:rPr>
@@ -964,7 +964,7 @@
               <w14:ligatures w14:val="standardContextual"/>
             </w:rPr>
           </w:pPr>
-          <w:hyperlink w:anchor="_Toc202120044" w:history="1">
+          <w:hyperlink w:anchor="_Toc202123204" w:history="1">
             <w:r>
               <w:rPr>
                 <w:rStyle w:val="Hyperlink"/>
@@ -991,7 +991,7 @@
                 <w:noProof/>
                 <w:webHidden/>
               </w:rPr>
-              <w:instrText xml:space="preserve"> PAGEREF _Toc202120044 \h </w:instrText>
+              <w:instrText xml:space="preserve"> PAGEREF _Toc202123204 \h </w:instrText>
             </w:r>
             <w:r>
               <w:rPr>
@@ -1038,7 +1038,7 @@
               <w14:ligatures w14:val="standardContextual"/>
             </w:rPr>
           </w:pPr>
-          <w:hyperlink w:anchor="_Toc202120045" w:history="1">
+          <w:hyperlink w:anchor="_Toc202123205" w:history="1">
             <w:r>
               <w:rPr>
                 <w:rStyle w:val="Hyperlink"/>
@@ -1065,7 +1065,7 @@
                 <w:noProof/>
                 <w:webHidden/>
               </w:rPr>
-              <w:instrText xml:space="preserve"> PAGEREF _Toc202120045 \h </w:instrText>
+              <w:instrText xml:space="preserve"> PAGEREF _Toc202123205 \h </w:instrText>
             </w:r>
             <w:r>
               <w:rPr>
@@ -1112,13 +1112,13 @@
               <w14:ligatures w14:val="standardContextual"/>
             </w:rPr>
           </w:pPr>
-          <w:hyperlink w:anchor="_Toc202120046" w:history="1">
+          <w:hyperlink w:anchor="_Toc202123206" w:history="1">
             <w:r>
               <w:rPr>
                 <w:rStyle w:val="Hyperlink"/>
                 <w:noProof/>
               </w:rPr>
-              <w:t>Conclusioni</w:t>
+              <w:t>Bibliografia</w:t>
             </w:r>
             <w:r>
               <w:rPr>
@@ -1139,7 +1139,7 @@
                 <w:noProof/>
                 <w:webHidden/>
               </w:rPr>
-              <w:instrText xml:space="preserve"> PAGEREF _Toc202120046 \h </w:instrText>
+              <w:instrText xml:space="preserve"> PAGEREF _Toc202123206 \h </w:instrText>
             </w:r>
             <w:r>
               <w:rPr>
@@ -1174,80 +1174,6 @@
           <w:pPr>
             <w:pStyle w:val="TOC1"/>
             <w:tabs>
-              <w:tab w:val="right" w:leader="dot" w:pos="9016"/>
-            </w:tabs>
-            <w:rPr>
-              <w:rFonts w:asciiTheme="minorHAnsi" w:eastAsiaTheme="minorEastAsia" w:hAnsiTheme="minorHAnsi" w:cstheme="minorBidi"/>
-              <w:noProof/>
-              <w:kern w:val="2"/>
-              <w:sz w:val="24"/>
-              <w:szCs w:val="24"/>
-              <w:lang w:eastAsia="it-IT"/>
-              <w14:ligatures w14:val="standardContextual"/>
-            </w:rPr>
-          </w:pPr>
-          <w:hyperlink w:anchor="_Toc202120047" w:history="1">
-            <w:r>
-              <w:rPr>
-                <w:rStyle w:val="Hyperlink"/>
-                <w:noProof/>
-              </w:rPr>
-              <w:t>Bibliografia</w:t>
-            </w:r>
-            <w:r>
-              <w:rPr>
-                <w:noProof/>
-                <w:webHidden/>
-              </w:rPr>
-              <w:tab/>
-            </w:r>
-            <w:r>
-              <w:rPr>
-                <w:noProof/>
-                <w:webHidden/>
-              </w:rPr>
-              <w:fldChar w:fldCharType="begin"/>
-            </w:r>
-            <w:r>
-              <w:rPr>
-                <w:noProof/>
-                <w:webHidden/>
-              </w:rPr>
-              <w:instrText xml:space="preserve"> PAGEREF _Toc202120047 \h </w:instrText>
-            </w:r>
-            <w:r>
-              <w:rPr>
-                <w:noProof/>
-                <w:webHidden/>
-              </w:rPr>
-            </w:r>
-            <w:r>
-              <w:rPr>
-                <w:noProof/>
-                <w:webHidden/>
-              </w:rPr>
-              <w:fldChar w:fldCharType="separate"/>
-            </w:r>
-            <w:r>
-              <w:rPr>
-                <w:noProof/>
-                <w:webHidden/>
-              </w:rPr>
-              <w:t>20</w:t>
-            </w:r>
-            <w:r>
-              <w:rPr>
-                <w:noProof/>
-                <w:webHidden/>
-              </w:rPr>
-              <w:fldChar w:fldCharType="end"/>
-            </w:r>
-          </w:hyperlink>
-        </w:p>
-        <w:p>
-          <w:pPr>
-            <w:pStyle w:val="TOC1"/>
-            <w:tabs>
               <w:tab w:val="right" w:leader="dot" w:pos="9015"/>
             </w:tabs>
             <w:rPr>
@@ -1272,7 +1198,7 @@
           <w:rFonts w:ascii="Book Antiqua" w:eastAsia="Book Antiqua" w:hAnsi="Book Antiqua" w:cs="Book Antiqua"/>
         </w:rPr>
       </w:pPr>
-      <w:bookmarkStart w:id="1" w:name="_Toc202120040"/>
+      <w:bookmarkStart w:id="1" w:name="_Toc202123200"/>
       <w:r>
         <w:rPr>
           <w:rFonts w:ascii="Book Antiqua" w:eastAsia="Book Antiqua" w:hAnsi="Book Antiqua" w:cs="Book Antiqua"/>
@@ -1514,7 +1440,7 @@
           <w:rFonts w:ascii="Book Antiqua" w:hAnsi="Book Antiqua"/>
         </w:rPr>
       </w:pPr>
-      <w:bookmarkStart w:id="2" w:name="_Toc202120041"/>
+      <w:bookmarkStart w:id="2" w:name="_Toc202123201"/>
       <w:r>
         <w:rPr>
           <w:rFonts w:ascii="Book Antiqua" w:hAnsi="Book Antiqua"/>
@@ -2380,7 +2306,7 @@
           <w:rFonts w:ascii="Book Antiqua" w:hAnsi="Book Antiqua"/>
         </w:rPr>
       </w:pPr>
-      <w:bookmarkStart w:id="3" w:name="_Toc202120042"/>
+      <w:bookmarkStart w:id="3" w:name="_Toc202123202"/>
       <w:r>
         <w:rPr>
           <w:rFonts w:ascii="Book Antiqua" w:hAnsi="Book Antiqua"/>
@@ -5785,7 +5711,7 @@
           <w:rFonts w:ascii="Book Antiqua" w:hAnsi="Book Antiqua"/>
         </w:rPr>
       </w:pPr>
-      <w:bookmarkStart w:id="4" w:name="_Toc202120043"/>
+      <w:bookmarkStart w:id="4" w:name="_Toc202123203"/>
       <w:r>
         <w:rPr>
           <w:rFonts w:ascii="Book Antiqua" w:hAnsi="Book Antiqua"/>
@@ -7520,7 +7446,7 @@
           <w:rFonts w:ascii="Book Antiqua" w:hAnsi="Book Antiqua"/>
         </w:rPr>
       </w:pPr>
-      <w:bookmarkStart w:id="5" w:name="_Toc202120044"/>
+      <w:bookmarkStart w:id="5" w:name="_Toc202123204"/>
       <w:r>
         <w:rPr>
           <w:rFonts w:ascii="Book Antiqua" w:hAnsi="Book Antiqua"/>
@@ -10167,7 +10093,7 @@
           <w:rFonts w:ascii="Book Antiqua" w:hAnsi="Book Antiqua"/>
         </w:rPr>
       </w:pPr>
-      <w:bookmarkStart w:id="6" w:name="_Toc202120045"/>
+      <w:bookmarkStart w:id="6" w:name="_Toc202123205"/>
       <w:r>
         <w:rPr>
           <w:rFonts w:ascii="Book Antiqua" w:hAnsi="Book Antiqua"/>
@@ -10176,150 +10102,492 @@
         <w:t>Clonazione</w:t>
       </w:r>
       <w:bookmarkEnd w:id="6"/>
+    </w:p>
+    <w:p>
+      <w:r>
+        <w:t>Per gli scopi del progetto era necessario clonare l’</w:t>
+      </w:r>
+      <w:proofErr w:type="spellStart"/>
+      <w:r>
+        <w:rPr>
+          <w:rFonts w:ascii="Courier New" w:hAnsi="Courier New" w:cs="Courier New"/>
+          <w:sz w:val="20"/>
+          <w:szCs w:val="20"/>
+        </w:rPr>
+        <w:t>activeRuleSet</w:t>
+      </w:r>
+      <w:proofErr w:type="spellEnd"/>
+      <w:r>
+        <w:rPr>
+          <w:rFonts w:ascii="Courier New" w:hAnsi="Courier New" w:cs="Courier New"/>
+          <w:sz w:val="20"/>
+          <w:szCs w:val="20"/>
+        </w:rPr>
+        <w:t xml:space="preserve"> </w:t>
+      </w:r>
+      <w:r>
+        <w:rPr>
+          <w:rFonts w:cs="Courier New"/>
+        </w:rPr>
+        <w:t>creando</w:t>
+      </w:r>
+      <w:r>
+        <w:rPr>
+          <w:rFonts w:cs="Courier New"/>
+        </w:rPr>
+        <w:t xml:space="preserve"> quindi il </w:t>
+      </w:r>
+      <w:proofErr w:type="spellStart"/>
+      <w:r>
+        <w:rPr>
+          <w:rFonts w:ascii="Courier New" w:hAnsi="Courier New" w:cs="Courier New"/>
+          <w:sz w:val="20"/>
+          <w:szCs w:val="20"/>
+        </w:rPr>
+        <w:t>clonedRuleSet</w:t>
+      </w:r>
+      <w:proofErr w:type="spellEnd"/>
+      <w:r>
+        <w:t xml:space="preserve"> ovvero </w:t>
+      </w:r>
+      <w:r>
+        <w:t xml:space="preserve">uno snapshot isolato del set di regole, modificabile </w:t>
+      </w:r>
+      <w:r>
+        <w:t>dalla</w:t>
+      </w:r>
+      <w:r>
+        <w:t xml:space="preserve"> GUI senza influenzare</w:t>
+      </w:r>
+      <w:r>
+        <w:t xml:space="preserve"> in alcun modo</w:t>
+      </w:r>
+      <w:r>
+        <w:t xml:space="preserve"> l</w:t>
+      </w:r>
+      <w:r>
+        <w:t>’</w:t>
+      </w:r>
+      <w:proofErr w:type="spellStart"/>
+      <w:r>
+        <w:rPr>
+          <w:rFonts w:cs="Courier New"/>
+        </w:rPr>
+        <w:t>activeRuleSet</w:t>
+      </w:r>
+      <w:proofErr w:type="spellEnd"/>
+      <w:r>
+        <w:t>. Quindi</w:t>
+      </w:r>
+      <w:r>
+        <w:t xml:space="preserve"> il </w:t>
+      </w:r>
+      <w:proofErr w:type="spellStart"/>
+      <w:r>
+        <w:rPr>
+          <w:rFonts w:cs="Courier New"/>
+        </w:rPr>
+        <w:t>clonedRuleSet</w:t>
+      </w:r>
+      <w:proofErr w:type="spellEnd"/>
+      <w:r>
+        <w:t xml:space="preserve"> altro non è che una deep copy dell'</w:t>
+      </w:r>
+      <w:proofErr w:type="spellStart"/>
+      <w:r>
+        <w:rPr>
+          <w:rFonts w:cs="Courier New"/>
+        </w:rPr>
+        <w:t>activeRuleSet</w:t>
+      </w:r>
+      <w:proofErr w:type="spellEnd"/>
+      <w:r>
+        <w:t>. Per ottenere una deep copy sono stati necessari diversi passi:</w:t>
+      </w:r>
+    </w:p>
+    <w:p>
+      <w:pPr>
+        <w:pStyle w:val="ListParagraph"/>
+        <w:numPr>
+          <w:ilvl w:val="0"/>
+          <w:numId w:val="43"/>
+        </w:numPr>
+      </w:pPr>
+      <w:r>
+        <w:t xml:space="preserve">La classe RuleSet implementa </w:t>
+      </w:r>
+      <w:proofErr w:type="spellStart"/>
+      <w:r>
+        <w:rPr>
+          <w:rFonts w:ascii="Courier New" w:hAnsi="Courier New" w:cs="Courier New"/>
+          <w:sz w:val="20"/>
+          <w:szCs w:val="20"/>
+        </w:rPr>
+        <w:t>Clonable</w:t>
+      </w:r>
+      <w:proofErr w:type="spellEnd"/>
+      <w:r>
+        <w:t xml:space="preserve"> e quindi sovrascrive </w:t>
+      </w:r>
+      <w:proofErr w:type="gramStart"/>
+      <w:r>
+        <w:rPr>
+          <w:rFonts w:ascii="Courier New" w:hAnsi="Courier New" w:cs="Courier New"/>
+          <w:sz w:val="20"/>
+          <w:szCs w:val="20"/>
+        </w:rPr>
+        <w:t>clone(</w:t>
+      </w:r>
+      <w:proofErr w:type="gramEnd"/>
+      <w:r>
+        <w:rPr>
+          <w:rFonts w:ascii="Courier New" w:hAnsi="Courier New" w:cs="Courier New"/>
+          <w:sz w:val="20"/>
+          <w:szCs w:val="20"/>
+        </w:rPr>
+        <w:t>)</w:t>
+      </w:r>
+      <w:r>
+        <w:t>;</w:t>
+      </w:r>
+    </w:p>
+    <w:p>
+      <w:pPr>
+        <w:pStyle w:val="ListParagraph"/>
+        <w:numPr>
+          <w:ilvl w:val="0"/>
+          <w:numId w:val="43"/>
+        </w:numPr>
+      </w:pPr>
+      <w:r>
+        <w:t xml:space="preserve">All’interno del metodo clone anzitutto viene fatta una </w:t>
+      </w:r>
+      <w:proofErr w:type="spellStart"/>
+      <w:r>
+        <w:t>shallow</w:t>
+      </w:r>
+      <w:proofErr w:type="spellEnd"/>
+      <w:r>
+        <w:t xml:space="preserve"> copy della base class, poi viene sostituita la lista delle regole con una nuova lista vuota, infine si itera sulla lista delle regole e viene aggiunt</w:t>
+      </w:r>
+      <w:r>
+        <w:t xml:space="preserve">o il clone di </w:t>
+      </w:r>
+      <w:r>
+        <w:t xml:space="preserve">ciascuna </w:t>
+      </w:r>
+      <w:r>
+        <w:t>regola alla lista vuota del clone del RuleSet;</w:t>
+      </w:r>
+    </w:p>
+    <w:p>
+      <w:pPr>
+        <w:pStyle w:val="ListParagraph"/>
+        <w:numPr>
+          <w:ilvl w:val="0"/>
+          <w:numId w:val="43"/>
+        </w:numPr>
+      </w:pPr>
+      <w:r>
+        <w:t xml:space="preserve">Anche la classe Rule implementa </w:t>
+      </w:r>
+      <w:proofErr w:type="spellStart"/>
+      <w:r>
+        <w:rPr>
+          <w:rFonts w:ascii="Courier New" w:hAnsi="Courier New" w:cs="Courier New"/>
+          <w:sz w:val="20"/>
+          <w:szCs w:val="20"/>
+        </w:rPr>
+        <w:t>Clonable</w:t>
+      </w:r>
+      <w:proofErr w:type="spellEnd"/>
+      <w:r>
+        <w:t xml:space="preserve"> e quindi sovrascrive </w:t>
+      </w:r>
+      <w:proofErr w:type="gramStart"/>
+      <w:r>
+        <w:rPr>
+          <w:rFonts w:ascii="Courier New" w:hAnsi="Courier New" w:cs="Courier New"/>
+          <w:sz w:val="20"/>
+          <w:szCs w:val="20"/>
+        </w:rPr>
+        <w:t>clone(</w:t>
+      </w:r>
+      <w:proofErr w:type="gramEnd"/>
+      <w:r>
+        <w:rPr>
+          <w:rFonts w:ascii="Courier New" w:hAnsi="Courier New" w:cs="Courier New"/>
+          <w:sz w:val="20"/>
+          <w:szCs w:val="20"/>
+        </w:rPr>
+        <w:t>)</w:t>
+      </w:r>
+      <w:r>
+        <w:t>;</w:t>
+      </w:r>
+    </w:p>
+    <w:p>
+      <w:pPr>
+        <w:pStyle w:val="ListParagraph"/>
+        <w:numPr>
+          <w:ilvl w:val="0"/>
+          <w:numId w:val="43"/>
+        </w:numPr>
+      </w:pPr>
+      <w:r>
+        <w:t xml:space="preserve">All’interno del metodo clone </w:t>
+      </w:r>
+      <w:r>
+        <w:t xml:space="preserve">viene fatta una </w:t>
+      </w:r>
+      <w:proofErr w:type="spellStart"/>
+      <w:r>
+        <w:t>shallow</w:t>
+      </w:r>
+      <w:proofErr w:type="spellEnd"/>
+      <w:r>
+        <w:t xml:space="preserve"> copy della base class,</w:t>
+      </w:r>
+      <w:r>
+        <w:t xml:space="preserve"> e poi tutti i campi della Rule vengono settati normalmente nel caso di campi String (poiché immutabili grazie al Pattern </w:t>
+      </w:r>
+      <w:proofErr w:type="spellStart"/>
+      <w:r>
+        <w:t>Flyweight</w:t>
+      </w:r>
+      <w:proofErr w:type="spellEnd"/>
+      <w:r>
+        <w:t xml:space="preserve">) viene invece chiamato il metodo clone per i campi aventi tipo non primitivo come </w:t>
+      </w:r>
+      <w:proofErr w:type="spellStart"/>
+      <w:r>
+        <w:t>PortRange</w:t>
+      </w:r>
+      <w:proofErr w:type="spellEnd"/>
+      <w:r>
+        <w:t xml:space="preserve"> e </w:t>
+      </w:r>
+      <w:proofErr w:type="spellStart"/>
+      <w:r>
+        <w:t>IPRange</w:t>
+      </w:r>
+      <w:proofErr w:type="spellEnd"/>
+      <w:r>
+        <w:t>;</w:t>
+      </w:r>
+    </w:p>
+    <w:p>
+      <w:pPr>
+        <w:pStyle w:val="ListParagraph"/>
+        <w:numPr>
+          <w:ilvl w:val="0"/>
+          <w:numId w:val="43"/>
+        </w:numPr>
+      </w:pPr>
+      <w:r>
+        <w:t>Anche l</w:t>
+      </w:r>
+      <w:r>
+        <w:t>e</w:t>
+      </w:r>
+      <w:r>
+        <w:t xml:space="preserve"> class</w:t>
+      </w:r>
+      <w:r>
+        <w:t>i</w:t>
+      </w:r>
+      <w:r>
+        <w:t xml:space="preserve"> </w:t>
+      </w:r>
+      <w:proofErr w:type="spellStart"/>
+      <w:r>
+        <w:t>PortRange</w:t>
+      </w:r>
+      <w:proofErr w:type="spellEnd"/>
+      <w:r>
+        <w:t xml:space="preserve"> e </w:t>
+      </w:r>
+      <w:proofErr w:type="spellStart"/>
+      <w:r>
+        <w:t>IPRange</w:t>
+      </w:r>
+      <w:proofErr w:type="spellEnd"/>
+      <w:r>
+        <w:t xml:space="preserve"> implementa</w:t>
+      </w:r>
+      <w:r>
+        <w:t>no</w:t>
+      </w:r>
+      <w:r>
+        <w:t xml:space="preserve"> </w:t>
+      </w:r>
+      <w:proofErr w:type="spellStart"/>
+      <w:r>
+        <w:rPr>
+          <w:rFonts w:ascii="Courier New" w:hAnsi="Courier New" w:cs="Courier New"/>
+          <w:sz w:val="20"/>
+          <w:szCs w:val="20"/>
+        </w:rPr>
+        <w:t>Clonable</w:t>
+      </w:r>
+      <w:proofErr w:type="spellEnd"/>
+      <w:r>
+        <w:t xml:space="preserve"> e quindi sovrascriv</w:t>
+      </w:r>
+      <w:r>
+        <w:t>ono</w:t>
+      </w:r>
+      <w:r>
+        <w:t xml:space="preserve"> </w:t>
+      </w:r>
+      <w:proofErr w:type="gramStart"/>
+      <w:r>
+        <w:rPr>
+          <w:rFonts w:ascii="Courier New" w:hAnsi="Courier New" w:cs="Courier New"/>
+          <w:sz w:val="20"/>
+          <w:szCs w:val="20"/>
+        </w:rPr>
+        <w:t>clone(</w:t>
+      </w:r>
+      <w:proofErr w:type="gramEnd"/>
+      <w:r>
+        <w:rPr>
+          <w:rFonts w:ascii="Courier New" w:hAnsi="Courier New" w:cs="Courier New"/>
+          <w:sz w:val="20"/>
+          <w:szCs w:val="20"/>
+        </w:rPr>
+        <w:t>)</w:t>
+      </w:r>
+      <w:r>
+        <w:t>;</w:t>
+      </w:r>
+    </w:p>
+    <w:p>
+      <w:pPr>
+        <w:pStyle w:val="ListParagraph"/>
+        <w:numPr>
+          <w:ilvl w:val="0"/>
+          <w:numId w:val="43"/>
+        </w:numPr>
+      </w:pPr>
+      <w:r>
+        <w:t xml:space="preserve">Nel caso di </w:t>
+      </w:r>
+      <w:proofErr w:type="spellStart"/>
+      <w:r>
+        <w:t>PortRange</w:t>
+      </w:r>
+      <w:proofErr w:type="spellEnd"/>
+      <w:r>
+        <w:t xml:space="preserve"> il metodo clone è standard avendo esso solo campi primitivi;</w:t>
+      </w:r>
+    </w:p>
+    <w:p>
+      <w:pPr>
+        <w:pStyle w:val="ListParagraph"/>
+        <w:numPr>
+          <w:ilvl w:val="0"/>
+          <w:numId w:val="43"/>
+        </w:numPr>
+      </w:pPr>
+      <w:r>
+        <w:t xml:space="preserve">Nel caso di </w:t>
+      </w:r>
+      <w:proofErr w:type="spellStart"/>
+      <w:r>
+        <w:t>IPRange</w:t>
+      </w:r>
+      <w:proofErr w:type="spellEnd"/>
+      <w:r>
+        <w:t xml:space="preserve"> il metodo clone</w:t>
+      </w:r>
+      <w:r>
+        <w:t>,</w:t>
+      </w:r>
+      <w:r>
+        <w:t xml:space="preserve"> dopo aver </w:t>
+      </w:r>
+      <w:r>
+        <w:t>fatt</w:t>
+      </w:r>
+      <w:r>
+        <w:t>o</w:t>
+      </w:r>
+      <w:r>
+        <w:t xml:space="preserve"> una shallow copy della base class</w:t>
+      </w:r>
+      <w:r>
+        <w:t>,</w:t>
+      </w:r>
+      <w:r>
+        <w:t xml:space="preserve"> </w:t>
+      </w:r>
+      <w:r>
+        <w:t xml:space="preserve">clona </w:t>
+      </w:r>
+      <w:r>
+        <w:t>un campo</w:t>
+      </w:r>
+      <w:r>
+        <w:t xml:space="preserve"> non-clonabil</w:t>
+      </w:r>
+      <w:r>
+        <w:t>e appartenente a una libreria esterna</w:t>
+      </w:r>
+      <w:r>
+        <w:t xml:space="preserve"> ricreandol</w:t>
+      </w:r>
+      <w:r>
+        <w:t>o</w:t>
+      </w:r>
+      <w:r>
+        <w:t xml:space="preserve"> via costruttore</w:t>
+      </w:r>
+      <w:r>
+        <w:t>.</w:t>
+      </w:r>
+    </w:p>
+    <w:p>
+      <w:pPr>
+        <w:pStyle w:val="ListParagraph"/>
+        <w:ind w:left="0"/>
+      </w:pPr>
+      <w:r>
+        <w:t xml:space="preserve">Non viene allegato alcuno snippet di codice </w:t>
+      </w:r>
+      <w:r>
+        <w:t>relativo all’</w:t>
+      </w:r>
+      <w:r>
+        <w:t>implementazione di quanto descritto in precedenza per motivi di spazio, fare riferimento al codice sorgente dell’applicativo.</w:t>
+      </w:r>
     </w:p>
     <w:p/>
     <w:p/>
-    <w:p/>
-    <w:p/>
-    <w:p/>
-    <w:p/>
-    <w:p/>
-    <w:p/>
-    <w:p/>
-    <w:p/>
-    <w:p/>
-    <w:p/>
-    <w:p/>
-    <w:p/>
-    <w:p/>
-    <w:p/>
-    <w:p/>
+    <w:p>
+      <w:r>
+        <w:br w:type="page"/>
+      </w:r>
+    </w:p>
     <w:p>
       <w:pPr>
         <w:pStyle w:val="Heading1"/>
         <w:spacing w:before="0" w:after="0"/>
         <w:rPr>
           <w:rFonts w:ascii="Book Antiqua" w:eastAsia="Book Antiqua" w:hAnsi="Book Antiqua" w:cs="Book Antiqua"/>
-        </w:rPr>
-      </w:pPr>
-    </w:p>
-    <w:p/>
-    <w:p>
-      <w:pPr>
-        <w:pStyle w:val="Heading1"/>
-        <w:spacing w:before="0" w:after="0"/>
-        <w:rPr>
-          <w:rFonts w:ascii="Book Antiqua" w:eastAsia="Book Antiqua" w:hAnsi="Book Antiqua" w:cs="Book Antiqua"/>
-        </w:rPr>
-      </w:pPr>
-    </w:p>
-    <w:p>
-      <w:pPr>
-        <w:pStyle w:val="Heading1"/>
-        <w:spacing w:before="0" w:after="0"/>
-        <w:rPr>
-          <w:rFonts w:ascii="Book Antiqua" w:eastAsia="Book Antiqua" w:hAnsi="Book Antiqua" w:cs="Book Antiqua"/>
-        </w:rPr>
-      </w:pPr>
-    </w:p>
-    <w:p/>
-    <w:p>
-      <w:pPr>
-        <w:pStyle w:val="Heading1"/>
-        <w:spacing w:before="0" w:after="0"/>
-        <w:rPr>
-          <w:rFonts w:ascii="Book Antiqua" w:eastAsia="Book Antiqua" w:hAnsi="Book Antiqua" w:cs="Book Antiqua"/>
-        </w:rPr>
-      </w:pPr>
-      <w:bookmarkStart w:id="7" w:name="_Toc202120046"/>
-      <w:r>
-        <w:rPr>
-          <w:rFonts w:ascii="Book Antiqua" w:eastAsia="Book Antiqua" w:hAnsi="Book Antiqua" w:cs="Book Antiqua"/>
-        </w:rPr>
-        <w:lastRenderedPageBreak/>
-        <w:t>Conclusioni</w:t>
-      </w:r>
-      <w:bookmarkEnd w:id="7"/>
-    </w:p>
-    <w:p>
-      <w:pPr>
-        <w:rPr>
-          <w:rFonts w:asciiTheme="minorHAnsi" w:eastAsiaTheme="minorEastAsia" w:hAnsiTheme="minorHAnsi" w:cstheme="minorBidi"/>
-        </w:rPr>
-      </w:pPr>
-      <w:r>
-        <w:t xml:space="preserve">L'analisi condotta ha evidenziato come l'uso dei design pattern possa migliorare significativamente la sicurezza di un'applicazione web, mitigando vulnerabilità come </w:t>
-      </w:r>
-      <w:r>
-        <w:t xml:space="preserve">Broken Access Control, </w:t>
-      </w:r>
-      <w:r>
-        <w:t>SQL Injection</w:t>
-      </w:r>
-      <w:r>
-        <w:t xml:space="preserve">, Identification and Authentication Failures e </w:t>
-      </w:r>
-      <w:r>
-        <w:t xml:space="preserve">Security Logging and Monitoring </w:t>
-      </w:r>
-      <w:proofErr w:type="gramStart"/>
-      <w:r>
-        <w:t>Failures</w:t>
-      </w:r>
-      <w:r>
-        <w:t xml:space="preserve"> </w:t>
-      </w:r>
-      <w:r>
-        <w:t>.</w:t>
-      </w:r>
-      <w:proofErr w:type="gramEnd"/>
-      <w:r>
-        <w:t xml:space="preserve"> Il confronto tra il progetto senza design pattern e quello con un'implementazione sicura ha dimostrato che l'adozione di pattern strutturati permette di prevenire attacchi e ridurre le superfici di rischio.</w:t>
-      </w:r>
-    </w:p>
-    <w:p>
-      <w:r>
-        <w:t xml:space="preserve">Tuttavia, è importante sottolineare che i pattern da soli non garantiscono la sicurezza. Devono essere integrati all'interno di un approccio più ampio di security by design e defense in </w:t>
-      </w:r>
-      <w:proofErr w:type="spellStart"/>
-      <w:r>
-        <w:t>depth</w:t>
-      </w:r>
-      <w:proofErr w:type="spellEnd"/>
-      <w:r>
-        <w:t>, che preveda una gestione attenta delle credenziali, logging sicuro, monitoraggio continuo e aggiornamenti costanti. Solo attraverso un'architettura ben progettata e una strategia di sicurezza completa è possibile garantire un sistema robusto e resiliente agli attacchi.</w:t>
-      </w:r>
-    </w:p>
-    <w:p>
-      <w:r>
-        <w:t>In sintesi, l'utilizzo dei design pattern rappresenta una best practice fondamentale nello sviluppo software sicuro, ma deve essere affiancato da una consapevolezza continua sulle minacce emergenti e da una strategia di protezione che combini più livelli di difesa.</w:t>
-      </w:r>
-    </w:p>
-    <w:p/>
-    <w:p>
-      <w:r>
-        <w:br w:type="page"/>
-      </w:r>
-    </w:p>
-    <w:p>
-      <w:pPr>
-        <w:pStyle w:val="Heading1"/>
-        <w:spacing w:before="0" w:after="0"/>
+          <w:color w:val="auto"/>
+        </w:rPr>
+      </w:pPr>
+      <w:bookmarkStart w:id="7" w:name="_Toc202123206"/>
+      <w:r>
         <w:rPr>
           <w:rFonts w:ascii="Book Antiqua" w:eastAsia="Book Antiqua" w:hAnsi="Book Antiqua" w:cs="Book Antiqua"/>
           <w:color w:val="auto"/>
         </w:rPr>
-      </w:pPr>
-      <w:bookmarkStart w:id="8" w:name="_Toc202120047"/>
-      <w:r>
-        <w:rPr>
-          <w:rFonts w:ascii="Book Antiqua" w:eastAsia="Book Antiqua" w:hAnsi="Book Antiqua" w:cs="Book Antiqua"/>
-          <w:color w:val="auto"/>
-        </w:rPr>
         <w:lastRenderedPageBreak/>
         <w:t>Bibliografia</w:t>
       </w:r>
-      <w:bookmarkEnd w:id="8"/>
+      <w:bookmarkEnd w:id="7"/>
     </w:p>
     <w:p/>
     <w:p>
@@ -10329,19 +10597,36 @@
           <w:ilvl w:val="0"/>
           <w:numId w:val="3"/>
         </w:numPr>
+        <w:jc w:val="left"/>
         <w:rPr>
           <w:color w:val="0F4761" w:themeColor="accent1" w:themeShade="BF"/>
           <w:u w:val="single"/>
         </w:rPr>
       </w:pPr>
       <w:r>
-        <w:t xml:space="preserve">OWASP. “OWASP Top Ten: 2021”. </w:t>
-      </w:r>
-      <w:hyperlink r:id="rId15">
-        <w:r>
-          <w:t>https://owasp.org/Top10/</w:t>
-        </w:r>
-      </w:hyperlink>
+        <w:t xml:space="preserve">Provider&lt;T&gt; Guice </w:t>
+      </w:r>
+      <w:proofErr w:type="spellStart"/>
+      <w:r>
+        <w:t>Documentation</w:t>
+      </w:r>
+      <w:proofErr w:type="spellEnd"/>
+      <w:r>
+        <w:t>:</w:t>
+      </w:r>
+      <w:r>
+        <w:rPr>
+          <w:u w:val="single"/>
+        </w:rPr>
+        <w:t xml:space="preserve"> </w:t>
+      </w:r>
+      <w:r>
+        <w:rPr>
+          <w:color w:val="0F4761" w:themeColor="accent1" w:themeShade="BF"/>
+          <w:u w:val="single"/>
+        </w:rPr>
+        <w:t>https://google.github.io/guice/api-docs/3.0/javadoc/com/google/inject/Provider.html</w:t>
+      </w:r>
     </w:p>
     <w:p>
       <w:pPr>
@@ -10350,17 +10635,32 @@
           <w:ilvl w:val="0"/>
           <w:numId w:val="3"/>
         </w:numPr>
-      </w:pPr>
-      <w:r>
-        <w:t xml:space="preserve">AGID. “Linee guida per lo sviluppo del software sicuro”. </w:t>
-      </w:r>
-      <w:hyperlink r:id="rId16">
+        <w:jc w:val="left"/>
+        <w:rPr>
+          <w:color w:val="0F4761" w:themeColor="accent1" w:themeShade="BF"/>
+          <w:u w:val="single"/>
+        </w:rPr>
+      </w:pPr>
+      <w:r>
+        <w:t xml:space="preserve">Aspect </w:t>
+      </w:r>
+      <w:proofErr w:type="spellStart"/>
+      <w:r>
+        <w:t>Oriented</w:t>
+      </w:r>
+      <w:proofErr w:type="spellEnd"/>
+      <w:r>
+        <w:t xml:space="preserve"> Programming</w:t>
+      </w:r>
+      <w:r>
+        <w:t xml:space="preserve"> in Guice: </w:t>
+      </w:r>
+      <w:hyperlink r:id="rId15" w:history="1">
         <w:r>
           <w:rPr>
-            <w:color w:val="0F4761" w:themeColor="accent1" w:themeShade="BF"/>
-            <w:u w:val="single"/>
+            <w:rStyle w:val="Hyperlink"/>
           </w:rPr>
-          <w:t>https://www.agid.gov.it/it/sicurezza/cert-pa/linee-guida-sviluppo-del-software-sicuro</w:t>
+          <w:t>https://github.com/google/guice/wiki/AOP</w:t>
         </w:r>
       </w:hyperlink>
     </w:p>
@@ -10371,104 +10671,25 @@
           <w:ilvl w:val="0"/>
           <w:numId w:val="3"/>
         </w:numPr>
-        <w:rPr>
-          <w:color w:val="000000" w:themeColor="text1"/>
-        </w:rPr>
-      </w:pPr>
-      <w:r>
-        <w:t xml:space="preserve">Microsoft. “Microsoft Security Development Lifecycle (SDL)”. </w:t>
-      </w:r>
-      <w:hyperlink r:id="rId17">
+        <w:jc w:val="left"/>
+      </w:pPr>
+      <w:r>
+        <w:t>AOP Alliance (Java/J2EE AOP standards)</w:t>
+      </w:r>
+      <w:r>
+        <w:t xml:space="preserve">. </w:t>
+      </w:r>
+      <w:hyperlink r:id="rId16" w:history="1">
         <w:r>
           <w:rPr>
             <w:rStyle w:val="Hyperlink"/>
-            <w:color w:val="0F4761" w:themeColor="accent1" w:themeShade="BF"/>
           </w:rPr>
-          <w:t>https://learn.microsoft.com/it-it/compliance/assurance/assurance-microsoft-security-development-lifecycle</w:t>
-        </w:r>
-      </w:hyperlink>
-    </w:p>
-    <w:p>
-      <w:pPr>
-        <w:pStyle w:val="ListParagraph"/>
-        <w:numPr>
-          <w:ilvl w:val="0"/>
-          <w:numId w:val="3"/>
-        </w:numPr>
-        <w:rPr>
-          <w:u w:val="single"/>
-        </w:rPr>
-      </w:pPr>
-      <w:r>
-        <w:t xml:space="preserve">Port </w:t>
-      </w:r>
-      <w:proofErr w:type="spellStart"/>
-      <w:r>
-        <w:t>Swigger</w:t>
-      </w:r>
-      <w:proofErr w:type="spellEnd"/>
-      <w:r>
-        <w:t xml:space="preserve">. “Authentication </w:t>
-      </w:r>
-      <w:proofErr w:type="spellStart"/>
-      <w:r>
-        <w:t>vulnerabilities</w:t>
-      </w:r>
-      <w:proofErr w:type="spellEnd"/>
-      <w:r>
-        <w:t xml:space="preserve">”. </w:t>
-      </w:r>
-      <w:hyperlink r:id="rId18">
-        <w:r>
-          <w:rPr>
-            <w:rStyle w:val="Hyperlink"/>
-            <w:color w:val="0F4761" w:themeColor="accent1" w:themeShade="BF"/>
-          </w:rPr>
-          <w:t>https://portswigger.net/web-security/authentication</w:t>
-        </w:r>
-      </w:hyperlink>
-    </w:p>
-    <w:p>
-      <w:pPr>
-        <w:pStyle w:val="ListParagraph"/>
-        <w:numPr>
-          <w:ilvl w:val="0"/>
-          <w:numId w:val="3"/>
-        </w:numPr>
-        <w:rPr>
-          <w:u w:val="single"/>
-          <w:lang w:val="en-GB"/>
-        </w:rPr>
-      </w:pPr>
-      <w:r>
-        <w:t xml:space="preserve">Port </w:t>
-      </w:r>
-      <w:proofErr w:type="spellStart"/>
-      <w:r>
-        <w:t>Swigger</w:t>
-      </w:r>
-      <w:proofErr w:type="spellEnd"/>
-      <w:r>
-        <w:t>. “SQL injection”.</w:t>
-      </w:r>
-      <w:r>
-        <w:rPr>
-          <w:u w:val="single"/>
-        </w:rPr>
-        <w:t xml:space="preserve"> </w:t>
-      </w:r>
-      <w:hyperlink r:id="rId19" w:anchor="what-is-sql-injection-sqli">
-        <w:r>
-          <w:rPr>
-            <w:rStyle w:val="Hyperlink"/>
-            <w:color w:val="0F4761" w:themeColor="accent1" w:themeShade="BF"/>
-          </w:rPr>
-          <w:t>https://portswigger.net/web-security/sql-injection#what-is-sql-injection-sqli</w:t>
+          <w:t>https://aopalliance.sourceforge.net/</w:t>
         </w:r>
       </w:hyperlink>
     </w:p>
     <w:sectPr>
-      <w:footerReference w:type="default" r:id="rId20"/>
+      <w:footerReference w:type="default" r:id="rId17"/>
       <w:type w:val="continuous"/>
       <w:pgSz w:w="11906" w:h="16838"/>
       <w:pgMar w:top="1440" w:right="1440" w:bottom="1440" w:left="1440" w:header="0" w:footer="0" w:gutter="0"/>
@@ -13027,7 +13248,7 @@
   <w:abstractNum w:abstractNumId="21" w15:restartNumberingAfterBreak="0">
     <w:nsid w:val="3E824438"/>
     <w:multiLevelType w:val="hybridMultilevel"/>
-    <w:tmpl w:val="DC986B28"/>
+    <w:tmpl w:val="70BEAE68"/>
     <w:lvl w:ilvl="0" w:tplc="04100001">
       <w:start w:val="1"/>
       <w:numFmt w:val="bullet"/>

--- a/doc/Relazione Progetto Finale TAV.docx
+++ b/doc/Relazione Progetto Finale TAV.docx
@@ -549,6 +549,7 @@
           <w:docPartUnique/>
         </w:docPartObj>
       </w:sdtPr>
+      <w:sdtEndPr/>
       <w:sdtContent>
         <w:p>
           <w:pPr>

--- a/doc/Relazione Progetto Finale TAV.docx
+++ b/doc/Relazione Progetto Finale TAV.docx
@@ -549,7 +549,6 @@
           <w:docPartUnique/>
         </w:docPartObj>
       </w:sdtPr>
-      <w:sdtEndPr/>
       <w:sdtContent>
         <w:p>
           <w:pPr>
@@ -1694,15 +1693,7 @@
         <w:t xml:space="preserve"> e firewall-core.</w:t>
       </w:r>
       <w:r>
-        <w:t xml:space="preserve"> Questo ha il chiaro vantaggio che rende ognuno dei moduli implementativi facilmente sostituibili nella loro totalità o anche solo in alcuni dei loro componenti. Se ad esempio si è interessati a una interfaccia di tipo diverso </w:t>
-      </w:r>
-      <w:proofErr w:type="gramStart"/>
-      <w:r>
-        <w:t>ad</w:t>
-      </w:r>
-      <w:proofErr w:type="gramEnd"/>
-      <w:r>
-        <w:t xml:space="preserve"> come una CLI o a una FE Web è possibile sostituire il modulo firewall-</w:t>
+        <w:t xml:space="preserve"> Questo ha il chiaro vantaggio che rende ognuno dei moduli implementativi facilmente sostituibili nella loro totalità o anche solo in alcuni dei loro componenti. Se ad esempio si è interessati a una interfaccia di tipo diverso come una CLI o a una FE Web è possibile sostituire il modulo firewall-</w:t>
       </w:r>
       <w:proofErr w:type="spellStart"/>
       <w:r>
@@ -1768,7 +1759,10 @@
         <w:t xml:space="preserve"> quale rappresenta un punto unico di accesso alla maggioranza delle funzionalità applicative per i moduli esterni</w:t>
       </w:r>
       <w:r>
-        <w:t xml:space="preserve">. Interfacciarsi con </w:t>
+        <w:t xml:space="preserve">. </w:t>
+      </w:r>
+      <w:r>
+        <w:t xml:space="preserve">La creazione di </w:t>
       </w:r>
       <w:proofErr w:type="spellStart"/>
       <w:r>
@@ -1776,15 +1770,27 @@
       </w:r>
       <w:proofErr w:type="spellEnd"/>
       <w:r>
-        <w:t xml:space="preserve"> ha il chiaro vantaggio di semplificare il modo in cui i moduli esterni di interfacciano con l’API, fermo restando che nel caso della necessità di utilizzo di una funzionalità più avanzata non coperta dal </w:t>
-      </w:r>
-      <w:proofErr w:type="spellStart"/>
-      <w:r>
-        <w:t>Facade</w:t>
-      </w:r>
-      <w:proofErr w:type="spellEnd"/>
-      <w:r>
-        <w:t xml:space="preserve"> si può e si deve comunque interfacciarsi con una interfaccia normale.</w:t>
+        <w:t xml:space="preserve"> ha il chiaro vantaggio di semplificare il modo in cui i moduli esterni </w:t>
+      </w:r>
+      <w:r>
+        <w:t>s</w:t>
+      </w:r>
+      <w:r>
+        <w:t xml:space="preserve">i interfacciano con l’API, fermo restando che nel caso della necessità di utilizzo di una funzionalità più avanzata non coperta dal </w:t>
+      </w:r>
+      <w:proofErr w:type="spellStart"/>
+      <w:r>
+        <w:t>F</w:t>
+      </w:r>
+      <w:r>
+        <w:t>açade</w:t>
+      </w:r>
+      <w:proofErr w:type="spellEnd"/>
+      <w:r>
+        <w:t xml:space="preserve"> </w:t>
+      </w:r>
+      <w:r>
+        <w:t>si può e si deve comunque interfacciarsi con una interfaccia normale.</w:t>
       </w:r>
     </w:p>
     <w:p>
@@ -1873,7 +1879,7 @@
         <w:t xml:space="preserve"> Model</w:t>
       </w:r>
       <w:r>
-        <w:t xml:space="preserve"> Class che quindi c</w:t>
+        <w:t xml:space="preserve"> Class quindi c</w:t>
       </w:r>
       <w:r>
         <w:t>lassi che combinano dati e metodi</w:t>
@@ -1911,12 +1917,14 @@
       <w:r>
         <w:t xml:space="preserve"> ovvero </w:t>
       </w:r>
+      <w:proofErr w:type="spellStart"/>
       <w:r>
         <w:rPr>
           <w:u w:val="single"/>
         </w:rPr>
         <w:t>InMemoryFirewallEngine</w:t>
       </w:r>
+      <w:proofErr w:type="spellEnd"/>
       <w:r>
         <w:t xml:space="preserve"> e </w:t>
       </w:r>
@@ -1985,11 +1993,11 @@
       </w:r>
       <w:proofErr w:type="spellEnd"/>
       <w:r>
-        <w:t xml:space="preserve"> e rappresenta un </w:t>
+        <w:t xml:space="preserve"> e rappresenta un punto unico e centralizzato per il logging </w:t>
       </w:r>
       <w:r>
         <w:lastRenderedPageBreak/>
-        <w:t xml:space="preserve">punto unico e centralizzato per il logging dei pacchetti filtrati dall’applicativo. Si può richiedere il logging al </w:t>
+        <w:t xml:space="preserve">dei pacchetti filtrati dall’applicativo. Si può richiedere il logging al </w:t>
       </w:r>
       <w:proofErr w:type="spellStart"/>
       <w:r>
@@ -2035,7 +2043,13 @@
       </w:r>
       <w:proofErr w:type="spellEnd"/>
       <w:r>
-        <w:t>. Normalmente la scelta di quale implementazione</w:t>
+        <w:t xml:space="preserve">. Normalmente </w:t>
+      </w:r>
+      <w:r>
+        <w:t xml:space="preserve">per </w:t>
+      </w:r>
+      <w:r>
+        <w:t>la scelta di quale implementazione</w:t>
       </w:r>
       <w:r>
         <w:t xml:space="preserve"> utilizzare ovvero nel caso di implementazione condizionale</w:t>
@@ -2322,19 +2336,7 @@
         <w:t>C</w:t>
       </w:r>
       <w:r>
-        <w:t xml:space="preserve">ome Framework di Dependency Injection si è utilizzato Google </w:t>
-      </w:r>
-      <w:r>
-        <w:t xml:space="preserve">Guice, </w:t>
-      </w:r>
-      <w:r>
-        <w:t>nella sua ultima versione ovvero la v7.0.0</w:t>
-      </w:r>
-      <w:r>
-        <w:t>.</w:t>
-      </w:r>
-      <w:r>
-        <w:t xml:space="preserve"> Come accennato in precedenza la creazione dell’Injector di Guice viene effettuata nella classe Application con la seguente riga di codice:</w:t>
+        <w:t>ome Framework di Dependency Injection si è utilizzato Google Guice, nella sua ultima versione ovvero la v7.0.0. Come accennato in precedenza la creazione dell’Injector di Guice viene effettuata nella classe Application con la seguente riga di codice:</w:t>
       </w:r>
     </w:p>
     <w:p>
@@ -2625,24 +2627,8 @@
         <w:t>. Siccome Guice di default non fa autowiring è necessario specificargli</w:t>
       </w:r>
       <w:r>
-        <w:t xml:space="preserve"> quale classe concreta è necessario iniettare quando viene richiesta una determinata interfaccia. Le classi </w:t>
-      </w:r>
-      <w:r>
-        <w:t>FirewallGUIModule, FirewallCoreModule, ClientSimulatorModule</w:t>
-      </w:r>
-      <w:r>
-        <w:t>, s</w:t>
-      </w:r>
-      <w:r>
-        <w:t>ono classi che estendendo AbstractModule</w:t>
-      </w:r>
-      <w:r>
-        <w:t xml:space="preserve"> e d</w:t>
-      </w:r>
-      <w:r>
-        <w:t xml:space="preserve">entro contengono metodi </w:t>
-      </w:r>
-      <w:proofErr w:type="gramStart"/>
+        <w:t xml:space="preserve"> quale classe concreta è necessario iniettare quando viene richiesta una determinata interfaccia. Le classi FirewallGUIModule, FirewallCoreModule, ClientSimulatorModule, sono classi che estendendo AbstractModule e dentro contengono metodi </w:t>
+      </w:r>
       <w:r>
         <w:rPr>
           <w:rFonts w:ascii="Courier New" w:hAnsi="Courier New" w:cs="Courier New"/>
@@ -2651,9 +2637,14 @@
           <w:sz w:val="20"/>
           <w:szCs w:val="20"/>
         </w:rPr>
-        <w:t>configure(</w:t>
-      </w:r>
-      <w:proofErr w:type="gramEnd"/>
+        <w:t>configure()</w:t>
+      </w:r>
+      <w:r>
+        <w:t xml:space="preserve"> dove si definisce quale implementazione usare per ogni interfaccia, o come costruire determinati oggetti. Si è provveduto a creare un modulo Guice per ogni modulo applicativo</w:t>
+      </w:r>
+      <w:r>
+        <w:t xml:space="preserve">. Nei metodi </w:t>
+      </w:r>
       <w:r>
         <w:rPr>
           <w:rFonts w:ascii="Courier New" w:hAnsi="Courier New" w:cs="Courier New"/>
@@ -2662,18 +2653,8 @@
           <w:sz w:val="20"/>
           <w:szCs w:val="20"/>
         </w:rPr>
-        <w:t>)</w:t>
-      </w:r>
-      <w:r>
-        <w:t xml:space="preserve"> dove si definisce quale implementazione usare per ogni interfaccia, o come costruire determinati oggetti</w:t>
-      </w:r>
-      <w:r>
-        <w:t>. Si è provveduto a creare un modulo Guice per ogni modulo applicativo</w:t>
-      </w:r>
-      <w:r>
-        <w:t xml:space="preserve">. Nei metodi </w:t>
-      </w:r>
-      <w:proofErr w:type="gramStart"/>
+        <w:t>configure</w:t>
+      </w:r>
       <w:r>
         <w:rPr>
           <w:rFonts w:ascii="Courier New" w:hAnsi="Courier New" w:cs="Courier New"/>
@@ -2682,7 +2663,7 @@
           <w:sz w:val="20"/>
           <w:szCs w:val="20"/>
         </w:rPr>
-        <w:t>configure</w:t>
+        <w:t>()</w:t>
       </w:r>
       <w:r>
         <w:rPr>
@@ -2692,27 +2673,6 @@
           <w:sz w:val="20"/>
           <w:szCs w:val="20"/>
         </w:rPr>
-        <w:t>(</w:t>
-      </w:r>
-      <w:proofErr w:type="gramEnd"/>
-      <w:r>
-        <w:rPr>
-          <w:rFonts w:ascii="Courier New" w:hAnsi="Courier New" w:cs="Courier New"/>
-          <w:i/>
-          <w:iCs/>
-          <w:sz w:val="20"/>
-          <w:szCs w:val="20"/>
-        </w:rPr>
-        <w:t>)</w:t>
-      </w:r>
-      <w:r>
-        <w:rPr>
-          <w:rFonts w:ascii="Courier New" w:hAnsi="Courier New" w:cs="Courier New"/>
-          <w:i/>
-          <w:iCs/>
-          <w:sz w:val="20"/>
-          <w:szCs w:val="20"/>
-        </w:rPr>
         <w:t xml:space="preserve"> </w:t>
       </w:r>
       <w:r>
@@ -2781,17 +2741,7 @@
           <w:sz w:val="20"/>
           <w:szCs w:val="20"/>
         </w:rPr>
-        <w:t xml:space="preserve"> </w:t>
-      </w:r>
-      <w:proofErr w:type="gramStart"/>
-      <w:r>
-        <w:rPr>
-          <w:rFonts w:ascii="Courier New" w:hAnsi="Courier New" w:cs="Courier New"/>
-          <w:color w:val="BABABA"/>
-          <w:sz w:val="20"/>
-          <w:szCs w:val="20"/>
-        </w:rPr>
-        <w:t>configure</w:t>
+        <w:t xml:space="preserve"> configure</w:t>
       </w:r>
       <w:r>
         <w:rPr>
@@ -2800,17 +2750,7 @@
           <w:sz w:val="20"/>
           <w:szCs w:val="20"/>
         </w:rPr>
-        <w:t>(</w:t>
-      </w:r>
-      <w:proofErr w:type="gramEnd"/>
-      <w:r>
-        <w:rPr>
-          <w:rFonts w:ascii="Courier New" w:hAnsi="Courier New" w:cs="Courier New"/>
-          <w:color w:val="B9B9B9"/>
-          <w:sz w:val="20"/>
-          <w:szCs w:val="20"/>
-        </w:rPr>
-        <w:t>)</w:t>
+        <w:t>()</w:t>
       </w:r>
       <w:r>
         <w:rPr>
@@ -2831,7 +2771,6 @@
         <w:br/>
         <w:t xml:space="preserve">        </w:t>
       </w:r>
-      <w:proofErr w:type="gramStart"/>
       <w:r>
         <w:rPr>
           <w:rFonts w:ascii="Courier New" w:hAnsi="Courier New" w:cs="Courier New"/>
@@ -2848,37 +2787,7 @@
           <w:sz w:val="20"/>
           <w:szCs w:val="20"/>
         </w:rPr>
-        <w:t>.bind(</w:t>
-      </w:r>
-      <w:proofErr w:type="gramEnd"/>
-      <w:r>
-        <w:rPr>
-          <w:rFonts w:ascii="Courier New" w:hAnsi="Courier New" w:cs="Courier New"/>
-          <w:color w:val="BABABA"/>
-          <w:sz w:val="20"/>
-          <w:szCs w:val="20"/>
-        </w:rPr>
-        <w:t>IFirewallFacade.class).</w:t>
-      </w:r>
-      <w:proofErr w:type="gramStart"/>
-      <w:r>
-        <w:rPr>
-          <w:rFonts w:ascii="Courier New" w:hAnsi="Courier New" w:cs="Courier New"/>
-          <w:color w:val="BABABA"/>
-          <w:sz w:val="20"/>
-          <w:szCs w:val="20"/>
-        </w:rPr>
-        <w:t>to(</w:t>
-      </w:r>
-      <w:proofErr w:type="gramEnd"/>
-      <w:r>
-        <w:rPr>
-          <w:rFonts w:ascii="Courier New" w:hAnsi="Courier New" w:cs="Courier New"/>
-          <w:color w:val="BABABA"/>
-          <w:sz w:val="20"/>
-          <w:szCs w:val="20"/>
-        </w:rPr>
-        <w:t>InMemoryFirewallEngine.class);</w:t>
+        <w:t>.bind(IFirewallFacade.class).to(InMemoryFirewallEngine.class);</w:t>
       </w:r>
       <w:r>
         <w:rPr>
@@ -2890,7 +2799,6 @@
         <w:br/>
         <w:t xml:space="preserve">        </w:t>
       </w:r>
-      <w:proofErr w:type="gramStart"/>
       <w:r>
         <w:rPr>
           <w:rFonts w:ascii="Courier New" w:hAnsi="Courier New" w:cs="Courier New"/>
@@ -2907,37 +2815,7 @@
           <w:sz w:val="20"/>
           <w:szCs w:val="20"/>
         </w:rPr>
-        <w:t>.bind(</w:t>
-      </w:r>
-      <w:proofErr w:type="gramEnd"/>
-      <w:r>
-        <w:rPr>
-          <w:rFonts w:ascii="Courier New" w:hAnsi="Courier New" w:cs="Courier New"/>
-          <w:color w:val="BABABA"/>
-          <w:sz w:val="20"/>
-          <w:szCs w:val="20"/>
-        </w:rPr>
-        <w:t>IRuleSet.class).</w:t>
-      </w:r>
-      <w:proofErr w:type="gramStart"/>
-      <w:r>
-        <w:rPr>
-          <w:rFonts w:ascii="Courier New" w:hAnsi="Courier New" w:cs="Courier New"/>
-          <w:color w:val="BABABA"/>
-          <w:sz w:val="20"/>
-          <w:szCs w:val="20"/>
-        </w:rPr>
-        <w:t>to(</w:t>
-      </w:r>
-      <w:proofErr w:type="gramEnd"/>
-      <w:r>
-        <w:rPr>
-          <w:rFonts w:ascii="Courier New" w:hAnsi="Courier New" w:cs="Courier New"/>
-          <w:color w:val="BABABA"/>
-          <w:sz w:val="20"/>
-          <w:szCs w:val="20"/>
-        </w:rPr>
-        <w:t>RuleSet.class);</w:t>
+        <w:t>.bind(IRuleSet.class).to(RuleSet.class);</w:t>
       </w:r>
       <w:r>
         <w:rPr>
@@ -2949,7 +2827,6 @@
         <w:br/>
         <w:t xml:space="preserve">        </w:t>
       </w:r>
-      <w:proofErr w:type="gramStart"/>
       <w:r>
         <w:rPr>
           <w:rFonts w:ascii="Courier New" w:hAnsi="Courier New" w:cs="Courier New"/>
@@ -2966,37 +2843,7 @@
           <w:sz w:val="20"/>
           <w:szCs w:val="20"/>
         </w:rPr>
-        <w:t>.bind(</w:t>
-      </w:r>
-      <w:proofErr w:type="gramEnd"/>
-      <w:r>
-        <w:rPr>
-          <w:rFonts w:ascii="Courier New" w:hAnsi="Courier New" w:cs="Courier New"/>
-          <w:color w:val="BABABA"/>
-          <w:sz w:val="20"/>
-          <w:szCs w:val="20"/>
-        </w:rPr>
-        <w:t>IPacketLogger.class).</w:t>
-      </w:r>
-      <w:proofErr w:type="gramStart"/>
-      <w:r>
-        <w:rPr>
-          <w:rFonts w:ascii="Courier New" w:hAnsi="Courier New" w:cs="Courier New"/>
-          <w:color w:val="BABABA"/>
-          <w:sz w:val="20"/>
-          <w:szCs w:val="20"/>
-        </w:rPr>
-        <w:t>to(</w:t>
-      </w:r>
-      <w:proofErr w:type="gramEnd"/>
-      <w:r>
-        <w:rPr>
-          <w:rFonts w:ascii="Courier New" w:hAnsi="Courier New" w:cs="Courier New"/>
-          <w:color w:val="BABABA"/>
-          <w:sz w:val="20"/>
-          <w:szCs w:val="20"/>
-        </w:rPr>
-        <w:t>PacketLogger.class);</w:t>
+        <w:t>.bind(IPacketLogger.class).to(PacketLogger.class);</w:t>
       </w:r>
       <w:r>
         <w:rPr>
@@ -3016,19 +2863,8 @@
           <w:szCs w:val="20"/>
         </w:rPr>
         <w:br/>
-        <w:t xml:space="preserve"> </w:t>
-      </w:r>
-      <w:proofErr w:type="gramStart"/>
-      <w:r>
-        <w:rPr>
-          <w:rFonts w:ascii="Courier New" w:hAnsi="Courier New" w:cs="Courier New"/>
-          <w:color w:val="BABABA"/>
-          <w:sz w:val="20"/>
-          <w:szCs w:val="20"/>
-        </w:rPr>
-        <w:t xml:space="preserve">  }</w:t>
-      </w:r>
-      <w:proofErr w:type="gramEnd"/>
+        <w:t xml:space="preserve">   }</w:t>
+      </w:r>
     </w:p>
     <w:p>
       <w:r>
@@ -3099,17 +2935,7 @@
           <w:sz w:val="20"/>
           <w:szCs w:val="20"/>
         </w:rPr>
-        <w:t xml:space="preserve"> </w:t>
-      </w:r>
-      <w:proofErr w:type="gramStart"/>
-      <w:r>
-        <w:rPr>
-          <w:rFonts w:ascii="Courier New" w:hAnsi="Courier New" w:cs="Courier New"/>
-          <w:color w:val="BABABA"/>
-          <w:sz w:val="20"/>
-          <w:szCs w:val="20"/>
-        </w:rPr>
-        <w:t>configure</w:t>
+        <w:t xml:space="preserve"> configure</w:t>
       </w:r>
       <w:r>
         <w:rPr>
@@ -3118,17 +2944,7 @@
           <w:sz w:val="20"/>
           <w:szCs w:val="20"/>
         </w:rPr>
-        <w:t>(</w:t>
-      </w:r>
-      <w:proofErr w:type="gramEnd"/>
-      <w:r>
-        <w:rPr>
-          <w:rFonts w:ascii="Courier New" w:hAnsi="Courier New" w:cs="Courier New"/>
-          <w:color w:val="B9B9B9"/>
-          <w:sz w:val="20"/>
-          <w:szCs w:val="20"/>
-        </w:rPr>
-        <w:t>)</w:t>
+        <w:t>()</w:t>
       </w:r>
       <w:r>
         <w:rPr>
@@ -3147,27 +2963,7 @@
           <w:szCs w:val="20"/>
         </w:rPr>
         <w:br/>
-        <w:t xml:space="preserve">        </w:t>
-      </w:r>
-      <w:proofErr w:type="gramStart"/>
-      <w:r>
-        <w:rPr>
-          <w:rFonts w:ascii="Courier New" w:hAnsi="Courier New" w:cs="Courier New"/>
-          <w:color w:val="BABABA"/>
-          <w:sz w:val="20"/>
-          <w:szCs w:val="20"/>
-        </w:rPr>
-        <w:t>bind(</w:t>
-      </w:r>
-      <w:proofErr w:type="gramEnd"/>
-      <w:r>
-        <w:rPr>
-          <w:rFonts w:ascii="Courier New" w:hAnsi="Courier New" w:cs="Courier New"/>
-          <w:color w:val="BABABA"/>
-          <w:sz w:val="20"/>
-          <w:szCs w:val="20"/>
-        </w:rPr>
-        <w:t>RulesDetailsTableModel.class)</w:t>
+        <w:t xml:space="preserve">        bind(RulesDetailsTableModel.class)</w:t>
       </w:r>
       <w:r>
         <w:rPr>
@@ -3177,27 +2973,7 @@
           <w:szCs w:val="20"/>
         </w:rPr>
         <w:br/>
-        <w:t xml:space="preserve">          </w:t>
-      </w:r>
-      <w:proofErr w:type="gramStart"/>
-      <w:r>
-        <w:rPr>
-          <w:rFonts w:ascii="Courier New" w:hAnsi="Courier New" w:cs="Courier New"/>
-          <w:color w:val="BABABA"/>
-          <w:sz w:val="20"/>
-          <w:szCs w:val="20"/>
-        </w:rPr>
-        <w:t xml:space="preserve">  .annotatedWith</w:t>
-      </w:r>
-      <w:proofErr w:type="gramEnd"/>
-      <w:r>
-        <w:rPr>
-          <w:rFonts w:ascii="Courier New" w:hAnsi="Courier New" w:cs="Courier New"/>
-          <w:color w:val="BABABA"/>
-          <w:sz w:val="20"/>
-          <w:szCs w:val="20"/>
-        </w:rPr>
-        <w:t>(Names.named(</w:t>
+        <w:t xml:space="preserve">            .annotatedWith(Names.named(</w:t>
       </w:r>
       <w:r>
         <w:rPr>
@@ -3225,27 +3001,7 @@
           <w:szCs w:val="20"/>
         </w:rPr>
         <w:br/>
-        <w:t xml:space="preserve">            .</w:t>
-      </w:r>
-      <w:proofErr w:type="gramStart"/>
-      <w:r>
-        <w:rPr>
-          <w:rFonts w:ascii="Courier New" w:hAnsi="Courier New" w:cs="Courier New"/>
-          <w:color w:val="BABABA"/>
-          <w:sz w:val="20"/>
-          <w:szCs w:val="20"/>
-        </w:rPr>
-        <w:t>to(</w:t>
-      </w:r>
-      <w:proofErr w:type="gramEnd"/>
-      <w:r>
-        <w:rPr>
-          <w:rFonts w:ascii="Courier New" w:hAnsi="Courier New" w:cs="Courier New"/>
-          <w:color w:val="BABABA"/>
-          <w:sz w:val="20"/>
-          <w:szCs w:val="20"/>
-        </w:rPr>
-        <w:t>RulesDetailsTableModel.class)</w:t>
+        <w:t xml:space="preserve">            .to(RulesDetailsTableModel.class)</w:t>
       </w:r>
       <w:r>
         <w:rPr>
@@ -3255,27 +3011,7 @@
           <w:szCs w:val="20"/>
         </w:rPr>
         <w:br/>
-        <w:t xml:space="preserve">            .</w:t>
-      </w:r>
-      <w:proofErr w:type="gramStart"/>
-      <w:r>
-        <w:rPr>
-          <w:rFonts w:ascii="Courier New" w:hAnsi="Courier New" w:cs="Courier New"/>
-          <w:color w:val="BABABA"/>
-          <w:sz w:val="20"/>
-          <w:szCs w:val="20"/>
-        </w:rPr>
-        <w:t>in(</w:t>
-      </w:r>
-      <w:proofErr w:type="gramEnd"/>
-      <w:r>
-        <w:rPr>
-          <w:rFonts w:ascii="Courier New" w:hAnsi="Courier New" w:cs="Courier New"/>
-          <w:color w:val="BABABA"/>
-          <w:sz w:val="20"/>
-          <w:szCs w:val="20"/>
-        </w:rPr>
-        <w:t>Singleton.class);</w:t>
+        <w:t xml:space="preserve">            .in(Singleton.class);</w:t>
       </w:r>
       <w:r>
         <w:rPr>
@@ -3294,27 +3030,7 @@
           <w:szCs w:val="20"/>
         </w:rPr>
         <w:br/>
-        <w:t xml:space="preserve">        </w:t>
-      </w:r>
-      <w:proofErr w:type="gramStart"/>
-      <w:r>
-        <w:rPr>
-          <w:rFonts w:ascii="Courier New" w:hAnsi="Courier New" w:cs="Courier New"/>
-          <w:color w:val="BABABA"/>
-          <w:sz w:val="20"/>
-          <w:szCs w:val="20"/>
-        </w:rPr>
-        <w:t>bind(</w:t>
-      </w:r>
-      <w:proofErr w:type="gramEnd"/>
-      <w:r>
-        <w:rPr>
-          <w:rFonts w:ascii="Courier New" w:hAnsi="Courier New" w:cs="Courier New"/>
-          <w:color w:val="BABABA"/>
-          <w:sz w:val="20"/>
-          <w:szCs w:val="20"/>
-        </w:rPr>
-        <w:t>RulesDetailsTableModel.class)</w:t>
+        <w:t xml:space="preserve">        bind(RulesDetailsTableModel.class)</w:t>
       </w:r>
       <w:r>
         <w:rPr>
@@ -3324,27 +3040,7 @@
           <w:szCs w:val="20"/>
         </w:rPr>
         <w:br/>
-        <w:t xml:space="preserve">          </w:t>
-      </w:r>
-      <w:proofErr w:type="gramStart"/>
-      <w:r>
-        <w:rPr>
-          <w:rFonts w:ascii="Courier New" w:hAnsi="Courier New" w:cs="Courier New"/>
-          <w:color w:val="BABABA"/>
-          <w:sz w:val="20"/>
-          <w:szCs w:val="20"/>
-        </w:rPr>
-        <w:t xml:space="preserve">  .annotatedWith</w:t>
-      </w:r>
-      <w:proofErr w:type="gramEnd"/>
-      <w:r>
-        <w:rPr>
-          <w:rFonts w:ascii="Courier New" w:hAnsi="Courier New" w:cs="Courier New"/>
-          <w:color w:val="BABABA"/>
-          <w:sz w:val="20"/>
-          <w:szCs w:val="20"/>
-        </w:rPr>
-        <w:t>(Names.named(</w:t>
+        <w:t xml:space="preserve">            .annotatedWith(Names.named(</w:t>
       </w:r>
       <w:r>
         <w:rPr>
@@ -3372,27 +3068,7 @@
           <w:szCs w:val="20"/>
         </w:rPr>
         <w:br/>
-        <w:t xml:space="preserve">            .</w:t>
-      </w:r>
-      <w:proofErr w:type="gramStart"/>
-      <w:r>
-        <w:rPr>
-          <w:rFonts w:ascii="Courier New" w:hAnsi="Courier New" w:cs="Courier New"/>
-          <w:color w:val="BABABA"/>
-          <w:sz w:val="20"/>
-          <w:szCs w:val="20"/>
-        </w:rPr>
-        <w:t>to(</w:t>
-      </w:r>
-      <w:proofErr w:type="gramEnd"/>
-      <w:r>
-        <w:rPr>
-          <w:rFonts w:ascii="Courier New" w:hAnsi="Courier New" w:cs="Courier New"/>
-          <w:color w:val="BABABA"/>
-          <w:sz w:val="20"/>
-          <w:szCs w:val="20"/>
-        </w:rPr>
-        <w:t>RulesDetailsTableModel.class)</w:t>
+        <w:t xml:space="preserve">            .to(RulesDetailsTableModel.class)</w:t>
       </w:r>
       <w:r>
         <w:rPr>
@@ -3402,27 +3078,7 @@
           <w:szCs w:val="20"/>
         </w:rPr>
         <w:br/>
-        <w:t xml:space="preserve">            .</w:t>
-      </w:r>
-      <w:proofErr w:type="gramStart"/>
-      <w:r>
-        <w:rPr>
-          <w:rFonts w:ascii="Courier New" w:hAnsi="Courier New" w:cs="Courier New"/>
-          <w:color w:val="BABABA"/>
-          <w:sz w:val="20"/>
-          <w:szCs w:val="20"/>
-        </w:rPr>
-        <w:t>in(</w:t>
-      </w:r>
-      <w:proofErr w:type="gramEnd"/>
-      <w:r>
-        <w:rPr>
-          <w:rFonts w:ascii="Courier New" w:hAnsi="Courier New" w:cs="Courier New"/>
-          <w:color w:val="BABABA"/>
-          <w:sz w:val="20"/>
-          <w:szCs w:val="20"/>
-        </w:rPr>
-        <w:t>Singleton.class);</w:t>
+        <w:t xml:space="preserve">            .in(Singleton.class);</w:t>
       </w:r>
       <w:r>
         <w:rPr>
@@ -3441,19 +3097,8 @@
           <w:szCs w:val="20"/>
         </w:rPr>
         <w:br/>
-        <w:t xml:space="preserve">  </w:t>
-      </w:r>
-      <w:proofErr w:type="gramStart"/>
-      <w:r>
-        <w:rPr>
-          <w:rFonts w:ascii="Courier New" w:hAnsi="Courier New" w:cs="Courier New"/>
-          <w:color w:val="BABABA"/>
-          <w:sz w:val="20"/>
-          <w:szCs w:val="20"/>
-        </w:rPr>
-        <w:t xml:space="preserve">  }</w:t>
-      </w:r>
-      <w:proofErr w:type="gramEnd"/>
+        <w:t xml:space="preserve">    }</w:t>
+      </w:r>
     </w:p>
     <w:p>
       <w:r>
@@ -3494,15 +3139,7 @@
         <w:t>poiché</w:t>
       </w:r>
       <w:r>
-        <w:t xml:space="preserve"> rispetto ad inserire lo scope all’interno del modulo di configurazione di Guice hanno il chiaro vantaggio di essere sempre presenti insieme alla classe e quindi di chiarire subito </w:t>
-      </w:r>
-      <w:proofErr w:type="gramStart"/>
-      <w:r>
-        <w:t>il suo scope</w:t>
-      </w:r>
-      <w:proofErr w:type="gramEnd"/>
-      <w:r>
-        <w:t xml:space="preserve">. </w:t>
+        <w:t xml:space="preserve"> rispetto ad inserire lo scope all’interno del modulo di configurazione di Guice hanno il chiaro vantaggio di essere sempre presenti insieme alla classe e quindi di chiarire subito il suo scope. </w:t>
       </w:r>
       <w:r>
         <w:t xml:space="preserve">In </w:t>
@@ -3513,7 +3150,6 @@
       <w:r>
         <w:t xml:space="preserve">vi sono però non solo metodi </w:t>
       </w:r>
-      <w:proofErr w:type="gramStart"/>
       <w:r>
         <w:rPr>
           <w:rFonts w:ascii="Courier New" w:hAnsi="Courier New" w:cs="Courier New"/>
@@ -3532,28 +3168,7 @@
           <w:sz w:val="20"/>
           <w:szCs w:val="20"/>
         </w:rPr>
-        <w:t>(</w:t>
-      </w:r>
-      <w:proofErr w:type="gramEnd"/>
-      <w:r>
-        <w:rPr>
-          <w:rFonts w:ascii="Courier New" w:hAnsi="Courier New" w:cs="Courier New"/>
-          <w:i/>
-          <w:iCs/>
-          <w:sz w:val="20"/>
-          <w:szCs w:val="20"/>
-        </w:rPr>
-        <w:t>)</w:t>
-      </w:r>
-      <w:r>
-        <w:rPr>
-          <w:rFonts w:ascii="Courier New" w:hAnsi="Courier New" w:cs="Courier New"/>
-          <w:i/>
-          <w:iCs/>
-          <w:sz w:val="20"/>
-          <w:szCs w:val="20"/>
-        </w:rPr>
-        <w:t xml:space="preserve"> </w:t>
+        <w:t xml:space="preserve">() </w:t>
       </w:r>
       <w:r>
         <w:t xml:space="preserve">ma anche metodi speciali annotati con </w:t>
@@ -3572,44 +3187,24 @@
       <w:r>
         <w:t xml:space="preserve"> a definire manualmente come costruire un’istanza di un certo tipo, invece di usare </w:t>
       </w:r>
-      <w:proofErr w:type="gramStart"/>
-      <w:r>
-        <w:rPr>
-          <w:rFonts w:ascii="Courier New" w:hAnsi="Courier New" w:cs="Courier New"/>
-          <w:sz w:val="20"/>
-          <w:szCs w:val="20"/>
-        </w:rPr>
-        <w:t>bind(</w:t>
-      </w:r>
-      <w:proofErr w:type="gramEnd"/>
-      <w:r>
-        <w:rPr>
-          <w:rFonts w:ascii="Courier New" w:hAnsi="Courier New" w:cs="Courier New"/>
-          <w:sz w:val="20"/>
-          <w:szCs w:val="20"/>
-        </w:rPr>
-        <w:t>)</w:t>
+      <w:r>
+        <w:rPr>
+          <w:rFonts w:ascii="Courier New" w:hAnsi="Courier New" w:cs="Courier New"/>
+          <w:sz w:val="20"/>
+          <w:szCs w:val="20"/>
+        </w:rPr>
+        <w:t>bind()</w:t>
       </w:r>
       <w:r>
         <w:t xml:space="preserve"> in </w:t>
       </w:r>
-      <w:proofErr w:type="gramStart"/>
-      <w:r>
-        <w:rPr>
-          <w:rFonts w:ascii="Courier New" w:hAnsi="Courier New" w:cs="Courier New"/>
-          <w:sz w:val="20"/>
-          <w:szCs w:val="20"/>
-        </w:rPr>
-        <w:t>configure(</w:t>
-      </w:r>
-      <w:proofErr w:type="gramEnd"/>
-      <w:r>
-        <w:rPr>
-          <w:rFonts w:ascii="Courier New" w:hAnsi="Courier New" w:cs="Courier New"/>
-          <w:sz w:val="20"/>
-          <w:szCs w:val="20"/>
-        </w:rPr>
-        <w:t>)</w:t>
+      <w:r>
+        <w:rPr>
+          <w:rFonts w:ascii="Courier New" w:hAnsi="Courier New" w:cs="Courier New"/>
+          <w:sz w:val="20"/>
+          <w:szCs w:val="20"/>
+        </w:rPr>
+        <w:t>configure()</w:t>
       </w:r>
       <w:r>
         <w:t xml:space="preserve"> questo perché il metodo classico non permette logica condizionale:</w:t>
@@ -3670,17 +3265,7 @@
           <w:sz w:val="20"/>
           <w:szCs w:val="20"/>
         </w:rPr>
-        <w:t xml:space="preserve"> IRuleSetLoaderStrategy </w:t>
-      </w:r>
-      <w:proofErr w:type="gramStart"/>
-      <w:r>
-        <w:rPr>
-          <w:rFonts w:ascii="Courier New" w:hAnsi="Courier New" w:cs="Courier New"/>
-          <w:color w:val="BABABA"/>
-          <w:sz w:val="20"/>
-          <w:szCs w:val="20"/>
-        </w:rPr>
-        <w:t>provideRuleSetLoaderStrategy</w:t>
+        <w:t xml:space="preserve"> IRuleSetLoaderStrategy provideRuleSetLoaderStrategy</w:t>
       </w:r>
       <w:r>
         <w:rPr>
@@ -3689,17 +3274,7 @@
           <w:sz w:val="20"/>
           <w:szCs w:val="20"/>
         </w:rPr>
-        <w:t>(</w:t>
-      </w:r>
-      <w:proofErr w:type="gramEnd"/>
-      <w:r>
-        <w:rPr>
-          <w:rFonts w:ascii="Courier New" w:hAnsi="Courier New" w:cs="Courier New"/>
-          <w:color w:val="B9B9B9"/>
-          <w:sz w:val="20"/>
-          <w:szCs w:val="20"/>
-        </w:rPr>
-        <w:t>)</w:t>
+        <w:t>()</w:t>
       </w:r>
       <w:r>
         <w:rPr>
@@ -3736,27 +3311,7 @@
           <w:sz w:val="20"/>
           <w:szCs w:val="20"/>
         </w:rPr>
-        <w:t xml:space="preserve"> </w:t>
-      </w:r>
-      <w:proofErr w:type="gramStart"/>
-      <w:r>
-        <w:rPr>
-          <w:rFonts w:ascii="Courier New" w:hAnsi="Courier New" w:cs="Courier New"/>
-          <w:color w:val="BABABA"/>
-          <w:sz w:val="20"/>
-          <w:szCs w:val="20"/>
-        </w:rPr>
-        <w:t>Properties(</w:t>
-      </w:r>
-      <w:proofErr w:type="gramEnd"/>
-      <w:r>
-        <w:rPr>
-          <w:rFonts w:ascii="Courier New" w:hAnsi="Courier New" w:cs="Courier New"/>
-          <w:color w:val="BABABA"/>
-          <w:sz w:val="20"/>
-          <w:szCs w:val="20"/>
-        </w:rPr>
-        <w:t>);</w:t>
+        <w:t xml:space="preserve"> Properties();</w:t>
       </w:r>
       <w:r>
         <w:rPr>
@@ -3786,7 +3341,6 @@
         </w:rPr>
         <w:t xml:space="preserve"> (InputStream in = </w:t>
       </w:r>
-      <w:proofErr w:type="gramStart"/>
       <w:r>
         <w:rPr>
           <w:rFonts w:ascii="Courier New" w:hAnsi="Courier New" w:cs="Courier New"/>
@@ -3803,17 +3357,7 @@
           <w:sz w:val="20"/>
           <w:szCs w:val="20"/>
         </w:rPr>
-        <w:t>.getClass</w:t>
-      </w:r>
-      <w:proofErr w:type="gramEnd"/>
-      <w:r>
-        <w:rPr>
-          <w:rFonts w:ascii="Courier New" w:hAnsi="Courier New" w:cs="Courier New"/>
-          <w:color w:val="BABABA"/>
-          <w:sz w:val="20"/>
-          <w:szCs w:val="20"/>
-        </w:rPr>
-        <w:t>()</w:t>
+        <w:t>.getClass()</w:t>
       </w:r>
     </w:p>
     <w:p>
@@ -4217,55 +3761,10 @@
         <w:t>Finita la fase di configurazione di Guice è possibile finalmente utilizzarlo.</w:t>
       </w:r>
       <w:r>
-        <w:t xml:space="preserve"> </w:t>
-      </w:r>
-      <w:r>
-        <w:t>Guice supporta tutti i tipi di iniezione, ma raccomanda fortemente quella tramite costruttore, perché è la più sicura e mantenibile nel lungo periodo, specialmente in progetti di grandi dimensioni.</w:t>
-      </w:r>
-      <w:r>
-        <w:t xml:space="preserve"> Questo perché: si </w:t>
-      </w:r>
-      <w:r>
-        <w:t>ved</w:t>
-      </w:r>
-      <w:r>
-        <w:t>e</w:t>
-      </w:r>
-      <w:r>
-        <w:t xml:space="preserve"> subito da cosa dipende la classe</w:t>
-      </w:r>
-      <w:r>
-        <w:t xml:space="preserve">; </w:t>
-      </w:r>
-      <w:r>
-        <w:t xml:space="preserve">non </w:t>
-      </w:r>
-      <w:r>
-        <w:t>è possibile</w:t>
-      </w:r>
-      <w:r>
-        <w:t xml:space="preserve"> dimenticare una dipendenza</w:t>
-      </w:r>
-      <w:r>
-        <w:t xml:space="preserve">; </w:t>
-      </w:r>
-      <w:r>
-        <w:t>supporta l'uso di campi final</w:t>
-      </w:r>
-      <w:r>
-        <w:t xml:space="preserve">; </w:t>
-      </w:r>
-      <w:r>
-        <w:t>l'oggetto non cambia dopo la costruzione</w:t>
-      </w:r>
-      <w:r>
-        <w:t>; e c’è un m</w:t>
-      </w:r>
-      <w:r>
-        <w:t>igliore supporto da parte di tool/test/mock framework.</w:t>
-      </w:r>
-      <w:r>
-        <w:t xml:space="preserve"> Di conseguenza ovunque era possibile si è preferita questa strategia di iniezione nello sviluppo dell’applicativo. Un esempio di utilizzo di Guice per l’iniezione di una dipendenza tramite costruttore è riportato di seguito:</w:t>
+        <w:t xml:space="preserve"> Guice supporta tutti i tipi di iniezione, ma raccomanda fortemente quella tramite costruttore, perché è la più sicura e mantenibile nel lungo periodo, specialmente in progetti di grandi dimensioni.</w:t>
+      </w:r>
+      <w:r>
+        <w:t xml:space="preserve"> Questo perché: si vede subito da cosa dipende la classe; non è possibile dimenticare una dipendenza; supporta l'uso di campi final; l'oggetto non cambia dopo la costruzione; e c’è un migliore supporto da parte di tool/test/mock framework. Di conseguenza ovunque era possibile si è preferita questa strategia di iniezione nello sviluppo dell’applicativo. Un esempio di utilizzo di Guice per l’iniezione di una dipendenza tramite costruttore è riportato di seguito:</w:t>
       </w:r>
     </w:p>
     <w:p>
@@ -4321,17 +3820,7 @@
           <w:sz w:val="20"/>
           <w:szCs w:val="20"/>
         </w:rPr>
-        <w:t xml:space="preserve"> </w:t>
-      </w:r>
-      <w:proofErr w:type="gramStart"/>
-      <w:r>
-        <w:rPr>
-          <w:rFonts w:ascii="Courier New" w:hAnsi="Courier New" w:cs="Courier New"/>
-          <w:color w:val="BABABA"/>
-          <w:sz w:val="20"/>
-          <w:szCs w:val="20"/>
-        </w:rPr>
-        <w:t>InMemoryFirewallEngine</w:t>
+        <w:t xml:space="preserve"> InMemoryFirewallEngine</w:t>
       </w:r>
       <w:r>
         <w:rPr>
@@ -4340,17 +3829,7 @@
           <w:sz w:val="20"/>
           <w:szCs w:val="20"/>
         </w:rPr>
-        <w:t>(</w:t>
-      </w:r>
-      <w:proofErr w:type="gramEnd"/>
-      <w:r>
-        <w:rPr>
-          <w:rFonts w:ascii="Courier New" w:hAnsi="Courier New" w:cs="Courier New"/>
-          <w:color w:val="B9B9B9"/>
-          <w:sz w:val="20"/>
-          <w:szCs w:val="20"/>
-        </w:rPr>
-        <w:t>IRuleSet ruleSet)</w:t>
+        <w:t>(IRuleSet ruleSet)</w:t>
       </w:r>
       <w:r>
         <w:rPr>
@@ -4371,7 +3850,6 @@
         <w:br/>
         <w:t xml:space="preserve">        </w:t>
       </w:r>
-      <w:proofErr w:type="gramStart"/>
       <w:r>
         <w:rPr>
           <w:rFonts w:ascii="Courier New" w:hAnsi="Courier New" w:cs="Courier New"/>
@@ -4388,17 +3866,7 @@
           <w:sz w:val="20"/>
           <w:szCs w:val="20"/>
         </w:rPr>
-        <w:t>.activeRuleSet</w:t>
-      </w:r>
-      <w:proofErr w:type="gramEnd"/>
-      <w:r>
-        <w:rPr>
-          <w:rFonts w:ascii="Courier New" w:hAnsi="Courier New" w:cs="Courier New"/>
-          <w:color w:val="BABABA"/>
-          <w:sz w:val="20"/>
-          <w:szCs w:val="20"/>
-        </w:rPr>
-        <w:t xml:space="preserve"> = ruleSet;</w:t>
+        <w:t>.activeRuleSet = ruleSet;</w:t>
       </w:r>
       <w:r>
         <w:rPr>
@@ -4408,19 +3876,8 @@
           <w:szCs w:val="20"/>
         </w:rPr>
         <w:br/>
-        <w:t xml:space="preserve">  </w:t>
-      </w:r>
-      <w:proofErr w:type="gramStart"/>
-      <w:r>
-        <w:rPr>
-          <w:rFonts w:ascii="Courier New" w:hAnsi="Courier New" w:cs="Courier New"/>
-          <w:color w:val="BABABA"/>
-          <w:sz w:val="20"/>
-          <w:szCs w:val="20"/>
-        </w:rPr>
-        <w:t>  }</w:t>
-      </w:r>
-      <w:proofErr w:type="gramEnd"/>
+        <w:t>    }</w:t>
+      </w:r>
     </w:p>
     <w:p>
       <w:r>
@@ -4501,14 +3958,6 @@
       <w:r>
         <w:t xml:space="preserve">; una seconda soluzione consiste nel chiedere esplicitamente a Guice tramite il metodo </w:t>
       </w:r>
-      <w:r>
-        <w:rPr>
-          <w:rFonts w:ascii="Courier New" w:hAnsi="Courier New" w:cs="Courier New"/>
-          <w:sz w:val="20"/>
-          <w:szCs w:val="20"/>
-        </w:rPr>
-        <w:t>.</w:t>
-      </w:r>
       <w:proofErr w:type="spellStart"/>
       <w:r>
         <w:rPr>
@@ -4591,13 +4040,9 @@
         <w:t>la seconda</w:t>
       </w:r>
       <w:r>
-        <w:t xml:space="preserve"> presenta l’inconveniente di legare un’altra classe all’Injector di Guice e inoltre se</w:t>
-      </w:r>
-      <w:r>
-        <w:t xml:space="preserve"> una classe chiama </w:t>
-      </w:r>
-      <w:proofErr w:type="spellStart"/>
-      <w:proofErr w:type="gramStart"/>
+        <w:t xml:space="preserve"> presenta l’inconveniente di legare un’altra classe all’Injector di Guice e inoltre se una classe chiama </w:t>
+      </w:r>
+      <w:proofErr w:type="spellStart"/>
       <w:r>
         <w:rPr>
           <w:rFonts w:ascii="Courier New" w:hAnsi="Courier New" w:cs="Courier New"/>
@@ -4607,7 +4052,6 @@
         <w:t>injector.getInstance</w:t>
       </w:r>
       <w:proofErr w:type="spellEnd"/>
-      <w:proofErr w:type="gramEnd"/>
       <w:r>
         <w:rPr>
           <w:rFonts w:ascii="Courier New" w:hAnsi="Courier New" w:cs="Courier New"/>
@@ -4617,56 +4061,17 @@
         <w:t>(...)</w:t>
       </w:r>
       <w:r>
-        <w:t>,</w:t>
+        <w:t xml:space="preserve">, sta lei stessa decidendo da dove prendere le dipendenze, questo è un Service Locator Pattern, si sta rompendo il principio di base della Dependency Injection. Il Provider è difatti un segnaposto che permette poi di accedere all’oggetto desiderato nel momento </w:t>
+      </w:r>
+      <w:r>
+        <w:t>richiesto</w:t>
+      </w:r>
+      <w:r>
+        <w:t xml:space="preserve"> tramite il metodo</w:t>
       </w:r>
       <w:r>
         <w:t xml:space="preserve"> </w:t>
       </w:r>
-      <w:r>
-        <w:t>sta lei stessa decidendo da dove prendere le dipendenze</w:t>
-      </w:r>
-      <w:r>
-        <w:t>, q</w:t>
-      </w:r>
-      <w:r>
-        <w:t xml:space="preserve">uesto è un Service Locator </w:t>
-      </w:r>
-      <w:r>
-        <w:t>P</w:t>
-      </w:r>
-      <w:r>
-        <w:t xml:space="preserve">attern, </w:t>
-      </w:r>
-      <w:r>
-        <w:t xml:space="preserve">si sta rompendo il principio di base della </w:t>
-      </w:r>
-      <w:r>
-        <w:t>Dependency Injection.</w:t>
-      </w:r>
-      <w:r>
-        <w:t xml:space="preserve"> Il Provider è difatti un segnaposto che permette poi di accedere all’oggetto desiderato nel momento </w:t>
-      </w:r>
-      <w:r>
-        <w:t>richiesto</w:t>
-      </w:r>
-      <w:r>
-        <w:t xml:space="preserve"> tramite il </w:t>
-      </w:r>
-      <w:proofErr w:type="gramStart"/>
-      <w:r>
-        <w:t>metodo</w:t>
-      </w:r>
-      <w:r>
-        <w:t xml:space="preserve"> </w:t>
-      </w:r>
-      <w:r>
-        <w:rPr>
-          <w:rFonts w:ascii="Courier New" w:hAnsi="Courier New" w:cs="Courier New"/>
-          <w:sz w:val="20"/>
-          <w:szCs w:val="20"/>
-        </w:rPr>
-        <w:t>.</w:t>
-      </w:r>
       <w:proofErr w:type="spellStart"/>
       <w:r>
         <w:rPr>
@@ -4677,7 +4082,6 @@
         <w:t>get</w:t>
       </w:r>
       <w:proofErr w:type="spellEnd"/>
-      <w:proofErr w:type="gramEnd"/>
       <w:r>
         <w:rPr>
           <w:rFonts w:ascii="Courier New" w:hAnsi="Courier New" w:cs="Courier New"/>
@@ -4734,6 +4138,7 @@
         </w:rPr>
         <w:t xml:space="preserve"> </w:t>
       </w:r>
+      <w:proofErr w:type="spellStart"/>
       <w:r>
         <w:rPr>
           <w:rFonts w:ascii="Courier New" w:hAnsi="Courier New" w:cs="Courier New"/>
@@ -4743,6 +4148,7 @@
         </w:rPr>
         <w:t>final</w:t>
       </w:r>
+      <w:proofErr w:type="spellEnd"/>
       <w:r>
         <w:rPr>
           <w:rFonts w:ascii="Courier New" w:hAnsi="Courier New" w:cs="Courier New"/>
@@ -4808,6 +4214,7 @@
         </w:rPr>
         <w:t xml:space="preserve"> </w:t>
       </w:r>
+      <w:proofErr w:type="spellStart"/>
       <w:r>
         <w:rPr>
           <w:rFonts w:ascii="Courier New" w:hAnsi="Courier New" w:cs="Courier New"/>
@@ -4817,6 +4224,7 @@
         </w:rPr>
         <w:t>final</w:t>
       </w:r>
+      <w:proofErr w:type="spellEnd"/>
       <w:r>
         <w:rPr>
           <w:rFonts w:ascii="Courier New" w:hAnsi="Courier New" w:cs="Courier New"/>
@@ -4922,7 +4330,6 @@
         <w:t xml:space="preserve"> </w:t>
       </w:r>
       <w:proofErr w:type="spellStart"/>
-      <w:proofErr w:type="gramStart"/>
       <w:r>
         <w:rPr>
           <w:rFonts w:ascii="Courier New" w:hAnsi="Courier New" w:cs="Courier New"/>
@@ -4943,7 +4350,6 @@
         <w:t>(</w:t>
       </w:r>
       <w:proofErr w:type="spellStart"/>
-      <w:proofErr w:type="gramEnd"/>
       <w:r>
         <w:rPr>
           <w:rFonts w:ascii="Courier New" w:hAnsi="Courier New" w:cs="Courier New"/>
@@ -5457,6 +4863,7 @@
         </w:rPr>
         <w:t xml:space="preserve"> </w:t>
       </w:r>
+      <w:proofErr w:type="spellStart"/>
       <w:r>
         <w:rPr>
           <w:rFonts w:ascii="Courier New" w:hAnsi="Courier New" w:cs="Courier New"/>
@@ -5466,6 +4873,7 @@
         </w:rPr>
         <w:t>void</w:t>
       </w:r>
+      <w:proofErr w:type="spellEnd"/>
       <w:r>
         <w:rPr>
           <w:rFonts w:ascii="Courier New" w:hAnsi="Courier New" w:cs="Courier New"/>
@@ -5948,10 +5356,7 @@
         <w:t>Poi si è proceduto ad applicarla a quei metodi che necessitavano dell’intervento dell’interceptor.</w:t>
       </w:r>
       <w:r>
-        <w:t xml:space="preserve"> </w:t>
-      </w:r>
-      <w:r>
-        <w:t xml:space="preserve">Quindi, </w:t>
+        <w:t xml:space="preserve"> Quindi, </w:t>
       </w:r>
       <w:r>
         <w:t xml:space="preserve">si è proceduto </w:t>
@@ -6871,6 +6276,7 @@
         <w:br/>
         <w:t xml:space="preserve">        </w:t>
       </w:r>
+      <w:proofErr w:type="spellStart"/>
       <w:r>
         <w:rPr>
           <w:rFonts w:ascii="Courier New" w:hAnsi="Courier New" w:cs="Courier New"/>
@@ -6880,6 +6286,7 @@
         </w:rPr>
         <w:t>return</w:t>
       </w:r>
+      <w:proofErr w:type="spellEnd"/>
       <w:r>
         <w:rPr>
           <w:rFonts w:ascii="Courier New" w:hAnsi="Courier New" w:cs="Courier New"/>
@@ -6932,7 +6339,13 @@
     </w:p>
     <w:p>
       <w:r>
-        <w:t xml:space="preserve">È interessante notare come questo sia l’unico caso in cui non avvenga l’iniezione delle dipendenze tramite Method Injection ma tramite Property Injection e questo è dovuto al fatto che l’interceptor come si vedrà tra poco non viene gestito da Guice quindi viene creato a mano, e il </w:t>
+        <w:t xml:space="preserve">È interessante notare come questo sia l’unico caso in cui non avvenga l’iniezione delle dipendenze tramite </w:t>
+      </w:r>
+      <w:r>
+        <w:t>Costructor</w:t>
+      </w:r>
+      <w:r>
+        <w:t xml:space="preserve"> Injection ma tramite Property Injection e questo è dovuto al fatto che l’interceptor come si vedrà tra poco non viene gestito da Guice quindi viene creato a mano, e il </w:t>
       </w:r>
       <w:r>
         <w:lastRenderedPageBreak/>
@@ -7029,17 +6442,7 @@
           <w:sz w:val="20"/>
           <w:szCs w:val="20"/>
         </w:rPr>
-        <w:t xml:space="preserve"> </w:t>
-      </w:r>
-      <w:proofErr w:type="gramStart"/>
-      <w:r>
-        <w:rPr>
-          <w:rFonts w:ascii="Courier New" w:hAnsi="Courier New" w:cs="Courier New"/>
-          <w:color w:val="BABABA"/>
-          <w:sz w:val="20"/>
-          <w:szCs w:val="20"/>
-        </w:rPr>
-        <w:t>configure</w:t>
+        <w:t xml:space="preserve"> configure</w:t>
       </w:r>
       <w:r>
         <w:rPr>
@@ -7048,17 +6451,7 @@
           <w:sz w:val="20"/>
           <w:szCs w:val="20"/>
         </w:rPr>
-        <w:t>(</w:t>
-      </w:r>
-      <w:proofErr w:type="gramEnd"/>
-      <w:r>
-        <w:rPr>
-          <w:rFonts w:ascii="Courier New" w:hAnsi="Courier New" w:cs="Courier New"/>
-          <w:color w:val="B9B9B9"/>
-          <w:sz w:val="20"/>
-          <w:szCs w:val="20"/>
-        </w:rPr>
-        <w:t>)</w:t>
+        <w:t>()</w:t>
       </w:r>
       <w:r>
         <w:rPr>
@@ -7146,7 +6539,6 @@
         <w:t xml:space="preserve"> </w:t>
       </w:r>
       <w:proofErr w:type="spellStart"/>
-      <w:proofErr w:type="gramStart"/>
       <w:r>
         <w:rPr>
           <w:rFonts w:ascii="Courier New" w:hAnsi="Courier New" w:cs="Courier New"/>
@@ -7164,17 +6556,7 @@
           <w:sz w:val="20"/>
           <w:szCs w:val="20"/>
         </w:rPr>
-        <w:t>(</w:t>
-      </w:r>
-      <w:proofErr w:type="gramEnd"/>
-      <w:r>
-        <w:rPr>
-          <w:rFonts w:ascii="Courier New" w:hAnsi="Courier New" w:cs="Courier New"/>
-          <w:color w:val="BABABA"/>
-          <w:sz w:val="20"/>
-          <w:szCs w:val="20"/>
-        </w:rPr>
-        <w:t>);</w:t>
+        <w:t>();</w:t>
       </w:r>
       <w:r>
         <w:rPr>
@@ -7187,7 +6569,6 @@
         <w:t xml:space="preserve">        </w:t>
       </w:r>
       <w:proofErr w:type="spellStart"/>
-      <w:proofErr w:type="gramStart"/>
       <w:r>
         <w:rPr>
           <w:rFonts w:ascii="Courier New" w:hAnsi="Courier New" w:cs="Courier New"/>
@@ -7207,7 +6588,6 @@
         <w:t>.requestInjection</w:t>
       </w:r>
       <w:proofErr w:type="spellEnd"/>
-      <w:proofErr w:type="gramEnd"/>
       <w:r>
         <w:rPr>
           <w:rFonts w:ascii="Courier New" w:hAnsi="Courier New" w:cs="Courier New"/>
@@ -7228,7 +6608,6 @@
         <w:t xml:space="preserve">        </w:t>
       </w:r>
       <w:proofErr w:type="spellStart"/>
-      <w:proofErr w:type="gramStart"/>
       <w:r>
         <w:rPr>
           <w:rFonts w:ascii="Courier New" w:hAnsi="Courier New" w:cs="Courier New"/>
@@ -7248,7 +6627,6 @@
         <w:t>.bindInterceptor</w:t>
       </w:r>
       <w:proofErr w:type="spellEnd"/>
-      <w:proofErr w:type="gramEnd"/>
       <w:r>
         <w:rPr>
           <w:rFonts w:ascii="Courier New" w:hAnsi="Courier New" w:cs="Courier New"/>
@@ -7259,7 +6637,6 @@
         <w:t>(</w:t>
       </w:r>
       <w:proofErr w:type="spellStart"/>
-      <w:proofErr w:type="gramStart"/>
       <w:r>
         <w:rPr>
           <w:rFonts w:ascii="Courier New" w:hAnsi="Courier New" w:cs="Courier New"/>
@@ -7277,17 +6654,7 @@
           <w:sz w:val="20"/>
           <w:szCs w:val="20"/>
         </w:rPr>
-        <w:t>(</w:t>
-      </w:r>
-      <w:proofErr w:type="gramEnd"/>
-      <w:r>
-        <w:rPr>
-          <w:rFonts w:ascii="Courier New" w:hAnsi="Courier New" w:cs="Courier New"/>
-          <w:color w:val="BABABA"/>
-          <w:sz w:val="20"/>
-          <w:szCs w:val="20"/>
-        </w:rPr>
-        <w:t>),</w:t>
+        <w:t>(),</w:t>
       </w:r>
       <w:r>
         <w:rPr>
@@ -7397,19 +6764,8 @@
           <w:szCs w:val="20"/>
         </w:rPr>
         <w:br/>
-        <w:t xml:space="preserve">  </w:t>
-      </w:r>
-      <w:proofErr w:type="gramStart"/>
-      <w:r>
-        <w:rPr>
-          <w:rFonts w:ascii="Courier New" w:hAnsi="Courier New" w:cs="Courier New"/>
-          <w:color w:val="BABABA"/>
-          <w:sz w:val="20"/>
-          <w:szCs w:val="20"/>
-        </w:rPr>
-        <w:t>  }</w:t>
-      </w:r>
-      <w:proofErr w:type="gramEnd"/>
+        <w:t>    }</w:t>
+      </w:r>
     </w:p>
     <w:p>
       <w:r>
@@ -7481,23 +6837,13 @@
         <w:t xml:space="preserve">, strumenti di sincronizzazione della </w:t>
       </w:r>
       <w:proofErr w:type="spellStart"/>
-      <w:proofErr w:type="gramStart"/>
-      <w:r>
-        <w:rPr>
-          <w:rFonts w:ascii="Courier New" w:hAnsi="Courier New" w:cs="Courier New"/>
-          <w:sz w:val="20"/>
-          <w:szCs w:val="20"/>
-        </w:rPr>
-        <w:t>java.util</w:t>
-      </w:r>
-      <w:proofErr w:type="gramEnd"/>
-      <w:r>
-        <w:rPr>
-          <w:rFonts w:ascii="Courier New" w:hAnsi="Courier New" w:cs="Courier New"/>
-          <w:sz w:val="20"/>
-          <w:szCs w:val="20"/>
-        </w:rPr>
-        <w:t>.concurrent</w:t>
+      <w:r>
+        <w:rPr>
+          <w:rFonts w:ascii="Courier New" w:hAnsi="Courier New" w:cs="Courier New"/>
+          <w:sz w:val="20"/>
+          <w:szCs w:val="20"/>
+        </w:rPr>
+        <w:t>java.util.concurrent</w:t>
       </w:r>
       <w:proofErr w:type="spellEnd"/>
       <w:r>
@@ -7510,196 +6856,180 @@
         <w:t>‑</w:t>
       </w:r>
       <w:r>
-        <w:t>safety.</w:t>
+        <w:t xml:space="preserve">safety. </w:t>
+      </w:r>
+      <w:r>
+        <w:t xml:space="preserve">Per orchestrare i client simulati, </w:t>
+      </w:r>
+      <w:proofErr w:type="spellStart"/>
+      <w:r>
+        <w:t>ClientSimulator</w:t>
+      </w:r>
+      <w:proofErr w:type="spellEnd"/>
+      <w:r>
+        <w:t xml:space="preserve"> crea un </w:t>
+      </w:r>
+      <w:proofErr w:type="spellStart"/>
+      <w:r>
+        <w:rPr>
+          <w:rFonts w:ascii="Courier New" w:hAnsi="Courier New" w:cs="Courier New"/>
+          <w:sz w:val="20"/>
+          <w:szCs w:val="20"/>
+        </w:rPr>
+        <w:t>ScheduledExecutorService</w:t>
+      </w:r>
+      <w:proofErr w:type="spellEnd"/>
+      <w:r>
+        <w:t xml:space="preserve"> tramite </w:t>
+      </w:r>
+      <w:proofErr w:type="spellStart"/>
+      <w:r>
+        <w:rPr>
+          <w:rFonts w:ascii="Courier New" w:hAnsi="Courier New" w:cs="Courier New"/>
+          <w:sz w:val="20"/>
+          <w:szCs w:val="20"/>
+        </w:rPr>
+        <w:t>Executors.newScheduledThreadPool</w:t>
+      </w:r>
+      <w:proofErr w:type="spellEnd"/>
+      <w:r>
+        <w:rPr>
+          <w:rFonts w:ascii="Courier New" w:hAnsi="Courier New" w:cs="Courier New"/>
+          <w:sz w:val="20"/>
+          <w:szCs w:val="20"/>
+        </w:rPr>
+        <w:t>(</w:t>
+      </w:r>
+      <w:r>
+        <w:rPr>
+          <w:rFonts w:ascii="Courier New" w:hAnsi="Courier New" w:cs="Courier New"/>
+          <w:sz w:val="20"/>
+          <w:szCs w:val="20"/>
+        </w:rPr>
+        <w:t>…</w:t>
+      </w:r>
+      <w:r>
+        <w:rPr>
+          <w:rFonts w:ascii="Courier New" w:hAnsi="Courier New" w:cs="Courier New"/>
+          <w:sz w:val="20"/>
+          <w:szCs w:val="20"/>
+        </w:rPr>
+        <w:t>).</w:t>
+      </w:r>
+      <w:r>
+        <w:t xml:space="preserve"> L’esecutore</w:t>
       </w:r>
       <w:r>
         <w:t xml:space="preserve"> </w:t>
       </w:r>
       <w:r>
-        <w:t xml:space="preserve">Per orchestrare i client simulati, ClientSimulator crea un </w:t>
-      </w:r>
-      <w:proofErr w:type="spellStart"/>
-      <w:r>
-        <w:rPr>
-          <w:rFonts w:ascii="Courier New" w:hAnsi="Courier New" w:cs="Courier New"/>
-          <w:sz w:val="20"/>
-          <w:szCs w:val="20"/>
-        </w:rPr>
-        <w:t>ScheduledExecutorService</w:t>
-      </w:r>
-      <w:proofErr w:type="spellEnd"/>
-      <w:r>
-        <w:t xml:space="preserve"> tramite </w:t>
-      </w:r>
-      <w:proofErr w:type="spellStart"/>
-      <w:r>
-        <w:rPr>
-          <w:rFonts w:ascii="Courier New" w:hAnsi="Courier New" w:cs="Courier New"/>
-          <w:sz w:val="20"/>
-          <w:szCs w:val="20"/>
-        </w:rPr>
-        <w:t>Executors.newScheduledThreadPool</w:t>
-      </w:r>
-      <w:proofErr w:type="spellEnd"/>
-      <w:r>
-        <w:rPr>
-          <w:rFonts w:ascii="Courier New" w:hAnsi="Courier New" w:cs="Courier New"/>
-          <w:sz w:val="20"/>
-          <w:szCs w:val="20"/>
-        </w:rPr>
-        <w:t>(</w:t>
-      </w:r>
-      <w:r>
-        <w:rPr>
-          <w:rFonts w:ascii="Courier New" w:hAnsi="Courier New" w:cs="Courier New"/>
-          <w:sz w:val="20"/>
-          <w:szCs w:val="20"/>
-        </w:rPr>
-        <w:t>…</w:t>
-      </w:r>
-      <w:r>
-        <w:rPr>
-          <w:rFonts w:ascii="Courier New" w:hAnsi="Courier New" w:cs="Courier New"/>
-          <w:sz w:val="20"/>
-          <w:szCs w:val="20"/>
-        </w:rPr>
-        <w:t>).</w:t>
+        <w:t>genera un pool di thread della dimensione esatta dei client da emulare, evitando overhead di creazione dinamica</w:t>
+      </w:r>
+      <w:r>
+        <w:t xml:space="preserve">, questo </w:t>
+      </w:r>
+      <w:r>
+        <w:t xml:space="preserve">permette di pianificare task con periodicità fissa attraverso </w:t>
+      </w:r>
+      <w:proofErr w:type="spellStart"/>
+      <w:r>
+        <w:rPr>
+          <w:rFonts w:ascii="Courier New" w:hAnsi="Courier New" w:cs="Courier New"/>
+          <w:sz w:val="20"/>
+          <w:szCs w:val="20"/>
+        </w:rPr>
+        <w:t>scheduleAtFixedRate</w:t>
+      </w:r>
+      <w:proofErr w:type="spellEnd"/>
+      <w:r>
+        <w:rPr>
+          <w:rFonts w:ascii="Courier New" w:hAnsi="Courier New" w:cs="Courier New"/>
+          <w:sz w:val="20"/>
+          <w:szCs w:val="20"/>
+        </w:rPr>
+        <w:t>()</w:t>
+      </w:r>
+      <w:r>
+        <w:t>.</w:t>
       </w:r>
       <w:r>
         <w:t xml:space="preserve"> </w:t>
       </w:r>
       <w:r>
-        <w:t>L’esecutore</w:t>
+        <w:t xml:space="preserve">Ogni ciclo del for (da 0 a </w:t>
+      </w:r>
+      <w:proofErr w:type="spellStart"/>
+      <w:r>
+        <w:t>clientsCount</w:t>
+      </w:r>
+      <w:proofErr w:type="spellEnd"/>
+      <w:r>
+        <w:rPr>
+          <w:rFonts w:ascii="Times New Roman" w:hAnsi="Times New Roman" w:cs="Times New Roman"/>
+        </w:rPr>
+        <w:t> </w:t>
+      </w:r>
+      <w:r>
+        <w:t>–</w:t>
+      </w:r>
+      <w:r>
+        <w:rPr>
+          <w:rFonts w:ascii="Times New Roman" w:hAnsi="Times New Roman" w:cs="Times New Roman"/>
+        </w:rPr>
+        <w:t> </w:t>
+      </w:r>
+      <w:r>
+        <w:t xml:space="preserve">1) registra nel pool un nuovo </w:t>
+      </w:r>
+      <w:proofErr w:type="spellStart"/>
+      <w:r>
+        <w:t>SimulatedClientTask</w:t>
+      </w:r>
+      <w:proofErr w:type="spellEnd"/>
+      <w:r>
+        <w:t xml:space="preserve">. Il task parte immediatamente (ritardo 0) e viene poi ripetuto ogni </w:t>
+      </w:r>
+      <w:proofErr w:type="spellStart"/>
+      <w:r>
+        <w:t>intervalMs</w:t>
+      </w:r>
+      <w:proofErr w:type="spellEnd"/>
+      <w:r>
+        <w:t xml:space="preserve"> millisecondi; all’interno, l’oggetto invia pacchetti fino a raggiungere </w:t>
+      </w:r>
+      <w:proofErr w:type="spellStart"/>
+      <w:r>
+        <w:t>maxPackets</w:t>
+      </w:r>
+      <w:proofErr w:type="spellEnd"/>
+      <w:r>
+        <w:t xml:space="preserve">, dopo di che invoca </w:t>
+      </w:r>
+      <w:proofErr w:type="spellStart"/>
+      <w:r>
+        <w:rPr>
+          <w:rFonts w:ascii="Courier New" w:hAnsi="Courier New" w:cs="Courier New"/>
+          <w:sz w:val="20"/>
+          <w:szCs w:val="20"/>
+        </w:rPr>
+        <w:t>latch.countDown</w:t>
+      </w:r>
+      <w:proofErr w:type="spellEnd"/>
+      <w:r>
+        <w:rPr>
+          <w:rFonts w:ascii="Courier New" w:hAnsi="Courier New" w:cs="Courier New"/>
+          <w:sz w:val="20"/>
+          <w:szCs w:val="20"/>
+        </w:rPr>
+        <w:t>()</w:t>
+      </w:r>
+      <w:r>
+        <w:t xml:space="preserve"> per segnalare la propria conclusione.</w:t>
       </w:r>
       <w:r>
         <w:t xml:space="preserve"> </w:t>
       </w:r>
       <w:r>
-        <w:t>genera un pool di thread della dimensione esatta dei client da emulare, evitando overhead di creazione dinamica</w:t>
-      </w:r>
-      <w:r>
-        <w:t xml:space="preserve">, questo </w:t>
-      </w:r>
-      <w:r>
-        <w:t xml:space="preserve">permette di pianificare task con periodicità fissa attraverso </w:t>
-      </w:r>
-      <w:proofErr w:type="spellStart"/>
-      <w:proofErr w:type="gramStart"/>
-      <w:r>
-        <w:rPr>
-          <w:rFonts w:ascii="Courier New" w:hAnsi="Courier New" w:cs="Courier New"/>
-          <w:sz w:val="20"/>
-          <w:szCs w:val="20"/>
-        </w:rPr>
-        <w:t>scheduleAtFixedRate</w:t>
-      </w:r>
-      <w:proofErr w:type="spellEnd"/>
-      <w:r>
-        <w:rPr>
-          <w:rFonts w:ascii="Courier New" w:hAnsi="Courier New" w:cs="Courier New"/>
-          <w:sz w:val="20"/>
-          <w:szCs w:val="20"/>
-        </w:rPr>
-        <w:t>(</w:t>
-      </w:r>
-      <w:proofErr w:type="gramEnd"/>
-      <w:r>
-        <w:rPr>
-          <w:rFonts w:ascii="Courier New" w:hAnsi="Courier New" w:cs="Courier New"/>
-          <w:sz w:val="20"/>
-          <w:szCs w:val="20"/>
-        </w:rPr>
-        <w:t>)</w:t>
-      </w:r>
-      <w:r>
-        <w:t>.</w:t>
-      </w:r>
-      <w:r>
-        <w:t xml:space="preserve"> </w:t>
-      </w:r>
-      <w:r>
-        <w:t>Ogni ciclo d</w:t>
-      </w:r>
-      <w:r>
-        <w:t>el</w:t>
-      </w:r>
-      <w:r>
-        <w:t xml:space="preserve"> for (da 0 a </w:t>
-      </w:r>
-      <w:proofErr w:type="spellStart"/>
-      <w:r>
-        <w:t>clientsCount</w:t>
-      </w:r>
-      <w:proofErr w:type="spellEnd"/>
-      <w:r>
-        <w:rPr>
-          <w:rFonts w:ascii="Times New Roman" w:hAnsi="Times New Roman" w:cs="Times New Roman"/>
-        </w:rPr>
-        <w:t> </w:t>
-      </w:r>
-      <w:r>
-        <w:t>–</w:t>
-      </w:r>
-      <w:r>
-        <w:rPr>
-          <w:rFonts w:ascii="Times New Roman" w:hAnsi="Times New Roman" w:cs="Times New Roman"/>
-        </w:rPr>
-        <w:t> </w:t>
-      </w:r>
-      <w:r>
-        <w:t xml:space="preserve">1) registra nel pool un nuovo </w:t>
-      </w:r>
-      <w:proofErr w:type="spellStart"/>
-      <w:r>
-        <w:t>SimulatedClientTask</w:t>
-      </w:r>
-      <w:proofErr w:type="spellEnd"/>
-      <w:r>
-        <w:t xml:space="preserve">. Il task parte immediatamente (ritardo 0) e viene poi ripetuto ogni </w:t>
-      </w:r>
-      <w:proofErr w:type="spellStart"/>
-      <w:r>
-        <w:t>intervalMs</w:t>
-      </w:r>
-      <w:proofErr w:type="spellEnd"/>
-      <w:r>
-        <w:t xml:space="preserve"> millisecondi; all’interno, l’oggetto invia pacchetti fino a raggiungere </w:t>
-      </w:r>
-      <w:proofErr w:type="spellStart"/>
-      <w:r>
-        <w:t>maxPackets</w:t>
-      </w:r>
-      <w:proofErr w:type="spellEnd"/>
-      <w:r>
-        <w:t xml:space="preserve">, dopo di che invoca </w:t>
-      </w:r>
-      <w:proofErr w:type="spellStart"/>
-      <w:proofErr w:type="gramStart"/>
-      <w:r>
-        <w:rPr>
-          <w:rFonts w:ascii="Courier New" w:hAnsi="Courier New" w:cs="Courier New"/>
-          <w:sz w:val="20"/>
-          <w:szCs w:val="20"/>
-        </w:rPr>
-        <w:t>latch.countDown</w:t>
-      </w:r>
-      <w:proofErr w:type="spellEnd"/>
-      <w:proofErr w:type="gramEnd"/>
-      <w:r>
-        <w:rPr>
-          <w:rFonts w:ascii="Courier New" w:hAnsi="Courier New" w:cs="Courier New"/>
-          <w:sz w:val="20"/>
-          <w:szCs w:val="20"/>
-        </w:rPr>
-        <w:t>()</w:t>
-      </w:r>
-      <w:r>
-        <w:t xml:space="preserve"> per segnalare la propria conclusione.</w:t>
-      </w:r>
-      <w:r>
-        <w:t xml:space="preserve"> </w:t>
-      </w:r>
-      <w:r>
         <w:t xml:space="preserve">Per sapere quando tutti i client hanno terminato, la classe utilizza un </w:t>
       </w:r>
       <w:proofErr w:type="spellStart"/>
@@ -7713,16 +7043,9 @@
       </w:r>
       <w:proofErr w:type="spellEnd"/>
       <w:r>
-        <w:t xml:space="preserve"> inizializzato al numero di client.</w:t>
-      </w:r>
-      <w:r>
-        <w:t xml:space="preserve"> </w:t>
-      </w:r>
-      <w:r>
-        <w:t xml:space="preserve">Un thread ausiliario, creato con new Thread(...).start(), attende bloccante su </w:t>
-      </w:r>
-      <w:proofErr w:type="spellStart"/>
-      <w:proofErr w:type="gramStart"/>
+        <w:t xml:space="preserve"> inizializzato al numero di client. Un thread ausiliario, creato con new Thread(...).start(), attende bloccante su </w:t>
+      </w:r>
+      <w:proofErr w:type="spellStart"/>
       <w:r>
         <w:rPr>
           <w:rFonts w:ascii="Courier New" w:hAnsi="Courier New" w:cs="Courier New"/>
@@ -7732,7 +7055,6 @@
         <w:t>latch.await</w:t>
       </w:r>
       <w:proofErr w:type="spellEnd"/>
-      <w:proofErr w:type="gramEnd"/>
       <w:r>
         <w:rPr>
           <w:rFonts w:ascii="Courier New" w:hAnsi="Courier New" w:cs="Courier New"/>
@@ -7757,7 +7079,6 @@
         <w:t xml:space="preserve">Shutdown del pool – </w:t>
       </w:r>
       <w:proofErr w:type="spellStart"/>
-      <w:proofErr w:type="gramStart"/>
       <w:r>
         <w:rPr>
           <w:rFonts w:ascii="Courier New" w:hAnsi="Courier New" w:cs="Courier New"/>
@@ -7767,7 +7088,6 @@
         <w:t>scheduler.shutdown</w:t>
       </w:r>
       <w:proofErr w:type="spellEnd"/>
-      <w:proofErr w:type="gramEnd"/>
       <w:r>
         <w:rPr>
           <w:rFonts w:ascii="Courier New" w:hAnsi="Courier New" w:cs="Courier New"/>
@@ -7777,10 +7097,7 @@
         <w:t>()</w:t>
       </w:r>
       <w:r>
-        <w:t xml:space="preserve"> ferma la pianificazione di nuovi task e consente una dismissione ordinata</w:t>
-      </w:r>
-      <w:r>
-        <w:t>;</w:t>
+        <w:t xml:space="preserve"> ferma la pianificazione di nuovi task e consente una dismissione ordinata;</w:t>
       </w:r>
     </w:p>
     <w:p>
@@ -7810,7 +7127,6 @@
         <w:t xml:space="preserve">Notifica di completamento – Viene invocato </w:t>
       </w:r>
       <w:proofErr w:type="spellStart"/>
-      <w:proofErr w:type="gramStart"/>
       <w:r>
         <w:rPr>
           <w:rFonts w:ascii="Courier New" w:hAnsi="Courier New" w:cs="Courier New"/>
@@ -7826,16 +7142,7 @@
           <w:sz w:val="20"/>
           <w:szCs w:val="20"/>
         </w:rPr>
-        <w:t>(</w:t>
-      </w:r>
-      <w:proofErr w:type="gramEnd"/>
-      <w:r>
-        <w:rPr>
-          <w:rFonts w:ascii="Courier New" w:hAnsi="Courier New" w:cs="Courier New"/>
-          <w:sz w:val="20"/>
-          <w:szCs w:val="20"/>
-        </w:rPr>
-        <w:t>)</w:t>
+        <w:t>()</w:t>
       </w:r>
       <w:r>
         <w:t xml:space="preserve"> su ogni listener registrato.</w:t>
@@ -7846,7 +7153,6 @@
         <w:t xml:space="preserve">In questo modo il metodo pubblico </w:t>
       </w:r>
       <w:proofErr w:type="spellStart"/>
-      <w:proofErr w:type="gramStart"/>
       <w:r>
         <w:rPr>
           <w:rFonts w:ascii="Courier New" w:hAnsi="Courier New" w:cs="Courier New"/>
@@ -7862,31 +7168,10 @@
           <w:sz w:val="20"/>
           <w:szCs w:val="20"/>
         </w:rPr>
-        <w:t>(</w:t>
-      </w:r>
-      <w:proofErr w:type="gramEnd"/>
-      <w:r>
-        <w:rPr>
-          <w:rFonts w:ascii="Courier New" w:hAnsi="Courier New" w:cs="Courier New"/>
-          <w:sz w:val="20"/>
-          <w:szCs w:val="20"/>
-        </w:rPr>
-        <w:t>)</w:t>
-      </w:r>
-      <w:r>
-        <w:t xml:space="preserve"> ritorna subito controllo al chiamante, ma la chiusura avviene in maniera asincrona e non blocca </w:t>
-      </w:r>
-      <w:r>
-        <w:t>l’</w:t>
-      </w:r>
-      <w:r>
-        <w:t>interfaccia grafica che ha avviato la simulazione</w:t>
-      </w:r>
-      <w:r>
-        <w:t xml:space="preserve"> tramite un controller</w:t>
-      </w:r>
-      <w:r>
-        <w:t>.</w:t>
+        <w:t>()</w:t>
+      </w:r>
+      <w:r>
+        <w:t xml:space="preserve"> ritorna subito controllo al chiamante, ma la chiusura avviene in maniera asincrona e non blocca l’interfaccia grafica che ha avviato la simulazione tramite un controller.</w:t>
       </w:r>
       <w:r>
         <w:t xml:space="preserve"> </w:t>
@@ -7934,6 +7219,7 @@
         </w:rPr>
         <w:t xml:space="preserve"> </w:t>
       </w:r>
+      <w:proofErr w:type="spellStart"/>
       <w:r>
         <w:rPr>
           <w:rFonts w:ascii="Courier New" w:hAnsi="Courier New" w:cs="Courier New"/>
@@ -7943,6 +7229,7 @@
         </w:rPr>
         <w:t>void</w:t>
       </w:r>
+      <w:proofErr w:type="spellEnd"/>
       <w:r>
         <w:rPr>
           <w:rFonts w:ascii="Courier New" w:hAnsi="Courier New" w:cs="Courier New"/>
@@ -7953,7 +7240,6 @@
         <w:t xml:space="preserve"> </w:t>
       </w:r>
       <w:proofErr w:type="spellStart"/>
-      <w:proofErr w:type="gramStart"/>
       <w:r>
         <w:rPr>
           <w:rFonts w:ascii="Courier New" w:hAnsi="Courier New" w:cs="Courier New"/>
@@ -7971,17 +7257,7 @@
           <w:sz w:val="20"/>
           <w:szCs w:val="20"/>
         </w:rPr>
-        <w:t>(</w:t>
-      </w:r>
-      <w:proofErr w:type="gramEnd"/>
-      <w:r>
-        <w:rPr>
-          <w:rFonts w:ascii="Courier New" w:hAnsi="Courier New" w:cs="Courier New"/>
-          <w:color w:val="B9B9B9"/>
-          <w:sz w:val="20"/>
-          <w:szCs w:val="20"/>
-        </w:rPr>
-        <w:t>)</w:t>
+        <w:t>()</w:t>
       </w:r>
       <w:r>
         <w:rPr>
@@ -8003,7 +7279,6 @@
         <w:t xml:space="preserve">        </w:t>
       </w:r>
       <w:proofErr w:type="spellStart"/>
-      <w:proofErr w:type="gramStart"/>
       <w:r>
         <w:rPr>
           <w:rFonts w:ascii="Courier New" w:hAnsi="Courier New" w:cs="Courier New"/>
@@ -8023,7 +7298,6 @@
         <w:t>.running</w:t>
       </w:r>
       <w:proofErr w:type="spellEnd"/>
-      <w:proofErr w:type="gramEnd"/>
       <w:r>
         <w:rPr>
           <w:rFonts w:ascii="Courier New" w:hAnsi="Courier New" w:cs="Courier New"/>
@@ -8064,7 +7338,6 @@
         <w:t xml:space="preserve">        </w:t>
       </w:r>
       <w:proofErr w:type="spellStart"/>
-      <w:proofErr w:type="gramStart"/>
       <w:r>
         <w:rPr>
           <w:rFonts w:ascii="Courier New" w:hAnsi="Courier New" w:cs="Courier New"/>
@@ -8084,7 +7357,6 @@
         <w:t>.listeners</w:t>
       </w:r>
       <w:proofErr w:type="spellEnd"/>
-      <w:proofErr w:type="gramEnd"/>
       <w:r>
         <w:rPr>
           <w:rFonts w:ascii="Courier New" w:hAnsi="Courier New" w:cs="Courier New"/>
@@ -8116,7 +7388,6 @@
         <w:t xml:space="preserve">        </w:t>
       </w:r>
       <w:proofErr w:type="spellStart"/>
-      <w:proofErr w:type="gramStart"/>
       <w:r>
         <w:rPr>
           <w:rFonts w:ascii="Courier New" w:hAnsi="Courier New" w:cs="Courier New"/>
@@ -8157,7 +7428,6 @@
         <w:t>::</w:t>
       </w:r>
       <w:proofErr w:type="spellStart"/>
-      <w:proofErr w:type="gramEnd"/>
       <w:r>
         <w:rPr>
           <w:rFonts w:ascii="Courier New" w:hAnsi="Courier New" w:cs="Courier New"/>
@@ -8278,7 +7548,6 @@
         <w:t>(</w:t>
       </w:r>
       <w:proofErr w:type="spellStart"/>
-      <w:proofErr w:type="gramStart"/>
       <w:r>
         <w:rPr>
           <w:rFonts w:ascii="Courier New" w:hAnsi="Courier New" w:cs="Courier New"/>
@@ -8298,7 +7567,6 @@
         <w:t>.clientsCount</w:t>
       </w:r>
       <w:proofErr w:type="spellEnd"/>
-      <w:proofErr w:type="gramEnd"/>
       <w:r>
         <w:rPr>
           <w:rFonts w:ascii="Courier New" w:hAnsi="Courier New" w:cs="Courier New"/>
@@ -8377,7 +7645,6 @@
         <w:t>(</w:t>
       </w:r>
       <w:proofErr w:type="spellStart"/>
-      <w:proofErr w:type="gramStart"/>
       <w:r>
         <w:rPr>
           <w:rFonts w:ascii="Courier New" w:hAnsi="Courier New" w:cs="Courier New"/>
@@ -8397,7 +7664,6 @@
         <w:t>.clientsCount</w:t>
       </w:r>
       <w:proofErr w:type="spellEnd"/>
-      <w:proofErr w:type="gramEnd"/>
       <w:r>
         <w:rPr>
           <w:rFonts w:ascii="Courier New" w:hAnsi="Courier New" w:cs="Courier New"/>
@@ -8483,7 +7749,6 @@
         <w:t xml:space="preserve">; i &lt; </w:t>
       </w:r>
       <w:proofErr w:type="spellStart"/>
-      <w:proofErr w:type="gramStart"/>
       <w:r>
         <w:rPr>
           <w:rFonts w:ascii="Courier New" w:hAnsi="Courier New" w:cs="Courier New"/>
@@ -8503,7 +7768,6 @@
         <w:t>.clientsCount</w:t>
       </w:r>
       <w:proofErr w:type="spellEnd"/>
-      <w:proofErr w:type="gramEnd"/>
       <w:r>
         <w:rPr>
           <w:rFonts w:ascii="Courier New" w:hAnsi="Courier New" w:cs="Courier New"/>
@@ -8524,7 +7788,6 @@
         <w:t xml:space="preserve">            </w:t>
       </w:r>
       <w:proofErr w:type="spellStart"/>
-      <w:proofErr w:type="gramStart"/>
       <w:r>
         <w:rPr>
           <w:rFonts w:ascii="Courier New" w:hAnsi="Courier New" w:cs="Courier New"/>
@@ -8535,7 +7798,6 @@
         <w:t>scheduler.scheduleAtFixedRate</w:t>
       </w:r>
       <w:proofErr w:type="spellEnd"/>
-      <w:proofErr w:type="gramEnd"/>
       <w:r>
         <w:rPr>
           <w:rFonts w:ascii="Courier New" w:hAnsi="Courier New" w:cs="Courier New"/>
@@ -8574,7 +7836,6 @@
         <w:t xml:space="preserve"> </w:t>
       </w:r>
       <w:proofErr w:type="spellStart"/>
-      <w:proofErr w:type="gramStart"/>
       <w:r>
         <w:rPr>
           <w:rFonts w:ascii="Courier New" w:hAnsi="Courier New" w:cs="Courier New"/>
@@ -8594,7 +7855,6 @@
         </w:rPr>
         <w:t>(</w:t>
       </w:r>
-      <w:proofErr w:type="gramEnd"/>
       <w:r>
         <w:rPr>
           <w:rFonts w:ascii="Courier New" w:hAnsi="Courier New" w:cs="Courier New"/>
@@ -8614,7 +7874,6 @@
         <w:t xml:space="preserve"> + i, </w:t>
       </w:r>
       <w:proofErr w:type="spellStart"/>
-      <w:proofErr w:type="gramStart"/>
       <w:r>
         <w:rPr>
           <w:rFonts w:ascii="Courier New" w:hAnsi="Courier New" w:cs="Courier New"/>
@@ -8634,7 +7893,6 @@
         <w:t>.maxPackets</w:t>
       </w:r>
       <w:proofErr w:type="spellEnd"/>
-      <w:proofErr w:type="gramEnd"/>
       <w:r>
         <w:rPr>
           <w:rFonts w:ascii="Courier New" w:hAnsi="Courier New" w:cs="Courier New"/>
@@ -8675,7 +7933,6 @@
         <w:t xml:space="preserve">latch, </w:t>
       </w:r>
       <w:proofErr w:type="spellStart"/>
-      <w:proofErr w:type="gramStart"/>
       <w:r>
         <w:rPr>
           <w:rFonts w:ascii="Courier New" w:hAnsi="Courier New" w:cs="Courier New"/>
@@ -8695,7 +7952,6 @@
         <w:t>.firewall</w:t>
       </w:r>
       <w:proofErr w:type="spellEnd"/>
-      <w:proofErr w:type="gramEnd"/>
       <w:r>
         <w:rPr>
           <w:rFonts w:ascii="Courier New" w:hAnsi="Courier New" w:cs="Courier New"/>
@@ -8744,7 +8000,6 @@
         <w:t xml:space="preserve">                </w:t>
       </w:r>
       <w:proofErr w:type="spellStart"/>
-      <w:proofErr w:type="gramStart"/>
       <w:r>
         <w:rPr>
           <w:rFonts w:ascii="Courier New" w:hAnsi="Courier New" w:cs="Courier New"/>
@@ -8764,7 +8019,6 @@
         <w:t>.intervalMs</w:t>
       </w:r>
       <w:proofErr w:type="spellEnd"/>
-      <w:proofErr w:type="gramEnd"/>
       <w:r>
         <w:rPr>
           <w:rFonts w:ascii="Courier New" w:hAnsi="Courier New" w:cs="Courier New"/>
@@ -8813,19 +8067,8 @@
           <w:szCs w:val="20"/>
         </w:rPr>
         <w:br/>
-        <w:t xml:space="preserve">      </w:t>
-      </w:r>
-      <w:proofErr w:type="gramStart"/>
-      <w:r>
-        <w:rPr>
-          <w:rFonts w:ascii="Courier New" w:hAnsi="Courier New" w:cs="Courier New"/>
-          <w:color w:val="BABABA"/>
-          <w:sz w:val="20"/>
-          <w:szCs w:val="20"/>
-        </w:rPr>
-        <w:t xml:space="preserve">  }</w:t>
-      </w:r>
-      <w:proofErr w:type="gramEnd"/>
+        <w:t xml:space="preserve">        }</w:t>
+      </w:r>
       <w:r>
         <w:rPr>
           <w:rFonts w:ascii="Courier New" w:hAnsi="Courier New" w:cs="Courier New"/>
@@ -8861,27 +8104,7 @@
           <w:sz w:val="20"/>
           <w:szCs w:val="20"/>
         </w:rPr>
-        <w:t xml:space="preserve"> </w:t>
-      </w:r>
-      <w:proofErr w:type="gramStart"/>
-      <w:r>
-        <w:rPr>
-          <w:rFonts w:ascii="Courier New" w:hAnsi="Courier New" w:cs="Courier New"/>
-          <w:color w:val="BABABA"/>
-          <w:sz w:val="20"/>
-          <w:szCs w:val="20"/>
-        </w:rPr>
-        <w:t>Thread(</w:t>
-      </w:r>
-      <w:proofErr w:type="gramEnd"/>
-      <w:r>
-        <w:rPr>
-          <w:rFonts w:ascii="Courier New" w:hAnsi="Courier New" w:cs="Courier New"/>
-          <w:color w:val="BABABA"/>
-          <w:sz w:val="20"/>
-          <w:szCs w:val="20"/>
-        </w:rPr>
-        <w:t>() -&gt; {</w:t>
+        <w:t xml:space="preserve"> Thread(() -&gt; {</w:t>
       </w:r>
       <w:r>
         <w:rPr>
@@ -8922,7 +8145,6 @@
         <w:t xml:space="preserve">                </w:t>
       </w:r>
       <w:proofErr w:type="spellStart"/>
-      <w:proofErr w:type="gramStart"/>
       <w:r>
         <w:rPr>
           <w:rFonts w:ascii="Courier New" w:hAnsi="Courier New" w:cs="Courier New"/>
@@ -8933,7 +8155,6 @@
         <w:t>latch.await</w:t>
       </w:r>
       <w:proofErr w:type="spellEnd"/>
-      <w:proofErr w:type="gramEnd"/>
       <w:r>
         <w:rPr>
           <w:rFonts w:ascii="Courier New" w:hAnsi="Courier New" w:cs="Courier New"/>
@@ -8954,7 +8175,6 @@
         <w:t xml:space="preserve">                </w:t>
       </w:r>
       <w:proofErr w:type="spellStart"/>
-      <w:proofErr w:type="gramStart"/>
       <w:r>
         <w:rPr>
           <w:rFonts w:ascii="Courier New" w:hAnsi="Courier New" w:cs="Courier New"/>
@@ -8965,7 +8185,6 @@
         <w:t>scheduler.shutdown</w:t>
       </w:r>
       <w:proofErr w:type="spellEnd"/>
-      <w:proofErr w:type="gramEnd"/>
       <w:r>
         <w:rPr>
           <w:rFonts w:ascii="Courier New" w:hAnsi="Courier New" w:cs="Courier New"/>
@@ -8986,7 +8205,6 @@
         <w:t xml:space="preserve">                </w:t>
       </w:r>
       <w:proofErr w:type="spellStart"/>
-      <w:proofErr w:type="gramStart"/>
       <w:r>
         <w:rPr>
           <w:rFonts w:ascii="Courier New" w:hAnsi="Courier New" w:cs="Courier New"/>
@@ -9006,7 +8224,6 @@
         <w:t>.running</w:t>
       </w:r>
       <w:proofErr w:type="spellEnd"/>
-      <w:proofErr w:type="gramEnd"/>
       <w:r>
         <w:rPr>
           <w:rFonts w:ascii="Courier New" w:hAnsi="Courier New" w:cs="Courier New"/>
@@ -9045,7 +8262,6 @@
         <w:t xml:space="preserve">                </w:t>
       </w:r>
       <w:proofErr w:type="spellStart"/>
-      <w:proofErr w:type="gramStart"/>
       <w:r>
         <w:rPr>
           <w:rFonts w:ascii="Courier New" w:hAnsi="Courier New" w:cs="Courier New"/>
@@ -9065,7 +8281,6 @@
         <w:t>.listeners</w:t>
       </w:r>
       <w:proofErr w:type="spellEnd"/>
-      <w:proofErr w:type="gramEnd"/>
       <w:r>
         <w:rPr>
           <w:rFonts w:ascii="Courier New" w:hAnsi="Courier New" w:cs="Courier New"/>
@@ -9097,7 +8312,6 @@
         <w:t xml:space="preserve">                </w:t>
       </w:r>
       <w:proofErr w:type="spellStart"/>
-      <w:proofErr w:type="gramStart"/>
       <w:r>
         <w:rPr>
           <w:rFonts w:ascii="Courier New" w:hAnsi="Courier New" w:cs="Courier New"/>
@@ -9138,7 +8352,6 @@
         <w:t>::</w:t>
       </w:r>
       <w:proofErr w:type="spellStart"/>
-      <w:proofErr w:type="gramEnd"/>
       <w:r>
         <w:rPr>
           <w:rFonts w:ascii="Courier New" w:hAnsi="Courier New" w:cs="Courier New"/>
@@ -9166,27 +8379,7 @@
           <w:szCs w:val="20"/>
         </w:rPr>
         <w:br/>
-        <w:t xml:space="preserve">          </w:t>
-      </w:r>
-      <w:proofErr w:type="gramStart"/>
-      <w:r>
-        <w:rPr>
-          <w:rFonts w:ascii="Courier New" w:hAnsi="Courier New" w:cs="Courier New"/>
-          <w:color w:val="BABABA"/>
-          <w:sz w:val="20"/>
-          <w:szCs w:val="20"/>
-        </w:rPr>
-        <w:t xml:space="preserve">  }</w:t>
-      </w:r>
-      <w:proofErr w:type="gramEnd"/>
-      <w:r>
-        <w:rPr>
-          <w:rFonts w:ascii="Courier New" w:hAnsi="Courier New" w:cs="Courier New"/>
-          <w:color w:val="BABABA"/>
-          <w:sz w:val="20"/>
-          <w:szCs w:val="20"/>
-        </w:rPr>
-        <w:t xml:space="preserve"> </w:t>
+        <w:t xml:space="preserve">            } </w:t>
       </w:r>
       <w:r>
         <w:rPr>
@@ -9254,27 +8447,7 @@
           <w:sz w:val="20"/>
           <w:szCs w:val="20"/>
         </w:rPr>
-        <w:t>(</w:t>
-      </w:r>
-      <w:proofErr w:type="gramStart"/>
-      <w:r>
-        <w:rPr>
-          <w:rFonts w:ascii="Courier New" w:hAnsi="Courier New" w:cs="Courier New"/>
-          <w:color w:val="BABABA"/>
-          <w:sz w:val="20"/>
-          <w:szCs w:val="20"/>
-        </w:rPr>
-        <w:t>).interrupt</w:t>
-      </w:r>
-      <w:proofErr w:type="gramEnd"/>
-      <w:r>
-        <w:rPr>
-          <w:rFonts w:ascii="Courier New" w:hAnsi="Courier New" w:cs="Courier New"/>
-          <w:color w:val="BABABA"/>
-          <w:sz w:val="20"/>
-          <w:szCs w:val="20"/>
-        </w:rPr>
-        <w:t>();</w:t>
+        <w:t>().interrupt();</w:t>
       </w:r>
       <w:r>
         <w:rPr>
@@ -9284,19 +8457,8 @@
           <w:szCs w:val="20"/>
         </w:rPr>
         <w:br/>
-        <w:t xml:space="preserve">          </w:t>
-      </w:r>
-      <w:proofErr w:type="gramStart"/>
-      <w:r>
-        <w:rPr>
-          <w:rFonts w:ascii="Courier New" w:hAnsi="Courier New" w:cs="Courier New"/>
-          <w:color w:val="BABABA"/>
-          <w:sz w:val="20"/>
-          <w:szCs w:val="20"/>
-        </w:rPr>
-        <w:t xml:space="preserve">  }</w:t>
-      </w:r>
-      <w:proofErr w:type="gramEnd"/>
+        <w:t xml:space="preserve">            }</w:t>
+      </w:r>
       <w:r>
         <w:rPr>
           <w:rFonts w:ascii="Courier New" w:hAnsi="Courier New" w:cs="Courier New"/>
@@ -9305,27 +8467,7 @@
           <w:szCs w:val="20"/>
         </w:rPr>
         <w:br/>
-        <w:t xml:space="preserve">      </w:t>
-      </w:r>
-      <w:proofErr w:type="gramStart"/>
-      <w:r>
-        <w:rPr>
-          <w:rFonts w:ascii="Courier New" w:hAnsi="Courier New" w:cs="Courier New"/>
-          <w:color w:val="BABABA"/>
-          <w:sz w:val="20"/>
-          <w:szCs w:val="20"/>
-        </w:rPr>
-        <w:t xml:space="preserve">  }).start</w:t>
-      </w:r>
-      <w:proofErr w:type="gramEnd"/>
-      <w:r>
-        <w:rPr>
-          <w:rFonts w:ascii="Courier New" w:hAnsi="Courier New" w:cs="Courier New"/>
-          <w:color w:val="BABABA"/>
-          <w:sz w:val="20"/>
-          <w:szCs w:val="20"/>
-        </w:rPr>
-        <w:t>();</w:t>
+        <w:t xml:space="preserve">        }).start();</w:t>
       </w:r>
       <w:r>
         <w:rPr>
@@ -9335,26 +8477,12 @@
           <w:szCs w:val="20"/>
         </w:rPr>
         <w:br/>
-        <w:t xml:space="preserve">  </w:t>
-      </w:r>
-      <w:proofErr w:type="gramStart"/>
-      <w:r>
-        <w:rPr>
-          <w:rFonts w:ascii="Courier New" w:hAnsi="Courier New" w:cs="Courier New"/>
-          <w:color w:val="BABABA"/>
-          <w:sz w:val="20"/>
-          <w:szCs w:val="20"/>
-        </w:rPr>
-        <w:t xml:space="preserve">  }</w:t>
-      </w:r>
-      <w:proofErr w:type="gramEnd"/>
+        <w:t xml:space="preserve">    }</w:t>
+      </w:r>
     </w:p>
     <w:p>
       <w:r>
-        <w:t xml:space="preserve">Volendo fare un approfondimento sulla </w:t>
-      </w:r>
-      <w:r>
-        <w:t>Thread</w:t>
+        <w:t>Volendo fare un approfondimento sulla Thread</w:t>
       </w:r>
       <w:r>
         <w:rPr>
@@ -9363,16 +8491,7 @@
         <w:t>‑</w:t>
       </w:r>
       <w:r>
-        <w:t xml:space="preserve">safety e </w:t>
-      </w:r>
-      <w:r>
-        <w:t xml:space="preserve">sulla </w:t>
-      </w:r>
-      <w:r>
-        <w:t>visibilità dei dati</w:t>
-      </w:r>
-      <w:r>
-        <w:t>:</w:t>
+        <w:t>safety e sulla visibilità dei dati:</w:t>
       </w:r>
     </w:p>
     <w:p>
@@ -9538,7 +8657,6 @@
         <w:t xml:space="preserve">, </w:t>
       </w:r>
       <w:proofErr w:type="spellStart"/>
-      <w:proofErr w:type="gramStart"/>
       <w:r>
         <w:rPr>
           <w:rFonts w:ascii="Courier New" w:hAnsi="Courier New" w:cs="Courier New"/>
@@ -9554,19 +8672,9 @@
           <w:sz w:val="20"/>
           <w:szCs w:val="20"/>
         </w:rPr>
-        <w:t>(</w:t>
-      </w:r>
-      <w:proofErr w:type="gramEnd"/>
-      <w:r>
-        <w:rPr>
-          <w:rFonts w:ascii="Courier New" w:hAnsi="Courier New" w:cs="Courier New"/>
-          <w:sz w:val="20"/>
-          <w:szCs w:val="20"/>
-        </w:rPr>
-        <w:t xml:space="preserve">) e </w:t>
-      </w:r>
-      <w:proofErr w:type="spellStart"/>
-      <w:proofErr w:type="gramStart"/>
+        <w:t xml:space="preserve">() e </w:t>
+      </w:r>
+      <w:proofErr w:type="spellStart"/>
       <w:r>
         <w:rPr>
           <w:rFonts w:ascii="Courier New" w:hAnsi="Courier New" w:cs="Courier New"/>
@@ -9582,16 +8690,7 @@
           <w:sz w:val="20"/>
           <w:szCs w:val="20"/>
         </w:rPr>
-        <w:t>(</w:t>
-      </w:r>
-      <w:proofErr w:type="gramEnd"/>
-      <w:r>
-        <w:rPr>
-          <w:rFonts w:ascii="Courier New" w:hAnsi="Courier New" w:cs="Courier New"/>
-          <w:sz w:val="20"/>
-          <w:szCs w:val="20"/>
-        </w:rPr>
-        <w:t>)</w:t>
+        <w:t>()</w:t>
       </w:r>
       <w:r>
         <w:t>.</w:t>
@@ -9637,22 +8736,7 @@
       </w:r>
       <w:proofErr w:type="spellEnd"/>
       <w:r>
-        <w:t xml:space="preserve"> fornisce un lock</w:t>
-      </w:r>
-      <w:r>
-        <w:t xml:space="preserve"> ri</w:t>
-      </w:r>
-      <w:r>
-        <w:t>entrante</w:t>
-      </w:r>
-      <w:r>
-        <w:t xml:space="preserve"> ovvero </w:t>
-      </w:r>
-      <w:r>
-        <w:t>lo stesso thread può acquisire più volte lo stesso lock (utile nei metodi ricorsivi o annidati).</w:t>
-      </w:r>
-      <w:r>
-        <w:t xml:space="preserve"> Di conseguenza ogni metodo della classe </w:t>
+        <w:t xml:space="preserve"> fornisce un lock rientrante ovvero lo stesso thread può acquisire più volte lo stesso lock (utile nei metodi ricorsivi o annidati). Di conseguenza ogni metodo della classe </w:t>
       </w:r>
       <w:r>
         <w:t>InMemoryFirewallEngine</w:t>
@@ -9714,10 +8798,29 @@
           <w:sz w:val="20"/>
           <w:szCs w:val="20"/>
         </w:rPr>
-        <w:t xml:space="preserve"> IRuleSet </w:t>
-      </w:r>
-      <w:proofErr w:type="spellStart"/>
-      <w:proofErr w:type="gramStart"/>
+        <w:t xml:space="preserve"> </w:t>
+      </w:r>
+      <w:proofErr w:type="spellStart"/>
+      <w:r>
+        <w:rPr>
+          <w:rFonts w:ascii="Courier New" w:hAnsi="Courier New" w:cs="Courier New"/>
+          <w:color w:val="BABABA"/>
+          <w:sz w:val="20"/>
+          <w:szCs w:val="20"/>
+        </w:rPr>
+        <w:t>IRuleSet</w:t>
+      </w:r>
+      <w:proofErr w:type="spellEnd"/>
+      <w:r>
+        <w:rPr>
+          <w:rFonts w:ascii="Courier New" w:hAnsi="Courier New" w:cs="Courier New"/>
+          <w:color w:val="BABABA"/>
+          <w:sz w:val="20"/>
+          <w:szCs w:val="20"/>
+        </w:rPr>
+        <w:t xml:space="preserve"> </w:t>
+      </w:r>
+      <w:proofErr w:type="spellStart"/>
       <w:r>
         <w:rPr>
           <w:rFonts w:ascii="Courier New" w:hAnsi="Courier New" w:cs="Courier New"/>
@@ -9735,17 +8838,7 @@
           <w:sz w:val="20"/>
           <w:szCs w:val="20"/>
         </w:rPr>
-        <w:t>(</w:t>
-      </w:r>
-      <w:proofErr w:type="gramEnd"/>
-      <w:r>
-        <w:rPr>
-          <w:rFonts w:ascii="Courier New" w:hAnsi="Courier New" w:cs="Courier New"/>
-          <w:color w:val="B9B9B9"/>
-          <w:sz w:val="20"/>
-          <w:szCs w:val="20"/>
-        </w:rPr>
-        <w:t>)</w:t>
+        <w:t>()</w:t>
       </w:r>
       <w:r>
         <w:rPr>
@@ -9767,7 +8860,6 @@
         <w:t xml:space="preserve">        </w:t>
       </w:r>
       <w:proofErr w:type="spellStart"/>
-      <w:proofErr w:type="gramStart"/>
       <w:r>
         <w:rPr>
           <w:rFonts w:ascii="Courier New" w:hAnsi="Courier New" w:cs="Courier New"/>
@@ -9787,35 +8879,14 @@
         <w:t>.rwLock.readLock</w:t>
       </w:r>
       <w:proofErr w:type="spellEnd"/>
-      <w:proofErr w:type="gramEnd"/>
-      <w:r>
-        <w:rPr>
-          <w:rFonts w:ascii="Courier New" w:hAnsi="Courier New" w:cs="Courier New"/>
-          <w:color w:val="BABABA"/>
-          <w:sz w:val="20"/>
-          <w:szCs w:val="20"/>
-        </w:rPr>
-        <w:t>(</w:t>
-      </w:r>
-      <w:proofErr w:type="gramStart"/>
-      <w:r>
-        <w:rPr>
-          <w:rFonts w:ascii="Courier New" w:hAnsi="Courier New" w:cs="Courier New"/>
-          <w:color w:val="BABABA"/>
-          <w:sz w:val="20"/>
-          <w:szCs w:val="20"/>
-        </w:rPr>
-        <w:t>).lock</w:t>
-      </w:r>
-      <w:proofErr w:type="gramEnd"/>
-      <w:r>
-        <w:rPr>
-          <w:rFonts w:ascii="Courier New" w:hAnsi="Courier New" w:cs="Courier New"/>
-          <w:color w:val="BABABA"/>
-          <w:sz w:val="20"/>
-          <w:szCs w:val="20"/>
-        </w:rPr>
-        <w:t>();</w:t>
+      <w:r>
+        <w:rPr>
+          <w:rFonts w:ascii="Courier New" w:hAnsi="Courier New" w:cs="Courier New"/>
+          <w:color w:val="BABABA"/>
+          <w:sz w:val="20"/>
+          <w:szCs w:val="20"/>
+        </w:rPr>
+        <w:t>().lock();</w:t>
       </w:r>
       <w:r>
         <w:rPr>
@@ -9873,7 +8944,6 @@
         </w:rPr>
         <w:t xml:space="preserve"> </w:t>
       </w:r>
-      <w:proofErr w:type="gramStart"/>
       <w:r>
         <w:rPr>
           <w:rFonts w:ascii="Courier New" w:hAnsi="Courier New" w:cs="Courier New"/>
@@ -9890,17 +8960,7 @@
           <w:sz w:val="20"/>
           <w:szCs w:val="20"/>
         </w:rPr>
-        <w:t>.activeRuleSet</w:t>
-      </w:r>
-      <w:proofErr w:type="gramEnd"/>
-      <w:r>
-        <w:rPr>
-          <w:rFonts w:ascii="Courier New" w:hAnsi="Courier New" w:cs="Courier New"/>
-          <w:color w:val="BABABA"/>
-          <w:sz w:val="20"/>
-          <w:szCs w:val="20"/>
-        </w:rPr>
-        <w:t>;</w:t>
+        <w:t>.activeRuleSet;</w:t>
       </w:r>
       <w:r>
         <w:rPr>
@@ -9910,27 +8970,7 @@
           <w:szCs w:val="20"/>
         </w:rPr>
         <w:br/>
-        <w:t xml:space="preserve">      </w:t>
-      </w:r>
-      <w:proofErr w:type="gramStart"/>
-      <w:r>
-        <w:rPr>
-          <w:rFonts w:ascii="Courier New" w:hAnsi="Courier New" w:cs="Courier New"/>
-          <w:color w:val="BABABA"/>
-          <w:sz w:val="20"/>
-          <w:szCs w:val="20"/>
-        </w:rPr>
-        <w:t>  }</w:t>
-      </w:r>
-      <w:proofErr w:type="gramEnd"/>
-      <w:r>
-        <w:rPr>
-          <w:rFonts w:ascii="Courier New" w:hAnsi="Courier New" w:cs="Courier New"/>
-          <w:color w:val="BABABA"/>
-          <w:sz w:val="20"/>
-          <w:szCs w:val="20"/>
-        </w:rPr>
-        <w:t xml:space="preserve"> </w:t>
+        <w:t xml:space="preserve">        } </w:t>
       </w:r>
       <w:proofErr w:type="spellStart"/>
       <w:r>
@@ -9963,7 +9003,6 @@
         <w:t xml:space="preserve">            </w:t>
       </w:r>
       <w:proofErr w:type="spellStart"/>
-      <w:proofErr w:type="gramStart"/>
       <w:r>
         <w:rPr>
           <w:rFonts w:ascii="Courier New" w:hAnsi="Courier New" w:cs="Courier New"/>
@@ -9983,25 +9022,14 @@
         <w:t>.rwLock.readLock</w:t>
       </w:r>
       <w:proofErr w:type="spellEnd"/>
-      <w:proofErr w:type="gramEnd"/>
-      <w:r>
-        <w:rPr>
-          <w:rFonts w:ascii="Courier New" w:hAnsi="Courier New" w:cs="Courier New"/>
-          <w:color w:val="BABABA"/>
-          <w:sz w:val="20"/>
-          <w:szCs w:val="20"/>
-        </w:rPr>
-        <w:t>(</w:t>
-      </w:r>
-      <w:proofErr w:type="gramStart"/>
-      <w:r>
-        <w:rPr>
-          <w:rFonts w:ascii="Courier New" w:hAnsi="Courier New" w:cs="Courier New"/>
-          <w:color w:val="BABABA"/>
-          <w:sz w:val="20"/>
-          <w:szCs w:val="20"/>
-        </w:rPr>
-        <w:t>).</w:t>
+      <w:r>
+        <w:rPr>
+          <w:rFonts w:ascii="Courier New" w:hAnsi="Courier New" w:cs="Courier New"/>
+          <w:color w:val="BABABA"/>
+          <w:sz w:val="20"/>
+          <w:szCs w:val="20"/>
+        </w:rPr>
+        <w:t>().</w:t>
       </w:r>
       <w:proofErr w:type="spellStart"/>
       <w:r>
@@ -10014,7 +9042,6 @@
         <w:t>unlock</w:t>
       </w:r>
       <w:proofErr w:type="spellEnd"/>
-      <w:proofErr w:type="gramEnd"/>
       <w:r>
         <w:rPr>
           <w:rFonts w:ascii="Courier New" w:hAnsi="Courier New" w:cs="Courier New"/>
@@ -10032,19 +9059,8 @@
           <w:szCs w:val="20"/>
         </w:rPr>
         <w:br/>
-        <w:t xml:space="preserve">      </w:t>
-      </w:r>
-      <w:proofErr w:type="gramStart"/>
-      <w:r>
-        <w:rPr>
-          <w:rFonts w:ascii="Courier New" w:hAnsi="Courier New" w:cs="Courier New"/>
-          <w:color w:val="BABABA"/>
-          <w:sz w:val="20"/>
-          <w:szCs w:val="20"/>
-        </w:rPr>
-        <w:t>  }</w:t>
-      </w:r>
-      <w:proofErr w:type="gramEnd"/>
+        <w:t>        }</w:t>
+      </w:r>
       <w:r>
         <w:rPr>
           <w:rFonts w:ascii="Courier New" w:hAnsi="Courier New" w:cs="Courier New"/>
@@ -10053,19 +9069,8 @@
           <w:szCs w:val="20"/>
         </w:rPr>
         <w:br/>
-        <w:t xml:space="preserve">  </w:t>
-      </w:r>
-      <w:proofErr w:type="gramStart"/>
-      <w:r>
-        <w:rPr>
-          <w:rFonts w:ascii="Courier New" w:hAnsi="Courier New" w:cs="Courier New"/>
-          <w:color w:val="BABABA"/>
-          <w:sz w:val="20"/>
-          <w:szCs w:val="20"/>
-        </w:rPr>
-        <w:t>  }</w:t>
-      </w:r>
-      <w:proofErr w:type="gramEnd"/>
+        <w:t>    }</w:t>
+      </w:r>
     </w:p>
     <w:p>
       <w:r>
@@ -10215,7 +9220,15 @@
         </w:numPr>
       </w:pPr>
       <w:r>
-        <w:t xml:space="preserve">La classe RuleSet implementa </w:t>
+        <w:t xml:space="preserve">La classe </w:t>
+      </w:r>
+      <w:proofErr w:type="spellStart"/>
+      <w:r>
+        <w:t>RuleSet</w:t>
+      </w:r>
+      <w:proofErr w:type="spellEnd"/>
+      <w:r>
+        <w:t xml:space="preserve"> implementa </w:t>
       </w:r>
       <w:proofErr w:type="spellStart"/>
       <w:r>
@@ -10230,23 +9243,13 @@
       <w:r>
         <w:t xml:space="preserve"> e quindi sovrascrive </w:t>
       </w:r>
-      <w:proofErr w:type="gramStart"/>
-      <w:r>
-        <w:rPr>
-          <w:rFonts w:ascii="Courier New" w:hAnsi="Courier New" w:cs="Courier New"/>
-          <w:sz w:val="20"/>
-          <w:szCs w:val="20"/>
-        </w:rPr>
-        <w:t>clone(</w:t>
-      </w:r>
-      <w:proofErr w:type="gramEnd"/>
-      <w:r>
-        <w:rPr>
-          <w:rFonts w:ascii="Courier New" w:hAnsi="Courier New" w:cs="Courier New"/>
-          <w:sz w:val="20"/>
-          <w:szCs w:val="20"/>
-        </w:rPr>
-        <w:t>)</w:t>
+      <w:r>
+        <w:rPr>
+          <w:rFonts w:ascii="Courier New" w:hAnsi="Courier New" w:cs="Courier New"/>
+          <w:sz w:val="20"/>
+          <w:szCs w:val="20"/>
+        </w:rPr>
+        <w:t>clone()</w:t>
       </w:r>
       <w:r>
         <w:t>;</w:t>
@@ -10305,23 +9308,13 @@
       <w:r>
         <w:t xml:space="preserve"> e quindi sovrascrive </w:t>
       </w:r>
-      <w:proofErr w:type="gramStart"/>
-      <w:r>
-        <w:rPr>
-          <w:rFonts w:ascii="Courier New" w:hAnsi="Courier New" w:cs="Courier New"/>
-          <w:sz w:val="20"/>
-          <w:szCs w:val="20"/>
-        </w:rPr>
-        <w:t>clone(</w:t>
-      </w:r>
-      <w:proofErr w:type="gramEnd"/>
-      <w:r>
-        <w:rPr>
-          <w:rFonts w:ascii="Courier New" w:hAnsi="Courier New" w:cs="Courier New"/>
-          <w:sz w:val="20"/>
-          <w:szCs w:val="20"/>
-        </w:rPr>
-        <w:t>)</w:t>
+      <w:r>
+        <w:rPr>
+          <w:rFonts w:ascii="Courier New" w:hAnsi="Courier New" w:cs="Courier New"/>
+          <w:sz w:val="20"/>
+          <w:szCs w:val="20"/>
+        </w:rPr>
+        <w:t>clone()</w:t>
       </w:r>
       <w:r>
         <w:t>;</w:t>
@@ -10336,10 +9329,7 @@
         </w:numPr>
       </w:pPr>
       <w:r>
-        <w:t xml:space="preserve">All’interno del metodo clone </w:t>
-      </w:r>
-      <w:r>
-        <w:t xml:space="preserve">viene fatta una </w:t>
+        <w:t xml:space="preserve">All’interno del metodo clone viene fatta una </w:t>
       </w:r>
       <w:proofErr w:type="spellStart"/>
       <w:r>
@@ -10347,10 +9337,7 @@
       </w:r>
       <w:proofErr w:type="spellEnd"/>
       <w:r>
-        <w:t xml:space="preserve"> copy della base class,</w:t>
-      </w:r>
-      <w:r>
-        <w:t xml:space="preserve"> e poi tutti i campi della Rule vengono settati normalmente nel caso di campi String (poiché immutabili grazie al Pattern </w:t>
+        <w:t xml:space="preserve"> copy della base class, e poi tutti i campi della Rule vengono settati normalmente nel caso di campi String (poiché immutabili grazie al Pattern </w:t>
       </w:r>
       <w:proofErr w:type="spellStart"/>
       <w:r>
@@ -10358,7 +9345,13 @@
       </w:r>
       <w:proofErr w:type="spellEnd"/>
       <w:r>
-        <w:t xml:space="preserve">) viene invece chiamato il metodo clone per i campi aventi tipo non primitivo come </w:t>
+        <w:t>)</w:t>
+      </w:r>
+      <w:r>
+        <w:t>,</w:t>
+      </w:r>
+      <w:r>
+        <w:t xml:space="preserve"> viene invece chiamato il metodo clone per i campi aventi tipo non primitivo come </w:t>
       </w:r>
       <w:proofErr w:type="spellStart"/>
       <w:r>
@@ -10386,19 +9379,7 @@
         </w:numPr>
       </w:pPr>
       <w:r>
-        <w:t>Anche l</w:t>
-      </w:r>
-      <w:r>
-        <w:t>e</w:t>
-      </w:r>
-      <w:r>
-        <w:t xml:space="preserve"> class</w:t>
-      </w:r>
-      <w:r>
-        <w:t>i</w:t>
-      </w:r>
-      <w:r>
-        <w:t xml:space="preserve"> </w:t>
+        <w:t xml:space="preserve">Anche le classi </w:t>
       </w:r>
       <w:proofErr w:type="spellStart"/>
       <w:r>
@@ -10414,13 +9395,7 @@
       </w:r>
       <w:proofErr w:type="spellEnd"/>
       <w:r>
-        <w:t xml:space="preserve"> implementa</w:t>
-      </w:r>
-      <w:r>
-        <w:t>no</w:t>
-      </w:r>
-      <w:r>
-        <w:t xml:space="preserve"> </w:t>
+        <w:t xml:space="preserve"> implementano </w:t>
       </w:r>
       <w:proofErr w:type="spellStart"/>
       <w:r>
@@ -10433,31 +9408,15 @@
       </w:r>
       <w:proofErr w:type="spellEnd"/>
       <w:r>
-        <w:t xml:space="preserve"> e quindi sovrascriv</w:t>
-      </w:r>
-      <w:r>
-        <w:t>ono</w:t>
-      </w:r>
-      <w:r>
-        <w:t xml:space="preserve"> </w:t>
-      </w:r>
-      <w:proofErr w:type="gramStart"/>
-      <w:r>
-        <w:rPr>
-          <w:rFonts w:ascii="Courier New" w:hAnsi="Courier New" w:cs="Courier New"/>
-          <w:sz w:val="20"/>
-          <w:szCs w:val="20"/>
-        </w:rPr>
-        <w:t>clone(</w:t>
-      </w:r>
-      <w:proofErr w:type="gramEnd"/>
-      <w:r>
-        <w:rPr>
-          <w:rFonts w:ascii="Courier New" w:hAnsi="Courier New" w:cs="Courier New"/>
-          <w:sz w:val="20"/>
-          <w:szCs w:val="20"/>
-        </w:rPr>
-        <w:t>)</w:t>
+        <w:t xml:space="preserve"> e quindi sovrascrivono </w:t>
+      </w:r>
+      <w:r>
+        <w:rPr>
+          <w:rFonts w:ascii="Courier New" w:hAnsi="Courier New" w:cs="Courier New"/>
+          <w:sz w:val="20"/>
+          <w:szCs w:val="20"/>
+        </w:rPr>
+        <w:t>clone()</w:t>
       </w:r>
       <w:r>
         <w:t>;</w:t>
@@ -10521,10 +9480,7 @@
         <w:t>,</w:t>
       </w:r>
       <w:r>
-        <w:t xml:space="preserve"> </w:t>
-      </w:r>
-      <w:r>
-        <w:t xml:space="preserve">clona </w:t>
+        <w:t xml:space="preserve"> clona </w:t>
       </w:r>
       <w:r>
         <w:t>un campo</w:t>
@@ -16260,6 +15216,7 @@
   <w:style w:type="character" w:default="1" w:styleId="DefaultParagraphFont">
     <w:name w:val="Default Paragraph Font"/>
     <w:uiPriority w:val="1"/>
+    <w:semiHidden/>
     <w:unhideWhenUsed/>
   </w:style>
   <w:style w:type="table" w:default="1" w:styleId="TableNormal">
